--- a/5.hét/szkeleton_tervezese_-_nascha.docx
+++ b/5.hét/szkeleton_tervezese_-_nascha.docx
@@ -67,42 +67,8 @@
           <w:szCs w:val="52"/>
           <w:lang w:val="en-US"/>
         </w:rPr>
-        <w:t xml:space="preserve">5. </w:t>
+        <w:t>5. Szkeleton tervezése</w:t>
       </w:r>
-      <w:proofErr w:type="spellStart"/>
-      <w:r>
-        <w:rPr>
-          <w:b/>
-          <w:bCs/>
-          <w:sz w:val="52"/>
-          <w:szCs w:val="52"/>
-          <w:lang w:val="en-US"/>
-        </w:rPr>
-        <w:t>Szkeleton</w:t>
-      </w:r>
-      <w:proofErr w:type="spellEnd"/>
-      <w:r>
-        <w:rPr>
-          <w:b/>
-          <w:bCs/>
-          <w:sz w:val="52"/>
-          <w:szCs w:val="52"/>
-          <w:lang w:val="en-US"/>
-        </w:rPr>
-        <w:t xml:space="preserve"> </w:t>
-      </w:r>
-      <w:proofErr w:type="spellStart"/>
-      <w:r>
-        <w:rPr>
-          <w:b/>
-          <w:bCs/>
-          <w:sz w:val="52"/>
-          <w:szCs w:val="52"/>
-          <w:lang w:val="en-US"/>
-        </w:rPr>
-        <w:t>tervezése</w:t>
-      </w:r>
-      <w:proofErr w:type="spellEnd"/>
     </w:p>
     <w:p>
       <w:pPr>
@@ -136,7 +102,6 @@
         </w:rPr>
         <w:t xml:space="preserve">– </w:t>
       </w:r>
-      <w:proofErr w:type="spellStart"/>
       <w:r>
         <w:rPr>
           <w:sz w:val="44"/>
@@ -144,7 +109,6 @@
         </w:rPr>
         <w:t>NASchA</w:t>
       </w:r>
-      <w:proofErr w:type="spellEnd"/>
     </w:p>
     <w:p>
       <w:pPr>
@@ -180,21 +144,12 @@
           <w:szCs w:val="44"/>
         </w:rPr>
       </w:pPr>
-      <w:proofErr w:type="spellStart"/>
       <w:r>
         <w:rPr>
           <w:sz w:val="44"/>
           <w:szCs w:val="44"/>
         </w:rPr>
-        <w:t>Goldschmidt</w:t>
-      </w:r>
-      <w:proofErr w:type="spellEnd"/>
-      <w:r>
-        <w:rPr>
-          <w:sz w:val="44"/>
-          <w:szCs w:val="44"/>
-        </w:rPr>
-        <w:t xml:space="preserve"> Balázs</w:t>
+        <w:t>Goldschmidt Balázs</w:t>
       </w:r>
     </w:p>
     <w:p>
@@ -347,13 +302,8 @@
             </w:tcBorders>
           </w:tcPr>
           <w:p>
-            <w:proofErr w:type="spellStart"/>
-            <w:r>
-              <w:t>Czanik</w:t>
-            </w:r>
-            <w:proofErr w:type="spellEnd"/>
-            <w:r>
-              <w:t xml:space="preserve"> Bálint</w:t>
+            <w:r>
+              <w:t>Czanik Bálint</w:t>
             </w:r>
           </w:p>
         </w:tc>
@@ -517,13 +467,8 @@
             </w:tcBorders>
           </w:tcPr>
           <w:p>
-            <w:proofErr w:type="spellStart"/>
-            <w:r>
-              <w:t>Tokovics</w:t>
-            </w:r>
-            <w:proofErr w:type="spellEnd"/>
-            <w:r>
-              <w:t xml:space="preserve"> Dávid Tamás</w:t>
+            <w:r>
+              <w:t>Tokovics Dávid Tamás</w:t>
             </w:r>
           </w:p>
         </w:tc>
@@ -674,7 +619,7 @@
           <w:sz w:val="28"/>
           <w:szCs w:val="28"/>
         </w:rPr>
-        <w:t>5</w:t>
+        <w:t>6</w:t>
       </w:r>
       <w:r>
         <w:rPr>
@@ -711,62 +656,28 @@
         </w:rPr>
         <w:br w:type="page"/>
       </w:r>
-      <w:proofErr w:type="spellStart"/>
       <w:r>
         <w:rPr>
           <w:lang w:val="en-US"/>
         </w:rPr>
         <w:lastRenderedPageBreak/>
-        <w:t>Szkeleton</w:t>
+        <w:t>Szkeleton tervezése</w:t>
       </w:r>
-      <w:proofErr w:type="spellEnd"/>
+    </w:p>
+    <w:p>
+      <w:pPr>
+        <w:pStyle w:val="Cmsor20"/>
+      </w:pPr>
       <w:r>
-        <w:rPr>
-          <w:lang w:val="en-US"/>
-        </w:rPr>
-        <w:t xml:space="preserve"> </w:t>
+        <w:t>A szkeleton modell valóságos use-case-ei</w:t>
       </w:r>
-      <w:proofErr w:type="spellStart"/>
+    </w:p>
+    <w:p>
+      <w:pPr>
+        <w:pStyle w:val="Cmsor3"/>
+      </w:pPr>
       <w:r>
-        <w:rPr>
-          <w:lang w:val="en-US"/>
-        </w:rPr>
-        <w:t>tervezése</w:t>
-      </w:r>
-      <w:proofErr w:type="spellEnd"/>
-    </w:p>
-    <w:p>
-      <w:pPr>
-        <w:pStyle w:val="Cmsor20"/>
-      </w:pPr>
-      <w:r>
-        <w:t xml:space="preserve">A </w:t>
-      </w:r>
-      <w:proofErr w:type="spellStart"/>
-      <w:r>
-        <w:t>szkeleton</w:t>
-      </w:r>
-      <w:proofErr w:type="spellEnd"/>
-      <w:r>
-        <w:t xml:space="preserve"> modell valóságos </w:t>
-      </w:r>
-      <w:proofErr w:type="spellStart"/>
-      <w:r>
-        <w:t>use-case-ei</w:t>
-      </w:r>
-      <w:proofErr w:type="spellEnd"/>
-    </w:p>
-    <w:p>
-      <w:pPr>
-        <w:pStyle w:val="Cmsor3"/>
-      </w:pPr>
-      <w:proofErr w:type="spellStart"/>
-      <w:r>
-        <w:t>Use-case</w:t>
-      </w:r>
-      <w:proofErr w:type="spellEnd"/>
-      <w:r>
-        <w:t xml:space="preserve"> diagram</w:t>
+        <w:t>Use-case diagram</w:t>
       </w:r>
     </w:p>
     <w:p>
@@ -844,13 +755,8 @@
       <w:pPr>
         <w:pStyle w:val="Cmsor3"/>
       </w:pPr>
-      <w:proofErr w:type="spellStart"/>
       <w:r>
-        <w:t>Use-case</w:t>
-      </w:r>
-      <w:proofErr w:type="spellEnd"/>
-      <w:r>
-        <w:t xml:space="preserve"> leírások</w:t>
+        <w:t>Use-case leírások</w:t>
       </w:r>
     </w:p>
     <w:p/>
@@ -889,19 +795,11 @@
               </w:rPr>
             </w:pPr>
             <w:bookmarkStart w:id="0" w:name="_Hlk66739533"/>
-            <w:proofErr w:type="spellStart"/>
-            <w:r>
-              <w:rPr>
-                <w:b/>
-              </w:rPr>
-              <w:t>Use-case</w:t>
-            </w:r>
-            <w:proofErr w:type="spellEnd"/>
-            <w:r>
-              <w:rPr>
-                <w:b/>
-              </w:rPr>
-              <w:t xml:space="preserve"> neve</w:t>
+            <w:r>
+              <w:rPr>
+                <w:b/>
+              </w:rPr>
+              <w:t>Use-case neve</w:t>
             </w:r>
           </w:p>
         </w:tc>
@@ -919,63 +817,13 @@
                 <w:bCs/>
               </w:rPr>
             </w:pPr>
-            <w:proofErr w:type="spellStart"/>
             <w:r>
               <w:rPr>
                 <w:b/>
                 <w:bCs/>
               </w:rPr>
-              <w:t>Build</w:t>
-            </w:r>
-            <w:proofErr w:type="spellEnd"/>
-            <w:r>
-              <w:rPr>
-                <w:b/>
-                <w:bCs/>
-              </w:rPr>
-              <w:t xml:space="preserve"> </w:t>
-            </w:r>
-            <w:proofErr w:type="spellStart"/>
-            <w:r>
-              <w:rPr>
-                <w:b/>
-                <w:bCs/>
-              </w:rPr>
-              <w:t>base</w:t>
-            </w:r>
-            <w:proofErr w:type="spellEnd"/>
-            <w:r>
-              <w:rPr>
-                <w:b/>
-                <w:bCs/>
-              </w:rPr>
-              <w:t xml:space="preserve"> and </w:t>
-            </w:r>
-            <w:proofErr w:type="spellStart"/>
-            <w:r>
-              <w:rPr>
-                <w:b/>
-                <w:bCs/>
-              </w:rPr>
-              <w:t>then</w:t>
-            </w:r>
-            <w:proofErr w:type="spellEnd"/>
-            <w:r>
-              <w:rPr>
-                <w:b/>
-                <w:bCs/>
-              </w:rPr>
-              <w:t xml:space="preserve"> </w:t>
-            </w:r>
-            <w:proofErr w:type="spellStart"/>
-            <w:r>
-              <w:rPr>
-                <w:b/>
-                <w:bCs/>
-              </w:rPr>
-              <w:t>win</w:t>
-            </w:r>
-            <w:proofErr w:type="spellEnd"/>
+              <w:t>Build base and then win</w:t>
+            </w:r>
           </w:p>
         </w:tc>
       </w:tr>
@@ -1033,14 +881,12 @@
                 <w:b/>
               </w:rPr>
             </w:pPr>
-            <w:proofErr w:type="spellStart"/>
             <w:r>
               <w:rPr>
                 <w:b/>
               </w:rPr>
               <w:t>Aktorok</w:t>
             </w:r>
-            <w:proofErr w:type="spellEnd"/>
           </w:p>
         </w:tc>
         <w:tc>
@@ -1048,11 +894,9 @@
             <w:tcW w:w="6178" w:type="dxa"/>
           </w:tcPr>
           <w:p>
-            <w:proofErr w:type="spellStart"/>
             <w:r>
               <w:t>Player</w:t>
             </w:r>
-            <w:proofErr w:type="spellEnd"/>
           </w:p>
         </w:tc>
       </w:tr>
@@ -1094,23 +938,7 @@
               </w:rPr>
             </w:pPr>
             <w:r>
-              <w:t xml:space="preserve">A program kiírja a </w:t>
-            </w:r>
-            <w:proofErr w:type="spellStart"/>
-            <w:r>
-              <w:t>build</w:t>
-            </w:r>
-            <w:proofErr w:type="spellEnd"/>
-            <w:r>
-              <w:t xml:space="preserve"> </w:t>
-            </w:r>
-            <w:proofErr w:type="spellStart"/>
-            <w:r>
-              <w:t>base</w:t>
-            </w:r>
-            <w:proofErr w:type="spellEnd"/>
-            <w:r>
-              <w:t xml:space="preserve"> függvényhívásait.</w:t>
+              <w:t>A program kiírja a build base függvényhívásait.</w:t>
             </w:r>
           </w:p>
         </w:tc>
@@ -1207,19 +1035,11 @@
               </w:rPr>
             </w:pPr>
             <w:bookmarkStart w:id="1" w:name="_Hlk66739539"/>
-            <w:proofErr w:type="spellStart"/>
-            <w:r>
-              <w:rPr>
-                <w:b/>
-              </w:rPr>
-              <w:t>Use-case</w:t>
-            </w:r>
-            <w:proofErr w:type="spellEnd"/>
-            <w:r>
-              <w:rPr>
-                <w:b/>
-              </w:rPr>
-              <w:t xml:space="preserve"> neve</w:t>
+            <w:r>
+              <w:rPr>
+                <w:b/>
+              </w:rPr>
+              <w:t>Use-case neve</w:t>
             </w:r>
           </w:p>
         </w:tc>
@@ -1236,70 +1056,12 @@
                 <w:b/>
               </w:rPr>
             </w:pPr>
-            <w:proofErr w:type="spellStart"/>
-            <w:r>
-              <w:rPr>
-                <w:b/>
-              </w:rPr>
-              <w:t>Settler</w:t>
-            </w:r>
-            <w:proofErr w:type="spellEnd"/>
-            <w:r>
-              <w:rPr>
-                <w:b/>
-              </w:rPr>
-              <w:t xml:space="preserve"> </w:t>
-            </w:r>
-            <w:proofErr w:type="spellStart"/>
-            <w:r>
-              <w:rPr>
-                <w:b/>
-              </w:rPr>
-              <w:t>build</w:t>
-            </w:r>
-            <w:proofErr w:type="spellEnd"/>
-            <w:r>
-              <w:rPr>
-                <w:b/>
-              </w:rPr>
-              <w:t xml:space="preserve"> a robot, </w:t>
-            </w:r>
-            <w:proofErr w:type="spellStart"/>
-            <w:r>
-              <w:rPr>
-                <w:b/>
-              </w:rPr>
-              <w:t>all</w:t>
-            </w:r>
-            <w:proofErr w:type="spellEnd"/>
-            <w:r>
-              <w:rPr>
-                <w:b/>
-              </w:rPr>
-              <w:t xml:space="preserve"> </w:t>
-            </w:r>
-            <w:proofErr w:type="spellStart"/>
-            <w:r>
-              <w:rPr>
-                <w:b/>
-              </w:rPr>
-              <w:t>condition</w:t>
-            </w:r>
-            <w:proofErr w:type="spellEnd"/>
-            <w:r>
-              <w:rPr>
-                <w:b/>
-              </w:rPr>
-              <w:t xml:space="preserve"> </w:t>
-            </w:r>
-            <w:proofErr w:type="spellStart"/>
-            <w:r>
-              <w:rPr>
-                <w:b/>
-              </w:rPr>
-              <w:t>setted</w:t>
-            </w:r>
-            <w:proofErr w:type="spellEnd"/>
+            <w:r>
+              <w:rPr>
+                <w:b/>
+              </w:rPr>
+              <w:t>Settler build a robot, all condition setted</w:t>
+            </w:r>
           </w:p>
         </w:tc>
       </w:tr>
@@ -1357,14 +1119,12 @@
                 <w:b/>
               </w:rPr>
             </w:pPr>
-            <w:proofErr w:type="spellStart"/>
             <w:r>
               <w:rPr>
                 <w:b/>
               </w:rPr>
               <w:t>Aktorok</w:t>
             </w:r>
-            <w:proofErr w:type="spellEnd"/>
           </w:p>
         </w:tc>
         <w:tc>
@@ -1372,11 +1132,9 @@
             <w:tcW w:w="6178" w:type="dxa"/>
           </w:tcPr>
           <w:p>
-            <w:proofErr w:type="spellStart"/>
             <w:r>
               <w:t>Player</w:t>
             </w:r>
-            <w:proofErr w:type="spellEnd"/>
           </w:p>
         </w:tc>
       </w:tr>
@@ -1419,15 +1177,7 @@
               </w:rPr>
             </w:pPr>
             <w:r>
-              <w:t xml:space="preserve">A program kiírja a képernyőre a 3 szükséges nyersanyagot telepestől elvevő függvényeket, illetve hozzáadja a </w:t>
-            </w:r>
-            <w:proofErr w:type="spellStart"/>
-            <w:r>
-              <w:t>SolarSystem-hez</w:t>
-            </w:r>
-            <w:proofErr w:type="spellEnd"/>
-            <w:r>
-              <w:t xml:space="preserve"> az elkészült robotot.</w:t>
+              <w:t>A program kiírja a képernyőre a 3 szükséges nyersanyagot telepestől elvevő függvényeket, illetve hozzáadja a SolarSystem-hez az elkészült robotot.</w:t>
             </w:r>
           </w:p>
         </w:tc>
@@ -1469,19 +1219,11 @@
               </w:rPr>
             </w:pPr>
             <w:bookmarkStart w:id="2" w:name="_Hlk66739545"/>
-            <w:proofErr w:type="spellStart"/>
-            <w:r>
-              <w:rPr>
-                <w:b/>
-              </w:rPr>
-              <w:t>Use-case</w:t>
-            </w:r>
-            <w:proofErr w:type="spellEnd"/>
-            <w:r>
-              <w:rPr>
-                <w:b/>
-              </w:rPr>
-              <w:t xml:space="preserve"> neve</w:t>
+            <w:r>
+              <w:rPr>
+                <w:b/>
+              </w:rPr>
+              <w:t>Use-case neve</w:t>
             </w:r>
           </w:p>
         </w:tc>
@@ -1498,70 +1240,18 @@
                 <w:b/>
               </w:rPr>
             </w:pPr>
-            <w:proofErr w:type="spellStart"/>
-            <w:r>
-              <w:rPr>
-                <w:b/>
-              </w:rPr>
-              <w:t>Settler</w:t>
-            </w:r>
-            <w:proofErr w:type="spellEnd"/>
-            <w:r>
-              <w:rPr>
-                <w:b/>
-              </w:rPr>
-              <w:t xml:space="preserve"> </w:t>
-            </w:r>
-            <w:proofErr w:type="spellStart"/>
-            <w:r>
-              <w:rPr>
-                <w:b/>
-              </w:rPr>
-              <w:t>Build</w:t>
-            </w:r>
-            <w:proofErr w:type="spellEnd"/>
-            <w:r>
-              <w:rPr>
-                <w:b/>
-              </w:rPr>
-              <w:t xml:space="preserve"> Gate </w:t>
-            </w:r>
-            <w:proofErr w:type="spellStart"/>
-            <w:r>
-              <w:rPr>
-                <w:b/>
-              </w:rPr>
-              <w:t>all</w:t>
-            </w:r>
-            <w:proofErr w:type="spellEnd"/>
-            <w:r>
-              <w:rPr>
-                <w:b/>
-              </w:rPr>
-              <w:t xml:space="preserve"> </w:t>
-            </w:r>
-            <w:proofErr w:type="spellStart"/>
-            <w:r>
-              <w:rPr>
-                <w:b/>
-              </w:rPr>
-              <w:t>condition</w:t>
-            </w:r>
-            <w:proofErr w:type="spellEnd"/>
-            <w:r>
-              <w:rPr>
-                <w:b/>
-              </w:rPr>
-              <w:t xml:space="preserve"> </w:t>
-            </w:r>
-            <w:proofErr w:type="spellStart"/>
+            <w:r>
+              <w:rPr>
+                <w:b/>
+              </w:rPr>
+              <w:t xml:space="preserve">Settler Build Gate all condition </w:t>
+            </w:r>
             <w:r>
               <w:rPr>
                 <w:b/>
               </w:rPr>
               <w:t>setted</w:t>
             </w:r>
-            <w:proofErr w:type="spellEnd"/>
           </w:p>
         </w:tc>
       </w:tr>
@@ -1619,14 +1309,12 @@
                 <w:b/>
               </w:rPr>
             </w:pPr>
-            <w:proofErr w:type="spellStart"/>
             <w:r>
               <w:rPr>
                 <w:b/>
               </w:rPr>
               <w:t>Aktorok</w:t>
             </w:r>
-            <w:proofErr w:type="spellEnd"/>
           </w:p>
         </w:tc>
         <w:tc>
@@ -1634,11 +1322,9 @@
             <w:tcW w:w="6178" w:type="dxa"/>
           </w:tcPr>
           <w:p>
-            <w:proofErr w:type="spellStart"/>
             <w:r>
               <w:t>Player</w:t>
             </w:r>
-            <w:proofErr w:type="spellEnd"/>
           </w:p>
         </w:tc>
       </w:tr>
@@ -1722,19 +1408,11 @@
               </w:rPr>
             </w:pPr>
             <w:bookmarkStart w:id="3" w:name="_Hlk66739551"/>
-            <w:proofErr w:type="spellStart"/>
-            <w:r>
-              <w:rPr>
-                <w:b/>
-              </w:rPr>
-              <w:t>Use-case</w:t>
-            </w:r>
-            <w:proofErr w:type="spellEnd"/>
-            <w:r>
-              <w:rPr>
-                <w:b/>
-              </w:rPr>
-              <w:t xml:space="preserve"> neve</w:t>
+            <w:r>
+              <w:rPr>
+                <w:b/>
+              </w:rPr>
+              <w:t>Use-case neve</w:t>
             </w:r>
           </w:p>
         </w:tc>
@@ -1751,112 +1429,12 @@
                 <w:b/>
               </w:rPr>
             </w:pPr>
-            <w:proofErr w:type="spellStart"/>
-            <w:r>
-              <w:rPr>
-                <w:b/>
-              </w:rPr>
-              <w:t>Settler</w:t>
-            </w:r>
-            <w:proofErr w:type="spellEnd"/>
-            <w:r>
-              <w:rPr>
-                <w:b/>
-              </w:rPr>
-              <w:t xml:space="preserve"> Drill </w:t>
-            </w:r>
-            <w:proofErr w:type="spellStart"/>
-            <w:r>
-              <w:rPr>
-                <w:b/>
-              </w:rPr>
-              <w:t>not</w:t>
-            </w:r>
-            <w:proofErr w:type="spellEnd"/>
-            <w:r>
-              <w:rPr>
-                <w:b/>
-              </w:rPr>
-              <w:t xml:space="preserve"> </w:t>
-            </w:r>
-            <w:proofErr w:type="spellStart"/>
-            <w:r>
-              <w:rPr>
-                <w:b/>
-              </w:rPr>
-              <w:t>near</w:t>
-            </w:r>
-            <w:proofErr w:type="spellEnd"/>
-            <w:r>
-              <w:rPr>
-                <w:b/>
-              </w:rPr>
-              <w:t xml:space="preserve"> </w:t>
-            </w:r>
-            <w:proofErr w:type="spellStart"/>
-            <w:r>
-              <w:rPr>
-                <w:b/>
-              </w:rPr>
-              <w:t>sun</w:t>
-            </w:r>
-            <w:proofErr w:type="spellEnd"/>
-            <w:r>
-              <w:rPr>
-                <w:b/>
-              </w:rPr>
-              <w:t xml:space="preserve"> </w:t>
-            </w:r>
-            <w:proofErr w:type="spellStart"/>
-            <w:r>
-              <w:rPr>
-                <w:b/>
-              </w:rPr>
-              <w:t>or</w:t>
-            </w:r>
-            <w:proofErr w:type="spellEnd"/>
-            <w:r>
-              <w:rPr>
-                <w:b/>
-              </w:rPr>
-              <w:t xml:space="preserve"> </w:t>
-            </w:r>
-            <w:proofErr w:type="spellStart"/>
-            <w:r>
-              <w:rPr>
-                <w:b/>
-              </w:rPr>
-              <w:t>not</w:t>
-            </w:r>
-            <w:proofErr w:type="spellEnd"/>
-            <w:r>
-              <w:rPr>
-                <w:b/>
-              </w:rPr>
-              <w:t xml:space="preserve"> </w:t>
-            </w:r>
-            <w:proofErr w:type="spellStart"/>
-            <w:r>
-              <w:rPr>
-                <w:b/>
-              </w:rPr>
-              <w:t>the</w:t>
-            </w:r>
-            <w:proofErr w:type="spellEnd"/>
-            <w:r>
-              <w:rPr>
-                <w:b/>
-              </w:rPr>
-              <w:t xml:space="preserve"> last </w:t>
-            </w:r>
-            <w:proofErr w:type="spellStart"/>
-            <w:r>
-              <w:rPr>
-                <w:b/>
-              </w:rPr>
-              <w:t>layer</w:t>
-            </w:r>
-            <w:proofErr w:type="spellEnd"/>
+            <w:r>
+              <w:rPr>
+                <w:b/>
+              </w:rPr>
+              <w:t>Settler Drill not near sun or not the last layer</w:t>
+            </w:r>
           </w:p>
         </w:tc>
       </w:tr>
@@ -1920,14 +1498,12 @@
                 <w:b/>
               </w:rPr>
             </w:pPr>
-            <w:proofErr w:type="spellStart"/>
             <w:r>
               <w:rPr>
                 <w:b/>
               </w:rPr>
               <w:t>Aktorok</w:t>
             </w:r>
-            <w:proofErr w:type="spellEnd"/>
           </w:p>
         </w:tc>
         <w:tc>
@@ -1935,11 +1511,9 @@
             <w:tcW w:w="6178" w:type="dxa"/>
           </w:tcPr>
           <w:p>
-            <w:proofErr w:type="spellStart"/>
             <w:r>
               <w:t>Player</w:t>
             </w:r>
-            <w:proofErr w:type="spellEnd"/>
           </w:p>
         </w:tc>
       </w:tr>
@@ -2026,19 +1600,11 @@
               </w:rPr>
             </w:pPr>
             <w:bookmarkStart w:id="4" w:name="_Hlk66739555"/>
-            <w:proofErr w:type="spellStart"/>
-            <w:r>
-              <w:rPr>
-                <w:b/>
-              </w:rPr>
-              <w:t>Use-case</w:t>
-            </w:r>
-            <w:proofErr w:type="spellEnd"/>
-            <w:r>
-              <w:rPr>
-                <w:b/>
-              </w:rPr>
-              <w:t xml:space="preserve"> neve</w:t>
+            <w:r>
+              <w:rPr>
+                <w:b/>
+              </w:rPr>
+              <w:t>Use-case neve</w:t>
             </w:r>
           </w:p>
         </w:tc>
@@ -2056,95 +1622,13 @@
                 <w:bCs/>
               </w:rPr>
             </w:pPr>
-            <w:proofErr w:type="spellStart"/>
             <w:r>
               <w:rPr>
                 <w:b/>
                 <w:bCs/>
               </w:rPr>
-              <w:t>Settler</w:t>
-            </w:r>
-            <w:proofErr w:type="spellEnd"/>
-            <w:r>
-              <w:rPr>
-                <w:b/>
-                <w:bCs/>
-              </w:rPr>
-              <w:t xml:space="preserve"> drill </w:t>
-            </w:r>
-            <w:proofErr w:type="spellStart"/>
-            <w:r>
-              <w:rPr>
-                <w:b/>
-                <w:bCs/>
-              </w:rPr>
-              <w:t>the</w:t>
-            </w:r>
-            <w:proofErr w:type="spellEnd"/>
-            <w:r>
-              <w:rPr>
-                <w:b/>
-                <w:bCs/>
-              </w:rPr>
-              <w:t xml:space="preserve"> last </w:t>
-            </w:r>
-            <w:proofErr w:type="spellStart"/>
-            <w:r>
-              <w:rPr>
-                <w:b/>
-                <w:bCs/>
-              </w:rPr>
-              <w:t>layer</w:t>
-            </w:r>
-            <w:proofErr w:type="spellEnd"/>
-            <w:r>
-              <w:rPr>
-                <w:b/>
-                <w:bCs/>
-              </w:rPr>
-              <w:t xml:space="preserve"> </w:t>
-            </w:r>
-            <w:proofErr w:type="spellStart"/>
-            <w:r>
-              <w:rPr>
-                <w:b/>
-                <w:bCs/>
-              </w:rPr>
-              <w:t>Uran</w:t>
-            </w:r>
-            <w:proofErr w:type="spellEnd"/>
-            <w:r>
-              <w:rPr>
-                <w:b/>
-                <w:bCs/>
-              </w:rPr>
-              <w:t xml:space="preserve"> </w:t>
-            </w:r>
-            <w:proofErr w:type="spellStart"/>
-            <w:r>
-              <w:rPr>
-                <w:b/>
-                <w:bCs/>
-              </w:rPr>
-              <w:t>near</w:t>
-            </w:r>
-            <w:proofErr w:type="spellEnd"/>
-            <w:r>
-              <w:rPr>
-                <w:b/>
-                <w:bCs/>
-              </w:rPr>
-              <w:t xml:space="preserve"> </w:t>
-            </w:r>
-            <w:proofErr w:type="spellStart"/>
-            <w:r>
-              <w:rPr>
-                <w:b/>
-                <w:bCs/>
-              </w:rPr>
-              <w:t>sun</w:t>
-            </w:r>
-            <w:proofErr w:type="spellEnd"/>
+              <w:t>Settler drill the last layer Uran near sun</w:t>
+            </w:r>
           </w:p>
         </w:tc>
       </w:tr>
@@ -2202,14 +1686,12 @@
                 <w:b/>
               </w:rPr>
             </w:pPr>
-            <w:proofErr w:type="spellStart"/>
             <w:r>
               <w:rPr>
                 <w:b/>
               </w:rPr>
               <w:t>Aktorok</w:t>
             </w:r>
-            <w:proofErr w:type="spellEnd"/>
           </w:p>
         </w:tc>
         <w:tc>
@@ -2217,11 +1699,9 @@
             <w:tcW w:w="6178" w:type="dxa"/>
           </w:tcPr>
           <w:p>
-            <w:proofErr w:type="spellStart"/>
             <w:r>
               <w:t>Player</w:t>
             </w:r>
-            <w:proofErr w:type="spellEnd"/>
           </w:p>
         </w:tc>
       </w:tr>
@@ -2263,15 +1743,7 @@
               </w:rPr>
             </w:pPr>
             <w:r>
-              <w:t xml:space="preserve">A program kiírja a fúrással, a robbanással, a szomszédságok változásával, illetve az </w:t>
-            </w:r>
-            <w:proofErr w:type="spellStart"/>
-            <w:r>
-              <w:t>Entity</w:t>
-            </w:r>
-            <w:proofErr w:type="spellEnd"/>
-            <w:r>
-              <w:t>-k változásával kapcsolatos függvényeket.</w:t>
+              <w:t>A program kiírja a fúrással, a robbanással, a szomszédságok változásával, illetve az Entity-k változásával kapcsolatos függvényeket.</w:t>
             </w:r>
           </w:p>
         </w:tc>
@@ -2313,19 +1785,11 @@
               </w:rPr>
             </w:pPr>
             <w:bookmarkStart w:id="5" w:name="_Hlk66739559"/>
-            <w:proofErr w:type="spellStart"/>
-            <w:r>
-              <w:rPr>
-                <w:b/>
-              </w:rPr>
-              <w:t>Use-case</w:t>
-            </w:r>
-            <w:proofErr w:type="spellEnd"/>
-            <w:r>
-              <w:rPr>
-                <w:b/>
-              </w:rPr>
-              <w:t xml:space="preserve"> neve</w:t>
+            <w:r>
+              <w:rPr>
+                <w:b/>
+              </w:rPr>
+              <w:t>Use-case neve</w:t>
             </w:r>
           </w:p>
         </w:tc>
@@ -2342,84 +1806,12 @@
                 <w:b/>
               </w:rPr>
             </w:pPr>
-            <w:proofErr w:type="spellStart"/>
-            <w:r>
-              <w:rPr>
-                <w:b/>
-              </w:rPr>
-              <w:t>Settler</w:t>
-            </w:r>
-            <w:proofErr w:type="spellEnd"/>
-            <w:r>
-              <w:rPr>
-                <w:b/>
-              </w:rPr>
-              <w:t xml:space="preserve"> </w:t>
-            </w:r>
-            <w:proofErr w:type="spellStart"/>
-            <w:r>
-              <w:rPr>
-                <w:b/>
-              </w:rPr>
-              <w:t>move</w:t>
-            </w:r>
-            <w:proofErr w:type="spellEnd"/>
-            <w:r>
-              <w:rPr>
-                <w:b/>
-              </w:rPr>
-              <w:t xml:space="preserve"> </w:t>
-            </w:r>
-            <w:proofErr w:type="spellStart"/>
-            <w:r>
-              <w:rPr>
-                <w:b/>
-              </w:rPr>
-              <w:t>from</w:t>
-            </w:r>
-            <w:proofErr w:type="spellEnd"/>
-            <w:r>
-              <w:rPr>
-                <w:b/>
-              </w:rPr>
-              <w:t xml:space="preserve"> </w:t>
-            </w:r>
-            <w:proofErr w:type="spellStart"/>
-            <w:r>
-              <w:rPr>
-                <w:b/>
-              </w:rPr>
-              <w:t>Asteroid</w:t>
-            </w:r>
-            <w:proofErr w:type="spellEnd"/>
-            <w:r>
-              <w:rPr>
-                <w:b/>
-              </w:rPr>
-              <w:t xml:space="preserve"> </w:t>
-            </w:r>
-            <w:proofErr w:type="spellStart"/>
-            <w:r>
-              <w:rPr>
-                <w:b/>
-              </w:rPr>
-              <w:t>to</w:t>
-            </w:r>
-            <w:proofErr w:type="spellEnd"/>
-            <w:r>
-              <w:rPr>
-                <w:b/>
-              </w:rPr>
-              <w:t xml:space="preserve"> </w:t>
-            </w:r>
-            <w:proofErr w:type="spellStart"/>
-            <w:r>
-              <w:rPr>
-                <w:b/>
-              </w:rPr>
-              <w:t>ActiveGate</w:t>
-            </w:r>
-            <w:proofErr w:type="spellEnd"/>
+            <w:r>
+              <w:rPr>
+                <w:b/>
+              </w:rPr>
+              <w:t>Settler move from Asteroid to ActiveGate</w:t>
+            </w:r>
           </w:p>
         </w:tc>
       </w:tr>
@@ -2480,14 +1872,12 @@
                 <w:b/>
               </w:rPr>
             </w:pPr>
-            <w:proofErr w:type="spellStart"/>
             <w:r>
               <w:rPr>
                 <w:b/>
               </w:rPr>
               <w:t>Aktorok</w:t>
             </w:r>
-            <w:proofErr w:type="spellEnd"/>
           </w:p>
         </w:tc>
         <w:tc>
@@ -2495,11 +1885,9 @@
             <w:tcW w:w="6178" w:type="dxa"/>
           </w:tcPr>
           <w:p>
-            <w:proofErr w:type="spellStart"/>
             <w:r>
               <w:t>Player</w:t>
             </w:r>
-            <w:proofErr w:type="spellEnd"/>
           </w:p>
         </w:tc>
       </w:tr>
@@ -2544,15 +1932,7 @@
               <w:t xml:space="preserve">A program kiírja a mozgással járó, illetve </w:t>
             </w:r>
             <w:r>
-              <w:t xml:space="preserve">az </w:t>
-            </w:r>
-            <w:proofErr w:type="spellStart"/>
-            <w:r>
-              <w:t>Entity</w:t>
-            </w:r>
-            <w:proofErr w:type="spellEnd"/>
-            <w:r>
-              <w:t>-t átadó függvényhívásokat. A telepes a teleport kapupár másik tagján jelenik meg.</w:t>
+              <w:t>az Entity-t átadó függvényhívásokat. A telepes a teleport kapupár másik tagján jelenik meg.</w:t>
             </w:r>
           </w:p>
         </w:tc>
@@ -2594,19 +1974,11 @@
               </w:rPr>
             </w:pPr>
             <w:bookmarkStart w:id="6" w:name="_Hlk66739563"/>
-            <w:proofErr w:type="spellStart"/>
-            <w:r>
-              <w:rPr>
-                <w:b/>
-              </w:rPr>
-              <w:t>Use-case</w:t>
-            </w:r>
-            <w:proofErr w:type="spellEnd"/>
-            <w:r>
-              <w:rPr>
-                <w:b/>
-              </w:rPr>
-              <w:t xml:space="preserve"> neve</w:t>
+            <w:r>
+              <w:rPr>
+                <w:b/>
+              </w:rPr>
+              <w:t>Use-case neve</w:t>
             </w:r>
           </w:p>
         </w:tc>
@@ -2623,84 +1995,12 @@
                 <w:b/>
               </w:rPr>
             </w:pPr>
-            <w:proofErr w:type="spellStart"/>
-            <w:r>
-              <w:rPr>
-                <w:b/>
-              </w:rPr>
-              <w:t>Settler</w:t>
-            </w:r>
-            <w:proofErr w:type="spellEnd"/>
-            <w:r>
-              <w:rPr>
-                <w:b/>
-              </w:rPr>
-              <w:t xml:space="preserve"> </w:t>
-            </w:r>
-            <w:proofErr w:type="spellStart"/>
-            <w:r>
-              <w:rPr>
-                <w:b/>
-              </w:rPr>
-              <w:t>move</w:t>
-            </w:r>
-            <w:proofErr w:type="spellEnd"/>
-            <w:r>
-              <w:rPr>
-                <w:b/>
-              </w:rPr>
-              <w:t xml:space="preserve"> </w:t>
-            </w:r>
-            <w:proofErr w:type="spellStart"/>
-            <w:r>
-              <w:rPr>
-                <w:b/>
-              </w:rPr>
-              <w:t>from</w:t>
-            </w:r>
-            <w:proofErr w:type="spellEnd"/>
-            <w:r>
-              <w:rPr>
-                <w:b/>
-              </w:rPr>
-              <w:t xml:space="preserve"> </w:t>
-            </w:r>
-            <w:proofErr w:type="spellStart"/>
-            <w:r>
-              <w:rPr>
-                <w:b/>
-              </w:rPr>
-              <w:t>Asteroid</w:t>
-            </w:r>
-            <w:proofErr w:type="spellEnd"/>
-            <w:r>
-              <w:rPr>
-                <w:b/>
-              </w:rPr>
-              <w:t xml:space="preserve"> </w:t>
-            </w:r>
-            <w:proofErr w:type="spellStart"/>
-            <w:r>
-              <w:rPr>
-                <w:b/>
-              </w:rPr>
-              <w:t>to</w:t>
-            </w:r>
-            <w:proofErr w:type="spellEnd"/>
-            <w:r>
-              <w:rPr>
-                <w:b/>
-              </w:rPr>
-              <w:t xml:space="preserve"> </w:t>
-            </w:r>
-            <w:proofErr w:type="spellStart"/>
-            <w:r>
-              <w:rPr>
-                <w:b/>
-              </w:rPr>
-              <w:t>Asteroid</w:t>
-            </w:r>
-            <w:proofErr w:type="spellEnd"/>
+            <w:r>
+              <w:rPr>
+                <w:b/>
+              </w:rPr>
+              <w:t>Settler move from Asteroid to Asteroid</w:t>
+            </w:r>
           </w:p>
         </w:tc>
       </w:tr>
@@ -2758,14 +2058,12 @@
                 <w:b/>
               </w:rPr>
             </w:pPr>
-            <w:proofErr w:type="spellStart"/>
             <w:r>
               <w:rPr>
                 <w:b/>
               </w:rPr>
               <w:t>Aktorok</w:t>
             </w:r>
-            <w:proofErr w:type="spellEnd"/>
           </w:p>
         </w:tc>
         <w:tc>
@@ -2773,11 +2071,9 @@
             <w:tcW w:w="6178" w:type="dxa"/>
           </w:tcPr>
           <w:p>
-            <w:proofErr w:type="spellStart"/>
             <w:r>
               <w:t>Player</w:t>
             </w:r>
-            <w:proofErr w:type="spellEnd"/>
           </w:p>
         </w:tc>
       </w:tr>
@@ -2819,15 +2115,7 @@
               </w:rPr>
             </w:pPr>
             <w:r>
-              <w:t xml:space="preserve">A program kiírja a mozgással járó, illetve az </w:t>
-            </w:r>
-            <w:proofErr w:type="spellStart"/>
-            <w:r>
-              <w:t>Entity</w:t>
-            </w:r>
-            <w:proofErr w:type="spellEnd"/>
-            <w:r>
-              <w:t>-t átadó függvényhívásokat.</w:t>
+              <w:t>A program kiírja a mozgással járó, illetve az Entity-t átadó függvényhívásokat.</w:t>
             </w:r>
           </w:p>
         </w:tc>
@@ -2869,19 +2157,11 @@
               </w:rPr>
             </w:pPr>
             <w:bookmarkStart w:id="7" w:name="_Hlk66739569"/>
-            <w:proofErr w:type="spellStart"/>
-            <w:r>
-              <w:rPr>
-                <w:b/>
-              </w:rPr>
-              <w:t>Use-case</w:t>
-            </w:r>
-            <w:proofErr w:type="spellEnd"/>
-            <w:r>
-              <w:rPr>
-                <w:b/>
-              </w:rPr>
-              <w:t xml:space="preserve"> neve</w:t>
+            <w:r>
+              <w:rPr>
+                <w:b/>
+              </w:rPr>
+              <w:t>Use-case neve</w:t>
             </w:r>
           </w:p>
         </w:tc>
@@ -2898,70 +2178,12 @@
                 <w:b/>
               </w:rPr>
             </w:pPr>
-            <w:proofErr w:type="spellStart"/>
-            <w:r>
-              <w:rPr>
-                <w:b/>
-              </w:rPr>
-              <w:t>Settler</w:t>
-            </w:r>
-            <w:proofErr w:type="spellEnd"/>
-            <w:r>
-              <w:rPr>
-                <w:b/>
-              </w:rPr>
-              <w:t xml:space="preserve"> </w:t>
-            </w:r>
-            <w:proofErr w:type="spellStart"/>
-            <w:r>
-              <w:rPr>
-                <w:b/>
-              </w:rPr>
-              <w:t>move</w:t>
-            </w:r>
-            <w:proofErr w:type="spellEnd"/>
-            <w:r>
-              <w:rPr>
-                <w:b/>
-              </w:rPr>
-              <w:t xml:space="preserve"> </w:t>
-            </w:r>
-            <w:proofErr w:type="spellStart"/>
-            <w:r>
-              <w:rPr>
-                <w:b/>
-              </w:rPr>
-              <w:t>from</w:t>
-            </w:r>
-            <w:proofErr w:type="spellEnd"/>
-            <w:r>
-              <w:rPr>
-                <w:b/>
-              </w:rPr>
-              <w:t xml:space="preserve"> Gate </w:t>
-            </w:r>
-            <w:proofErr w:type="spellStart"/>
-            <w:r>
-              <w:rPr>
-                <w:b/>
-              </w:rPr>
-              <w:t>to</w:t>
-            </w:r>
-            <w:proofErr w:type="spellEnd"/>
-            <w:r>
-              <w:rPr>
-                <w:b/>
-              </w:rPr>
-              <w:t xml:space="preserve"> </w:t>
-            </w:r>
-            <w:proofErr w:type="spellStart"/>
-            <w:r>
-              <w:rPr>
-                <w:b/>
-              </w:rPr>
-              <w:t>Asteroid</w:t>
-            </w:r>
-            <w:proofErr w:type="spellEnd"/>
+            <w:r>
+              <w:rPr>
+                <w:b/>
+              </w:rPr>
+              <w:t>Settler move from Gate to Asteroid</w:t>
+            </w:r>
           </w:p>
         </w:tc>
       </w:tr>
@@ -3019,14 +2241,12 @@
                 <w:b/>
               </w:rPr>
             </w:pPr>
-            <w:proofErr w:type="spellStart"/>
             <w:r>
               <w:rPr>
                 <w:b/>
               </w:rPr>
               <w:t>Aktorok</w:t>
             </w:r>
-            <w:proofErr w:type="spellEnd"/>
           </w:p>
         </w:tc>
         <w:tc>
@@ -3034,11 +2254,9 @@
             <w:tcW w:w="6178" w:type="dxa"/>
           </w:tcPr>
           <w:p>
-            <w:proofErr w:type="spellStart"/>
             <w:r>
               <w:t>Player</w:t>
             </w:r>
-            <w:proofErr w:type="spellEnd"/>
           </w:p>
         </w:tc>
       </w:tr>
@@ -3076,15 +2294,7 @@
               </w:numPr>
             </w:pPr>
             <w:r>
-              <w:t xml:space="preserve">A program kiírja a mozgással járó, illetve az </w:t>
-            </w:r>
-            <w:proofErr w:type="spellStart"/>
-            <w:r>
-              <w:t>Entity</w:t>
-            </w:r>
-            <w:proofErr w:type="spellEnd"/>
-            <w:r>
-              <w:t>-t átadó függvényhívásokat.</w:t>
+              <w:t>A program kiírja a mozgással járó, illetve az Entity-t átadó függvényhívásokat.</w:t>
             </w:r>
           </w:p>
         </w:tc>
@@ -3126,20 +2336,12 @@
               </w:rPr>
             </w:pPr>
             <w:bookmarkStart w:id="8" w:name="_Hlk66739577"/>
-            <w:proofErr w:type="spellStart"/>
             <w:r>
               <w:rPr>
                 <w:b/>
               </w:rPr>
               <w:lastRenderedPageBreak/>
-              <w:t>Use-case</w:t>
-            </w:r>
-            <w:proofErr w:type="spellEnd"/>
-            <w:r>
-              <w:rPr>
-                <w:b/>
-              </w:rPr>
-              <w:t xml:space="preserve"> neve</w:t>
+              <w:t>Use-case neve</w:t>
             </w:r>
           </w:p>
         </w:tc>
@@ -3156,126 +2358,12 @@
                 <w:b/>
               </w:rPr>
             </w:pPr>
-            <w:proofErr w:type="spellStart"/>
-            <w:r>
-              <w:rPr>
-                <w:b/>
-              </w:rPr>
-              <w:t>Settler</w:t>
-            </w:r>
-            <w:proofErr w:type="spellEnd"/>
-            <w:r>
-              <w:rPr>
-                <w:b/>
-              </w:rPr>
-              <w:t xml:space="preserve"> </w:t>
-            </w:r>
-            <w:proofErr w:type="spellStart"/>
-            <w:r>
-              <w:rPr>
-                <w:b/>
-              </w:rPr>
-              <w:t>place</w:t>
-            </w:r>
-            <w:proofErr w:type="spellEnd"/>
-            <w:r>
-              <w:rPr>
-                <w:b/>
-              </w:rPr>
-              <w:t xml:space="preserve"> </w:t>
-            </w:r>
-            <w:proofErr w:type="spellStart"/>
-            <w:r>
-              <w:rPr>
-                <w:b/>
-              </w:rPr>
-              <w:t>Coal</w:t>
-            </w:r>
-            <w:proofErr w:type="spellEnd"/>
-            <w:r>
-              <w:rPr>
-                <w:b/>
-              </w:rPr>
-              <w:t xml:space="preserve"> back, </w:t>
-            </w:r>
-            <w:proofErr w:type="spellStart"/>
-            <w:r>
-              <w:rPr>
-                <w:b/>
-              </w:rPr>
-              <w:t>not</w:t>
-            </w:r>
-            <w:proofErr w:type="spellEnd"/>
-            <w:r>
-              <w:rPr>
-                <w:b/>
-              </w:rPr>
-              <w:t xml:space="preserve"> </w:t>
-            </w:r>
-            <w:proofErr w:type="spellStart"/>
-            <w:r>
-              <w:rPr>
-                <w:b/>
-              </w:rPr>
-              <w:t>near</w:t>
-            </w:r>
-            <w:proofErr w:type="spellEnd"/>
-            <w:r>
-              <w:rPr>
-                <w:b/>
-              </w:rPr>
-              <w:t xml:space="preserve"> </w:t>
-            </w:r>
-            <w:proofErr w:type="spellStart"/>
-            <w:r>
-              <w:rPr>
-                <w:b/>
-              </w:rPr>
-              <w:t>sun</w:t>
-            </w:r>
-            <w:proofErr w:type="spellEnd"/>
-            <w:r>
-              <w:rPr>
-                <w:b/>
-              </w:rPr>
-              <w:t xml:space="preserve"> and </w:t>
-            </w:r>
-            <w:proofErr w:type="spellStart"/>
-            <w:r>
-              <w:rPr>
-                <w:b/>
-              </w:rPr>
-              <w:t>all</w:t>
-            </w:r>
-            <w:proofErr w:type="spellEnd"/>
-            <w:r>
-              <w:rPr>
-                <w:b/>
-              </w:rPr>
-              <w:t xml:space="preserve"> </w:t>
-            </w:r>
-            <w:proofErr w:type="spellStart"/>
-            <w:r>
-              <w:rPr>
-                <w:b/>
-              </w:rPr>
-              <w:t>condition</w:t>
-            </w:r>
-            <w:proofErr w:type="spellEnd"/>
-            <w:r>
-              <w:rPr>
-                <w:b/>
-              </w:rPr>
-              <w:t xml:space="preserve"> </w:t>
-            </w:r>
-            <w:proofErr w:type="spellStart"/>
-            <w:r>
-              <w:rPr>
-                <w:b/>
-              </w:rPr>
-              <w:t>setted</w:t>
-            </w:r>
-            <w:proofErr w:type="spellEnd"/>
+            <w:r>
+              <w:rPr>
+                <w:b/>
+              </w:rPr>
+              <w:t>Settler place Coal back, not near sun and all condition setted</w:t>
+            </w:r>
           </w:p>
         </w:tc>
       </w:tr>
@@ -3333,14 +2421,12 @@
                 <w:b/>
               </w:rPr>
             </w:pPr>
-            <w:proofErr w:type="spellStart"/>
             <w:r>
               <w:rPr>
                 <w:b/>
               </w:rPr>
               <w:t>Aktorok</w:t>
             </w:r>
-            <w:proofErr w:type="spellEnd"/>
           </w:p>
         </w:tc>
         <w:tc>
@@ -3348,11 +2434,9 @@
             <w:tcW w:w="6178" w:type="dxa"/>
           </w:tcPr>
           <w:p>
-            <w:proofErr w:type="spellStart"/>
             <w:r>
               <w:t>Player</w:t>
             </w:r>
-            <w:proofErr w:type="spellEnd"/>
           </w:p>
         </w:tc>
       </w:tr>
@@ -3436,19 +2520,11 @@
               </w:rPr>
             </w:pPr>
             <w:bookmarkStart w:id="9" w:name="_Hlk66739583"/>
-            <w:proofErr w:type="spellStart"/>
-            <w:r>
-              <w:rPr>
-                <w:b/>
-              </w:rPr>
-              <w:t>Use-case</w:t>
-            </w:r>
-            <w:proofErr w:type="spellEnd"/>
-            <w:r>
-              <w:rPr>
-                <w:b/>
-              </w:rPr>
-              <w:t xml:space="preserve"> neve</w:t>
+            <w:r>
+              <w:rPr>
+                <w:b/>
+              </w:rPr>
+              <w:t>Use-case neve</w:t>
             </w:r>
           </w:p>
         </w:tc>
@@ -3465,126 +2541,12 @@
                 <w:b/>
               </w:rPr>
             </w:pPr>
-            <w:proofErr w:type="spellStart"/>
-            <w:r>
-              <w:rPr>
-                <w:b/>
-              </w:rPr>
-              <w:t>Settler</w:t>
-            </w:r>
-            <w:proofErr w:type="spellEnd"/>
-            <w:r>
-              <w:rPr>
-                <w:b/>
-              </w:rPr>
-              <w:t xml:space="preserve"> </w:t>
-            </w:r>
-            <w:proofErr w:type="spellStart"/>
-            <w:r>
-              <w:rPr>
-                <w:b/>
-              </w:rPr>
-              <w:t>place</w:t>
-            </w:r>
-            <w:proofErr w:type="spellEnd"/>
-            <w:r>
-              <w:rPr>
-                <w:b/>
-              </w:rPr>
-              <w:t xml:space="preserve"> </w:t>
-            </w:r>
-            <w:proofErr w:type="spellStart"/>
-            <w:r>
-              <w:rPr>
-                <w:b/>
-              </w:rPr>
-              <w:t>Iron</w:t>
-            </w:r>
-            <w:proofErr w:type="spellEnd"/>
-            <w:r>
-              <w:rPr>
-                <w:b/>
-              </w:rPr>
-              <w:t xml:space="preserve"> back, </w:t>
-            </w:r>
-            <w:proofErr w:type="spellStart"/>
-            <w:r>
-              <w:rPr>
-                <w:b/>
-              </w:rPr>
-              <w:t>not</w:t>
-            </w:r>
-            <w:proofErr w:type="spellEnd"/>
-            <w:r>
-              <w:rPr>
-                <w:b/>
-              </w:rPr>
-              <w:t xml:space="preserve"> </w:t>
-            </w:r>
-            <w:proofErr w:type="spellStart"/>
-            <w:r>
-              <w:rPr>
-                <w:b/>
-              </w:rPr>
-              <w:t>near</w:t>
-            </w:r>
-            <w:proofErr w:type="spellEnd"/>
-            <w:r>
-              <w:rPr>
-                <w:b/>
-              </w:rPr>
-              <w:t xml:space="preserve"> </w:t>
-            </w:r>
-            <w:proofErr w:type="spellStart"/>
-            <w:r>
-              <w:rPr>
-                <w:b/>
-              </w:rPr>
-              <w:t>sun</w:t>
-            </w:r>
-            <w:proofErr w:type="spellEnd"/>
-            <w:r>
-              <w:rPr>
-                <w:b/>
-              </w:rPr>
-              <w:t xml:space="preserve"> and </w:t>
-            </w:r>
-            <w:proofErr w:type="spellStart"/>
-            <w:r>
-              <w:rPr>
-                <w:b/>
-              </w:rPr>
-              <w:t>all</w:t>
-            </w:r>
-            <w:proofErr w:type="spellEnd"/>
-            <w:r>
-              <w:rPr>
-                <w:b/>
-              </w:rPr>
-              <w:t xml:space="preserve"> </w:t>
-            </w:r>
-            <w:proofErr w:type="spellStart"/>
-            <w:r>
-              <w:rPr>
-                <w:b/>
-              </w:rPr>
-              <w:t>condition</w:t>
-            </w:r>
-            <w:proofErr w:type="spellEnd"/>
-            <w:r>
-              <w:rPr>
-                <w:b/>
-              </w:rPr>
-              <w:t xml:space="preserve"> </w:t>
-            </w:r>
-            <w:proofErr w:type="spellStart"/>
-            <w:r>
-              <w:rPr>
-                <w:b/>
-              </w:rPr>
-              <w:t>setted</w:t>
-            </w:r>
-            <w:proofErr w:type="spellEnd"/>
+            <w:r>
+              <w:rPr>
+                <w:b/>
+              </w:rPr>
+              <w:t>Settler place Iron back, not near sun and all condition setted</w:t>
+            </w:r>
           </w:p>
         </w:tc>
       </w:tr>
@@ -3642,14 +2604,12 @@
                 <w:b/>
               </w:rPr>
             </w:pPr>
-            <w:proofErr w:type="spellStart"/>
             <w:r>
               <w:rPr>
                 <w:b/>
               </w:rPr>
               <w:t>Aktorok</w:t>
             </w:r>
-            <w:proofErr w:type="spellEnd"/>
           </w:p>
         </w:tc>
         <w:tc>
@@ -3657,11 +2617,9 @@
             <w:tcW w:w="6178" w:type="dxa"/>
           </w:tcPr>
           <w:p>
-            <w:proofErr w:type="spellStart"/>
             <w:r>
               <w:t>Player</w:t>
             </w:r>
-            <w:proofErr w:type="spellEnd"/>
           </w:p>
         </w:tc>
       </w:tr>
@@ -3741,19 +2699,11 @@
               </w:rPr>
             </w:pPr>
             <w:bookmarkStart w:id="10" w:name="_Hlk66739589"/>
-            <w:proofErr w:type="spellStart"/>
-            <w:r>
-              <w:rPr>
-                <w:b/>
-              </w:rPr>
-              <w:t>Use-case</w:t>
-            </w:r>
-            <w:proofErr w:type="spellEnd"/>
-            <w:r>
-              <w:rPr>
-                <w:b/>
-              </w:rPr>
-              <w:t xml:space="preserve"> neve</w:t>
+            <w:r>
+              <w:rPr>
+                <w:b/>
+              </w:rPr>
+              <w:t>Use-case neve</w:t>
             </w:r>
           </w:p>
         </w:tc>
@@ -3770,126 +2720,12 @@
                 <w:b/>
               </w:rPr>
             </w:pPr>
-            <w:proofErr w:type="spellStart"/>
-            <w:r>
-              <w:rPr>
-                <w:b/>
-              </w:rPr>
-              <w:t>Settler</w:t>
-            </w:r>
-            <w:proofErr w:type="spellEnd"/>
-            <w:r>
-              <w:rPr>
-                <w:b/>
-              </w:rPr>
-              <w:t xml:space="preserve"> </w:t>
-            </w:r>
-            <w:proofErr w:type="spellStart"/>
-            <w:r>
-              <w:rPr>
-                <w:b/>
-              </w:rPr>
-              <w:t>place</w:t>
-            </w:r>
-            <w:proofErr w:type="spellEnd"/>
-            <w:r>
-              <w:rPr>
-                <w:b/>
-              </w:rPr>
-              <w:t xml:space="preserve"> </w:t>
-            </w:r>
-            <w:proofErr w:type="spellStart"/>
-            <w:r>
-              <w:rPr>
-                <w:b/>
-              </w:rPr>
-              <w:t>Silicon</w:t>
-            </w:r>
-            <w:proofErr w:type="spellEnd"/>
-            <w:r>
-              <w:rPr>
-                <w:b/>
-              </w:rPr>
-              <w:t xml:space="preserve"> back, </w:t>
-            </w:r>
-            <w:proofErr w:type="spellStart"/>
-            <w:r>
-              <w:rPr>
-                <w:b/>
-              </w:rPr>
-              <w:t>not</w:t>
-            </w:r>
-            <w:proofErr w:type="spellEnd"/>
-            <w:r>
-              <w:rPr>
-                <w:b/>
-              </w:rPr>
-              <w:t xml:space="preserve"> </w:t>
-            </w:r>
-            <w:proofErr w:type="spellStart"/>
-            <w:r>
-              <w:rPr>
-                <w:b/>
-              </w:rPr>
-              <w:t>near</w:t>
-            </w:r>
-            <w:proofErr w:type="spellEnd"/>
-            <w:r>
-              <w:rPr>
-                <w:b/>
-              </w:rPr>
-              <w:t xml:space="preserve"> </w:t>
-            </w:r>
-            <w:proofErr w:type="spellStart"/>
-            <w:r>
-              <w:rPr>
-                <w:b/>
-              </w:rPr>
-              <w:t>sun</w:t>
-            </w:r>
-            <w:proofErr w:type="spellEnd"/>
-            <w:r>
-              <w:rPr>
-                <w:b/>
-              </w:rPr>
-              <w:t xml:space="preserve"> and </w:t>
-            </w:r>
-            <w:proofErr w:type="spellStart"/>
-            <w:r>
-              <w:rPr>
-                <w:b/>
-              </w:rPr>
-              <w:t>all</w:t>
-            </w:r>
-            <w:proofErr w:type="spellEnd"/>
-            <w:r>
-              <w:rPr>
-                <w:b/>
-              </w:rPr>
-              <w:t xml:space="preserve"> </w:t>
-            </w:r>
-            <w:proofErr w:type="spellStart"/>
-            <w:r>
-              <w:rPr>
-                <w:b/>
-              </w:rPr>
-              <w:t>condition</w:t>
-            </w:r>
-            <w:proofErr w:type="spellEnd"/>
-            <w:r>
-              <w:rPr>
-                <w:b/>
-              </w:rPr>
-              <w:t xml:space="preserve"> </w:t>
-            </w:r>
-            <w:proofErr w:type="spellStart"/>
-            <w:r>
-              <w:rPr>
-                <w:b/>
-              </w:rPr>
-              <w:t>setted</w:t>
-            </w:r>
-            <w:proofErr w:type="spellEnd"/>
+            <w:r>
+              <w:rPr>
+                <w:b/>
+              </w:rPr>
+              <w:t>Settler place Silicon back, not near sun and all condition setted</w:t>
+            </w:r>
           </w:p>
         </w:tc>
       </w:tr>
@@ -3947,14 +2783,12 @@
                 <w:b/>
               </w:rPr>
             </w:pPr>
-            <w:proofErr w:type="spellStart"/>
             <w:r>
               <w:rPr>
                 <w:b/>
               </w:rPr>
               <w:t>Aktorok</w:t>
             </w:r>
-            <w:proofErr w:type="spellEnd"/>
           </w:p>
         </w:tc>
         <w:tc>
@@ -3962,11 +2796,9 @@
             <w:tcW w:w="6178" w:type="dxa"/>
           </w:tcPr>
           <w:p>
-            <w:proofErr w:type="spellStart"/>
             <w:r>
               <w:t>Player</w:t>
             </w:r>
-            <w:proofErr w:type="spellEnd"/>
           </w:p>
         </w:tc>
       </w:tr>
@@ -4050,19 +2882,11 @@
               </w:rPr>
             </w:pPr>
             <w:bookmarkStart w:id="11" w:name="_Hlk66739594"/>
-            <w:proofErr w:type="spellStart"/>
-            <w:r>
-              <w:rPr>
-                <w:b/>
-              </w:rPr>
-              <w:t>Use-case</w:t>
-            </w:r>
-            <w:proofErr w:type="spellEnd"/>
-            <w:r>
-              <w:rPr>
-                <w:b/>
-              </w:rPr>
-              <w:t xml:space="preserve"> neve</w:t>
+            <w:r>
+              <w:rPr>
+                <w:b/>
+              </w:rPr>
+              <w:t>Use-case neve</w:t>
             </w:r>
           </w:p>
         </w:tc>
@@ -4079,126 +2903,24 @@
                 <w:b/>
               </w:rPr>
             </w:pPr>
-            <w:proofErr w:type="spellStart"/>
-            <w:r>
-              <w:rPr>
-                <w:b/>
-              </w:rPr>
-              <w:t>Settler</w:t>
-            </w:r>
-            <w:proofErr w:type="spellEnd"/>
-            <w:r>
-              <w:rPr>
-                <w:b/>
-              </w:rPr>
-              <w:t xml:space="preserve"> </w:t>
-            </w:r>
-            <w:proofErr w:type="spellStart"/>
-            <w:r>
-              <w:rPr>
-                <w:b/>
-              </w:rPr>
-              <w:t>place</w:t>
-            </w:r>
-            <w:proofErr w:type="spellEnd"/>
-            <w:r>
-              <w:rPr>
-                <w:b/>
-              </w:rPr>
-              <w:t xml:space="preserve"> </w:t>
-            </w:r>
-            <w:proofErr w:type="spellStart"/>
-            <w:r>
-              <w:rPr>
-                <w:b/>
-              </w:rPr>
-              <w:t>Uran</w:t>
-            </w:r>
-            <w:proofErr w:type="spellEnd"/>
-            <w:r>
-              <w:rPr>
-                <w:b/>
-              </w:rPr>
-              <w:t xml:space="preserve"> back, </w:t>
-            </w:r>
-            <w:proofErr w:type="spellStart"/>
-            <w:r>
-              <w:rPr>
-                <w:b/>
-              </w:rPr>
-              <w:t>not</w:t>
-            </w:r>
-            <w:proofErr w:type="spellEnd"/>
-            <w:r>
-              <w:rPr>
-                <w:b/>
-              </w:rPr>
-              <w:t xml:space="preserve"> </w:t>
-            </w:r>
-            <w:proofErr w:type="spellStart"/>
-            <w:r>
-              <w:rPr>
-                <w:b/>
-              </w:rPr>
-              <w:t>near</w:t>
-            </w:r>
-            <w:proofErr w:type="spellEnd"/>
-            <w:r>
-              <w:rPr>
-                <w:b/>
-              </w:rPr>
-              <w:t xml:space="preserve"> </w:t>
-            </w:r>
-            <w:proofErr w:type="spellStart"/>
-            <w:r>
-              <w:rPr>
-                <w:b/>
-              </w:rPr>
-              <w:t>sun</w:t>
-            </w:r>
-            <w:proofErr w:type="spellEnd"/>
-            <w:r>
-              <w:rPr>
-                <w:b/>
-              </w:rPr>
-              <w:t xml:space="preserve"> and </w:t>
-            </w:r>
-            <w:proofErr w:type="spellStart"/>
-            <w:r>
-              <w:rPr>
-                <w:b/>
-              </w:rPr>
-              <w:t>all</w:t>
-            </w:r>
-            <w:proofErr w:type="spellEnd"/>
-            <w:r>
-              <w:rPr>
-                <w:b/>
-              </w:rPr>
-              <w:t xml:space="preserve"> </w:t>
-            </w:r>
-            <w:proofErr w:type="spellStart"/>
-            <w:r>
-              <w:rPr>
-                <w:b/>
-              </w:rPr>
-              <w:t>condition</w:t>
-            </w:r>
-            <w:proofErr w:type="spellEnd"/>
-            <w:r>
-              <w:rPr>
-                <w:b/>
-              </w:rPr>
-              <w:t xml:space="preserve"> </w:t>
-            </w:r>
-            <w:proofErr w:type="spellStart"/>
-            <w:r>
-              <w:rPr>
-                <w:b/>
-              </w:rPr>
-              <w:t>setted</w:t>
-            </w:r>
-            <w:proofErr w:type="spellEnd"/>
+            <w:r>
+              <w:rPr>
+                <w:b/>
+              </w:rPr>
+              <w:t>Settler place</w:t>
+            </w:r>
+            <w:r>
+              <w:rPr>
+                <w:b/>
+              </w:rPr>
+              <w:t xml:space="preserve"> Uran</w:t>
+            </w:r>
+            <w:r>
+              <w:rPr>
+                <w:b/>
+              </w:rPr>
+              <w:t xml:space="preserve"> back, not near sun and all condition setted</w:t>
+            </w:r>
           </w:p>
         </w:tc>
       </w:tr>
@@ -4256,14 +2978,12 @@
                 <w:b/>
               </w:rPr>
             </w:pPr>
-            <w:proofErr w:type="spellStart"/>
             <w:r>
               <w:rPr>
                 <w:b/>
               </w:rPr>
               <w:t>Aktorok</w:t>
             </w:r>
-            <w:proofErr w:type="spellEnd"/>
           </w:p>
         </w:tc>
         <w:tc>
@@ -4271,11 +2991,9 @@
             <w:tcW w:w="6178" w:type="dxa"/>
           </w:tcPr>
           <w:p>
-            <w:proofErr w:type="spellStart"/>
             <w:r>
               <w:t>Player</w:t>
             </w:r>
-            <w:proofErr w:type="spellEnd"/>
           </w:p>
         </w:tc>
       </w:tr>
@@ -4359,19 +3077,11 @@
               </w:rPr>
             </w:pPr>
             <w:bookmarkStart w:id="12" w:name="_Hlk66739601"/>
-            <w:proofErr w:type="spellStart"/>
-            <w:r>
-              <w:rPr>
-                <w:b/>
-              </w:rPr>
-              <w:t>Use-case</w:t>
-            </w:r>
-            <w:proofErr w:type="spellEnd"/>
-            <w:r>
-              <w:rPr>
-                <w:b/>
-              </w:rPr>
-              <w:t xml:space="preserve"> neve</w:t>
+            <w:r>
+              <w:rPr>
+                <w:b/>
+              </w:rPr>
+              <w:t>Use-case neve</w:t>
             </w:r>
           </w:p>
         </w:tc>
@@ -4388,140 +3098,12 @@
                 <w:b/>
               </w:rPr>
             </w:pPr>
-            <w:proofErr w:type="spellStart"/>
-            <w:r>
-              <w:rPr>
-                <w:b/>
-              </w:rPr>
-              <w:t>Settler</w:t>
-            </w:r>
-            <w:proofErr w:type="spellEnd"/>
-            <w:r>
-              <w:rPr>
-                <w:b/>
-              </w:rPr>
-              <w:t xml:space="preserve"> </w:t>
-            </w:r>
-            <w:proofErr w:type="spellStart"/>
-            <w:r>
-              <w:rPr>
-                <w:b/>
-              </w:rPr>
-              <w:t>Place</w:t>
-            </w:r>
-            <w:proofErr w:type="spellEnd"/>
-            <w:r>
-              <w:rPr>
-                <w:b/>
-              </w:rPr>
-              <w:t xml:space="preserve"> </w:t>
-            </w:r>
-            <w:proofErr w:type="spellStart"/>
-            <w:r>
-              <w:rPr>
-                <w:b/>
-              </w:rPr>
-              <w:t>Uran</w:t>
-            </w:r>
-            <w:proofErr w:type="spellEnd"/>
-            <w:r>
-              <w:rPr>
-                <w:b/>
-              </w:rPr>
-              <w:t xml:space="preserve">, </w:t>
-            </w:r>
-            <w:proofErr w:type="spellStart"/>
-            <w:r>
-              <w:rPr>
-                <w:b/>
-              </w:rPr>
-              <w:t>near</w:t>
-            </w:r>
-            <w:proofErr w:type="spellEnd"/>
-            <w:r>
-              <w:rPr>
-                <w:b/>
-              </w:rPr>
-              <w:t xml:space="preserve"> </w:t>
-            </w:r>
-            <w:proofErr w:type="spellStart"/>
-            <w:r>
-              <w:rPr>
-                <w:b/>
-              </w:rPr>
-              <w:t>to</w:t>
-            </w:r>
-            <w:proofErr w:type="spellEnd"/>
-            <w:r>
-              <w:rPr>
-                <w:b/>
-              </w:rPr>
-              <w:t xml:space="preserve"> </w:t>
-            </w:r>
-            <w:proofErr w:type="spellStart"/>
-            <w:r>
-              <w:rPr>
-                <w:b/>
-              </w:rPr>
-              <w:t>sun</w:t>
-            </w:r>
-            <w:proofErr w:type="spellEnd"/>
-            <w:r>
-              <w:rPr>
-                <w:b/>
-              </w:rPr>
-              <w:t xml:space="preserve"> and </w:t>
-            </w:r>
-            <w:proofErr w:type="spellStart"/>
-            <w:r>
-              <w:rPr>
-                <w:b/>
-              </w:rPr>
-              <w:t>all</w:t>
-            </w:r>
-            <w:proofErr w:type="spellEnd"/>
-            <w:r>
-              <w:rPr>
-                <w:b/>
-              </w:rPr>
-              <w:t xml:space="preserve"> </w:t>
-            </w:r>
-            <w:proofErr w:type="spellStart"/>
-            <w:r>
-              <w:rPr>
-                <w:b/>
-              </w:rPr>
-              <w:t>other</w:t>
-            </w:r>
-            <w:proofErr w:type="spellEnd"/>
-            <w:r>
-              <w:rPr>
-                <w:b/>
-              </w:rPr>
-              <w:t xml:space="preserve"> </w:t>
-            </w:r>
-            <w:proofErr w:type="spellStart"/>
-            <w:r>
-              <w:rPr>
-                <w:b/>
-              </w:rPr>
-              <w:t>condition</w:t>
-            </w:r>
-            <w:proofErr w:type="spellEnd"/>
-            <w:r>
-              <w:rPr>
-                <w:b/>
-              </w:rPr>
-              <w:t xml:space="preserve"> </w:t>
-            </w:r>
-            <w:proofErr w:type="spellStart"/>
-            <w:r>
-              <w:rPr>
-                <w:b/>
-              </w:rPr>
-              <w:t>setted</w:t>
-            </w:r>
-            <w:proofErr w:type="spellEnd"/>
+            <w:r>
+              <w:rPr>
+                <w:b/>
+              </w:rPr>
+              <w:t>Settler Place Uran, near to sun and all other condition setted</w:t>
+            </w:r>
           </w:p>
         </w:tc>
       </w:tr>
@@ -4579,14 +3161,12 @@
                 <w:b/>
               </w:rPr>
             </w:pPr>
-            <w:proofErr w:type="spellStart"/>
             <w:r>
               <w:rPr>
                 <w:b/>
               </w:rPr>
               <w:t>Aktorok</w:t>
             </w:r>
-            <w:proofErr w:type="spellEnd"/>
           </w:p>
         </w:tc>
         <w:tc>
@@ -4594,11 +3174,9 @@
             <w:tcW w:w="6178" w:type="dxa"/>
           </w:tcPr>
           <w:p>
-            <w:proofErr w:type="spellStart"/>
             <w:r>
               <w:t>Player</w:t>
             </w:r>
-            <w:proofErr w:type="spellEnd"/>
           </w:p>
         </w:tc>
       </w:tr>
@@ -4640,23 +3218,7 @@
               </w:rPr>
             </w:pPr>
             <w:r>
-              <w:t xml:space="preserve">A program kiírja a képernyőre az urán visszahelyezésével járó függvényhívásokat, illetve meghívja (a napközelség miatt) az </w:t>
-            </w:r>
-            <w:proofErr w:type="spellStart"/>
-            <w:r>
-              <w:t>Asteroid</w:t>
-            </w:r>
-            <w:proofErr w:type="spellEnd"/>
-            <w:r>
-              <w:t xml:space="preserve"> és a </w:t>
-            </w:r>
-            <w:proofErr w:type="spellStart"/>
-            <w:r>
-              <w:t>Settler-nek</w:t>
-            </w:r>
-            <w:proofErr w:type="spellEnd"/>
-            <w:r>
-              <w:t xml:space="preserve"> is a felrobbantó függvényét, amivel mindkettő megsemmisül.</w:t>
+              <w:t>A program kiírja a képernyőre az urán visszahelyezésével járó függvényhívásokat, illetve meghívja (a napközelség miatt) az Asteroid és a Settler-nek is a felrobbantó függvényét, amivel mindkettő megsemmisül.</w:t>
             </w:r>
           </w:p>
         </w:tc>
@@ -4699,20 +3261,12 @@
               </w:rPr>
             </w:pPr>
             <w:bookmarkStart w:id="13" w:name="_Hlk66739606"/>
-            <w:proofErr w:type="spellStart"/>
             <w:r>
               <w:rPr>
                 <w:b/>
               </w:rPr>
               <w:lastRenderedPageBreak/>
-              <w:t>Use-case</w:t>
-            </w:r>
-            <w:proofErr w:type="spellEnd"/>
-            <w:r>
-              <w:rPr>
-                <w:b/>
-              </w:rPr>
-              <w:t xml:space="preserve"> neve</w:t>
+              <w:t>Use-case neve</w:t>
             </w:r>
           </w:p>
         </w:tc>
@@ -4729,126 +3283,24 @@
                 <w:b/>
               </w:rPr>
             </w:pPr>
-            <w:proofErr w:type="spellStart"/>
-            <w:r>
-              <w:rPr>
-                <w:b/>
-              </w:rPr>
-              <w:t>Settler</w:t>
-            </w:r>
-            <w:proofErr w:type="spellEnd"/>
-            <w:r>
-              <w:rPr>
-                <w:b/>
-              </w:rPr>
-              <w:t xml:space="preserve"> </w:t>
-            </w:r>
-            <w:proofErr w:type="spellStart"/>
-            <w:r>
-              <w:rPr>
-                <w:b/>
-              </w:rPr>
-              <w:t>place</w:t>
-            </w:r>
-            <w:proofErr w:type="spellEnd"/>
-            <w:r>
-              <w:rPr>
-                <w:b/>
-              </w:rPr>
-              <w:t xml:space="preserve"> </w:t>
-            </w:r>
-            <w:proofErr w:type="spellStart"/>
-            <w:r>
-              <w:rPr>
-                <w:b/>
-              </w:rPr>
-              <w:t>WaterIce</w:t>
-            </w:r>
-            <w:proofErr w:type="spellEnd"/>
-            <w:r>
-              <w:rPr>
-                <w:b/>
-              </w:rPr>
-              <w:t xml:space="preserve"> back, </w:t>
-            </w:r>
-            <w:proofErr w:type="spellStart"/>
-            <w:r>
-              <w:rPr>
-                <w:b/>
-              </w:rPr>
-              <w:t>not</w:t>
-            </w:r>
-            <w:proofErr w:type="spellEnd"/>
-            <w:r>
-              <w:rPr>
-                <w:b/>
-              </w:rPr>
-              <w:t xml:space="preserve"> </w:t>
-            </w:r>
-            <w:proofErr w:type="spellStart"/>
-            <w:r>
-              <w:rPr>
-                <w:b/>
-              </w:rPr>
-              <w:t>near</w:t>
-            </w:r>
-            <w:proofErr w:type="spellEnd"/>
-            <w:r>
-              <w:rPr>
-                <w:b/>
-              </w:rPr>
-              <w:t xml:space="preserve"> </w:t>
-            </w:r>
-            <w:proofErr w:type="spellStart"/>
-            <w:r>
-              <w:rPr>
-                <w:b/>
-              </w:rPr>
-              <w:t>sun</w:t>
-            </w:r>
-            <w:proofErr w:type="spellEnd"/>
-            <w:r>
-              <w:rPr>
-                <w:b/>
-              </w:rPr>
-              <w:t xml:space="preserve"> and </w:t>
-            </w:r>
-            <w:proofErr w:type="spellStart"/>
-            <w:r>
-              <w:rPr>
-                <w:b/>
-              </w:rPr>
-              <w:t>all</w:t>
-            </w:r>
-            <w:proofErr w:type="spellEnd"/>
-            <w:r>
-              <w:rPr>
-                <w:b/>
-              </w:rPr>
-              <w:t xml:space="preserve"> </w:t>
-            </w:r>
-            <w:proofErr w:type="spellStart"/>
-            <w:r>
-              <w:rPr>
-                <w:b/>
-              </w:rPr>
-              <w:t>condition</w:t>
-            </w:r>
-            <w:proofErr w:type="spellEnd"/>
-            <w:r>
-              <w:rPr>
-                <w:b/>
-              </w:rPr>
-              <w:t xml:space="preserve"> </w:t>
-            </w:r>
-            <w:proofErr w:type="spellStart"/>
-            <w:r>
-              <w:rPr>
-                <w:b/>
-              </w:rPr>
-              <w:t>setted</w:t>
-            </w:r>
-            <w:proofErr w:type="spellEnd"/>
+            <w:r>
+              <w:rPr>
+                <w:b/>
+              </w:rPr>
+              <w:t>Settler place</w:t>
+            </w:r>
+            <w:r>
+              <w:rPr>
+                <w:b/>
+              </w:rPr>
+              <w:t xml:space="preserve"> WaterIce</w:t>
+            </w:r>
+            <w:r>
+              <w:rPr>
+                <w:b/>
+              </w:rPr>
+              <w:t xml:space="preserve"> back, not near sun and all condition setted</w:t>
+            </w:r>
           </w:p>
         </w:tc>
       </w:tr>
@@ -4906,14 +3358,12 @@
                 <w:b/>
               </w:rPr>
             </w:pPr>
-            <w:proofErr w:type="spellStart"/>
             <w:r>
               <w:rPr>
                 <w:b/>
               </w:rPr>
               <w:t>Aktorok</w:t>
             </w:r>
-            <w:proofErr w:type="spellEnd"/>
           </w:p>
         </w:tc>
         <w:tc>
@@ -4921,11 +3371,9 @@
             <w:tcW w:w="6178" w:type="dxa"/>
           </w:tcPr>
           <w:p>
-            <w:proofErr w:type="spellStart"/>
             <w:r>
               <w:t>Player</w:t>
             </w:r>
-            <w:proofErr w:type="spellEnd"/>
           </w:p>
         </w:tc>
       </w:tr>
@@ -5005,19 +3453,11 @@
               </w:rPr>
             </w:pPr>
             <w:bookmarkStart w:id="14" w:name="_Hlk66739611"/>
-            <w:proofErr w:type="spellStart"/>
-            <w:r>
-              <w:rPr>
-                <w:b/>
-              </w:rPr>
-              <w:t>Use-case</w:t>
-            </w:r>
-            <w:proofErr w:type="spellEnd"/>
-            <w:r>
-              <w:rPr>
-                <w:b/>
-              </w:rPr>
-              <w:t xml:space="preserve"> neve</w:t>
+            <w:r>
+              <w:rPr>
+                <w:b/>
+              </w:rPr>
+              <w:t>Use-case neve</w:t>
             </w:r>
           </w:p>
         </w:tc>
@@ -5034,112 +3474,12 @@
                 <w:b/>
               </w:rPr>
             </w:pPr>
-            <w:proofErr w:type="spellStart"/>
-            <w:r>
-              <w:rPr>
-                <w:b/>
-              </w:rPr>
-              <w:t>Settler</w:t>
-            </w:r>
-            <w:proofErr w:type="spellEnd"/>
-            <w:r>
-              <w:rPr>
-                <w:b/>
-              </w:rPr>
-              <w:t xml:space="preserve"> </w:t>
-            </w:r>
-            <w:proofErr w:type="spellStart"/>
-            <w:r>
-              <w:rPr>
-                <w:b/>
-              </w:rPr>
-              <w:t>Place</w:t>
-            </w:r>
-            <w:proofErr w:type="spellEnd"/>
-            <w:r>
-              <w:rPr>
-                <w:b/>
-              </w:rPr>
-              <w:t xml:space="preserve"> </w:t>
-            </w:r>
-            <w:proofErr w:type="spellStart"/>
-            <w:r>
-              <w:rPr>
-                <w:b/>
-              </w:rPr>
-              <w:t>WaterIce</w:t>
-            </w:r>
-            <w:proofErr w:type="spellEnd"/>
-            <w:r>
-              <w:rPr>
-                <w:b/>
-              </w:rPr>
-              <w:t xml:space="preserve"> </w:t>
-            </w:r>
-            <w:proofErr w:type="spellStart"/>
-            <w:r>
-              <w:rPr>
-                <w:b/>
-              </w:rPr>
-              <w:t>near</w:t>
-            </w:r>
-            <w:proofErr w:type="spellEnd"/>
-            <w:r>
-              <w:rPr>
-                <w:b/>
-              </w:rPr>
-              <w:t xml:space="preserve"> </w:t>
-            </w:r>
-            <w:proofErr w:type="spellStart"/>
-            <w:r>
-              <w:rPr>
-                <w:b/>
-              </w:rPr>
-              <w:t>sun</w:t>
-            </w:r>
-            <w:proofErr w:type="spellEnd"/>
-            <w:r>
-              <w:rPr>
-                <w:b/>
-              </w:rPr>
-              <w:t xml:space="preserve">, and </w:t>
-            </w:r>
-            <w:proofErr w:type="spellStart"/>
-            <w:r>
-              <w:rPr>
-                <w:b/>
-              </w:rPr>
-              <w:t>all</w:t>
-            </w:r>
-            <w:proofErr w:type="spellEnd"/>
-            <w:r>
-              <w:rPr>
-                <w:b/>
-              </w:rPr>
-              <w:t xml:space="preserve"> </w:t>
-            </w:r>
-            <w:proofErr w:type="spellStart"/>
-            <w:r>
-              <w:rPr>
-                <w:b/>
-              </w:rPr>
-              <w:t>condition</w:t>
-            </w:r>
-            <w:proofErr w:type="spellEnd"/>
-            <w:r>
-              <w:rPr>
-                <w:b/>
-              </w:rPr>
-              <w:t xml:space="preserve"> </w:t>
-            </w:r>
-            <w:proofErr w:type="spellStart"/>
-            <w:r>
-              <w:rPr>
-                <w:b/>
-              </w:rPr>
-              <w:t>setted</w:t>
-            </w:r>
-            <w:proofErr w:type="spellEnd"/>
+            <w:r>
+              <w:rPr>
+                <w:b/>
+              </w:rPr>
+              <w:t>Settler Place WaterIce near sun, and all condition setted</w:t>
+            </w:r>
           </w:p>
         </w:tc>
       </w:tr>
@@ -5197,14 +3537,12 @@
                 <w:b/>
               </w:rPr>
             </w:pPr>
-            <w:proofErr w:type="spellStart"/>
             <w:r>
               <w:rPr>
                 <w:b/>
               </w:rPr>
               <w:t>Aktorok</w:t>
             </w:r>
-            <w:proofErr w:type="spellEnd"/>
           </w:p>
         </w:tc>
         <w:tc>
@@ -5212,11 +3550,9 @@
             <w:tcW w:w="6178" w:type="dxa"/>
           </w:tcPr>
           <w:p>
-            <w:proofErr w:type="spellStart"/>
             <w:r>
               <w:t>Player</w:t>
             </w:r>
-            <w:proofErr w:type="spellEnd"/>
           </w:p>
         </w:tc>
       </w:tr>
@@ -5258,15 +3594,7 @@
               </w:rPr>
             </w:pPr>
             <w:r>
-              <w:t xml:space="preserve">A program kiírja a képernyőre a visszahelyezéssel, a szublimálással, illetve a napközelséggel kapcsolatos függvényhívásokat. </w:t>
-            </w:r>
-            <w:proofErr w:type="spellStart"/>
-            <w:r>
-              <w:t>Elszublimálódik</w:t>
-            </w:r>
-            <w:proofErr w:type="spellEnd"/>
-            <w:r>
-              <w:t xml:space="preserve"> a vízjég.</w:t>
+              <w:t>A program kiírja a képernyőre a visszahelyezéssel, a szublimálással, illetve a napközelséggel kapcsolatos függvényhívásokat. Elszublimálódik a vízjég.</w:t>
             </w:r>
           </w:p>
         </w:tc>
@@ -5308,19 +3636,11 @@
               </w:rPr>
             </w:pPr>
             <w:bookmarkStart w:id="15" w:name="_Hlk66739623"/>
-            <w:proofErr w:type="spellStart"/>
-            <w:r>
-              <w:rPr>
-                <w:b/>
-              </w:rPr>
-              <w:t>Use-case</w:t>
-            </w:r>
-            <w:proofErr w:type="spellEnd"/>
-            <w:r>
-              <w:rPr>
-                <w:b/>
-              </w:rPr>
-              <w:t xml:space="preserve"> neve</w:t>
+            <w:r>
+              <w:rPr>
+                <w:b/>
+              </w:rPr>
+              <w:t>Use-case neve</w:t>
             </w:r>
           </w:p>
         </w:tc>
@@ -5337,33 +3657,11 @@
                 <w:b/>
               </w:rPr>
             </w:pPr>
-            <w:proofErr w:type="spellStart"/>
-            <w:r>
-              <w:rPr>
-                <w:b/>
-              </w:rPr>
-              <w:t>Settler</w:t>
-            </w:r>
-            <w:proofErr w:type="spellEnd"/>
-            <w:r>
-              <w:rPr>
-                <w:b/>
-              </w:rPr>
-              <w:t xml:space="preserve"> </w:t>
-            </w:r>
-            <w:proofErr w:type="spellStart"/>
-            <w:r>
-              <w:rPr>
-                <w:b/>
-              </w:rPr>
-              <w:t>Put</w:t>
-            </w:r>
-            <w:proofErr w:type="spellEnd"/>
-            <w:r>
-              <w:rPr>
-                <w:b/>
-              </w:rPr>
-              <w:t xml:space="preserve"> Down Gate</w:t>
+            <w:r>
+              <w:rPr>
+                <w:b/>
+              </w:rPr>
+              <w:t>Settler Put Down Gate</w:t>
             </w:r>
           </w:p>
         </w:tc>
@@ -5422,14 +3720,12 @@
                 <w:b/>
               </w:rPr>
             </w:pPr>
-            <w:proofErr w:type="spellStart"/>
             <w:r>
               <w:rPr>
                 <w:b/>
               </w:rPr>
               <w:t>Aktorok</w:t>
             </w:r>
-            <w:proofErr w:type="spellEnd"/>
           </w:p>
         </w:tc>
         <w:tc>
@@ -5437,11 +3733,9 @@
             <w:tcW w:w="6178" w:type="dxa"/>
           </w:tcPr>
           <w:p>
-            <w:proofErr w:type="spellStart"/>
             <w:r>
               <w:t>Player</w:t>
             </w:r>
-            <w:proofErr w:type="spellEnd"/>
           </w:p>
         </w:tc>
       </w:tr>
@@ -5483,15 +3777,7 @@
               </w:rPr>
             </w:pPr>
             <w:r>
-              <w:t xml:space="preserve">A program kiírja képernyőre a kapu lehelyező, illetve a szomszédok hozzáadását szolgáló függvényhívásokat. Kiírja még a </w:t>
-            </w:r>
-            <w:proofErr w:type="spellStart"/>
-            <w:r>
-              <w:t>SolarSystem-hez</w:t>
-            </w:r>
-            <w:proofErr w:type="spellEnd"/>
-            <w:r>
-              <w:t xml:space="preserve"> hozzáadó függvényhívást is.</w:t>
+              <w:t>A program kiírja képernyőre a kapu lehelyező, illetve a szomszédok hozzáadását szolgáló függvényhívásokat. Kiírja még a SolarSystem-hez hozzáadó függvényhívást is.</w:t>
             </w:r>
           </w:p>
         </w:tc>
@@ -5533,19 +3819,11 @@
               </w:rPr>
             </w:pPr>
             <w:bookmarkStart w:id="16" w:name="_Hlk66739629"/>
-            <w:proofErr w:type="spellStart"/>
-            <w:r>
-              <w:rPr>
-                <w:b/>
-              </w:rPr>
-              <w:t>Use-case</w:t>
-            </w:r>
-            <w:proofErr w:type="spellEnd"/>
-            <w:r>
-              <w:rPr>
-                <w:b/>
-              </w:rPr>
-              <w:t xml:space="preserve"> neve</w:t>
+            <w:r>
+              <w:rPr>
+                <w:b/>
+              </w:rPr>
+              <w:t>Use-case neve</w:t>
             </w:r>
           </w:p>
         </w:tc>
@@ -5563,63 +3841,13 @@
                 <w:bCs/>
               </w:rPr>
             </w:pPr>
-            <w:proofErr w:type="spellStart"/>
             <w:r>
               <w:rPr>
                 <w:b/>
                 <w:bCs/>
               </w:rPr>
-              <w:t>Settler</w:t>
-            </w:r>
-            <w:proofErr w:type="spellEnd"/>
-            <w:r>
-              <w:rPr>
-                <w:b/>
-                <w:bCs/>
-              </w:rPr>
-              <w:t xml:space="preserve"> </w:t>
-            </w:r>
-            <w:proofErr w:type="spellStart"/>
-            <w:r>
-              <w:rPr>
-                <w:b/>
-                <w:bCs/>
-              </w:rPr>
-              <w:t>tries</w:t>
-            </w:r>
-            <w:proofErr w:type="spellEnd"/>
-            <w:r>
-              <w:rPr>
-                <w:b/>
-                <w:bCs/>
-              </w:rPr>
-              <w:t xml:space="preserve"> </w:t>
-            </w:r>
-            <w:proofErr w:type="spellStart"/>
-            <w:r>
-              <w:rPr>
-                <w:b/>
-                <w:bCs/>
-              </w:rPr>
-              <w:t>to</w:t>
-            </w:r>
-            <w:proofErr w:type="spellEnd"/>
-            <w:r>
-              <w:rPr>
-                <w:b/>
-                <w:bCs/>
-              </w:rPr>
-              <w:t xml:space="preserve"> drill </w:t>
-            </w:r>
-            <w:proofErr w:type="spellStart"/>
-            <w:r>
-              <w:rPr>
-                <w:b/>
-                <w:bCs/>
-              </w:rPr>
-              <w:t>Coal</w:t>
-            </w:r>
-            <w:proofErr w:type="spellEnd"/>
+              <w:t>Settler tries to drill Coal</w:t>
+            </w:r>
           </w:p>
         </w:tc>
       </w:tr>
@@ -5677,14 +3905,12 @@
                 <w:b/>
               </w:rPr>
             </w:pPr>
-            <w:proofErr w:type="spellStart"/>
             <w:r>
               <w:rPr>
                 <w:b/>
               </w:rPr>
               <w:t>Aktorok</w:t>
             </w:r>
-            <w:proofErr w:type="spellEnd"/>
           </w:p>
         </w:tc>
         <w:tc>
@@ -5692,11 +3918,9 @@
             <w:tcW w:w="6178" w:type="dxa"/>
           </w:tcPr>
           <w:p>
-            <w:proofErr w:type="spellStart"/>
             <w:r>
               <w:t>Player</w:t>
             </w:r>
-            <w:proofErr w:type="spellEnd"/>
           </w:p>
         </w:tc>
       </w:tr>
@@ -5780,19 +4004,11 @@
               </w:rPr>
             </w:pPr>
             <w:bookmarkStart w:id="17" w:name="_Hlk66739635"/>
-            <w:proofErr w:type="spellStart"/>
-            <w:r>
-              <w:rPr>
-                <w:b/>
-              </w:rPr>
-              <w:t>Use-case</w:t>
-            </w:r>
-            <w:proofErr w:type="spellEnd"/>
-            <w:r>
-              <w:rPr>
-                <w:b/>
-              </w:rPr>
-              <w:t xml:space="preserve"> neve</w:t>
+            <w:r>
+              <w:rPr>
+                <w:b/>
+              </w:rPr>
+              <w:t>Use-case neve</w:t>
             </w:r>
           </w:p>
         </w:tc>
@@ -5804,63 +4020,13 @@
             </w:tcBorders>
           </w:tcPr>
           <w:p>
-            <w:proofErr w:type="spellStart"/>
             <w:r>
               <w:rPr>
                 <w:b/>
                 <w:bCs/>
               </w:rPr>
-              <w:t>Settler</w:t>
-            </w:r>
-            <w:proofErr w:type="spellEnd"/>
-            <w:r>
-              <w:rPr>
-                <w:b/>
-                <w:bCs/>
-              </w:rPr>
-              <w:t xml:space="preserve"> </w:t>
-            </w:r>
-            <w:proofErr w:type="spellStart"/>
-            <w:r>
-              <w:rPr>
-                <w:b/>
-                <w:bCs/>
-              </w:rPr>
-              <w:t>tries</w:t>
-            </w:r>
-            <w:proofErr w:type="spellEnd"/>
-            <w:r>
-              <w:rPr>
-                <w:b/>
-                <w:bCs/>
-              </w:rPr>
-              <w:t xml:space="preserve"> </w:t>
-            </w:r>
-            <w:proofErr w:type="spellStart"/>
-            <w:r>
-              <w:rPr>
-                <w:b/>
-                <w:bCs/>
-              </w:rPr>
-              <w:t>to</w:t>
-            </w:r>
-            <w:proofErr w:type="spellEnd"/>
-            <w:r>
-              <w:rPr>
-                <w:b/>
-                <w:bCs/>
-              </w:rPr>
-              <w:t xml:space="preserve"> drill </w:t>
-            </w:r>
-            <w:proofErr w:type="spellStart"/>
-            <w:r>
-              <w:rPr>
-                <w:b/>
-                <w:bCs/>
-              </w:rPr>
-              <w:t>Iron</w:t>
-            </w:r>
-            <w:proofErr w:type="spellEnd"/>
+              <w:t>Settler tries to drill Iron</w:t>
+            </w:r>
           </w:p>
         </w:tc>
       </w:tr>
@@ -5918,14 +4084,12 @@
                 <w:b/>
               </w:rPr>
             </w:pPr>
-            <w:proofErr w:type="spellStart"/>
             <w:r>
               <w:rPr>
                 <w:b/>
               </w:rPr>
               <w:t>Aktorok</w:t>
             </w:r>
-            <w:proofErr w:type="spellEnd"/>
           </w:p>
         </w:tc>
         <w:tc>
@@ -5933,11 +4097,9 @@
             <w:tcW w:w="6178" w:type="dxa"/>
           </w:tcPr>
           <w:p>
-            <w:proofErr w:type="spellStart"/>
             <w:r>
               <w:t>Player</w:t>
             </w:r>
-            <w:proofErr w:type="spellEnd"/>
           </w:p>
         </w:tc>
       </w:tr>
@@ -6017,19 +4179,11 @@
               </w:rPr>
             </w:pPr>
             <w:bookmarkStart w:id="18" w:name="_Hlk66739641"/>
-            <w:proofErr w:type="spellStart"/>
-            <w:r>
-              <w:rPr>
-                <w:b/>
-              </w:rPr>
-              <w:t>Use-case</w:t>
-            </w:r>
-            <w:proofErr w:type="spellEnd"/>
-            <w:r>
-              <w:rPr>
-                <w:b/>
-              </w:rPr>
-              <w:t xml:space="preserve"> neve</w:t>
+            <w:r>
+              <w:rPr>
+                <w:b/>
+              </w:rPr>
+              <w:t>Use-case neve</w:t>
             </w:r>
           </w:p>
         </w:tc>
@@ -6047,63 +4201,13 @@
                 <w:bCs/>
               </w:rPr>
             </w:pPr>
-            <w:proofErr w:type="spellStart"/>
             <w:r>
               <w:rPr>
                 <w:b/>
                 <w:bCs/>
               </w:rPr>
-              <w:t>Settler</w:t>
-            </w:r>
-            <w:proofErr w:type="spellEnd"/>
-            <w:r>
-              <w:rPr>
-                <w:b/>
-                <w:bCs/>
-              </w:rPr>
-              <w:t xml:space="preserve"> </w:t>
-            </w:r>
-            <w:proofErr w:type="spellStart"/>
-            <w:r>
-              <w:rPr>
-                <w:b/>
-                <w:bCs/>
-              </w:rPr>
-              <w:t>tries</w:t>
-            </w:r>
-            <w:proofErr w:type="spellEnd"/>
-            <w:r>
-              <w:rPr>
-                <w:b/>
-                <w:bCs/>
-              </w:rPr>
-              <w:t xml:space="preserve"> </w:t>
-            </w:r>
-            <w:proofErr w:type="spellStart"/>
-            <w:r>
-              <w:rPr>
-                <w:b/>
-                <w:bCs/>
-              </w:rPr>
-              <w:t>to</w:t>
-            </w:r>
-            <w:proofErr w:type="spellEnd"/>
-            <w:r>
-              <w:rPr>
-                <w:b/>
-                <w:bCs/>
-              </w:rPr>
-              <w:t xml:space="preserve"> drill </w:t>
-            </w:r>
-            <w:proofErr w:type="spellStart"/>
-            <w:r>
-              <w:rPr>
-                <w:b/>
-                <w:bCs/>
-              </w:rPr>
-              <w:t>Silicon</w:t>
-            </w:r>
-            <w:proofErr w:type="spellEnd"/>
+              <w:t>Settler tries to drill Silicon</w:t>
+            </w:r>
           </w:p>
         </w:tc>
       </w:tr>
@@ -6161,14 +4265,12 @@
                 <w:b/>
               </w:rPr>
             </w:pPr>
-            <w:proofErr w:type="spellStart"/>
             <w:r>
               <w:rPr>
                 <w:b/>
               </w:rPr>
               <w:t>Aktorok</w:t>
             </w:r>
-            <w:proofErr w:type="spellEnd"/>
           </w:p>
         </w:tc>
         <w:tc>
@@ -6176,11 +4278,9 @@
             <w:tcW w:w="6178" w:type="dxa"/>
           </w:tcPr>
           <w:p>
-            <w:proofErr w:type="spellStart"/>
             <w:r>
               <w:t>Player</w:t>
             </w:r>
-            <w:proofErr w:type="spellEnd"/>
           </w:p>
         </w:tc>
       </w:tr>
@@ -6264,20 +4364,12 @@
               </w:rPr>
             </w:pPr>
             <w:bookmarkStart w:id="19" w:name="_Hlk66739646"/>
-            <w:proofErr w:type="spellStart"/>
             <w:r>
               <w:rPr>
                 <w:b/>
               </w:rPr>
               <w:lastRenderedPageBreak/>
-              <w:t>Use-case</w:t>
-            </w:r>
-            <w:proofErr w:type="spellEnd"/>
-            <w:r>
-              <w:rPr>
-                <w:b/>
-              </w:rPr>
-              <w:t xml:space="preserve"> neve</w:t>
+              <w:t>Use-case neve</w:t>
             </w:r>
           </w:p>
         </w:tc>
@@ -6294,56 +4386,12 @@
                 <w:b/>
               </w:rPr>
             </w:pPr>
-            <w:proofErr w:type="spellStart"/>
-            <w:r>
-              <w:rPr>
-                <w:b/>
-              </w:rPr>
-              <w:t>Settler</w:t>
-            </w:r>
-            <w:proofErr w:type="spellEnd"/>
-            <w:r>
-              <w:rPr>
-                <w:b/>
-              </w:rPr>
-              <w:t xml:space="preserve"> </w:t>
-            </w:r>
-            <w:proofErr w:type="spellStart"/>
-            <w:r>
-              <w:rPr>
-                <w:b/>
-              </w:rPr>
-              <w:t>tries</w:t>
-            </w:r>
-            <w:proofErr w:type="spellEnd"/>
-            <w:r>
-              <w:rPr>
-                <w:b/>
-              </w:rPr>
-              <w:t xml:space="preserve"> </w:t>
-            </w:r>
-            <w:proofErr w:type="spellStart"/>
-            <w:r>
-              <w:rPr>
-                <w:b/>
-              </w:rPr>
-              <w:t>to</w:t>
-            </w:r>
-            <w:proofErr w:type="spellEnd"/>
-            <w:r>
-              <w:rPr>
-                <w:b/>
-              </w:rPr>
-              <w:t xml:space="preserve"> drill </w:t>
-            </w:r>
-            <w:proofErr w:type="spellStart"/>
-            <w:r>
-              <w:rPr>
-                <w:b/>
-              </w:rPr>
-              <w:t>WaterIce</w:t>
-            </w:r>
-            <w:proofErr w:type="spellEnd"/>
+            <w:r>
+              <w:rPr>
+                <w:b/>
+              </w:rPr>
+              <w:t>Settler tries to drill WaterIce</w:t>
+            </w:r>
           </w:p>
         </w:tc>
       </w:tr>
@@ -6401,14 +4449,12 @@
                 <w:b/>
               </w:rPr>
             </w:pPr>
-            <w:proofErr w:type="spellStart"/>
             <w:r>
               <w:rPr>
                 <w:b/>
               </w:rPr>
               <w:t>Aktorok</w:t>
             </w:r>
-            <w:proofErr w:type="spellEnd"/>
           </w:p>
         </w:tc>
         <w:tc>
@@ -6416,11 +4462,9 @@
             <w:tcW w:w="6178" w:type="dxa"/>
           </w:tcPr>
           <w:p>
-            <w:proofErr w:type="spellStart"/>
             <w:r>
               <w:t>Player</w:t>
             </w:r>
-            <w:proofErr w:type="spellEnd"/>
           </w:p>
         </w:tc>
       </w:tr>
@@ -6502,23 +4546,7 @@
               <w:t xml:space="preserve">      1.A.1. </w:t>
             </w:r>
             <w:r>
-              <w:t xml:space="preserve">Ha napközelben van és található vízjég a magban, akkor </w:t>
-            </w:r>
-            <w:proofErr w:type="spellStart"/>
-            <w:r>
-              <w:t>meghívódik</w:t>
-            </w:r>
-            <w:proofErr w:type="spellEnd"/>
-            <w:r>
-              <w:t xml:space="preserve"> a magot beállító függvény, ami null-</w:t>
-            </w:r>
-            <w:proofErr w:type="spellStart"/>
-            <w:r>
-              <w:t>ra</w:t>
-            </w:r>
-            <w:proofErr w:type="spellEnd"/>
-            <w:r>
-              <w:t xml:space="preserve"> állítja be az aszteroida magját.</w:t>
+              <w:t>Ha napközelben van és található vízjég a magban, akkor meghívódik a magot beállító függvény, ami null-ra állítja be az aszteroida magját.</w:t>
             </w:r>
           </w:p>
         </w:tc>
@@ -6560,19 +4588,11 @@
               </w:rPr>
             </w:pPr>
             <w:bookmarkStart w:id="20" w:name="_Hlk66739652"/>
-            <w:proofErr w:type="spellStart"/>
-            <w:r>
-              <w:rPr>
-                <w:b/>
-              </w:rPr>
-              <w:t>Use-case</w:t>
-            </w:r>
-            <w:proofErr w:type="spellEnd"/>
-            <w:r>
-              <w:rPr>
-                <w:b/>
-              </w:rPr>
-              <w:t xml:space="preserve"> neve</w:t>
+            <w:r>
+              <w:rPr>
+                <w:b/>
+              </w:rPr>
+              <w:t>Use-case neve</w:t>
             </w:r>
           </w:p>
         </w:tc>
@@ -6590,79 +4610,13 @@
                 <w:bCs/>
               </w:rPr>
             </w:pPr>
-            <w:proofErr w:type="spellStart"/>
             <w:r>
               <w:rPr>
                 <w:b/>
                 <w:bCs/>
               </w:rPr>
-              <w:t>Settler</w:t>
-            </w:r>
-            <w:proofErr w:type="spellEnd"/>
-            <w:r>
-              <w:rPr>
-                <w:b/>
-                <w:bCs/>
-              </w:rPr>
-              <w:t xml:space="preserve"> </w:t>
-            </w:r>
-            <w:proofErr w:type="spellStart"/>
-            <w:r>
-              <w:rPr>
-                <w:b/>
-                <w:bCs/>
-              </w:rPr>
-              <w:t>tries</w:t>
-            </w:r>
-            <w:proofErr w:type="spellEnd"/>
-            <w:r>
-              <w:rPr>
-                <w:b/>
-                <w:bCs/>
-              </w:rPr>
-              <w:t xml:space="preserve"> </w:t>
-            </w:r>
-            <w:proofErr w:type="spellStart"/>
-            <w:r>
-              <w:rPr>
-                <w:b/>
-                <w:bCs/>
-              </w:rPr>
-              <w:t>to</w:t>
-            </w:r>
-            <w:proofErr w:type="spellEnd"/>
-            <w:r>
-              <w:rPr>
-                <w:b/>
-                <w:bCs/>
-              </w:rPr>
-              <w:t xml:space="preserve"> </w:t>
-            </w:r>
-            <w:proofErr w:type="spellStart"/>
-            <w:r>
-              <w:rPr>
-                <w:b/>
-                <w:bCs/>
-              </w:rPr>
-              <w:t>mine</w:t>
-            </w:r>
-            <w:proofErr w:type="spellEnd"/>
-            <w:r>
-              <w:rPr>
-                <w:b/>
-                <w:bCs/>
-              </w:rPr>
-              <w:t xml:space="preserve"> </w:t>
-            </w:r>
-            <w:proofErr w:type="spellStart"/>
-            <w:r>
-              <w:rPr>
-                <w:b/>
-                <w:bCs/>
-              </w:rPr>
-              <w:t>Coal</w:t>
-            </w:r>
-            <w:proofErr w:type="spellEnd"/>
+              <w:t>Settler tries to mine Coal</w:t>
+            </w:r>
           </w:p>
         </w:tc>
       </w:tr>
@@ -6701,15 +4655,7 @@
           </w:tcPr>
           <w:p>
             <w:r>
-              <w:t xml:space="preserve">A telepes megpróbálja kibányászni a </w:t>
-            </w:r>
-            <w:proofErr w:type="spellStart"/>
-            <w:r>
-              <w:t>szént</w:t>
-            </w:r>
-            <w:proofErr w:type="spellEnd"/>
-            <w:r>
-              <w:t xml:space="preserve"> az aszteroidából.</w:t>
+              <w:t>A telepes megpróbálja kibányászni a szént az aszteroidából.</w:t>
             </w:r>
           </w:p>
         </w:tc>
@@ -6728,14 +4674,12 @@
                 <w:b/>
               </w:rPr>
             </w:pPr>
-            <w:proofErr w:type="spellStart"/>
             <w:r>
               <w:rPr>
                 <w:b/>
               </w:rPr>
               <w:t>Aktorok</w:t>
             </w:r>
-            <w:proofErr w:type="spellEnd"/>
           </w:p>
         </w:tc>
         <w:tc>
@@ -6743,11 +4687,9 @@
             <w:tcW w:w="6178" w:type="dxa"/>
           </w:tcPr>
           <w:p>
-            <w:proofErr w:type="spellStart"/>
             <w:r>
               <w:t>Player</w:t>
             </w:r>
-            <w:proofErr w:type="spellEnd"/>
           </w:p>
         </w:tc>
       </w:tr>
@@ -6886,19 +4828,11 @@
               </w:rPr>
             </w:pPr>
             <w:bookmarkStart w:id="21" w:name="_Hlk66739661"/>
-            <w:proofErr w:type="spellStart"/>
-            <w:r>
-              <w:rPr>
-                <w:b/>
-              </w:rPr>
-              <w:t>Use-case</w:t>
-            </w:r>
-            <w:proofErr w:type="spellEnd"/>
-            <w:r>
-              <w:rPr>
-                <w:b/>
-              </w:rPr>
-              <w:t xml:space="preserve"> neve</w:t>
+            <w:r>
+              <w:rPr>
+                <w:b/>
+              </w:rPr>
+              <w:t>Use-case neve</w:t>
             </w:r>
           </w:p>
         </w:tc>
@@ -6916,79 +4850,13 @@
                 <w:bCs/>
               </w:rPr>
             </w:pPr>
-            <w:proofErr w:type="spellStart"/>
             <w:r>
               <w:rPr>
                 <w:b/>
                 <w:bCs/>
               </w:rPr>
-              <w:t>Settler</w:t>
-            </w:r>
-            <w:proofErr w:type="spellEnd"/>
-            <w:r>
-              <w:rPr>
-                <w:b/>
-                <w:bCs/>
-              </w:rPr>
-              <w:t xml:space="preserve"> </w:t>
-            </w:r>
-            <w:proofErr w:type="spellStart"/>
-            <w:r>
-              <w:rPr>
-                <w:b/>
-                <w:bCs/>
-              </w:rPr>
-              <w:t>tries</w:t>
-            </w:r>
-            <w:proofErr w:type="spellEnd"/>
-            <w:r>
-              <w:rPr>
-                <w:b/>
-                <w:bCs/>
-              </w:rPr>
-              <w:t xml:space="preserve"> </w:t>
-            </w:r>
-            <w:proofErr w:type="spellStart"/>
-            <w:r>
-              <w:rPr>
-                <w:b/>
-                <w:bCs/>
-              </w:rPr>
-              <w:t>to</w:t>
-            </w:r>
-            <w:proofErr w:type="spellEnd"/>
-            <w:r>
-              <w:rPr>
-                <w:b/>
-                <w:bCs/>
-              </w:rPr>
-              <w:t xml:space="preserve"> </w:t>
-            </w:r>
-            <w:proofErr w:type="spellStart"/>
-            <w:r>
-              <w:rPr>
-                <w:b/>
-                <w:bCs/>
-              </w:rPr>
-              <w:t>mine</w:t>
-            </w:r>
-            <w:proofErr w:type="spellEnd"/>
-            <w:r>
-              <w:rPr>
-                <w:b/>
-                <w:bCs/>
-              </w:rPr>
-              <w:t xml:space="preserve"> </w:t>
-            </w:r>
-            <w:proofErr w:type="spellStart"/>
-            <w:r>
-              <w:rPr>
-                <w:b/>
-                <w:bCs/>
-              </w:rPr>
-              <w:t>Iron</w:t>
-            </w:r>
-            <w:proofErr w:type="spellEnd"/>
+              <w:t>Settler tries to mine Iron</w:t>
+            </w:r>
           </w:p>
         </w:tc>
       </w:tr>
@@ -7046,14 +4914,12 @@
                 <w:b/>
               </w:rPr>
             </w:pPr>
-            <w:proofErr w:type="spellStart"/>
             <w:r>
               <w:rPr>
                 <w:b/>
               </w:rPr>
               <w:t>Aktorok</w:t>
             </w:r>
-            <w:proofErr w:type="spellEnd"/>
           </w:p>
         </w:tc>
         <w:tc>
@@ -7061,11 +4927,9 @@
             <w:tcW w:w="6178" w:type="dxa"/>
           </w:tcPr>
           <w:p>
-            <w:proofErr w:type="spellStart"/>
             <w:r>
               <w:t>Player</w:t>
             </w:r>
-            <w:proofErr w:type="spellEnd"/>
           </w:p>
         </w:tc>
       </w:tr>
@@ -7204,19 +5068,11 @@
               </w:rPr>
             </w:pPr>
             <w:bookmarkStart w:id="22" w:name="_Hlk66739667"/>
-            <w:proofErr w:type="spellStart"/>
-            <w:r>
-              <w:rPr>
-                <w:b/>
-              </w:rPr>
-              <w:t>Use-case</w:t>
-            </w:r>
-            <w:proofErr w:type="spellEnd"/>
-            <w:r>
-              <w:rPr>
-                <w:b/>
-              </w:rPr>
-              <w:t xml:space="preserve"> neve</w:t>
+            <w:r>
+              <w:rPr>
+                <w:b/>
+              </w:rPr>
+              <w:t>Use-case neve</w:t>
             </w:r>
           </w:p>
         </w:tc>
@@ -7234,79 +5090,13 @@
                 <w:bCs/>
               </w:rPr>
             </w:pPr>
-            <w:proofErr w:type="spellStart"/>
             <w:r>
               <w:rPr>
                 <w:b/>
                 <w:bCs/>
               </w:rPr>
-              <w:t>Settler</w:t>
-            </w:r>
-            <w:proofErr w:type="spellEnd"/>
-            <w:r>
-              <w:rPr>
-                <w:b/>
-                <w:bCs/>
-              </w:rPr>
-              <w:t xml:space="preserve"> </w:t>
-            </w:r>
-            <w:proofErr w:type="spellStart"/>
-            <w:r>
-              <w:rPr>
-                <w:b/>
-                <w:bCs/>
-              </w:rPr>
-              <w:t>tries</w:t>
-            </w:r>
-            <w:proofErr w:type="spellEnd"/>
-            <w:r>
-              <w:rPr>
-                <w:b/>
-                <w:bCs/>
-              </w:rPr>
-              <w:t xml:space="preserve"> </w:t>
-            </w:r>
-            <w:proofErr w:type="spellStart"/>
-            <w:r>
-              <w:rPr>
-                <w:b/>
-                <w:bCs/>
-              </w:rPr>
-              <w:t>to</w:t>
-            </w:r>
-            <w:proofErr w:type="spellEnd"/>
-            <w:r>
-              <w:rPr>
-                <w:b/>
-                <w:bCs/>
-              </w:rPr>
-              <w:t xml:space="preserve"> </w:t>
-            </w:r>
-            <w:proofErr w:type="spellStart"/>
-            <w:r>
-              <w:rPr>
-                <w:b/>
-                <w:bCs/>
-              </w:rPr>
-              <w:t>mine</w:t>
-            </w:r>
-            <w:proofErr w:type="spellEnd"/>
-            <w:r>
-              <w:rPr>
-                <w:b/>
-                <w:bCs/>
-              </w:rPr>
-              <w:t xml:space="preserve"> </w:t>
-            </w:r>
-            <w:proofErr w:type="spellStart"/>
-            <w:r>
-              <w:rPr>
-                <w:b/>
-                <w:bCs/>
-              </w:rPr>
-              <w:t>Silicon</w:t>
-            </w:r>
-            <w:proofErr w:type="spellEnd"/>
+              <w:t>Settler tries to mine Silicon</w:t>
+            </w:r>
           </w:p>
         </w:tc>
       </w:tr>
@@ -7364,14 +5154,12 @@
                 <w:b/>
               </w:rPr>
             </w:pPr>
-            <w:proofErr w:type="spellStart"/>
             <w:r>
               <w:rPr>
                 <w:b/>
               </w:rPr>
               <w:t>Aktorok</w:t>
             </w:r>
-            <w:proofErr w:type="spellEnd"/>
           </w:p>
         </w:tc>
         <w:tc>
@@ -7379,11 +5167,9 @@
             <w:tcW w:w="6178" w:type="dxa"/>
           </w:tcPr>
           <w:p>
-            <w:proofErr w:type="spellStart"/>
             <w:r>
               <w:t>Player</w:t>
             </w:r>
-            <w:proofErr w:type="spellEnd"/>
           </w:p>
         </w:tc>
       </w:tr>
@@ -7522,19 +5308,11 @@
               </w:rPr>
             </w:pPr>
             <w:bookmarkStart w:id="23" w:name="_Hlk66739676"/>
-            <w:proofErr w:type="spellStart"/>
-            <w:r>
-              <w:rPr>
-                <w:b/>
-              </w:rPr>
-              <w:t>Use-case</w:t>
-            </w:r>
-            <w:proofErr w:type="spellEnd"/>
-            <w:r>
-              <w:rPr>
-                <w:b/>
-              </w:rPr>
-              <w:t xml:space="preserve"> neve</w:t>
+            <w:r>
+              <w:rPr>
+                <w:b/>
+              </w:rPr>
+              <w:t>Use-case neve</w:t>
             </w:r>
           </w:p>
         </w:tc>
@@ -7552,79 +5330,13 @@
                 <w:bCs/>
               </w:rPr>
             </w:pPr>
-            <w:proofErr w:type="spellStart"/>
             <w:r>
               <w:rPr>
                 <w:b/>
                 <w:bCs/>
               </w:rPr>
-              <w:t>Settler</w:t>
-            </w:r>
-            <w:proofErr w:type="spellEnd"/>
-            <w:r>
-              <w:rPr>
-                <w:b/>
-                <w:bCs/>
-              </w:rPr>
-              <w:t xml:space="preserve"> </w:t>
-            </w:r>
-            <w:proofErr w:type="spellStart"/>
-            <w:r>
-              <w:rPr>
-                <w:b/>
-                <w:bCs/>
-              </w:rPr>
-              <w:t>tries</w:t>
-            </w:r>
-            <w:proofErr w:type="spellEnd"/>
-            <w:r>
-              <w:rPr>
-                <w:b/>
-                <w:bCs/>
-              </w:rPr>
-              <w:t xml:space="preserve"> </w:t>
-            </w:r>
-            <w:proofErr w:type="spellStart"/>
-            <w:r>
-              <w:rPr>
-                <w:b/>
-                <w:bCs/>
-              </w:rPr>
-              <w:t>to</w:t>
-            </w:r>
-            <w:proofErr w:type="spellEnd"/>
-            <w:r>
-              <w:rPr>
-                <w:b/>
-                <w:bCs/>
-              </w:rPr>
-              <w:t xml:space="preserve"> </w:t>
-            </w:r>
-            <w:proofErr w:type="spellStart"/>
-            <w:r>
-              <w:rPr>
-                <w:b/>
-                <w:bCs/>
-              </w:rPr>
-              <w:t>mine</w:t>
-            </w:r>
-            <w:proofErr w:type="spellEnd"/>
-            <w:r>
-              <w:rPr>
-                <w:b/>
-                <w:bCs/>
-              </w:rPr>
-              <w:t xml:space="preserve"> </w:t>
-            </w:r>
-            <w:proofErr w:type="spellStart"/>
-            <w:r>
-              <w:rPr>
-                <w:b/>
-                <w:bCs/>
-              </w:rPr>
-              <w:t>Uran</w:t>
-            </w:r>
-            <w:proofErr w:type="spellEnd"/>
+              <w:t>Settler tries to mine Uran</w:t>
+            </w:r>
           </w:p>
         </w:tc>
       </w:tr>
@@ -7682,14 +5394,12 @@
                 <w:b/>
               </w:rPr>
             </w:pPr>
-            <w:proofErr w:type="spellStart"/>
             <w:r>
               <w:rPr>
                 <w:b/>
               </w:rPr>
               <w:t>Aktorok</w:t>
             </w:r>
-            <w:proofErr w:type="spellEnd"/>
           </w:p>
         </w:tc>
         <w:tc>
@@ -7697,11 +5407,9 @@
             <w:tcW w:w="6178" w:type="dxa"/>
           </w:tcPr>
           <w:p>
-            <w:proofErr w:type="spellStart"/>
             <w:r>
               <w:t>Player</w:t>
             </w:r>
-            <w:proofErr w:type="spellEnd"/>
           </w:p>
         </w:tc>
       </w:tr>
@@ -7841,19 +5549,11 @@
               </w:rPr>
             </w:pPr>
             <w:bookmarkStart w:id="24" w:name="_Hlk66739682"/>
-            <w:proofErr w:type="spellStart"/>
-            <w:r>
-              <w:rPr>
-                <w:b/>
-              </w:rPr>
-              <w:t>Use-case</w:t>
-            </w:r>
-            <w:proofErr w:type="spellEnd"/>
-            <w:r>
-              <w:rPr>
-                <w:b/>
-              </w:rPr>
-              <w:t xml:space="preserve"> neve</w:t>
+            <w:r>
+              <w:rPr>
+                <w:b/>
+              </w:rPr>
+              <w:t>Use-case neve</w:t>
             </w:r>
           </w:p>
         </w:tc>
@@ -7871,79 +5571,13 @@
                 <w:bCs/>
               </w:rPr>
             </w:pPr>
-            <w:proofErr w:type="spellStart"/>
             <w:r>
               <w:rPr>
                 <w:b/>
                 <w:bCs/>
               </w:rPr>
-              <w:t>Settler</w:t>
-            </w:r>
-            <w:proofErr w:type="spellEnd"/>
-            <w:r>
-              <w:rPr>
-                <w:b/>
-                <w:bCs/>
-              </w:rPr>
-              <w:t xml:space="preserve"> </w:t>
-            </w:r>
-            <w:proofErr w:type="spellStart"/>
-            <w:r>
-              <w:rPr>
-                <w:b/>
-                <w:bCs/>
-              </w:rPr>
-              <w:t>tries</w:t>
-            </w:r>
-            <w:proofErr w:type="spellEnd"/>
-            <w:r>
-              <w:rPr>
-                <w:b/>
-                <w:bCs/>
-              </w:rPr>
-              <w:t xml:space="preserve"> </w:t>
-            </w:r>
-            <w:proofErr w:type="spellStart"/>
-            <w:r>
-              <w:rPr>
-                <w:b/>
-                <w:bCs/>
-              </w:rPr>
-              <w:t>to</w:t>
-            </w:r>
-            <w:proofErr w:type="spellEnd"/>
-            <w:r>
-              <w:rPr>
-                <w:b/>
-                <w:bCs/>
-              </w:rPr>
-              <w:t xml:space="preserve"> </w:t>
-            </w:r>
-            <w:proofErr w:type="spellStart"/>
-            <w:r>
-              <w:rPr>
-                <w:b/>
-                <w:bCs/>
-              </w:rPr>
-              <w:t>mine</w:t>
-            </w:r>
-            <w:proofErr w:type="spellEnd"/>
-            <w:r>
-              <w:rPr>
-                <w:b/>
-                <w:bCs/>
-              </w:rPr>
-              <w:t xml:space="preserve"> </w:t>
-            </w:r>
-            <w:proofErr w:type="spellStart"/>
-            <w:r>
-              <w:rPr>
-                <w:b/>
-                <w:bCs/>
-              </w:rPr>
-              <w:t>WaterIce</w:t>
-            </w:r>
-            <w:proofErr w:type="spellEnd"/>
+              <w:t>Settler tries to mine WaterIce</w:t>
+            </w:r>
           </w:p>
         </w:tc>
       </w:tr>
@@ -8001,14 +5635,12 @@
                 <w:b/>
               </w:rPr>
             </w:pPr>
-            <w:proofErr w:type="spellStart"/>
             <w:r>
               <w:rPr>
                 <w:b/>
               </w:rPr>
               <w:t>Aktorok</w:t>
             </w:r>
-            <w:proofErr w:type="spellEnd"/>
           </w:p>
         </w:tc>
         <w:tc>
@@ -8016,11 +5648,9 @@
             <w:tcW w:w="6178" w:type="dxa"/>
           </w:tcPr>
           <w:p>
-            <w:proofErr w:type="spellStart"/>
             <w:r>
               <w:t>Player</w:t>
             </w:r>
-            <w:proofErr w:type="spellEnd"/>
           </w:p>
         </w:tc>
       </w:tr>
@@ -8159,19 +5789,11 @@
               </w:rPr>
             </w:pPr>
             <w:bookmarkStart w:id="25" w:name="_Hlk66739690"/>
-            <w:proofErr w:type="spellStart"/>
-            <w:r>
-              <w:rPr>
-                <w:b/>
-              </w:rPr>
-              <w:t>Use-case</w:t>
-            </w:r>
-            <w:proofErr w:type="spellEnd"/>
-            <w:r>
-              <w:rPr>
-                <w:b/>
-              </w:rPr>
-              <w:t xml:space="preserve"> neve</w:t>
+            <w:r>
+              <w:rPr>
+                <w:b/>
+              </w:rPr>
+              <w:t>Use-case neve</w:t>
             </w:r>
           </w:p>
         </w:tc>
@@ -8188,28 +5810,12 @@
                 <w:b/>
               </w:rPr>
             </w:pPr>
-            <w:proofErr w:type="spellStart"/>
-            <w:r>
-              <w:rPr>
-                <w:b/>
-              </w:rPr>
-              <w:t>Settler</w:t>
-            </w:r>
-            <w:proofErr w:type="spellEnd"/>
-            <w:r>
-              <w:rPr>
-                <w:b/>
-              </w:rPr>
-              <w:t xml:space="preserve"> </w:t>
-            </w:r>
-            <w:proofErr w:type="spellStart"/>
-            <w:r>
-              <w:rPr>
-                <w:b/>
-              </w:rPr>
-              <w:t>Wait</w:t>
-            </w:r>
-            <w:proofErr w:type="spellEnd"/>
+            <w:r>
+              <w:rPr>
+                <w:b/>
+              </w:rPr>
+              <w:t>Settler Wait</w:t>
+            </w:r>
           </w:p>
         </w:tc>
       </w:tr>
@@ -8267,14 +5873,12 @@
                 <w:b/>
               </w:rPr>
             </w:pPr>
-            <w:proofErr w:type="spellStart"/>
             <w:r>
               <w:rPr>
                 <w:b/>
               </w:rPr>
               <w:t>Aktorok</w:t>
             </w:r>
-            <w:proofErr w:type="spellEnd"/>
           </w:p>
         </w:tc>
         <w:tc>
@@ -8282,11 +5886,9 @@
             <w:tcW w:w="6178" w:type="dxa"/>
           </w:tcPr>
           <w:p>
-            <w:proofErr w:type="spellStart"/>
             <w:r>
               <w:t>Player</w:t>
             </w:r>
-            <w:proofErr w:type="spellEnd"/>
           </w:p>
         </w:tc>
       </w:tr>
@@ -8340,15 +5942,7 @@
         <w:pStyle w:val="Cmsor20"/>
       </w:pPr>
       <w:r>
-        <w:t xml:space="preserve">A </w:t>
-      </w:r>
-      <w:proofErr w:type="spellStart"/>
-      <w:r>
-        <w:t>szkeleton</w:t>
-      </w:r>
-      <w:proofErr w:type="spellEnd"/>
-      <w:r>
-        <w:t xml:space="preserve"> kezelői felületének terve, dialógusok</w:t>
+        <w:t>A szkeleton kezelői felületének terve, dialógusok</w:t>
       </w:r>
     </w:p>
     <w:p>
@@ -8423,89 +6017,35 @@
           <w:iCs/>
           <w:color w:val="auto"/>
         </w:rPr>
-        <w:t xml:space="preserve">A hívás azonosító egy sorszám, ami megmutatja, hogy a szekvenciában hányadikként futott le az adott metódus. Ha egy függvény </w:t>
+        <w:t>A hívás azonosító egy sorszám, ami megmutatja, hogy a szekvenciában hányadikként futott le az adott metódus. Ha egy függvény belsejéből egy másik függvény hívódik akkor az az előző alá egy tabulálással beljebb kerül. Adott függvény visszatérési értéke ilyen esetben ugyan abba a tabulálásba kerül, mint az indulását leíró sor. Ekkor a hívás azonosítója is megegyezik az őt indítóéval. Pl.: x() függvény hívja y() függvényt és z() függvényt majd visszatér egy értékkel.</w:t>
       </w:r>
-      <w:proofErr w:type="spellStart"/>
+    </w:p>
+    <w:p>
+      <w:pPr>
+        <w:pStyle w:val="magyarazat"/>
+        <w:rPr>
+          <w:i w:val="0"/>
+          <w:iCs/>
+          <w:color w:val="auto"/>
+        </w:rPr>
+      </w:pPr>
+    </w:p>
+    <w:p>
+      <w:pPr>
+        <w:pStyle w:val="magyarazat"/>
+        <w:rPr>
+          <w:i w:val="0"/>
+          <w:iCs/>
+          <w:color w:val="auto"/>
+        </w:rPr>
+      </w:pPr>
       <w:r>
         <w:rPr>
           <w:i w:val="0"/>
           <w:iCs/>
           <w:color w:val="auto"/>
         </w:rPr>
-        <w:t>belsejéből</w:t>
-      </w:r>
-      <w:proofErr w:type="spellEnd"/>
-      <w:r>
-        <w:rPr>
-          <w:i w:val="0"/>
-          <w:iCs/>
-          <w:color w:val="auto"/>
-        </w:rPr>
-        <w:t xml:space="preserve"> egy másik függvény hívódik akkor az az előző alá egy tabulálással beljebb kerül. Adott függvény visszatérési értéke ilyen esetben ugyan abba a tabulálásba kerül, mint az indulását leíró sor. Ekkor a hívás azonosítója is megegyezik az őt indítóéval. Pl.: </w:t>
-      </w:r>
-      <w:proofErr w:type="gramStart"/>
-      <w:r>
-        <w:rPr>
-          <w:i w:val="0"/>
-          <w:iCs/>
-          <w:color w:val="auto"/>
-        </w:rPr>
-        <w:t>x(</w:t>
-      </w:r>
-      <w:proofErr w:type="gramEnd"/>
-      <w:r>
-        <w:rPr>
-          <w:i w:val="0"/>
-          <w:iCs/>
-          <w:color w:val="auto"/>
-        </w:rPr>
-        <w:t>) függvény hívja y() függvényt és z() függvényt majd visszatér egy értékkel.</w:t>
-      </w:r>
-    </w:p>
-    <w:p>
-      <w:pPr>
-        <w:pStyle w:val="magyarazat"/>
-        <w:rPr>
-          <w:i w:val="0"/>
-          <w:iCs/>
-          <w:color w:val="auto"/>
-        </w:rPr>
-      </w:pPr>
-    </w:p>
-    <w:p>
-      <w:pPr>
-        <w:pStyle w:val="magyarazat"/>
-        <w:rPr>
-          <w:i w:val="0"/>
-          <w:iCs/>
-          <w:color w:val="auto"/>
-        </w:rPr>
-      </w:pPr>
-      <w:r>
-        <w:rPr>
-          <w:i w:val="0"/>
-          <w:iCs/>
-          <w:color w:val="auto"/>
-        </w:rPr>
-        <w:t xml:space="preserve">1 [objektum név] </w:t>
-      </w:r>
-      <w:proofErr w:type="gramStart"/>
-      <w:r>
-        <w:rPr>
-          <w:i w:val="0"/>
-          <w:iCs/>
-          <w:color w:val="auto"/>
-        </w:rPr>
-        <w:t>x(</w:t>
-      </w:r>
-      <w:proofErr w:type="gramEnd"/>
-      <w:r>
-        <w:rPr>
-          <w:i w:val="0"/>
-          <w:iCs/>
-          <w:color w:val="auto"/>
-        </w:rPr>
-        <w:t>)</w:t>
+        <w:t>1 [objektum név] x()</w:t>
       </w:r>
     </w:p>
     <w:p>
@@ -8524,43 +6064,7 @@
           <w:color w:val="auto"/>
         </w:rPr>
         <w:tab/>
-        <w:t xml:space="preserve">2 [objektum név] </w:t>
-      </w:r>
-      <w:proofErr w:type="gramStart"/>
-      <w:r>
-        <w:rPr>
-          <w:i w:val="0"/>
-          <w:iCs/>
-          <w:color w:val="auto"/>
-        </w:rPr>
-        <w:t>y(</w:t>
-      </w:r>
-      <w:proofErr w:type="gramEnd"/>
-      <w:r>
-        <w:rPr>
-          <w:i w:val="0"/>
-          <w:iCs/>
-          <w:color w:val="auto"/>
-        </w:rPr>
-        <w:t xml:space="preserve">) </w:t>
-      </w:r>
-      <w:proofErr w:type="spellStart"/>
-      <w:r>
-        <w:rPr>
-          <w:i w:val="0"/>
-          <w:iCs/>
-          <w:color w:val="auto"/>
-        </w:rPr>
-        <w:t>return</w:t>
-      </w:r>
-      <w:proofErr w:type="spellEnd"/>
-      <w:r>
-        <w:rPr>
-          <w:i w:val="0"/>
-          <w:iCs/>
-          <w:color w:val="auto"/>
-        </w:rPr>
-        <w:t xml:space="preserve"> [érték]</w:t>
+        <w:t>2 [objektum név] y() return [érték]</w:t>
       </w:r>
     </w:p>
     <w:p>
@@ -8579,79 +6083,25 @@
           <w:color w:val="auto"/>
         </w:rPr>
         <w:tab/>
-        <w:t xml:space="preserve">3 [objektum név] </w:t>
+        <w:t>3 [objektum név] z() return [érték]</w:t>
       </w:r>
-      <w:proofErr w:type="gramStart"/>
+    </w:p>
+    <w:p>
+      <w:pPr>
+        <w:pStyle w:val="magyarazat"/>
+        <w:rPr>
+          <w:i w:val="0"/>
+          <w:iCs/>
+          <w:color w:val="auto"/>
+        </w:rPr>
+      </w:pPr>
       <w:r>
         <w:rPr>
           <w:i w:val="0"/>
           <w:iCs/>
           <w:color w:val="auto"/>
         </w:rPr>
-        <w:t>z(</w:t>
-      </w:r>
-      <w:proofErr w:type="gramEnd"/>
-      <w:r>
-        <w:rPr>
-          <w:i w:val="0"/>
-          <w:iCs/>
-          <w:color w:val="auto"/>
-        </w:rPr>
-        <w:t xml:space="preserve">) </w:t>
-      </w:r>
-      <w:proofErr w:type="spellStart"/>
-      <w:r>
-        <w:rPr>
-          <w:i w:val="0"/>
-          <w:iCs/>
-          <w:color w:val="auto"/>
-        </w:rPr>
-        <w:t>return</w:t>
-      </w:r>
-      <w:proofErr w:type="spellEnd"/>
-      <w:r>
-        <w:rPr>
-          <w:i w:val="0"/>
-          <w:iCs/>
-          <w:color w:val="auto"/>
-        </w:rPr>
-        <w:t xml:space="preserve"> [érték]</w:t>
-      </w:r>
-    </w:p>
-    <w:p>
-      <w:pPr>
-        <w:pStyle w:val="magyarazat"/>
-        <w:rPr>
-          <w:i w:val="0"/>
-          <w:iCs/>
-          <w:color w:val="auto"/>
-        </w:rPr>
-      </w:pPr>
-      <w:r>
-        <w:rPr>
-          <w:i w:val="0"/>
-          <w:iCs/>
-          <w:color w:val="auto"/>
-        </w:rPr>
-        <w:t xml:space="preserve">1 </w:t>
-      </w:r>
-      <w:proofErr w:type="spellStart"/>
-      <w:r>
-        <w:rPr>
-          <w:i w:val="0"/>
-          <w:iCs/>
-          <w:color w:val="auto"/>
-        </w:rPr>
-        <w:t>return</w:t>
-      </w:r>
-      <w:proofErr w:type="spellEnd"/>
-      <w:r>
-        <w:rPr>
-          <w:i w:val="0"/>
-          <w:iCs/>
-          <w:color w:val="auto"/>
-        </w:rPr>
-        <w:t xml:space="preserve"> [érték]</w:t>
+        <w:t>1 return [érték]</w:t>
       </w:r>
     </w:p>
     <w:p>
@@ -8758,35 +6208,9 @@
       <w:pPr>
         <w:pStyle w:val="Cmsor3"/>
       </w:pPr>
-      <w:proofErr w:type="spellStart"/>
       <w:r>
-        <w:t>Build</w:t>
+        <w:t>Build base and then win</w:t>
       </w:r>
-      <w:proofErr w:type="spellEnd"/>
-      <w:r>
-        <w:t xml:space="preserve"> </w:t>
-      </w:r>
-      <w:proofErr w:type="spellStart"/>
-      <w:r>
-        <w:t>base</w:t>
-      </w:r>
-      <w:proofErr w:type="spellEnd"/>
-      <w:r>
-        <w:t xml:space="preserve"> and </w:t>
-      </w:r>
-      <w:proofErr w:type="spellStart"/>
-      <w:r>
-        <w:t>then</w:t>
-      </w:r>
-      <w:proofErr w:type="spellEnd"/>
-      <w:r>
-        <w:t xml:space="preserve"> </w:t>
-      </w:r>
-      <w:proofErr w:type="spellStart"/>
-      <w:r>
-        <w:t>win</w:t>
-      </w:r>
-      <w:proofErr w:type="spellEnd"/>
     </w:p>
     <w:p>
       <w:r>
@@ -8848,44 +6272,10 @@
       <w:pPr>
         <w:pStyle w:val="Cmsor3"/>
       </w:pPr>
-      <w:proofErr w:type="spellStart"/>
       <w:r>
         <w:lastRenderedPageBreak/>
-        <w:t>Settler</w:t>
+        <w:t>Settler build a robot, all condition setted</w:t>
       </w:r>
-      <w:proofErr w:type="spellEnd"/>
-      <w:r>
-        <w:t xml:space="preserve"> </w:t>
-      </w:r>
-      <w:proofErr w:type="spellStart"/>
-      <w:r>
-        <w:t>build</w:t>
-      </w:r>
-      <w:proofErr w:type="spellEnd"/>
-      <w:r>
-        <w:t xml:space="preserve"> a robot, </w:t>
-      </w:r>
-      <w:proofErr w:type="spellStart"/>
-      <w:r>
-        <w:t>all</w:t>
-      </w:r>
-      <w:proofErr w:type="spellEnd"/>
-      <w:r>
-        <w:t xml:space="preserve"> </w:t>
-      </w:r>
-      <w:proofErr w:type="spellStart"/>
-      <w:r>
-        <w:t>condition</w:t>
-      </w:r>
-      <w:proofErr w:type="spellEnd"/>
-      <w:r>
-        <w:t xml:space="preserve"> </w:t>
-      </w:r>
-      <w:proofErr w:type="spellStart"/>
-      <w:r>
-        <w:t>setted</w:t>
-      </w:r>
-      <w:proofErr w:type="spellEnd"/>
     </w:p>
     <w:p>
       <w:r>
@@ -8940,44 +6330,10 @@
       <w:pPr>
         <w:pStyle w:val="Cmsor3"/>
       </w:pPr>
-      <w:proofErr w:type="spellStart"/>
       <w:r>
         <w:lastRenderedPageBreak/>
-        <w:t>Settler</w:t>
+        <w:t>Settler Build Gate all condition setted</w:t>
       </w:r>
-      <w:proofErr w:type="spellEnd"/>
-      <w:r>
-        <w:t xml:space="preserve"> </w:t>
-      </w:r>
-      <w:proofErr w:type="spellStart"/>
-      <w:r>
-        <w:t>Build</w:t>
-      </w:r>
-      <w:proofErr w:type="spellEnd"/>
-      <w:r>
-        <w:t xml:space="preserve"> Gate </w:t>
-      </w:r>
-      <w:proofErr w:type="spellStart"/>
-      <w:r>
-        <w:t>all</w:t>
-      </w:r>
-      <w:proofErr w:type="spellEnd"/>
-      <w:r>
-        <w:t xml:space="preserve"> </w:t>
-      </w:r>
-      <w:proofErr w:type="spellStart"/>
-      <w:r>
-        <w:t>condition</w:t>
-      </w:r>
-      <w:proofErr w:type="spellEnd"/>
-      <w:r>
-        <w:t xml:space="preserve"> </w:t>
-      </w:r>
-      <w:proofErr w:type="spellStart"/>
-      <w:r>
-        <w:t>setted</w:t>
-      </w:r>
-      <w:proofErr w:type="spellEnd"/>
     </w:p>
     <w:p>
       <w:r>
@@ -9039,67 +6395,9 @@
       <w:pPr>
         <w:pStyle w:val="Cmsor3"/>
       </w:pPr>
-      <w:proofErr w:type="spellStart"/>
       <w:r>
-        <w:t>Settler</w:t>
+        <w:t>Settler Drill not near sun or not the last layer</w:t>
       </w:r>
-      <w:proofErr w:type="spellEnd"/>
-      <w:r>
-        <w:t xml:space="preserve"> Drill </w:t>
-      </w:r>
-      <w:proofErr w:type="spellStart"/>
-      <w:r>
-        <w:t>not</w:t>
-      </w:r>
-      <w:proofErr w:type="spellEnd"/>
-      <w:r>
-        <w:t xml:space="preserve"> </w:t>
-      </w:r>
-      <w:proofErr w:type="spellStart"/>
-      <w:r>
-        <w:t>near</w:t>
-      </w:r>
-      <w:proofErr w:type="spellEnd"/>
-      <w:r>
-        <w:t xml:space="preserve"> </w:t>
-      </w:r>
-      <w:proofErr w:type="spellStart"/>
-      <w:r>
-        <w:t>sun</w:t>
-      </w:r>
-      <w:proofErr w:type="spellEnd"/>
-      <w:r>
-        <w:t xml:space="preserve"> </w:t>
-      </w:r>
-      <w:proofErr w:type="spellStart"/>
-      <w:r>
-        <w:t>or</w:t>
-      </w:r>
-      <w:proofErr w:type="spellEnd"/>
-      <w:r>
-        <w:t xml:space="preserve"> </w:t>
-      </w:r>
-      <w:proofErr w:type="spellStart"/>
-      <w:r>
-        <w:t>not</w:t>
-      </w:r>
-      <w:proofErr w:type="spellEnd"/>
-      <w:r>
-        <w:t xml:space="preserve"> </w:t>
-      </w:r>
-      <w:proofErr w:type="spellStart"/>
-      <w:r>
-        <w:t>the</w:t>
-      </w:r>
-      <w:proofErr w:type="spellEnd"/>
-      <w:r>
-        <w:t xml:space="preserve"> last </w:t>
-      </w:r>
-      <w:proofErr w:type="spellStart"/>
-      <w:r>
-        <w:t>layer</w:t>
-      </w:r>
-      <w:proofErr w:type="spellEnd"/>
     </w:p>
     <w:p>
       <w:r>
@@ -9161,52 +6459,10 @@
       <w:pPr>
         <w:pStyle w:val="Cmsor3"/>
       </w:pPr>
-      <w:proofErr w:type="spellStart"/>
       <w:r>
         <w:lastRenderedPageBreak/>
-        <w:t>Settler</w:t>
+        <w:t>Settler drill the last layer Uran near sun</w:t>
       </w:r>
-      <w:proofErr w:type="spellEnd"/>
-      <w:r>
-        <w:t xml:space="preserve"> drill </w:t>
-      </w:r>
-      <w:proofErr w:type="spellStart"/>
-      <w:r>
-        <w:t>the</w:t>
-      </w:r>
-      <w:proofErr w:type="spellEnd"/>
-      <w:r>
-        <w:t xml:space="preserve"> last </w:t>
-      </w:r>
-      <w:proofErr w:type="spellStart"/>
-      <w:r>
-        <w:t>layer</w:t>
-      </w:r>
-      <w:proofErr w:type="spellEnd"/>
-      <w:r>
-        <w:t xml:space="preserve"> </w:t>
-      </w:r>
-      <w:proofErr w:type="spellStart"/>
-      <w:r>
-        <w:t>Uran</w:t>
-      </w:r>
-      <w:proofErr w:type="spellEnd"/>
-      <w:r>
-        <w:t xml:space="preserve"> </w:t>
-      </w:r>
-      <w:proofErr w:type="spellStart"/>
-      <w:r>
-        <w:t>near</w:t>
-      </w:r>
-      <w:proofErr w:type="spellEnd"/>
-      <w:r>
-        <w:t xml:space="preserve"> </w:t>
-      </w:r>
-      <w:proofErr w:type="spellStart"/>
-      <w:r>
-        <w:t>sun</w:t>
-      </w:r>
-      <w:proofErr w:type="spellEnd"/>
     </w:p>
     <w:p>
       <w:r>
@@ -9268,52 +6524,10 @@
       <w:pPr>
         <w:pStyle w:val="Cmsor3"/>
       </w:pPr>
-      <w:proofErr w:type="spellStart"/>
       <w:r>
         <w:lastRenderedPageBreak/>
-        <w:t>Settler</w:t>
+        <w:t>Settler move from Asteroid to ActiveGate</w:t>
       </w:r>
-      <w:proofErr w:type="spellEnd"/>
-      <w:r>
-        <w:t xml:space="preserve"> </w:t>
-      </w:r>
-      <w:proofErr w:type="spellStart"/>
-      <w:r>
-        <w:t>move</w:t>
-      </w:r>
-      <w:proofErr w:type="spellEnd"/>
-      <w:r>
-        <w:t xml:space="preserve"> </w:t>
-      </w:r>
-      <w:proofErr w:type="spellStart"/>
-      <w:r>
-        <w:t>from</w:t>
-      </w:r>
-      <w:proofErr w:type="spellEnd"/>
-      <w:r>
-        <w:t xml:space="preserve"> </w:t>
-      </w:r>
-      <w:proofErr w:type="spellStart"/>
-      <w:r>
-        <w:t>Asteroid</w:t>
-      </w:r>
-      <w:proofErr w:type="spellEnd"/>
-      <w:r>
-        <w:t xml:space="preserve"> </w:t>
-      </w:r>
-      <w:proofErr w:type="spellStart"/>
-      <w:r>
-        <w:t>to</w:t>
-      </w:r>
-      <w:proofErr w:type="spellEnd"/>
-      <w:r>
-        <w:t xml:space="preserve"> </w:t>
-      </w:r>
-      <w:proofErr w:type="spellStart"/>
-      <w:r>
-        <w:t>ActiveGate</w:t>
-      </w:r>
-      <w:proofErr w:type="spellEnd"/>
     </w:p>
     <w:p>
       <w:r>
@@ -9368,51 +6582,9 @@
       <w:pPr>
         <w:pStyle w:val="Cmsor3"/>
       </w:pPr>
-      <w:proofErr w:type="spellStart"/>
       <w:r>
-        <w:t>Settler</w:t>
+        <w:t>Settler move from Asteroid to Asteroid</w:t>
       </w:r>
-      <w:proofErr w:type="spellEnd"/>
-      <w:r>
-        <w:t xml:space="preserve"> </w:t>
-      </w:r>
-      <w:proofErr w:type="spellStart"/>
-      <w:r>
-        <w:t>move</w:t>
-      </w:r>
-      <w:proofErr w:type="spellEnd"/>
-      <w:r>
-        <w:t xml:space="preserve"> </w:t>
-      </w:r>
-      <w:proofErr w:type="spellStart"/>
-      <w:r>
-        <w:t>from</w:t>
-      </w:r>
-      <w:proofErr w:type="spellEnd"/>
-      <w:r>
-        <w:t xml:space="preserve"> </w:t>
-      </w:r>
-      <w:proofErr w:type="spellStart"/>
-      <w:r>
-        <w:t>Asteroid</w:t>
-      </w:r>
-      <w:proofErr w:type="spellEnd"/>
-      <w:r>
-        <w:t xml:space="preserve"> </w:t>
-      </w:r>
-      <w:proofErr w:type="spellStart"/>
-      <w:r>
-        <w:t>to</w:t>
-      </w:r>
-      <w:proofErr w:type="spellEnd"/>
-      <w:r>
-        <w:t xml:space="preserve"> </w:t>
-      </w:r>
-      <w:proofErr w:type="spellStart"/>
-      <w:r>
-        <w:t>Asteroid</w:t>
-      </w:r>
-      <w:proofErr w:type="spellEnd"/>
     </w:p>
     <w:p>
       <w:r>
@@ -9467,44 +6639,10 @@
       <w:pPr>
         <w:pStyle w:val="Cmsor3"/>
       </w:pPr>
-      <w:proofErr w:type="spellStart"/>
       <w:r>
         <w:lastRenderedPageBreak/>
-        <w:t>Settler</w:t>
+        <w:t>Settler move from Gate to Asteroid</w:t>
       </w:r>
-      <w:proofErr w:type="spellEnd"/>
-      <w:r>
-        <w:t xml:space="preserve"> </w:t>
-      </w:r>
-      <w:proofErr w:type="spellStart"/>
-      <w:r>
-        <w:t>move</w:t>
-      </w:r>
-      <w:proofErr w:type="spellEnd"/>
-      <w:r>
-        <w:t xml:space="preserve"> </w:t>
-      </w:r>
-      <w:proofErr w:type="spellStart"/>
-      <w:r>
-        <w:t>from</w:t>
-      </w:r>
-      <w:proofErr w:type="spellEnd"/>
-      <w:r>
-        <w:t xml:space="preserve"> Gate </w:t>
-      </w:r>
-      <w:proofErr w:type="spellStart"/>
-      <w:r>
-        <w:t>to</w:t>
-      </w:r>
-      <w:proofErr w:type="spellEnd"/>
-      <w:r>
-        <w:t xml:space="preserve"> </w:t>
-      </w:r>
-      <w:proofErr w:type="spellStart"/>
-      <w:r>
-        <w:t>Asteroid</w:t>
-      </w:r>
-      <w:proofErr w:type="spellEnd"/>
     </w:p>
     <w:p>
       <w:r>
@@ -9559,75 +6697,9 @@
       <w:pPr>
         <w:pStyle w:val="Cmsor3"/>
       </w:pPr>
-      <w:proofErr w:type="spellStart"/>
       <w:r>
-        <w:t>Settler</w:t>
+        <w:t>Settler place Coal back, not near sun and all condition setted</w:t>
       </w:r>
-      <w:proofErr w:type="spellEnd"/>
-      <w:r>
-        <w:t xml:space="preserve"> </w:t>
-      </w:r>
-      <w:proofErr w:type="spellStart"/>
-      <w:r>
-        <w:t>place</w:t>
-      </w:r>
-      <w:proofErr w:type="spellEnd"/>
-      <w:r>
-        <w:t xml:space="preserve"> </w:t>
-      </w:r>
-      <w:proofErr w:type="spellStart"/>
-      <w:r>
-        <w:t>Coal</w:t>
-      </w:r>
-      <w:proofErr w:type="spellEnd"/>
-      <w:r>
-        <w:t xml:space="preserve"> back, </w:t>
-      </w:r>
-      <w:proofErr w:type="spellStart"/>
-      <w:r>
-        <w:t>not</w:t>
-      </w:r>
-      <w:proofErr w:type="spellEnd"/>
-      <w:r>
-        <w:t xml:space="preserve"> </w:t>
-      </w:r>
-      <w:proofErr w:type="spellStart"/>
-      <w:r>
-        <w:t>near</w:t>
-      </w:r>
-      <w:proofErr w:type="spellEnd"/>
-      <w:r>
-        <w:t xml:space="preserve"> </w:t>
-      </w:r>
-      <w:proofErr w:type="spellStart"/>
-      <w:r>
-        <w:t>sun</w:t>
-      </w:r>
-      <w:proofErr w:type="spellEnd"/>
-      <w:r>
-        <w:t xml:space="preserve"> and </w:t>
-      </w:r>
-      <w:proofErr w:type="spellStart"/>
-      <w:r>
-        <w:t>all</w:t>
-      </w:r>
-      <w:proofErr w:type="spellEnd"/>
-      <w:r>
-        <w:t xml:space="preserve"> </w:t>
-      </w:r>
-      <w:proofErr w:type="spellStart"/>
-      <w:r>
-        <w:t>condition</w:t>
-      </w:r>
-      <w:proofErr w:type="spellEnd"/>
-      <w:r>
-        <w:t xml:space="preserve"> </w:t>
-      </w:r>
-      <w:proofErr w:type="spellStart"/>
-      <w:r>
-        <w:t>setted</w:t>
-      </w:r>
-      <w:proofErr w:type="spellEnd"/>
     </w:p>
     <w:p>
       <w:r>
@@ -9689,76 +6761,10 @@
       <w:pPr>
         <w:pStyle w:val="Cmsor3"/>
       </w:pPr>
-      <w:proofErr w:type="spellStart"/>
       <w:r>
         <w:lastRenderedPageBreak/>
-        <w:t>Settler</w:t>
+        <w:t>Settler place Iron back, not near sun and all condition setted</w:t>
       </w:r>
-      <w:proofErr w:type="spellEnd"/>
-      <w:r>
-        <w:t xml:space="preserve"> </w:t>
-      </w:r>
-      <w:proofErr w:type="spellStart"/>
-      <w:r>
-        <w:t>place</w:t>
-      </w:r>
-      <w:proofErr w:type="spellEnd"/>
-      <w:r>
-        <w:t xml:space="preserve"> </w:t>
-      </w:r>
-      <w:proofErr w:type="spellStart"/>
-      <w:r>
-        <w:t>Iron</w:t>
-      </w:r>
-      <w:proofErr w:type="spellEnd"/>
-      <w:r>
-        <w:t xml:space="preserve"> back, </w:t>
-      </w:r>
-      <w:proofErr w:type="spellStart"/>
-      <w:r>
-        <w:t>not</w:t>
-      </w:r>
-      <w:proofErr w:type="spellEnd"/>
-      <w:r>
-        <w:t xml:space="preserve"> </w:t>
-      </w:r>
-      <w:proofErr w:type="spellStart"/>
-      <w:r>
-        <w:t>near</w:t>
-      </w:r>
-      <w:proofErr w:type="spellEnd"/>
-      <w:r>
-        <w:t xml:space="preserve"> </w:t>
-      </w:r>
-      <w:proofErr w:type="spellStart"/>
-      <w:r>
-        <w:t>sun</w:t>
-      </w:r>
-      <w:proofErr w:type="spellEnd"/>
-      <w:r>
-        <w:t xml:space="preserve"> and </w:t>
-      </w:r>
-      <w:proofErr w:type="spellStart"/>
-      <w:r>
-        <w:t>all</w:t>
-      </w:r>
-      <w:proofErr w:type="spellEnd"/>
-      <w:r>
-        <w:t xml:space="preserve"> </w:t>
-      </w:r>
-      <w:proofErr w:type="spellStart"/>
-      <w:r>
-        <w:t>condition</w:t>
-      </w:r>
-      <w:proofErr w:type="spellEnd"/>
-      <w:r>
-        <w:t xml:space="preserve"> </w:t>
-      </w:r>
-      <w:proofErr w:type="spellStart"/>
-      <w:r>
-        <w:t>setted</w:t>
-      </w:r>
-      <w:proofErr w:type="spellEnd"/>
     </w:p>
     <w:p>
       <w:r>
@@ -9820,75 +6826,9 @@
       <w:pPr>
         <w:pStyle w:val="Cmsor3"/>
       </w:pPr>
-      <w:proofErr w:type="spellStart"/>
       <w:r>
-        <w:t>Settler</w:t>
+        <w:t>Settler place Silicon back, not near sun and all condition setted</w:t>
       </w:r>
-      <w:proofErr w:type="spellEnd"/>
-      <w:r>
-        <w:t xml:space="preserve"> </w:t>
-      </w:r>
-      <w:proofErr w:type="spellStart"/>
-      <w:r>
-        <w:t>place</w:t>
-      </w:r>
-      <w:proofErr w:type="spellEnd"/>
-      <w:r>
-        <w:t xml:space="preserve"> </w:t>
-      </w:r>
-      <w:proofErr w:type="spellStart"/>
-      <w:r>
-        <w:t>Silicon</w:t>
-      </w:r>
-      <w:proofErr w:type="spellEnd"/>
-      <w:r>
-        <w:t xml:space="preserve"> back, </w:t>
-      </w:r>
-      <w:proofErr w:type="spellStart"/>
-      <w:r>
-        <w:t>not</w:t>
-      </w:r>
-      <w:proofErr w:type="spellEnd"/>
-      <w:r>
-        <w:t xml:space="preserve"> </w:t>
-      </w:r>
-      <w:proofErr w:type="spellStart"/>
-      <w:r>
-        <w:t>near</w:t>
-      </w:r>
-      <w:proofErr w:type="spellEnd"/>
-      <w:r>
-        <w:t xml:space="preserve"> </w:t>
-      </w:r>
-      <w:proofErr w:type="spellStart"/>
-      <w:r>
-        <w:t>sun</w:t>
-      </w:r>
-      <w:proofErr w:type="spellEnd"/>
-      <w:r>
-        <w:t xml:space="preserve"> and </w:t>
-      </w:r>
-      <w:proofErr w:type="spellStart"/>
-      <w:r>
-        <w:t>all</w:t>
-      </w:r>
-      <w:proofErr w:type="spellEnd"/>
-      <w:r>
-        <w:t xml:space="preserve"> </w:t>
-      </w:r>
-      <w:proofErr w:type="spellStart"/>
-      <w:r>
-        <w:t>condition</w:t>
-      </w:r>
-      <w:proofErr w:type="spellEnd"/>
-      <w:r>
-        <w:t xml:space="preserve"> </w:t>
-      </w:r>
-      <w:proofErr w:type="spellStart"/>
-      <w:r>
-        <w:t>setted</w:t>
-      </w:r>
-      <w:proofErr w:type="spellEnd"/>
     </w:p>
     <w:p>
       <w:r>
@@ -9950,76 +6890,10 @@
       <w:pPr>
         <w:pStyle w:val="Cmsor3"/>
       </w:pPr>
-      <w:proofErr w:type="spellStart"/>
       <w:r>
         <w:lastRenderedPageBreak/>
-        <w:t>Settler</w:t>
+        <w:t>Settler place Uran back, not near sun and all condition setted</w:t>
       </w:r>
-      <w:proofErr w:type="spellEnd"/>
-      <w:r>
-        <w:t xml:space="preserve"> </w:t>
-      </w:r>
-      <w:proofErr w:type="spellStart"/>
-      <w:r>
-        <w:t>place</w:t>
-      </w:r>
-      <w:proofErr w:type="spellEnd"/>
-      <w:r>
-        <w:t xml:space="preserve"> </w:t>
-      </w:r>
-      <w:proofErr w:type="spellStart"/>
-      <w:r>
-        <w:t>Uran</w:t>
-      </w:r>
-      <w:proofErr w:type="spellEnd"/>
-      <w:r>
-        <w:t xml:space="preserve"> back, </w:t>
-      </w:r>
-      <w:proofErr w:type="spellStart"/>
-      <w:r>
-        <w:t>not</w:t>
-      </w:r>
-      <w:proofErr w:type="spellEnd"/>
-      <w:r>
-        <w:t xml:space="preserve"> </w:t>
-      </w:r>
-      <w:proofErr w:type="spellStart"/>
-      <w:r>
-        <w:t>near</w:t>
-      </w:r>
-      <w:proofErr w:type="spellEnd"/>
-      <w:r>
-        <w:t xml:space="preserve"> </w:t>
-      </w:r>
-      <w:proofErr w:type="spellStart"/>
-      <w:r>
-        <w:t>sun</w:t>
-      </w:r>
-      <w:proofErr w:type="spellEnd"/>
-      <w:r>
-        <w:t xml:space="preserve"> and </w:t>
-      </w:r>
-      <w:proofErr w:type="spellStart"/>
-      <w:r>
-        <w:t>all</w:t>
-      </w:r>
-      <w:proofErr w:type="spellEnd"/>
-      <w:r>
-        <w:t xml:space="preserve"> </w:t>
-      </w:r>
-      <w:proofErr w:type="spellStart"/>
-      <w:r>
-        <w:t>condition</w:t>
-      </w:r>
-      <w:proofErr w:type="spellEnd"/>
-      <w:r>
-        <w:t xml:space="preserve"> </w:t>
-      </w:r>
-      <w:proofErr w:type="spellStart"/>
-      <w:r>
-        <w:t>setted</w:t>
-      </w:r>
-      <w:proofErr w:type="spellEnd"/>
     </w:p>
     <w:p>
       <w:r>
@@ -10081,83 +6955,9 @@
       <w:pPr>
         <w:pStyle w:val="Cmsor3"/>
       </w:pPr>
-      <w:proofErr w:type="spellStart"/>
       <w:r>
-        <w:t>Settler</w:t>
+        <w:t>Settler Place Uran, near to sun and all other condition setted</w:t>
       </w:r>
-      <w:proofErr w:type="spellEnd"/>
-      <w:r>
-        <w:t xml:space="preserve"> </w:t>
-      </w:r>
-      <w:proofErr w:type="spellStart"/>
-      <w:r>
-        <w:t>Place</w:t>
-      </w:r>
-      <w:proofErr w:type="spellEnd"/>
-      <w:r>
-        <w:t xml:space="preserve"> </w:t>
-      </w:r>
-      <w:proofErr w:type="spellStart"/>
-      <w:r>
-        <w:t>Uran</w:t>
-      </w:r>
-      <w:proofErr w:type="spellEnd"/>
-      <w:r>
-        <w:t xml:space="preserve">, </w:t>
-      </w:r>
-      <w:proofErr w:type="spellStart"/>
-      <w:r>
-        <w:t>near</w:t>
-      </w:r>
-      <w:proofErr w:type="spellEnd"/>
-      <w:r>
-        <w:t xml:space="preserve"> </w:t>
-      </w:r>
-      <w:proofErr w:type="spellStart"/>
-      <w:r>
-        <w:t>to</w:t>
-      </w:r>
-      <w:proofErr w:type="spellEnd"/>
-      <w:r>
-        <w:t xml:space="preserve"> </w:t>
-      </w:r>
-      <w:proofErr w:type="spellStart"/>
-      <w:r>
-        <w:t>sun</w:t>
-      </w:r>
-      <w:proofErr w:type="spellEnd"/>
-      <w:r>
-        <w:t xml:space="preserve"> and </w:t>
-      </w:r>
-      <w:proofErr w:type="spellStart"/>
-      <w:r>
-        <w:t>all</w:t>
-      </w:r>
-      <w:proofErr w:type="spellEnd"/>
-      <w:r>
-        <w:t xml:space="preserve"> </w:t>
-      </w:r>
-      <w:proofErr w:type="spellStart"/>
-      <w:r>
-        <w:t>other</w:t>
-      </w:r>
-      <w:proofErr w:type="spellEnd"/>
-      <w:r>
-        <w:t xml:space="preserve"> </w:t>
-      </w:r>
-      <w:proofErr w:type="spellStart"/>
-      <w:r>
-        <w:t>condition</w:t>
-      </w:r>
-      <w:proofErr w:type="spellEnd"/>
-      <w:r>
-        <w:t xml:space="preserve"> </w:t>
-      </w:r>
-      <w:proofErr w:type="spellStart"/>
-      <w:r>
-        <w:t>setted</w:t>
-      </w:r>
-      <w:proofErr w:type="spellEnd"/>
     </w:p>
     <w:p>
       <w:r>
@@ -10219,76 +7019,10 @@
       <w:pPr>
         <w:pStyle w:val="Cmsor3"/>
       </w:pPr>
-      <w:proofErr w:type="spellStart"/>
       <w:r>
         <w:lastRenderedPageBreak/>
-        <w:t>Settler</w:t>
+        <w:t>Settler place WaterIce back, not near sun and all condition setted</w:t>
       </w:r>
-      <w:proofErr w:type="spellEnd"/>
-      <w:r>
-        <w:t xml:space="preserve"> </w:t>
-      </w:r>
-      <w:proofErr w:type="spellStart"/>
-      <w:r>
-        <w:t>place</w:t>
-      </w:r>
-      <w:proofErr w:type="spellEnd"/>
-      <w:r>
-        <w:t xml:space="preserve"> </w:t>
-      </w:r>
-      <w:proofErr w:type="spellStart"/>
-      <w:r>
-        <w:t>WaterIce</w:t>
-      </w:r>
-      <w:proofErr w:type="spellEnd"/>
-      <w:r>
-        <w:t xml:space="preserve"> back, </w:t>
-      </w:r>
-      <w:proofErr w:type="spellStart"/>
-      <w:r>
-        <w:t>not</w:t>
-      </w:r>
-      <w:proofErr w:type="spellEnd"/>
-      <w:r>
-        <w:t xml:space="preserve"> </w:t>
-      </w:r>
-      <w:proofErr w:type="spellStart"/>
-      <w:r>
-        <w:t>near</w:t>
-      </w:r>
-      <w:proofErr w:type="spellEnd"/>
-      <w:r>
-        <w:t xml:space="preserve"> </w:t>
-      </w:r>
-      <w:proofErr w:type="spellStart"/>
-      <w:r>
-        <w:t>sun</w:t>
-      </w:r>
-      <w:proofErr w:type="spellEnd"/>
-      <w:r>
-        <w:t xml:space="preserve"> and </w:t>
-      </w:r>
-      <w:proofErr w:type="spellStart"/>
-      <w:r>
-        <w:t>all</w:t>
-      </w:r>
-      <w:proofErr w:type="spellEnd"/>
-      <w:r>
-        <w:t xml:space="preserve"> </w:t>
-      </w:r>
-      <w:proofErr w:type="spellStart"/>
-      <w:r>
-        <w:t>condition</w:t>
-      </w:r>
-      <w:proofErr w:type="spellEnd"/>
-      <w:r>
-        <w:t xml:space="preserve"> </w:t>
-      </w:r>
-      <w:proofErr w:type="spellStart"/>
-      <w:r>
-        <w:t>setted</w:t>
-      </w:r>
-      <w:proofErr w:type="spellEnd"/>
     </w:p>
     <w:p>
       <w:r>
@@ -10350,67 +7084,9 @@
       <w:pPr>
         <w:pStyle w:val="Cmsor3"/>
       </w:pPr>
-      <w:proofErr w:type="spellStart"/>
       <w:r>
-        <w:t>Settler</w:t>
+        <w:t>Settler Place WaterIce near sun, and all condition setted</w:t>
       </w:r>
-      <w:proofErr w:type="spellEnd"/>
-      <w:r>
-        <w:t xml:space="preserve"> </w:t>
-      </w:r>
-      <w:proofErr w:type="spellStart"/>
-      <w:r>
-        <w:t>Place</w:t>
-      </w:r>
-      <w:proofErr w:type="spellEnd"/>
-      <w:r>
-        <w:t xml:space="preserve"> </w:t>
-      </w:r>
-      <w:proofErr w:type="spellStart"/>
-      <w:r>
-        <w:t>WaterIce</w:t>
-      </w:r>
-      <w:proofErr w:type="spellEnd"/>
-      <w:r>
-        <w:t xml:space="preserve"> </w:t>
-      </w:r>
-      <w:proofErr w:type="spellStart"/>
-      <w:r>
-        <w:t>near</w:t>
-      </w:r>
-      <w:proofErr w:type="spellEnd"/>
-      <w:r>
-        <w:t xml:space="preserve"> </w:t>
-      </w:r>
-      <w:proofErr w:type="spellStart"/>
-      <w:r>
-        <w:t>sun</w:t>
-      </w:r>
-      <w:proofErr w:type="spellEnd"/>
-      <w:r>
-        <w:t xml:space="preserve">, and </w:t>
-      </w:r>
-      <w:proofErr w:type="spellStart"/>
-      <w:r>
-        <w:t>all</w:t>
-      </w:r>
-      <w:proofErr w:type="spellEnd"/>
-      <w:r>
-        <w:t xml:space="preserve"> </w:t>
-      </w:r>
-      <w:proofErr w:type="spellStart"/>
-      <w:r>
-        <w:t>condition</w:t>
-      </w:r>
-      <w:proofErr w:type="spellEnd"/>
-      <w:r>
-        <w:t xml:space="preserve"> </w:t>
-      </w:r>
-      <w:proofErr w:type="spellStart"/>
-      <w:r>
-        <w:t>setted</w:t>
-      </w:r>
-      <w:proofErr w:type="spellEnd"/>
     </w:p>
     <w:p>
       <w:r>
@@ -10465,22 +7141,9 @@
       <w:pPr>
         <w:pStyle w:val="Cmsor3"/>
       </w:pPr>
-      <w:proofErr w:type="spellStart"/>
       <w:r>
         <w:lastRenderedPageBreak/>
-        <w:t>Settler</w:t>
-      </w:r>
-      <w:proofErr w:type="spellEnd"/>
-      <w:r>
-        <w:t xml:space="preserve"> </w:t>
-      </w:r>
-      <w:proofErr w:type="spellStart"/>
-      <w:r>
-        <w:t>Put</w:t>
-      </w:r>
-      <w:proofErr w:type="spellEnd"/>
-      <w:r>
-        <w:t xml:space="preserve"> Down Gate</w:t>
+        <w:t>Settler Put Down Gate</w:t>
       </w:r>
     </w:p>
     <w:p>
@@ -10536,35 +7199,9 @@
       <w:pPr>
         <w:pStyle w:val="Cmsor3"/>
       </w:pPr>
-      <w:proofErr w:type="spellStart"/>
       <w:r>
-        <w:t>Settler</w:t>
+        <w:t>Settler tries to drill Coal</w:t>
       </w:r>
-      <w:proofErr w:type="spellEnd"/>
-      <w:r>
-        <w:t xml:space="preserve"> </w:t>
-      </w:r>
-      <w:proofErr w:type="spellStart"/>
-      <w:r>
-        <w:t>tries</w:t>
-      </w:r>
-      <w:proofErr w:type="spellEnd"/>
-      <w:r>
-        <w:t xml:space="preserve"> </w:t>
-      </w:r>
-      <w:proofErr w:type="spellStart"/>
-      <w:r>
-        <w:t>to</w:t>
-      </w:r>
-      <w:proofErr w:type="spellEnd"/>
-      <w:r>
-        <w:t xml:space="preserve"> drill </w:t>
-      </w:r>
-      <w:proofErr w:type="spellStart"/>
-      <w:r>
-        <w:t>Coal</w:t>
-      </w:r>
-      <w:proofErr w:type="spellEnd"/>
     </w:p>
     <w:p>
       <w:r>
@@ -10626,36 +7263,10 @@
       <w:pPr>
         <w:pStyle w:val="Cmsor3"/>
       </w:pPr>
-      <w:proofErr w:type="spellStart"/>
       <w:r>
         <w:lastRenderedPageBreak/>
-        <w:t>Settler</w:t>
+        <w:t>Settler tries to drill Iron</w:t>
       </w:r>
-      <w:proofErr w:type="spellEnd"/>
-      <w:r>
-        <w:t xml:space="preserve"> </w:t>
-      </w:r>
-      <w:proofErr w:type="spellStart"/>
-      <w:r>
-        <w:t>tries</w:t>
-      </w:r>
-      <w:proofErr w:type="spellEnd"/>
-      <w:r>
-        <w:t xml:space="preserve"> </w:t>
-      </w:r>
-      <w:proofErr w:type="spellStart"/>
-      <w:r>
-        <w:t>to</w:t>
-      </w:r>
-      <w:proofErr w:type="spellEnd"/>
-      <w:r>
-        <w:t xml:space="preserve"> drill </w:t>
-      </w:r>
-      <w:proofErr w:type="spellStart"/>
-      <w:r>
-        <w:t>Iron</w:t>
-      </w:r>
-      <w:proofErr w:type="spellEnd"/>
     </w:p>
     <w:p>
       <w:r>
@@ -10717,36 +7328,10 @@
       <w:pPr>
         <w:pStyle w:val="Cmsor3"/>
       </w:pPr>
-      <w:proofErr w:type="spellStart"/>
       <w:r>
         <w:lastRenderedPageBreak/>
-        <w:t>Settler</w:t>
+        <w:t>Settler tries to drill Silicon</w:t>
       </w:r>
-      <w:proofErr w:type="spellEnd"/>
-      <w:r>
-        <w:t xml:space="preserve"> </w:t>
-      </w:r>
-      <w:proofErr w:type="spellStart"/>
-      <w:r>
-        <w:t>tries</w:t>
-      </w:r>
-      <w:proofErr w:type="spellEnd"/>
-      <w:r>
-        <w:t xml:space="preserve"> </w:t>
-      </w:r>
-      <w:proofErr w:type="spellStart"/>
-      <w:r>
-        <w:t>to</w:t>
-      </w:r>
-      <w:proofErr w:type="spellEnd"/>
-      <w:r>
-        <w:t xml:space="preserve"> drill </w:t>
-      </w:r>
-      <w:proofErr w:type="spellStart"/>
-      <w:r>
-        <w:t>Silicon</w:t>
-      </w:r>
-      <w:proofErr w:type="spellEnd"/>
     </w:p>
     <w:p>
       <w:r>
@@ -10808,36 +7393,10 @@
       <w:pPr>
         <w:pStyle w:val="Cmsor3"/>
       </w:pPr>
-      <w:proofErr w:type="spellStart"/>
       <w:r>
         <w:lastRenderedPageBreak/>
-        <w:t>Settler</w:t>
+        <w:t>Settler tries to drill WaterIce</w:t>
       </w:r>
-      <w:proofErr w:type="spellEnd"/>
-      <w:r>
-        <w:t xml:space="preserve"> </w:t>
-      </w:r>
-      <w:proofErr w:type="spellStart"/>
-      <w:r>
-        <w:t>tries</w:t>
-      </w:r>
-      <w:proofErr w:type="spellEnd"/>
-      <w:r>
-        <w:t xml:space="preserve"> </w:t>
-      </w:r>
-      <w:proofErr w:type="spellStart"/>
-      <w:r>
-        <w:t>to</w:t>
-      </w:r>
-      <w:proofErr w:type="spellEnd"/>
-      <w:r>
-        <w:t xml:space="preserve"> drill </w:t>
-      </w:r>
-      <w:proofErr w:type="spellStart"/>
-      <w:r>
-        <w:t>WaterIce</w:t>
-      </w:r>
-      <w:proofErr w:type="spellEnd"/>
     </w:p>
     <w:p>
       <w:r>
@@ -10899,44 +7458,10 @@
       <w:pPr>
         <w:pStyle w:val="Cmsor3"/>
       </w:pPr>
-      <w:proofErr w:type="spellStart"/>
       <w:r>
         <w:lastRenderedPageBreak/>
-        <w:t>Settler</w:t>
+        <w:t>Settler tries to mine Coal</w:t>
       </w:r>
-      <w:proofErr w:type="spellEnd"/>
-      <w:r>
-        <w:t xml:space="preserve"> </w:t>
-      </w:r>
-      <w:proofErr w:type="spellStart"/>
-      <w:r>
-        <w:t>tries</w:t>
-      </w:r>
-      <w:proofErr w:type="spellEnd"/>
-      <w:r>
-        <w:t xml:space="preserve"> </w:t>
-      </w:r>
-      <w:proofErr w:type="spellStart"/>
-      <w:r>
-        <w:t>to</w:t>
-      </w:r>
-      <w:proofErr w:type="spellEnd"/>
-      <w:r>
-        <w:t xml:space="preserve"> </w:t>
-      </w:r>
-      <w:proofErr w:type="spellStart"/>
-      <w:r>
-        <w:t>mine</w:t>
-      </w:r>
-      <w:proofErr w:type="spellEnd"/>
-      <w:r>
-        <w:t xml:space="preserve"> </w:t>
-      </w:r>
-      <w:proofErr w:type="spellStart"/>
-      <w:r>
-        <w:t>Coal</w:t>
-      </w:r>
-      <w:proofErr w:type="spellEnd"/>
     </w:p>
     <w:p>
       <w:r>
@@ -10998,43 +7523,9 @@
       <w:pPr>
         <w:pStyle w:val="Cmsor3"/>
       </w:pPr>
-      <w:proofErr w:type="spellStart"/>
       <w:r>
-        <w:t>Settler</w:t>
+        <w:t>Settler tries to mine Iron</w:t>
       </w:r>
-      <w:proofErr w:type="spellEnd"/>
-      <w:r>
-        <w:t xml:space="preserve"> </w:t>
-      </w:r>
-      <w:proofErr w:type="spellStart"/>
-      <w:r>
-        <w:t>tries</w:t>
-      </w:r>
-      <w:proofErr w:type="spellEnd"/>
-      <w:r>
-        <w:t xml:space="preserve"> </w:t>
-      </w:r>
-      <w:proofErr w:type="spellStart"/>
-      <w:r>
-        <w:t>to</w:t>
-      </w:r>
-      <w:proofErr w:type="spellEnd"/>
-      <w:r>
-        <w:t xml:space="preserve"> </w:t>
-      </w:r>
-      <w:proofErr w:type="spellStart"/>
-      <w:r>
-        <w:t>mine</w:t>
-      </w:r>
-      <w:proofErr w:type="spellEnd"/>
-      <w:r>
-        <w:t xml:space="preserve"> </w:t>
-      </w:r>
-      <w:proofErr w:type="spellStart"/>
-      <w:r>
-        <w:t>Iron</w:t>
-      </w:r>
-      <w:proofErr w:type="spellEnd"/>
     </w:p>
     <w:p>
       <w:r>
@@ -11096,43 +7587,9 @@
       <w:pPr>
         <w:pStyle w:val="Cmsor3"/>
       </w:pPr>
-      <w:proofErr w:type="spellStart"/>
       <w:r>
-        <w:t>Settler</w:t>
+        <w:t>Settler tries to mine Silicon</w:t>
       </w:r>
-      <w:proofErr w:type="spellEnd"/>
-      <w:r>
-        <w:t xml:space="preserve"> </w:t>
-      </w:r>
-      <w:proofErr w:type="spellStart"/>
-      <w:r>
-        <w:t>tries</w:t>
-      </w:r>
-      <w:proofErr w:type="spellEnd"/>
-      <w:r>
-        <w:t xml:space="preserve"> </w:t>
-      </w:r>
-      <w:proofErr w:type="spellStart"/>
-      <w:r>
-        <w:t>to</w:t>
-      </w:r>
-      <w:proofErr w:type="spellEnd"/>
-      <w:r>
-        <w:t xml:space="preserve"> </w:t>
-      </w:r>
-      <w:proofErr w:type="spellStart"/>
-      <w:r>
-        <w:t>mine</w:t>
-      </w:r>
-      <w:proofErr w:type="spellEnd"/>
-      <w:r>
-        <w:t xml:space="preserve"> </w:t>
-      </w:r>
-      <w:proofErr w:type="spellStart"/>
-      <w:r>
-        <w:t>Silicon</w:t>
-      </w:r>
-      <w:proofErr w:type="spellEnd"/>
     </w:p>
     <w:p>
       <w:r>
@@ -11194,44 +7651,10 @@
       <w:pPr>
         <w:pStyle w:val="Cmsor3"/>
       </w:pPr>
-      <w:proofErr w:type="spellStart"/>
       <w:r>
         <w:lastRenderedPageBreak/>
-        <w:t>Settler</w:t>
+        <w:t>Settler tries to mine Uran</w:t>
       </w:r>
-      <w:proofErr w:type="spellEnd"/>
-      <w:r>
-        <w:t xml:space="preserve"> </w:t>
-      </w:r>
-      <w:proofErr w:type="spellStart"/>
-      <w:r>
-        <w:t>tries</w:t>
-      </w:r>
-      <w:proofErr w:type="spellEnd"/>
-      <w:r>
-        <w:t xml:space="preserve"> </w:t>
-      </w:r>
-      <w:proofErr w:type="spellStart"/>
-      <w:r>
-        <w:t>to</w:t>
-      </w:r>
-      <w:proofErr w:type="spellEnd"/>
-      <w:r>
-        <w:t xml:space="preserve"> </w:t>
-      </w:r>
-      <w:proofErr w:type="spellStart"/>
-      <w:r>
-        <w:t>mine</w:t>
-      </w:r>
-      <w:proofErr w:type="spellEnd"/>
-      <w:r>
-        <w:t xml:space="preserve"> </w:t>
-      </w:r>
-      <w:proofErr w:type="spellStart"/>
-      <w:r>
-        <w:t>Uran</w:t>
-      </w:r>
-      <w:proofErr w:type="spellEnd"/>
     </w:p>
     <w:p>
       <w:r>
@@ -11293,43 +7716,9 @@
       <w:pPr>
         <w:pStyle w:val="Cmsor3"/>
       </w:pPr>
-      <w:proofErr w:type="spellStart"/>
       <w:r>
-        <w:t>Settler</w:t>
+        <w:t>Settler tries to mine WaterIce</w:t>
       </w:r>
-      <w:proofErr w:type="spellEnd"/>
-      <w:r>
-        <w:t xml:space="preserve"> </w:t>
-      </w:r>
-      <w:proofErr w:type="spellStart"/>
-      <w:r>
-        <w:t>tries</w:t>
-      </w:r>
-      <w:proofErr w:type="spellEnd"/>
-      <w:r>
-        <w:t xml:space="preserve"> </w:t>
-      </w:r>
-      <w:proofErr w:type="spellStart"/>
-      <w:r>
-        <w:t>to</w:t>
-      </w:r>
-      <w:proofErr w:type="spellEnd"/>
-      <w:r>
-        <w:t xml:space="preserve"> </w:t>
-      </w:r>
-      <w:proofErr w:type="spellStart"/>
-      <w:r>
-        <w:t>mine</w:t>
-      </w:r>
-      <w:proofErr w:type="spellEnd"/>
-      <w:r>
-        <w:t xml:space="preserve"> </w:t>
-      </w:r>
-      <w:proofErr w:type="spellStart"/>
-      <w:r>
-        <w:t>WaterIce</w:t>
-      </w:r>
-      <w:proofErr w:type="spellEnd"/>
     </w:p>
     <w:p>
       <w:r>
@@ -11391,19 +7780,9 @@
       <w:pPr>
         <w:pStyle w:val="Cmsor3"/>
       </w:pPr>
-      <w:proofErr w:type="spellStart"/>
       <w:r>
-        <w:t>Settler</w:t>
+        <w:t>Settler Wait</w:t>
       </w:r>
-      <w:proofErr w:type="spellEnd"/>
-      <w:r>
-        <w:t xml:space="preserve"> </w:t>
-      </w:r>
-      <w:proofErr w:type="spellStart"/>
-      <w:r>
-        <w:t>Wait</w:t>
-      </w:r>
-      <w:proofErr w:type="spellEnd"/>
     </w:p>
     <w:p>
       <w:r>
@@ -11474,35 +7853,9 @@
       <w:pPr>
         <w:pStyle w:val="Cmsor3"/>
       </w:pPr>
-      <w:proofErr w:type="spellStart"/>
       <w:r>
-        <w:t>Build</w:t>
+        <w:t>Build base and then win</w:t>
       </w:r>
-      <w:proofErr w:type="spellEnd"/>
-      <w:r>
-        <w:t xml:space="preserve"> </w:t>
-      </w:r>
-      <w:proofErr w:type="spellStart"/>
-      <w:r>
-        <w:t>base</w:t>
-      </w:r>
-      <w:proofErr w:type="spellEnd"/>
-      <w:r>
-        <w:t xml:space="preserve"> and </w:t>
-      </w:r>
-      <w:proofErr w:type="spellStart"/>
-      <w:r>
-        <w:t>then</w:t>
-      </w:r>
-      <w:proofErr w:type="spellEnd"/>
-      <w:r>
-        <w:t xml:space="preserve"> </w:t>
-      </w:r>
-      <w:proofErr w:type="spellStart"/>
-      <w:r>
-        <w:t>win</w:t>
-      </w:r>
-      <w:proofErr w:type="spellEnd"/>
     </w:p>
     <w:p>
       <w:r>
@@ -11557,44 +7910,10 @@
       <w:pPr>
         <w:pStyle w:val="Cmsor3"/>
       </w:pPr>
-      <w:proofErr w:type="spellStart"/>
       <w:r>
         <w:lastRenderedPageBreak/>
-        <w:t>Settler</w:t>
+        <w:t>Settler build a robot, all condition setted</w:t>
       </w:r>
-      <w:proofErr w:type="spellEnd"/>
-      <w:r>
-        <w:t xml:space="preserve"> </w:t>
-      </w:r>
-      <w:proofErr w:type="spellStart"/>
-      <w:r>
-        <w:t>build</w:t>
-      </w:r>
-      <w:proofErr w:type="spellEnd"/>
-      <w:r>
-        <w:t xml:space="preserve"> a robot, </w:t>
-      </w:r>
-      <w:proofErr w:type="spellStart"/>
-      <w:r>
-        <w:t>all</w:t>
-      </w:r>
-      <w:proofErr w:type="spellEnd"/>
-      <w:r>
-        <w:t xml:space="preserve"> </w:t>
-      </w:r>
-      <w:proofErr w:type="spellStart"/>
-      <w:r>
-        <w:t>condition</w:t>
-      </w:r>
-      <w:proofErr w:type="spellEnd"/>
-      <w:r>
-        <w:t xml:space="preserve"> </w:t>
-      </w:r>
-      <w:proofErr w:type="spellStart"/>
-      <w:r>
-        <w:t>setted</w:t>
-      </w:r>
-      <w:proofErr w:type="spellEnd"/>
     </w:p>
     <w:p>
       <w:r>
@@ -11649,44 +7968,10 @@
       <w:pPr>
         <w:pStyle w:val="Cmsor3"/>
       </w:pPr>
-      <w:proofErr w:type="spellStart"/>
       <w:r>
         <w:lastRenderedPageBreak/>
-        <w:t>Settler</w:t>
+        <w:t>Settler Build Gate all condition setted</w:t>
       </w:r>
-      <w:proofErr w:type="spellEnd"/>
-      <w:r>
-        <w:t xml:space="preserve"> </w:t>
-      </w:r>
-      <w:proofErr w:type="spellStart"/>
-      <w:r>
-        <w:t>Build</w:t>
-      </w:r>
-      <w:proofErr w:type="spellEnd"/>
-      <w:r>
-        <w:t xml:space="preserve"> Gate </w:t>
-      </w:r>
-      <w:proofErr w:type="spellStart"/>
-      <w:r>
-        <w:t>all</w:t>
-      </w:r>
-      <w:proofErr w:type="spellEnd"/>
-      <w:r>
-        <w:t xml:space="preserve"> </w:t>
-      </w:r>
-      <w:proofErr w:type="spellStart"/>
-      <w:r>
-        <w:t>condition</w:t>
-      </w:r>
-      <w:proofErr w:type="spellEnd"/>
-      <w:r>
-        <w:t xml:space="preserve"> </w:t>
-      </w:r>
-      <w:proofErr w:type="spellStart"/>
-      <w:r>
-        <w:t>setted</w:t>
-      </w:r>
-      <w:proofErr w:type="spellEnd"/>
     </w:p>
     <w:p>
       <w:r>
@@ -11741,67 +8026,9 @@
       <w:pPr>
         <w:pStyle w:val="Cmsor3"/>
       </w:pPr>
-      <w:proofErr w:type="spellStart"/>
       <w:r>
-        <w:t>Settler</w:t>
+        <w:t>Settler Drill not near sun or not the last layer</w:t>
       </w:r>
-      <w:proofErr w:type="spellEnd"/>
-      <w:r>
-        <w:t xml:space="preserve"> Drill </w:t>
-      </w:r>
-      <w:proofErr w:type="spellStart"/>
-      <w:r>
-        <w:t>not</w:t>
-      </w:r>
-      <w:proofErr w:type="spellEnd"/>
-      <w:r>
-        <w:t xml:space="preserve"> </w:t>
-      </w:r>
-      <w:proofErr w:type="spellStart"/>
-      <w:r>
-        <w:t>near</w:t>
-      </w:r>
-      <w:proofErr w:type="spellEnd"/>
-      <w:r>
-        <w:t xml:space="preserve"> </w:t>
-      </w:r>
-      <w:proofErr w:type="spellStart"/>
-      <w:r>
-        <w:t>sun</w:t>
-      </w:r>
-      <w:proofErr w:type="spellEnd"/>
-      <w:r>
-        <w:t xml:space="preserve"> </w:t>
-      </w:r>
-      <w:proofErr w:type="spellStart"/>
-      <w:r>
-        <w:t>or</w:t>
-      </w:r>
-      <w:proofErr w:type="spellEnd"/>
-      <w:r>
-        <w:t xml:space="preserve"> </w:t>
-      </w:r>
-      <w:proofErr w:type="spellStart"/>
-      <w:r>
-        <w:t>not</w:t>
-      </w:r>
-      <w:proofErr w:type="spellEnd"/>
-      <w:r>
-        <w:t xml:space="preserve"> </w:t>
-      </w:r>
-      <w:proofErr w:type="spellStart"/>
-      <w:r>
-        <w:t>the</w:t>
-      </w:r>
-      <w:proofErr w:type="spellEnd"/>
-      <w:r>
-        <w:t xml:space="preserve"> last </w:t>
-      </w:r>
-      <w:proofErr w:type="spellStart"/>
-      <w:r>
-        <w:t>layer</w:t>
-      </w:r>
-      <w:proofErr w:type="spellEnd"/>
     </w:p>
     <w:p>
       <w:r>
@@ -11809,8 +8036,8 @@
           <w:noProof/>
         </w:rPr>
         <w:drawing>
-          <wp:inline distT="0" distB="0" distL="0" distR="0" wp14:anchorId="04CEFA21" wp14:editId="1E75ED53">
-            <wp:extent cx="5760720" cy="2978785"/>
+          <wp:inline distT="0" distB="0" distL="0" distR="0" wp14:anchorId="04CEFA21" wp14:editId="62B8673F">
+            <wp:extent cx="5760720" cy="2978713"/>
             <wp:effectExtent l="0" t="0" r="0" b="0"/>
             <wp:docPr id="31" name="Kép 31"/>
             <wp:cNvGraphicFramePr>
@@ -11838,7 +8065,7 @@
                   <pic:spPr>
                     <a:xfrm>
                       <a:off x="0" y="0"/>
-                      <a:ext cx="5760720" cy="2978785"/>
+                      <a:ext cx="5760720" cy="2978713"/>
                     </a:xfrm>
                     <a:prstGeom prst="rect">
                       <a:avLst/>
@@ -11856,52 +8083,10 @@
       <w:pPr>
         <w:pStyle w:val="Cmsor3"/>
       </w:pPr>
-      <w:proofErr w:type="spellStart"/>
       <w:r>
         <w:lastRenderedPageBreak/>
-        <w:t>Settler</w:t>
+        <w:t>Settler drill the last layer Uran near sun</w:t>
       </w:r>
-      <w:proofErr w:type="spellEnd"/>
-      <w:r>
-        <w:t xml:space="preserve"> drill </w:t>
-      </w:r>
-      <w:proofErr w:type="spellStart"/>
-      <w:r>
-        <w:t>the</w:t>
-      </w:r>
-      <w:proofErr w:type="spellEnd"/>
-      <w:r>
-        <w:t xml:space="preserve"> last </w:t>
-      </w:r>
-      <w:proofErr w:type="spellStart"/>
-      <w:r>
-        <w:t>layer</w:t>
-      </w:r>
-      <w:proofErr w:type="spellEnd"/>
-      <w:r>
-        <w:t xml:space="preserve"> </w:t>
-      </w:r>
-      <w:proofErr w:type="spellStart"/>
-      <w:r>
-        <w:t>Uran</w:t>
-      </w:r>
-      <w:proofErr w:type="spellEnd"/>
-      <w:r>
-        <w:t xml:space="preserve"> </w:t>
-      </w:r>
-      <w:proofErr w:type="spellStart"/>
-      <w:r>
-        <w:t>near</w:t>
-      </w:r>
-      <w:proofErr w:type="spellEnd"/>
-      <w:r>
-        <w:t xml:space="preserve"> </w:t>
-      </w:r>
-      <w:proofErr w:type="spellStart"/>
-      <w:r>
-        <w:t>sun</w:t>
-      </w:r>
-      <w:proofErr w:type="spellEnd"/>
     </w:p>
     <w:p>
       <w:r>
@@ -11909,8 +8094,8 @@
           <w:noProof/>
         </w:rPr>
         <w:drawing>
-          <wp:inline distT="0" distB="0" distL="0" distR="0" wp14:anchorId="4C698F0C" wp14:editId="4421FF78">
-            <wp:extent cx="5760720" cy="3576320"/>
+          <wp:inline distT="0" distB="0" distL="0" distR="0" wp14:anchorId="4C698F0C" wp14:editId="2DB4B5DF">
+            <wp:extent cx="5760700" cy="3576320"/>
             <wp:effectExtent l="0" t="0" r="0" b="5080"/>
             <wp:docPr id="33" name="Kép 33"/>
             <wp:cNvGraphicFramePr>
@@ -11938,7 +8123,7 @@
                   <pic:spPr>
                     <a:xfrm>
                       <a:off x="0" y="0"/>
-                      <a:ext cx="5760720" cy="3576320"/>
+                      <a:ext cx="5760700" cy="3576320"/>
                     </a:xfrm>
                     <a:prstGeom prst="rect">
                       <a:avLst/>
@@ -11956,52 +8141,10 @@
       <w:pPr>
         <w:pStyle w:val="Cmsor3"/>
       </w:pPr>
-      <w:proofErr w:type="spellStart"/>
       <w:r>
         <w:lastRenderedPageBreak/>
-        <w:t>Settler</w:t>
+        <w:t>Settler move from Asteroid to ActiveGate</w:t>
       </w:r>
-      <w:proofErr w:type="spellEnd"/>
-      <w:r>
-        <w:t xml:space="preserve"> </w:t>
-      </w:r>
-      <w:proofErr w:type="spellStart"/>
-      <w:r>
-        <w:t>move</w:t>
-      </w:r>
-      <w:proofErr w:type="spellEnd"/>
-      <w:r>
-        <w:t xml:space="preserve"> </w:t>
-      </w:r>
-      <w:proofErr w:type="spellStart"/>
-      <w:r>
-        <w:t>from</w:t>
-      </w:r>
-      <w:proofErr w:type="spellEnd"/>
-      <w:r>
-        <w:t xml:space="preserve"> </w:t>
-      </w:r>
-      <w:proofErr w:type="spellStart"/>
-      <w:r>
-        <w:t>Asteroid</w:t>
-      </w:r>
-      <w:proofErr w:type="spellEnd"/>
-      <w:r>
-        <w:t xml:space="preserve"> </w:t>
-      </w:r>
-      <w:proofErr w:type="spellStart"/>
-      <w:r>
-        <w:t>to</w:t>
-      </w:r>
-      <w:proofErr w:type="spellEnd"/>
-      <w:r>
-        <w:t xml:space="preserve"> </w:t>
-      </w:r>
-      <w:proofErr w:type="spellStart"/>
-      <w:r>
-        <w:t>ActiveGate</w:t>
-      </w:r>
-      <w:proofErr w:type="spellEnd"/>
     </w:p>
     <w:p>
       <w:r>
@@ -12009,7 +8152,7 @@
           <w:noProof/>
         </w:rPr>
         <w:drawing>
-          <wp:inline distT="0" distB="0" distL="0" distR="0" wp14:anchorId="372E37CA" wp14:editId="71ABAF66">
+          <wp:inline distT="0" distB="0" distL="0" distR="0" wp14:anchorId="372E37CA" wp14:editId="297B5CB5">
             <wp:extent cx="5143500" cy="4981575"/>
             <wp:effectExtent l="0" t="0" r="0" b="9525"/>
             <wp:docPr id="34" name="Kép 34"/>
@@ -12056,52 +8199,10 @@
       <w:pPr>
         <w:pStyle w:val="Cmsor3"/>
       </w:pPr>
-      <w:proofErr w:type="spellStart"/>
       <w:r>
         <w:lastRenderedPageBreak/>
-        <w:t>Settler</w:t>
+        <w:t>Settler move from Asteroid to Asteroid</w:t>
       </w:r>
-      <w:proofErr w:type="spellEnd"/>
-      <w:r>
-        <w:t xml:space="preserve"> </w:t>
-      </w:r>
-      <w:proofErr w:type="spellStart"/>
-      <w:r>
-        <w:t>move</w:t>
-      </w:r>
-      <w:proofErr w:type="spellEnd"/>
-      <w:r>
-        <w:t xml:space="preserve"> </w:t>
-      </w:r>
-      <w:proofErr w:type="spellStart"/>
-      <w:r>
-        <w:t>from</w:t>
-      </w:r>
-      <w:proofErr w:type="spellEnd"/>
-      <w:r>
-        <w:t xml:space="preserve"> </w:t>
-      </w:r>
-      <w:proofErr w:type="spellStart"/>
-      <w:r>
-        <w:t>Asteroid</w:t>
-      </w:r>
-      <w:proofErr w:type="spellEnd"/>
-      <w:r>
-        <w:t xml:space="preserve"> </w:t>
-      </w:r>
-      <w:proofErr w:type="spellStart"/>
-      <w:r>
-        <w:t>to</w:t>
-      </w:r>
-      <w:proofErr w:type="spellEnd"/>
-      <w:r>
-        <w:t xml:space="preserve"> </w:t>
-      </w:r>
-      <w:proofErr w:type="spellStart"/>
-      <w:r>
-        <w:t>Asteroid</w:t>
-      </w:r>
-      <w:proofErr w:type="spellEnd"/>
     </w:p>
     <w:p>
       <w:r>
@@ -12109,8 +8210,8 @@
           <w:noProof/>
         </w:rPr>
         <w:drawing>
-          <wp:inline distT="0" distB="0" distL="0" distR="0" wp14:anchorId="3393D7D5" wp14:editId="7F53ADA6">
-            <wp:extent cx="5760720" cy="3747770"/>
+          <wp:inline distT="0" distB="0" distL="0" distR="0" wp14:anchorId="3393D7D5" wp14:editId="30242CDE">
+            <wp:extent cx="5760600" cy="3747770"/>
             <wp:effectExtent l="0" t="0" r="0" b="5080"/>
             <wp:docPr id="35" name="Kép 35"/>
             <wp:cNvGraphicFramePr>
@@ -12138,7 +8239,7 @@
                   <pic:spPr>
                     <a:xfrm>
                       <a:off x="0" y="0"/>
-                      <a:ext cx="5760720" cy="3747770"/>
+                      <a:ext cx="5760600" cy="3747770"/>
                     </a:xfrm>
                     <a:prstGeom prst="rect">
                       <a:avLst/>
@@ -12156,43 +8257,9 @@
       <w:pPr>
         <w:pStyle w:val="Cmsor3"/>
       </w:pPr>
-      <w:proofErr w:type="spellStart"/>
       <w:r>
-        <w:t>Settler</w:t>
+        <w:t>Settler move from Gate to Asteroid</w:t>
       </w:r>
-      <w:proofErr w:type="spellEnd"/>
-      <w:r>
-        <w:t xml:space="preserve"> </w:t>
-      </w:r>
-      <w:proofErr w:type="spellStart"/>
-      <w:r>
-        <w:t>move</w:t>
-      </w:r>
-      <w:proofErr w:type="spellEnd"/>
-      <w:r>
-        <w:t xml:space="preserve"> </w:t>
-      </w:r>
-      <w:proofErr w:type="spellStart"/>
-      <w:r>
-        <w:t>from</w:t>
-      </w:r>
-      <w:proofErr w:type="spellEnd"/>
-      <w:r>
-        <w:t xml:space="preserve"> Gate </w:t>
-      </w:r>
-      <w:proofErr w:type="spellStart"/>
-      <w:r>
-        <w:t>to</w:t>
-      </w:r>
-      <w:proofErr w:type="spellEnd"/>
-      <w:r>
-        <w:t xml:space="preserve"> </w:t>
-      </w:r>
-      <w:proofErr w:type="spellStart"/>
-      <w:r>
-        <w:t>Asteroid</w:t>
-      </w:r>
-      <w:proofErr w:type="spellEnd"/>
     </w:p>
     <w:p>
       <w:r>
@@ -12200,8 +8267,8 @@
           <w:noProof/>
         </w:rPr>
         <w:drawing>
-          <wp:inline distT="0" distB="0" distL="0" distR="0" wp14:anchorId="193629C1" wp14:editId="0FA39919">
-            <wp:extent cx="5760720" cy="3609340"/>
+          <wp:inline distT="0" distB="0" distL="0" distR="0" wp14:anchorId="193629C1" wp14:editId="251DA2C7">
+            <wp:extent cx="5760720" cy="3609125"/>
             <wp:effectExtent l="0" t="0" r="0" b="0"/>
             <wp:docPr id="36" name="Kép 36"/>
             <wp:cNvGraphicFramePr>
@@ -12229,7 +8296,7 @@
                   <pic:spPr>
                     <a:xfrm>
                       <a:off x="0" y="0"/>
-                      <a:ext cx="5760720" cy="3609340"/>
+                      <a:ext cx="5760720" cy="3609125"/>
                     </a:xfrm>
                     <a:prstGeom prst="rect">
                       <a:avLst/>
@@ -12247,76 +8314,10 @@
       <w:pPr>
         <w:pStyle w:val="Cmsor3"/>
       </w:pPr>
-      <w:proofErr w:type="spellStart"/>
       <w:r>
         <w:lastRenderedPageBreak/>
-        <w:t>Settler</w:t>
+        <w:t>Settler place Coal back, not near sun and all condition setted</w:t>
       </w:r>
-      <w:proofErr w:type="spellEnd"/>
-      <w:r>
-        <w:t xml:space="preserve"> </w:t>
-      </w:r>
-      <w:proofErr w:type="spellStart"/>
-      <w:r>
-        <w:t>place</w:t>
-      </w:r>
-      <w:proofErr w:type="spellEnd"/>
-      <w:r>
-        <w:t xml:space="preserve"> </w:t>
-      </w:r>
-      <w:proofErr w:type="spellStart"/>
-      <w:r>
-        <w:t>Coal</w:t>
-      </w:r>
-      <w:proofErr w:type="spellEnd"/>
-      <w:r>
-        <w:t xml:space="preserve"> back, </w:t>
-      </w:r>
-      <w:proofErr w:type="spellStart"/>
-      <w:r>
-        <w:t>not</w:t>
-      </w:r>
-      <w:proofErr w:type="spellEnd"/>
-      <w:r>
-        <w:t xml:space="preserve"> </w:t>
-      </w:r>
-      <w:proofErr w:type="spellStart"/>
-      <w:r>
-        <w:t>near</w:t>
-      </w:r>
-      <w:proofErr w:type="spellEnd"/>
-      <w:r>
-        <w:t xml:space="preserve"> </w:t>
-      </w:r>
-      <w:proofErr w:type="spellStart"/>
-      <w:r>
-        <w:t>sun</w:t>
-      </w:r>
-      <w:proofErr w:type="spellEnd"/>
-      <w:r>
-        <w:t xml:space="preserve"> and </w:t>
-      </w:r>
-      <w:proofErr w:type="spellStart"/>
-      <w:r>
-        <w:t>all</w:t>
-      </w:r>
-      <w:proofErr w:type="spellEnd"/>
-      <w:r>
-        <w:t xml:space="preserve"> </w:t>
-      </w:r>
-      <w:proofErr w:type="spellStart"/>
-      <w:r>
-        <w:t>condition</w:t>
-      </w:r>
-      <w:proofErr w:type="spellEnd"/>
-      <w:r>
-        <w:t xml:space="preserve"> </w:t>
-      </w:r>
-      <w:proofErr w:type="spellStart"/>
-      <w:r>
-        <w:t>setted</w:t>
-      </w:r>
-      <w:proofErr w:type="spellEnd"/>
     </w:p>
     <w:p>
       <w:r>
@@ -12371,75 +8372,9 @@
       <w:pPr>
         <w:pStyle w:val="Cmsor3"/>
       </w:pPr>
-      <w:proofErr w:type="spellStart"/>
       <w:r>
-        <w:t>Settler</w:t>
+        <w:t>Settler place Iron back, not near sun and all condition setted</w:t>
       </w:r>
-      <w:proofErr w:type="spellEnd"/>
-      <w:r>
-        <w:t xml:space="preserve"> </w:t>
-      </w:r>
-      <w:proofErr w:type="spellStart"/>
-      <w:r>
-        <w:t>place</w:t>
-      </w:r>
-      <w:proofErr w:type="spellEnd"/>
-      <w:r>
-        <w:t xml:space="preserve"> </w:t>
-      </w:r>
-      <w:proofErr w:type="spellStart"/>
-      <w:r>
-        <w:t>Iron</w:t>
-      </w:r>
-      <w:proofErr w:type="spellEnd"/>
-      <w:r>
-        <w:t xml:space="preserve"> back, </w:t>
-      </w:r>
-      <w:proofErr w:type="spellStart"/>
-      <w:r>
-        <w:t>not</w:t>
-      </w:r>
-      <w:proofErr w:type="spellEnd"/>
-      <w:r>
-        <w:t xml:space="preserve"> </w:t>
-      </w:r>
-      <w:proofErr w:type="spellStart"/>
-      <w:r>
-        <w:t>near</w:t>
-      </w:r>
-      <w:proofErr w:type="spellEnd"/>
-      <w:r>
-        <w:t xml:space="preserve"> </w:t>
-      </w:r>
-      <w:proofErr w:type="spellStart"/>
-      <w:r>
-        <w:t>sun</w:t>
-      </w:r>
-      <w:proofErr w:type="spellEnd"/>
-      <w:r>
-        <w:t xml:space="preserve"> and </w:t>
-      </w:r>
-      <w:proofErr w:type="spellStart"/>
-      <w:r>
-        <w:t>all</w:t>
-      </w:r>
-      <w:proofErr w:type="spellEnd"/>
-      <w:r>
-        <w:t xml:space="preserve"> </w:t>
-      </w:r>
-      <w:proofErr w:type="spellStart"/>
-      <w:r>
-        <w:t>condition</w:t>
-      </w:r>
-      <w:proofErr w:type="spellEnd"/>
-      <w:r>
-        <w:t xml:space="preserve"> </w:t>
-      </w:r>
-      <w:proofErr w:type="spellStart"/>
-      <w:r>
-        <w:t>setted</w:t>
-      </w:r>
-      <w:proofErr w:type="spellEnd"/>
     </w:p>
     <w:p>
       <w:r>
@@ -12494,76 +8429,10 @@
       <w:pPr>
         <w:pStyle w:val="Cmsor3"/>
       </w:pPr>
-      <w:proofErr w:type="spellStart"/>
       <w:r>
         <w:lastRenderedPageBreak/>
-        <w:t>Settler</w:t>
+        <w:t>Settler place Silicon back, not near sun and all condition setted</w:t>
       </w:r>
-      <w:proofErr w:type="spellEnd"/>
-      <w:r>
-        <w:t xml:space="preserve"> </w:t>
-      </w:r>
-      <w:proofErr w:type="spellStart"/>
-      <w:r>
-        <w:t>place</w:t>
-      </w:r>
-      <w:proofErr w:type="spellEnd"/>
-      <w:r>
-        <w:t xml:space="preserve"> </w:t>
-      </w:r>
-      <w:proofErr w:type="spellStart"/>
-      <w:r>
-        <w:t>Silicon</w:t>
-      </w:r>
-      <w:proofErr w:type="spellEnd"/>
-      <w:r>
-        <w:t xml:space="preserve"> back, </w:t>
-      </w:r>
-      <w:proofErr w:type="spellStart"/>
-      <w:r>
-        <w:t>not</w:t>
-      </w:r>
-      <w:proofErr w:type="spellEnd"/>
-      <w:r>
-        <w:t xml:space="preserve"> </w:t>
-      </w:r>
-      <w:proofErr w:type="spellStart"/>
-      <w:r>
-        <w:t>near</w:t>
-      </w:r>
-      <w:proofErr w:type="spellEnd"/>
-      <w:r>
-        <w:t xml:space="preserve"> </w:t>
-      </w:r>
-      <w:proofErr w:type="spellStart"/>
-      <w:r>
-        <w:t>sun</w:t>
-      </w:r>
-      <w:proofErr w:type="spellEnd"/>
-      <w:r>
-        <w:t xml:space="preserve"> and </w:t>
-      </w:r>
-      <w:proofErr w:type="spellStart"/>
-      <w:r>
-        <w:t>all</w:t>
-      </w:r>
-      <w:proofErr w:type="spellEnd"/>
-      <w:r>
-        <w:t xml:space="preserve"> </w:t>
-      </w:r>
-      <w:proofErr w:type="spellStart"/>
-      <w:r>
-        <w:t>condition</w:t>
-      </w:r>
-      <w:proofErr w:type="spellEnd"/>
-      <w:r>
-        <w:t xml:space="preserve"> </w:t>
-      </w:r>
-      <w:proofErr w:type="spellStart"/>
-      <w:r>
-        <w:t>setted</w:t>
-      </w:r>
-      <w:proofErr w:type="spellEnd"/>
     </w:p>
     <w:p>
       <w:r>
@@ -12618,75 +8487,9 @@
       <w:pPr>
         <w:pStyle w:val="Cmsor3"/>
       </w:pPr>
-      <w:proofErr w:type="spellStart"/>
       <w:r>
-        <w:t>Settler</w:t>
+        <w:t>Settler place Uran back, not near sun and all condition setted</w:t>
       </w:r>
-      <w:proofErr w:type="spellEnd"/>
-      <w:r>
-        <w:t xml:space="preserve"> </w:t>
-      </w:r>
-      <w:proofErr w:type="spellStart"/>
-      <w:r>
-        <w:t>place</w:t>
-      </w:r>
-      <w:proofErr w:type="spellEnd"/>
-      <w:r>
-        <w:t xml:space="preserve"> </w:t>
-      </w:r>
-      <w:proofErr w:type="spellStart"/>
-      <w:r>
-        <w:t>Uran</w:t>
-      </w:r>
-      <w:proofErr w:type="spellEnd"/>
-      <w:r>
-        <w:t xml:space="preserve"> back, </w:t>
-      </w:r>
-      <w:proofErr w:type="spellStart"/>
-      <w:r>
-        <w:t>not</w:t>
-      </w:r>
-      <w:proofErr w:type="spellEnd"/>
-      <w:r>
-        <w:t xml:space="preserve"> </w:t>
-      </w:r>
-      <w:proofErr w:type="spellStart"/>
-      <w:r>
-        <w:t>near</w:t>
-      </w:r>
-      <w:proofErr w:type="spellEnd"/>
-      <w:r>
-        <w:t xml:space="preserve"> </w:t>
-      </w:r>
-      <w:proofErr w:type="spellStart"/>
-      <w:r>
-        <w:t>sun</w:t>
-      </w:r>
-      <w:proofErr w:type="spellEnd"/>
-      <w:r>
-        <w:t xml:space="preserve"> and </w:t>
-      </w:r>
-      <w:proofErr w:type="spellStart"/>
-      <w:r>
-        <w:t>all</w:t>
-      </w:r>
-      <w:proofErr w:type="spellEnd"/>
-      <w:r>
-        <w:t xml:space="preserve"> </w:t>
-      </w:r>
-      <w:proofErr w:type="spellStart"/>
-      <w:r>
-        <w:t>condition</w:t>
-      </w:r>
-      <w:proofErr w:type="spellEnd"/>
-      <w:r>
-        <w:t xml:space="preserve"> </w:t>
-      </w:r>
-      <w:proofErr w:type="spellStart"/>
-      <w:r>
-        <w:t>setted</w:t>
-      </w:r>
-      <w:proofErr w:type="spellEnd"/>
     </w:p>
     <w:p>
       <w:r>
@@ -12741,84 +8544,10 @@
       <w:pPr>
         <w:pStyle w:val="Cmsor3"/>
       </w:pPr>
-      <w:proofErr w:type="spellStart"/>
       <w:r>
         <w:lastRenderedPageBreak/>
-        <w:t>Settler</w:t>
+        <w:t>Settler Place Uran, near to sun and all other condition setted</w:t>
       </w:r>
-      <w:proofErr w:type="spellEnd"/>
-      <w:r>
-        <w:t xml:space="preserve"> </w:t>
-      </w:r>
-      <w:proofErr w:type="spellStart"/>
-      <w:r>
-        <w:t>Place</w:t>
-      </w:r>
-      <w:proofErr w:type="spellEnd"/>
-      <w:r>
-        <w:t xml:space="preserve"> </w:t>
-      </w:r>
-      <w:proofErr w:type="spellStart"/>
-      <w:r>
-        <w:t>Uran</w:t>
-      </w:r>
-      <w:proofErr w:type="spellEnd"/>
-      <w:r>
-        <w:t xml:space="preserve">, </w:t>
-      </w:r>
-      <w:proofErr w:type="spellStart"/>
-      <w:r>
-        <w:t>near</w:t>
-      </w:r>
-      <w:proofErr w:type="spellEnd"/>
-      <w:r>
-        <w:t xml:space="preserve"> </w:t>
-      </w:r>
-      <w:proofErr w:type="spellStart"/>
-      <w:r>
-        <w:t>to</w:t>
-      </w:r>
-      <w:proofErr w:type="spellEnd"/>
-      <w:r>
-        <w:t xml:space="preserve"> </w:t>
-      </w:r>
-      <w:proofErr w:type="spellStart"/>
-      <w:r>
-        <w:t>sun</w:t>
-      </w:r>
-      <w:proofErr w:type="spellEnd"/>
-      <w:r>
-        <w:t xml:space="preserve"> and </w:t>
-      </w:r>
-      <w:proofErr w:type="spellStart"/>
-      <w:r>
-        <w:t>all</w:t>
-      </w:r>
-      <w:proofErr w:type="spellEnd"/>
-      <w:r>
-        <w:t xml:space="preserve"> </w:t>
-      </w:r>
-      <w:proofErr w:type="spellStart"/>
-      <w:r>
-        <w:t>other</w:t>
-      </w:r>
-      <w:proofErr w:type="spellEnd"/>
-      <w:r>
-        <w:t xml:space="preserve"> </w:t>
-      </w:r>
-      <w:proofErr w:type="spellStart"/>
-      <w:r>
-        <w:t>condition</w:t>
-      </w:r>
-      <w:proofErr w:type="spellEnd"/>
-      <w:r>
-        <w:t xml:space="preserve"> </w:t>
-      </w:r>
-      <w:proofErr w:type="spellStart"/>
-      <w:r>
-        <w:t>setted</w:t>
-      </w:r>
-      <w:proofErr w:type="spellEnd"/>
     </w:p>
     <w:p>
       <w:r>
@@ -12873,75 +8602,9 @@
       <w:pPr>
         <w:pStyle w:val="Cmsor3"/>
       </w:pPr>
-      <w:proofErr w:type="spellStart"/>
       <w:r>
-        <w:t>Settler</w:t>
+        <w:t>Settler place WaterIce back, not near sun and all condition setted</w:t>
       </w:r>
-      <w:proofErr w:type="spellEnd"/>
-      <w:r>
-        <w:t xml:space="preserve"> </w:t>
-      </w:r>
-      <w:proofErr w:type="spellStart"/>
-      <w:r>
-        <w:t>place</w:t>
-      </w:r>
-      <w:proofErr w:type="spellEnd"/>
-      <w:r>
-        <w:t xml:space="preserve"> </w:t>
-      </w:r>
-      <w:proofErr w:type="spellStart"/>
-      <w:r>
-        <w:t>WaterIce</w:t>
-      </w:r>
-      <w:proofErr w:type="spellEnd"/>
-      <w:r>
-        <w:t xml:space="preserve"> back, </w:t>
-      </w:r>
-      <w:proofErr w:type="spellStart"/>
-      <w:r>
-        <w:t>not</w:t>
-      </w:r>
-      <w:proofErr w:type="spellEnd"/>
-      <w:r>
-        <w:t xml:space="preserve"> </w:t>
-      </w:r>
-      <w:proofErr w:type="spellStart"/>
-      <w:r>
-        <w:t>near</w:t>
-      </w:r>
-      <w:proofErr w:type="spellEnd"/>
-      <w:r>
-        <w:t xml:space="preserve"> </w:t>
-      </w:r>
-      <w:proofErr w:type="spellStart"/>
-      <w:r>
-        <w:t>sun</w:t>
-      </w:r>
-      <w:proofErr w:type="spellEnd"/>
-      <w:r>
-        <w:t xml:space="preserve"> and </w:t>
-      </w:r>
-      <w:proofErr w:type="spellStart"/>
-      <w:r>
-        <w:t>all</w:t>
-      </w:r>
-      <w:proofErr w:type="spellEnd"/>
-      <w:r>
-        <w:t xml:space="preserve"> </w:t>
-      </w:r>
-      <w:proofErr w:type="spellStart"/>
-      <w:r>
-        <w:t>condition</w:t>
-      </w:r>
-      <w:proofErr w:type="spellEnd"/>
-      <w:r>
-        <w:t xml:space="preserve"> </w:t>
-      </w:r>
-      <w:proofErr w:type="spellStart"/>
-      <w:r>
-        <w:t>setted</w:t>
-      </w:r>
-      <w:proofErr w:type="spellEnd"/>
     </w:p>
     <w:p>
       <w:r>
@@ -12996,68 +8659,10 @@
       <w:pPr>
         <w:pStyle w:val="Cmsor3"/>
       </w:pPr>
-      <w:proofErr w:type="spellStart"/>
       <w:r>
         <w:lastRenderedPageBreak/>
-        <w:t>Settler</w:t>
+        <w:t>Settler Place WaterIce near sun, and all condition setted</w:t>
       </w:r>
-      <w:proofErr w:type="spellEnd"/>
-      <w:r>
-        <w:t xml:space="preserve"> </w:t>
-      </w:r>
-      <w:proofErr w:type="spellStart"/>
-      <w:r>
-        <w:t>Place</w:t>
-      </w:r>
-      <w:proofErr w:type="spellEnd"/>
-      <w:r>
-        <w:t xml:space="preserve"> </w:t>
-      </w:r>
-      <w:proofErr w:type="spellStart"/>
-      <w:r>
-        <w:t>WaterIce</w:t>
-      </w:r>
-      <w:proofErr w:type="spellEnd"/>
-      <w:r>
-        <w:t xml:space="preserve"> </w:t>
-      </w:r>
-      <w:proofErr w:type="spellStart"/>
-      <w:r>
-        <w:t>near</w:t>
-      </w:r>
-      <w:proofErr w:type="spellEnd"/>
-      <w:r>
-        <w:t xml:space="preserve"> </w:t>
-      </w:r>
-      <w:proofErr w:type="spellStart"/>
-      <w:r>
-        <w:t>sun</w:t>
-      </w:r>
-      <w:proofErr w:type="spellEnd"/>
-      <w:r>
-        <w:t xml:space="preserve">, and </w:t>
-      </w:r>
-      <w:proofErr w:type="spellStart"/>
-      <w:r>
-        <w:t>all</w:t>
-      </w:r>
-      <w:proofErr w:type="spellEnd"/>
-      <w:r>
-        <w:t xml:space="preserve"> </w:t>
-      </w:r>
-      <w:proofErr w:type="spellStart"/>
-      <w:r>
-        <w:t>condition</w:t>
-      </w:r>
-      <w:proofErr w:type="spellEnd"/>
-      <w:r>
-        <w:t xml:space="preserve"> </w:t>
-      </w:r>
-      <w:proofErr w:type="spellStart"/>
-      <w:r>
-        <w:t>setted</w:t>
-      </w:r>
-      <w:proofErr w:type="spellEnd"/>
     </w:p>
     <w:p>
       <w:r>
@@ -13112,21 +8717,8 @@
       <w:pPr>
         <w:pStyle w:val="Cmsor3"/>
       </w:pPr>
-      <w:proofErr w:type="spellStart"/>
       <w:r>
-        <w:t>Settler</w:t>
-      </w:r>
-      <w:proofErr w:type="spellEnd"/>
-      <w:r>
-        <w:t xml:space="preserve"> </w:t>
-      </w:r>
-      <w:proofErr w:type="spellStart"/>
-      <w:r>
-        <w:t>Put</w:t>
-      </w:r>
-      <w:proofErr w:type="spellEnd"/>
-      <w:r>
-        <w:t xml:space="preserve"> Down Gate</w:t>
+        <w:t>Settler Put Down Gate</w:t>
       </w:r>
     </w:p>
     <w:p>
@@ -13135,9 +8727,9 @@
           <w:noProof/>
         </w:rPr>
         <w:drawing>
-          <wp:inline distT="0" distB="0" distL="0" distR="0" wp14:anchorId="4CBEAB79" wp14:editId="50CCD71D">
-            <wp:extent cx="5760720" cy="3387725"/>
-            <wp:effectExtent l="0" t="0" r="0" b="3175"/>
+          <wp:inline distT="0" distB="0" distL="0" distR="0" wp14:anchorId="4CBEAB79" wp14:editId="13058658">
+            <wp:extent cx="5760720" cy="3387441"/>
+            <wp:effectExtent l="0" t="0" r="0" b="3810"/>
             <wp:docPr id="44" name="Kép 44"/>
             <wp:cNvGraphicFramePr>
               <a:graphicFrameLocks xmlns:a="http://schemas.openxmlformats.org/drawingml/2006/main" noChangeAspect="1"/>
@@ -13164,7 +8756,7 @@
                   <pic:spPr>
                     <a:xfrm>
                       <a:off x="0" y="0"/>
-                      <a:ext cx="5760720" cy="3387725"/>
+                      <a:ext cx="5760720" cy="3387441"/>
                     </a:xfrm>
                     <a:prstGeom prst="rect">
                       <a:avLst/>
@@ -13182,36 +8774,10 @@
       <w:pPr>
         <w:pStyle w:val="Cmsor3"/>
       </w:pPr>
-      <w:proofErr w:type="spellStart"/>
       <w:r>
         <w:lastRenderedPageBreak/>
-        <w:t>Settler</w:t>
+        <w:t>Settler tries to drill Coal</w:t>
       </w:r>
-      <w:proofErr w:type="spellEnd"/>
-      <w:r>
-        <w:t xml:space="preserve"> </w:t>
-      </w:r>
-      <w:proofErr w:type="spellStart"/>
-      <w:r>
-        <w:t>tries</w:t>
-      </w:r>
-      <w:proofErr w:type="spellEnd"/>
-      <w:r>
-        <w:t xml:space="preserve"> </w:t>
-      </w:r>
-      <w:proofErr w:type="spellStart"/>
-      <w:r>
-        <w:t>to</w:t>
-      </w:r>
-      <w:proofErr w:type="spellEnd"/>
-      <w:r>
-        <w:t xml:space="preserve"> drill </w:t>
-      </w:r>
-      <w:proofErr w:type="spellStart"/>
-      <w:r>
-        <w:t>Coal</w:t>
-      </w:r>
-      <w:proofErr w:type="spellEnd"/>
     </w:p>
     <w:p>
       <w:r>
@@ -13219,8 +8785,8 @@
           <w:noProof/>
         </w:rPr>
         <w:drawing>
-          <wp:inline distT="0" distB="0" distL="0" distR="0" wp14:anchorId="6F3A8EF1" wp14:editId="60FEB621">
-            <wp:extent cx="5760720" cy="3443605"/>
+          <wp:inline distT="0" distB="0" distL="0" distR="0" wp14:anchorId="6F3A8EF1" wp14:editId="43087B9C">
+            <wp:extent cx="5760212" cy="3443605"/>
             <wp:effectExtent l="0" t="0" r="0" b="4445"/>
             <wp:docPr id="45" name="Kép 45"/>
             <wp:cNvGraphicFramePr>
@@ -13248,7 +8814,7 @@
                   <pic:spPr>
                     <a:xfrm>
                       <a:off x="0" y="0"/>
-                      <a:ext cx="5760720" cy="3443605"/>
+                      <a:ext cx="5760212" cy="3443605"/>
                     </a:xfrm>
                     <a:prstGeom prst="rect">
                       <a:avLst/>
@@ -13266,35 +8832,9 @@
       <w:pPr>
         <w:pStyle w:val="Cmsor3"/>
       </w:pPr>
-      <w:proofErr w:type="spellStart"/>
       <w:r>
-        <w:t>Settler</w:t>
+        <w:t>Settler tries to drill Iron</w:t>
       </w:r>
-      <w:proofErr w:type="spellEnd"/>
-      <w:r>
-        <w:t xml:space="preserve"> </w:t>
-      </w:r>
-      <w:proofErr w:type="spellStart"/>
-      <w:r>
-        <w:t>tries</w:t>
-      </w:r>
-      <w:proofErr w:type="spellEnd"/>
-      <w:r>
-        <w:t xml:space="preserve"> </w:t>
-      </w:r>
-      <w:proofErr w:type="spellStart"/>
-      <w:r>
-        <w:t>to</w:t>
-      </w:r>
-      <w:proofErr w:type="spellEnd"/>
-      <w:r>
-        <w:t xml:space="preserve"> drill </w:t>
-      </w:r>
-      <w:proofErr w:type="spellStart"/>
-      <w:r>
-        <w:t>Iron</w:t>
-      </w:r>
-      <w:proofErr w:type="spellEnd"/>
     </w:p>
     <w:p>
       <w:r>
@@ -13302,8 +8842,8 @@
           <w:noProof/>
         </w:rPr>
         <w:drawing>
-          <wp:inline distT="0" distB="0" distL="0" distR="0" wp14:anchorId="3CCD0D89" wp14:editId="6ADAF005">
-            <wp:extent cx="5760720" cy="3443605"/>
+          <wp:inline distT="0" distB="0" distL="0" distR="0" wp14:anchorId="3CCD0D89" wp14:editId="0273EBB9">
+            <wp:extent cx="5760212" cy="3443605"/>
             <wp:effectExtent l="0" t="0" r="0" b="4445"/>
             <wp:docPr id="46" name="Kép 46"/>
             <wp:cNvGraphicFramePr>
@@ -13331,7 +8871,7 @@
                   <pic:spPr>
                     <a:xfrm>
                       <a:off x="0" y="0"/>
-                      <a:ext cx="5760720" cy="3443605"/>
+                      <a:ext cx="5760212" cy="3443605"/>
                     </a:xfrm>
                     <a:prstGeom prst="rect">
                       <a:avLst/>
@@ -13349,36 +8889,10 @@
       <w:pPr>
         <w:pStyle w:val="Cmsor3"/>
       </w:pPr>
-      <w:proofErr w:type="spellStart"/>
       <w:r>
         <w:lastRenderedPageBreak/>
-        <w:t>Settler</w:t>
+        <w:t>Settler tries to drill Silicon</w:t>
       </w:r>
-      <w:proofErr w:type="spellEnd"/>
-      <w:r>
-        <w:t xml:space="preserve"> </w:t>
-      </w:r>
-      <w:proofErr w:type="spellStart"/>
-      <w:r>
-        <w:t>tries</w:t>
-      </w:r>
-      <w:proofErr w:type="spellEnd"/>
-      <w:r>
-        <w:t xml:space="preserve"> </w:t>
-      </w:r>
-      <w:proofErr w:type="spellStart"/>
-      <w:r>
-        <w:t>to</w:t>
-      </w:r>
-      <w:proofErr w:type="spellEnd"/>
-      <w:r>
-        <w:t xml:space="preserve"> drill </w:t>
-      </w:r>
-      <w:proofErr w:type="spellStart"/>
-      <w:r>
-        <w:t>Silicon</w:t>
-      </w:r>
-      <w:proofErr w:type="spellEnd"/>
     </w:p>
     <w:p>
       <w:r>
@@ -13386,8 +8900,8 @@
           <w:noProof/>
         </w:rPr>
         <w:drawing>
-          <wp:inline distT="0" distB="0" distL="0" distR="0" wp14:anchorId="2B2F888B" wp14:editId="172360E8">
-            <wp:extent cx="5760720" cy="3443605"/>
+          <wp:inline distT="0" distB="0" distL="0" distR="0" wp14:anchorId="2B2F888B" wp14:editId="4CE586D4">
+            <wp:extent cx="5760212" cy="3443605"/>
             <wp:effectExtent l="0" t="0" r="0" b="4445"/>
             <wp:docPr id="47" name="Kép 47"/>
             <wp:cNvGraphicFramePr>
@@ -13415,7 +8929,7 @@
                   <pic:spPr>
                     <a:xfrm>
                       <a:off x="0" y="0"/>
-                      <a:ext cx="5760720" cy="3443605"/>
+                      <a:ext cx="5760212" cy="3443605"/>
                     </a:xfrm>
                     <a:prstGeom prst="rect">
                       <a:avLst/>
@@ -13433,35 +8947,9 @@
       <w:pPr>
         <w:pStyle w:val="Cmsor3"/>
       </w:pPr>
-      <w:proofErr w:type="spellStart"/>
       <w:r>
-        <w:t>Settler</w:t>
+        <w:t>Settler tries to drill WaterIce</w:t>
       </w:r>
-      <w:proofErr w:type="spellEnd"/>
-      <w:r>
-        <w:t xml:space="preserve"> </w:t>
-      </w:r>
-      <w:proofErr w:type="spellStart"/>
-      <w:r>
-        <w:t>tries</w:t>
-      </w:r>
-      <w:proofErr w:type="spellEnd"/>
-      <w:r>
-        <w:t xml:space="preserve"> </w:t>
-      </w:r>
-      <w:proofErr w:type="spellStart"/>
-      <w:r>
-        <w:t>to</w:t>
-      </w:r>
-      <w:proofErr w:type="spellEnd"/>
-      <w:r>
-        <w:t xml:space="preserve"> drill </w:t>
-      </w:r>
-      <w:proofErr w:type="spellStart"/>
-      <w:r>
-        <w:t>WaterIce</w:t>
-      </w:r>
-      <w:proofErr w:type="spellEnd"/>
     </w:p>
     <w:p>
       <w:r>
@@ -13469,8 +8957,8 @@
           <w:noProof/>
         </w:rPr>
         <w:drawing>
-          <wp:inline distT="0" distB="0" distL="0" distR="0" wp14:anchorId="045E365E" wp14:editId="4E8A6BD3">
-            <wp:extent cx="5760720" cy="3443605"/>
+          <wp:inline distT="0" distB="0" distL="0" distR="0" wp14:anchorId="045E365E" wp14:editId="69DE2980">
+            <wp:extent cx="5760212" cy="3443605"/>
             <wp:effectExtent l="0" t="0" r="0" b="4445"/>
             <wp:docPr id="48" name="Kép 48"/>
             <wp:cNvGraphicFramePr>
@@ -13498,7 +8986,7 @@
                   <pic:spPr>
                     <a:xfrm>
                       <a:off x="0" y="0"/>
-                      <a:ext cx="5760720" cy="3443605"/>
+                      <a:ext cx="5760212" cy="3443605"/>
                     </a:xfrm>
                     <a:prstGeom prst="rect">
                       <a:avLst/>
@@ -13516,44 +9004,10 @@
       <w:pPr>
         <w:pStyle w:val="Cmsor3"/>
       </w:pPr>
-      <w:proofErr w:type="spellStart"/>
       <w:r>
         <w:lastRenderedPageBreak/>
-        <w:t>Settler</w:t>
+        <w:t>Settler tries to mine Coal</w:t>
       </w:r>
-      <w:proofErr w:type="spellEnd"/>
-      <w:r>
-        <w:t xml:space="preserve"> </w:t>
-      </w:r>
-      <w:proofErr w:type="spellStart"/>
-      <w:r>
-        <w:t>tries</w:t>
-      </w:r>
-      <w:proofErr w:type="spellEnd"/>
-      <w:r>
-        <w:t xml:space="preserve"> </w:t>
-      </w:r>
-      <w:proofErr w:type="spellStart"/>
-      <w:r>
-        <w:t>to</w:t>
-      </w:r>
-      <w:proofErr w:type="spellEnd"/>
-      <w:r>
-        <w:t xml:space="preserve"> </w:t>
-      </w:r>
-      <w:proofErr w:type="spellStart"/>
-      <w:r>
-        <w:t>mine</w:t>
-      </w:r>
-      <w:proofErr w:type="spellEnd"/>
-      <w:r>
-        <w:t xml:space="preserve"> </w:t>
-      </w:r>
-      <w:proofErr w:type="spellStart"/>
-      <w:r>
-        <w:t>Coal</w:t>
-      </w:r>
-      <w:proofErr w:type="spellEnd"/>
     </w:p>
     <w:p>
       <w:r>
@@ -13561,8 +9015,8 @@
           <w:noProof/>
         </w:rPr>
         <w:drawing>
-          <wp:inline distT="0" distB="0" distL="0" distR="0" wp14:anchorId="57061630" wp14:editId="3D991ECC">
-            <wp:extent cx="5760720" cy="3443605"/>
+          <wp:inline distT="0" distB="0" distL="0" distR="0" wp14:anchorId="57061630" wp14:editId="770975F0">
+            <wp:extent cx="5760212" cy="3443605"/>
             <wp:effectExtent l="0" t="0" r="0" b="4445"/>
             <wp:docPr id="49" name="Kép 49"/>
             <wp:cNvGraphicFramePr>
@@ -13590,7 +9044,7 @@
                   <pic:spPr>
                     <a:xfrm>
                       <a:off x="0" y="0"/>
-                      <a:ext cx="5760720" cy="3443605"/>
+                      <a:ext cx="5760212" cy="3443605"/>
                     </a:xfrm>
                     <a:prstGeom prst="rect">
                       <a:avLst/>
@@ -13608,43 +9062,9 @@
       <w:pPr>
         <w:pStyle w:val="Cmsor3"/>
       </w:pPr>
-      <w:proofErr w:type="spellStart"/>
       <w:r>
-        <w:t>Settler</w:t>
+        <w:t>Settler tries to mine Iron</w:t>
       </w:r>
-      <w:proofErr w:type="spellEnd"/>
-      <w:r>
-        <w:t xml:space="preserve"> </w:t>
-      </w:r>
-      <w:proofErr w:type="spellStart"/>
-      <w:r>
-        <w:t>tries</w:t>
-      </w:r>
-      <w:proofErr w:type="spellEnd"/>
-      <w:r>
-        <w:t xml:space="preserve"> </w:t>
-      </w:r>
-      <w:proofErr w:type="spellStart"/>
-      <w:r>
-        <w:t>to</w:t>
-      </w:r>
-      <w:proofErr w:type="spellEnd"/>
-      <w:r>
-        <w:t xml:space="preserve"> </w:t>
-      </w:r>
-      <w:proofErr w:type="spellStart"/>
-      <w:r>
-        <w:t>mine</w:t>
-      </w:r>
-      <w:proofErr w:type="spellEnd"/>
-      <w:r>
-        <w:t xml:space="preserve"> </w:t>
-      </w:r>
-      <w:proofErr w:type="spellStart"/>
-      <w:r>
-        <w:t>Iron</w:t>
-      </w:r>
-      <w:proofErr w:type="spellEnd"/>
     </w:p>
     <w:p>
       <w:r>
@@ -13652,8 +9072,8 @@
           <w:noProof/>
         </w:rPr>
         <w:drawing>
-          <wp:inline distT="0" distB="0" distL="0" distR="0" wp14:anchorId="3D4EEC35" wp14:editId="36441478">
-            <wp:extent cx="5760720" cy="3443605"/>
+          <wp:inline distT="0" distB="0" distL="0" distR="0" wp14:anchorId="3D4EEC35" wp14:editId="7E93D81B">
+            <wp:extent cx="5760212" cy="3443605"/>
             <wp:effectExtent l="0" t="0" r="0" b="4445"/>
             <wp:docPr id="50" name="Kép 50"/>
             <wp:cNvGraphicFramePr>
@@ -13681,7 +9101,7 @@
                   <pic:spPr>
                     <a:xfrm>
                       <a:off x="0" y="0"/>
-                      <a:ext cx="5760720" cy="3443605"/>
+                      <a:ext cx="5760212" cy="3443605"/>
                     </a:xfrm>
                     <a:prstGeom prst="rect">
                       <a:avLst/>
@@ -13699,44 +9119,10 @@
       <w:pPr>
         <w:pStyle w:val="Cmsor3"/>
       </w:pPr>
-      <w:proofErr w:type="spellStart"/>
       <w:r>
         <w:lastRenderedPageBreak/>
-        <w:t>Settler</w:t>
+        <w:t>Settler tries to mine Silicon</w:t>
       </w:r>
-      <w:proofErr w:type="spellEnd"/>
-      <w:r>
-        <w:t xml:space="preserve"> </w:t>
-      </w:r>
-      <w:proofErr w:type="spellStart"/>
-      <w:r>
-        <w:t>tries</w:t>
-      </w:r>
-      <w:proofErr w:type="spellEnd"/>
-      <w:r>
-        <w:t xml:space="preserve"> </w:t>
-      </w:r>
-      <w:proofErr w:type="spellStart"/>
-      <w:r>
-        <w:t>to</w:t>
-      </w:r>
-      <w:proofErr w:type="spellEnd"/>
-      <w:r>
-        <w:t xml:space="preserve"> </w:t>
-      </w:r>
-      <w:proofErr w:type="spellStart"/>
-      <w:r>
-        <w:t>mine</w:t>
-      </w:r>
-      <w:proofErr w:type="spellEnd"/>
-      <w:r>
-        <w:t xml:space="preserve"> </w:t>
-      </w:r>
-      <w:proofErr w:type="spellStart"/>
-      <w:r>
-        <w:t>Silicon</w:t>
-      </w:r>
-      <w:proofErr w:type="spellEnd"/>
     </w:p>
     <w:p>
       <w:r>
@@ -13744,8 +9130,8 @@
           <w:noProof/>
         </w:rPr>
         <w:drawing>
-          <wp:inline distT="0" distB="0" distL="0" distR="0" wp14:anchorId="4936CD07" wp14:editId="1A07D847">
-            <wp:extent cx="5760720" cy="3443605"/>
+          <wp:inline distT="0" distB="0" distL="0" distR="0" wp14:anchorId="4936CD07" wp14:editId="2617F57F">
+            <wp:extent cx="5760212" cy="3443605"/>
             <wp:effectExtent l="0" t="0" r="0" b="4445"/>
             <wp:docPr id="51" name="Kép 51"/>
             <wp:cNvGraphicFramePr>
@@ -13773,7 +9159,7 @@
                   <pic:spPr>
                     <a:xfrm>
                       <a:off x="0" y="0"/>
-                      <a:ext cx="5760720" cy="3443605"/>
+                      <a:ext cx="5760212" cy="3443605"/>
                     </a:xfrm>
                     <a:prstGeom prst="rect">
                       <a:avLst/>
@@ -13791,43 +9177,9 @@
       <w:pPr>
         <w:pStyle w:val="Cmsor3"/>
       </w:pPr>
-      <w:proofErr w:type="spellStart"/>
       <w:r>
-        <w:t>Settler</w:t>
+        <w:t>Settler tries to mine Uran</w:t>
       </w:r>
-      <w:proofErr w:type="spellEnd"/>
-      <w:r>
-        <w:t xml:space="preserve"> </w:t>
-      </w:r>
-      <w:proofErr w:type="spellStart"/>
-      <w:r>
-        <w:t>tries</w:t>
-      </w:r>
-      <w:proofErr w:type="spellEnd"/>
-      <w:r>
-        <w:t xml:space="preserve"> </w:t>
-      </w:r>
-      <w:proofErr w:type="spellStart"/>
-      <w:r>
-        <w:t>to</w:t>
-      </w:r>
-      <w:proofErr w:type="spellEnd"/>
-      <w:r>
-        <w:t xml:space="preserve"> </w:t>
-      </w:r>
-      <w:proofErr w:type="spellStart"/>
-      <w:r>
-        <w:t>mine</w:t>
-      </w:r>
-      <w:proofErr w:type="spellEnd"/>
-      <w:r>
-        <w:t xml:space="preserve"> </w:t>
-      </w:r>
-      <w:proofErr w:type="spellStart"/>
-      <w:r>
-        <w:t>Uran</w:t>
-      </w:r>
-      <w:proofErr w:type="spellEnd"/>
     </w:p>
     <w:p>
       <w:r>
@@ -13835,8 +9187,8 @@
           <w:noProof/>
         </w:rPr>
         <w:drawing>
-          <wp:inline distT="0" distB="0" distL="0" distR="0" wp14:anchorId="5D26A041" wp14:editId="69A4280E">
-            <wp:extent cx="5760720" cy="3443605"/>
+          <wp:inline distT="0" distB="0" distL="0" distR="0" wp14:anchorId="5D26A041" wp14:editId="0FA4BEA2">
+            <wp:extent cx="5760212" cy="3443605"/>
             <wp:effectExtent l="0" t="0" r="0" b="4445"/>
             <wp:docPr id="52" name="Kép 52"/>
             <wp:cNvGraphicFramePr>
@@ -13864,7 +9216,7 @@
                   <pic:spPr>
                     <a:xfrm>
                       <a:off x="0" y="0"/>
-                      <a:ext cx="5760720" cy="3443605"/>
+                      <a:ext cx="5760212" cy="3443605"/>
                     </a:xfrm>
                     <a:prstGeom prst="rect">
                       <a:avLst/>
@@ -13882,44 +9234,10 @@
       <w:pPr>
         <w:pStyle w:val="Cmsor3"/>
       </w:pPr>
-      <w:proofErr w:type="spellStart"/>
       <w:r>
         <w:lastRenderedPageBreak/>
-        <w:t>Settler</w:t>
+        <w:t>Settler tries to mine WaterIce</w:t>
       </w:r>
-      <w:proofErr w:type="spellEnd"/>
-      <w:r>
-        <w:t xml:space="preserve"> </w:t>
-      </w:r>
-      <w:proofErr w:type="spellStart"/>
-      <w:r>
-        <w:t>tries</w:t>
-      </w:r>
-      <w:proofErr w:type="spellEnd"/>
-      <w:r>
-        <w:t xml:space="preserve"> </w:t>
-      </w:r>
-      <w:proofErr w:type="spellStart"/>
-      <w:r>
-        <w:t>to</w:t>
-      </w:r>
-      <w:proofErr w:type="spellEnd"/>
-      <w:r>
-        <w:t xml:space="preserve"> </w:t>
-      </w:r>
-      <w:proofErr w:type="spellStart"/>
-      <w:r>
-        <w:t>mine</w:t>
-      </w:r>
-      <w:proofErr w:type="spellEnd"/>
-      <w:r>
-        <w:t xml:space="preserve"> </w:t>
-      </w:r>
-      <w:proofErr w:type="spellStart"/>
-      <w:r>
-        <w:t>WaterIce</w:t>
-      </w:r>
-      <w:proofErr w:type="spellEnd"/>
     </w:p>
     <w:p>
       <w:r>
@@ -13927,8 +9245,8 @@
           <w:noProof/>
         </w:rPr>
         <w:drawing>
-          <wp:inline distT="0" distB="0" distL="0" distR="0" wp14:anchorId="17BFF4FE" wp14:editId="463F260E">
-            <wp:extent cx="5760720" cy="3443605"/>
+          <wp:inline distT="0" distB="0" distL="0" distR="0" wp14:anchorId="17BFF4FE" wp14:editId="1EEA5A91">
+            <wp:extent cx="5760212" cy="3443605"/>
             <wp:effectExtent l="0" t="0" r="0" b="4445"/>
             <wp:docPr id="53" name="Kép 53"/>
             <wp:cNvGraphicFramePr>
@@ -13956,7 +9274,7 @@
                   <pic:spPr>
                     <a:xfrm>
                       <a:off x="0" y="0"/>
-                      <a:ext cx="5760720" cy="3443605"/>
+                      <a:ext cx="5760212" cy="3443605"/>
                     </a:xfrm>
                     <a:prstGeom prst="rect">
                       <a:avLst/>
@@ -13974,19 +9292,9 @@
       <w:pPr>
         <w:pStyle w:val="Cmsor3"/>
       </w:pPr>
-      <w:proofErr w:type="spellStart"/>
       <w:r>
-        <w:t>Settler</w:t>
+        <w:t>Settler Wait</w:t>
       </w:r>
-      <w:proofErr w:type="spellEnd"/>
-      <w:r>
-        <w:t xml:space="preserve"> </w:t>
-      </w:r>
-      <w:proofErr w:type="spellStart"/>
-      <w:r>
-        <w:t>Wait</w:t>
-      </w:r>
-      <w:proofErr w:type="spellEnd"/>
     </w:p>
     <w:p>
       <w:r>
@@ -14184,11 +9492,9 @@
             <w:tcW w:w="2120" w:type="dxa"/>
           </w:tcPr>
           <w:p>
-            <w:proofErr w:type="spellStart"/>
             <w:r>
               <w:t>Czanik</w:t>
             </w:r>
-            <w:proofErr w:type="spellEnd"/>
           </w:p>
           <w:p>
             <w:r>
@@ -14206,11 +9512,9 @@
             </w:r>
           </w:p>
           <w:p>
-            <w:proofErr w:type="spellStart"/>
             <w:r>
               <w:t>Tokovics</w:t>
             </w:r>
-            <w:proofErr w:type="spellEnd"/>
           </w:p>
         </w:tc>
         <w:tc>
@@ -14224,69 +9528,24 @@
           </w:p>
           <w:p>
             <w:r>
-              <w:t xml:space="preserve">(Előző heti hibák átbeszélése, az alap </w:t>
-            </w:r>
-            <w:proofErr w:type="spellStart"/>
-            <w:r>
-              <w:t>use-case</w:t>
-            </w:r>
-            <w:proofErr w:type="spellEnd"/>
-            <w:r>
-              <w:t xml:space="preserve"> elképzelés megbeszélése, a feladatok kiosztása)</w:t>
+              <w:t>(Előző heti hibák átbeszélése, az alap use-case elképzelés megbeszélése, a feladatok kiosztása)</w:t>
             </w:r>
           </w:p>
           <w:p>
             <w:r>
               <w:t xml:space="preserve">Döntés: </w:t>
             </w:r>
-            <w:proofErr w:type="spellStart"/>
-            <w:r>
-              <w:t>Czanik</w:t>
-            </w:r>
-            <w:proofErr w:type="spellEnd"/>
-            <w:r>
-              <w:t xml:space="preserve"> készíti</w:t>
-            </w:r>
-            <w:r>
-              <w:t xml:space="preserve"> a </w:t>
-            </w:r>
-            <w:proofErr w:type="spellStart"/>
-            <w:r>
-              <w:t>szkeleton</w:t>
-            </w:r>
-            <w:proofErr w:type="spellEnd"/>
-            <w:r>
-              <w:t xml:space="preserve"> kezelői felületének tervét, valamint a kommunikációs diagrammok felét.</w:t>
+            <w:r>
+              <w:t>Czanik készíti</w:t>
+            </w:r>
+            <w:r>
+              <w:t xml:space="preserve"> a szkeleton kezelői felületének tervét, valamint a kommunikációs diagrammok felét.</w:t>
             </w:r>
             <w:r>
               <w:t xml:space="preserve"> </w:t>
             </w:r>
             <w:r>
-              <w:t xml:space="preserve">Nagy készíti </w:t>
-            </w:r>
-            <w:proofErr w:type="gramStart"/>
-            <w:r>
-              <w:t>a</w:t>
-            </w:r>
-            <w:proofErr w:type="gramEnd"/>
-            <w:r>
-              <w:t xml:space="preserve"> </w:t>
-            </w:r>
-            <w:proofErr w:type="spellStart"/>
-            <w:r>
-              <w:t>use-case</w:t>
-            </w:r>
-            <w:proofErr w:type="spellEnd"/>
-            <w:r>
-              <w:t xml:space="preserve"> diagrammot és segíti a </w:t>
-            </w:r>
-            <w:proofErr w:type="spellStart"/>
-            <w:r>
-              <w:t>use-case</w:t>
-            </w:r>
-            <w:proofErr w:type="spellEnd"/>
-            <w:r>
-              <w:t xml:space="preserve"> leírások megalkotását</w:t>
+              <w:t>Nagy készíti a use-case diagrammot és segíti a use-case leírások megalkotását</w:t>
             </w:r>
             <w:r>
               <w:t>.</w:t>
@@ -14294,46 +9553,17 @@
           </w:p>
           <w:p>
             <w:r>
-              <w:t xml:space="preserve">Novák készíti </w:t>
-            </w:r>
-            <w:proofErr w:type="gramStart"/>
-            <w:r>
-              <w:t>a</w:t>
-            </w:r>
-            <w:proofErr w:type="gramEnd"/>
-            <w:r>
-              <w:t xml:space="preserve"> </w:t>
-            </w:r>
-            <w:proofErr w:type="spellStart"/>
-            <w:r>
-              <w:t>use-case</w:t>
-            </w:r>
-            <w:proofErr w:type="spellEnd"/>
-            <w:r>
-              <w:t xml:space="preserve"> leírásokat, illetve a kommunikációs diagrammok másik felét.</w:t>
-            </w:r>
-          </w:p>
-          <w:p>
-            <w:r>
-              <w:t xml:space="preserve">Szabó készíti a szekvenciadiagrammok </w:t>
-            </w:r>
-            <w:proofErr w:type="spellStart"/>
-            <w:r>
-              <w:t>nagyobbik</w:t>
-            </w:r>
-            <w:proofErr w:type="spellEnd"/>
-            <w:r>
-              <w:t xml:space="preserve"> részét.</w:t>
-            </w:r>
-          </w:p>
-          <w:p>
-            <w:proofErr w:type="spellStart"/>
-            <w:r>
-              <w:t>Tokovics</w:t>
-            </w:r>
-            <w:proofErr w:type="spellEnd"/>
-            <w:r>
-              <w:t xml:space="preserve"> készíti a maradék szekvenciadiagrammokat.</w:t>
+              <w:t>Novák készíti a use-case leírásokat, illetve a kommunikációs diagrammok másik felét.</w:t>
+            </w:r>
+          </w:p>
+          <w:p>
+            <w:r>
+              <w:t>Szabó készíti a szekvenciadiagrammok nagyobbik részét.</w:t>
+            </w:r>
+          </w:p>
+          <w:p>
+            <w:r>
+              <w:t>Tokovics készíti a maradék szekvenciadiagrammokat.</w:t>
             </w:r>
           </w:p>
         </w:tc>
@@ -14398,13 +9628,8 @@
             <w:r>
               <w:t xml:space="preserve">Tevékenység: </w:t>
             </w:r>
-            <w:proofErr w:type="spellStart"/>
-            <w:r>
-              <w:t>Use-case</w:t>
-            </w:r>
-            <w:proofErr w:type="spellEnd"/>
-            <w:r>
-              <w:t xml:space="preserve"> diagram megalkotása, megrajzolása (beleszámítva a későbbi kiegészítéseket is)</w:t>
+            <w:r>
+              <w:t>Use-case diagram megalkotása, megrajzolása (beleszámítva a későbbi kiegészítéseket is)</w:t>
             </w:r>
           </w:p>
         </w:tc>
@@ -14446,15 +9671,7 @@
           </w:tcPr>
           <w:p>
             <w:r>
-              <w:t xml:space="preserve">Tevékenység: </w:t>
-            </w:r>
-            <w:proofErr w:type="spellStart"/>
-            <w:r>
-              <w:t>Use-case</w:t>
-            </w:r>
-            <w:proofErr w:type="spellEnd"/>
-            <w:r>
-              <w:t xml:space="preserve"> leírások megalkotása</w:t>
+              <w:t>Tevékenység: Use-case leírások megalkotása</w:t>
             </w:r>
           </w:p>
         </w:tc>
@@ -14530,11 +9747,9 @@
             <w:tcW w:w="2120" w:type="dxa"/>
           </w:tcPr>
           <w:p>
-            <w:proofErr w:type="spellStart"/>
             <w:r>
               <w:t>Tokovics</w:t>
             </w:r>
-            <w:proofErr w:type="spellEnd"/>
           </w:p>
         </w:tc>
         <w:tc>
@@ -14579,11 +9794,9 @@
             <w:tcW w:w="2120" w:type="dxa"/>
           </w:tcPr>
           <w:p>
-            <w:proofErr w:type="spellStart"/>
             <w:r>
               <w:t>Czanik</w:t>
             </w:r>
-            <w:proofErr w:type="spellEnd"/>
           </w:p>
         </w:tc>
         <w:tc>
@@ -14675,11 +9888,9 @@
             <w:tcW w:w="2120" w:type="dxa"/>
           </w:tcPr>
           <w:p>
-            <w:proofErr w:type="spellStart"/>
             <w:r>
               <w:t>Czanik</w:t>
             </w:r>
-            <w:proofErr w:type="spellEnd"/>
           </w:p>
           <w:p>
             <w:r>
@@ -14697,11 +9908,9 @@
             </w:r>
           </w:p>
           <w:p>
-            <w:proofErr w:type="spellStart"/>
             <w:r>
               <w:t>Tokovics</w:t>
             </w:r>
-            <w:proofErr w:type="spellEnd"/>
           </w:p>
         </w:tc>
         <w:tc>
@@ -14961,7 +10170,7 @@
         <w:noProof/>
         <w:lang w:val="en-US"/>
       </w:rPr>
-      <w:t>2021-03-15</w:t>
+      <w:t>2021-03-16</w:t>
     </w:r>
     <w:r>
       <w:rPr>
@@ -15004,15 +10213,7 @@
       </w:rPr>
     </w:pPr>
     <w:r>
-      <w:t xml:space="preserve">5. </w:t>
-    </w:r>
-    <w:proofErr w:type="spellStart"/>
-    <w:r>
-      <w:t>Szkeleton</w:t>
-    </w:r>
-    <w:proofErr w:type="spellEnd"/>
-    <w:r>
-      <w:t xml:space="preserve"> tervezése</w:t>
+      <w:t>5. Szkeleton tervezése</w:t>
     </w:r>
     <w:r>
       <w:tab/>
@@ -15020,14 +10221,12 @@
     <w:r>
       <w:tab/>
     </w:r>
-    <w:proofErr w:type="spellStart"/>
     <w:r>
       <w:rPr>
         <w:i/>
       </w:rPr>
       <w:t>NASchA</w:t>
     </w:r>
-    <w:proofErr w:type="spellEnd"/>
   </w:p>
   <w:p>
     <w:pPr>

--- a/5.hét/szkeleton_tervezese_-_nascha.docx
+++ b/5.hét/szkeleton_tervezese_-_nascha.docx
@@ -67,8 +67,42 @@
           <w:szCs w:val="52"/>
           <w:lang w:val="en-US"/>
         </w:rPr>
-        <w:t>5. Szkeleton tervezése</w:t>
-      </w:r>
+        <w:t xml:space="preserve">5. </w:t>
+      </w:r>
+      <w:proofErr w:type="spellStart"/>
+      <w:r>
+        <w:rPr>
+          <w:b/>
+          <w:bCs/>
+          <w:sz w:val="52"/>
+          <w:szCs w:val="52"/>
+          <w:lang w:val="en-US"/>
+        </w:rPr>
+        <w:t>Szkeleton</w:t>
+      </w:r>
+      <w:proofErr w:type="spellEnd"/>
+      <w:r>
+        <w:rPr>
+          <w:b/>
+          <w:bCs/>
+          <w:sz w:val="52"/>
+          <w:szCs w:val="52"/>
+          <w:lang w:val="en-US"/>
+        </w:rPr>
+        <w:t xml:space="preserve"> </w:t>
+      </w:r>
+      <w:proofErr w:type="spellStart"/>
+      <w:r>
+        <w:rPr>
+          <w:b/>
+          <w:bCs/>
+          <w:sz w:val="52"/>
+          <w:szCs w:val="52"/>
+          <w:lang w:val="en-US"/>
+        </w:rPr>
+        <w:t>tervezése</w:t>
+      </w:r>
+      <w:proofErr w:type="spellEnd"/>
     </w:p>
     <w:p>
       <w:pPr>
@@ -102,6 +136,7 @@
         </w:rPr>
         <w:t xml:space="preserve">– </w:t>
       </w:r>
+      <w:proofErr w:type="spellStart"/>
       <w:r>
         <w:rPr>
           <w:sz w:val="44"/>
@@ -109,6 +144,7 @@
         </w:rPr>
         <w:t>NASchA</w:t>
       </w:r>
+      <w:proofErr w:type="spellEnd"/>
     </w:p>
     <w:p>
       <w:pPr>
@@ -144,12 +180,21 @@
           <w:szCs w:val="44"/>
         </w:rPr>
       </w:pPr>
+      <w:proofErr w:type="spellStart"/>
       <w:r>
         <w:rPr>
           <w:sz w:val="44"/>
           <w:szCs w:val="44"/>
         </w:rPr>
-        <w:t>Goldschmidt Balázs</w:t>
+        <w:t>Goldschmidt</w:t>
+      </w:r>
+      <w:proofErr w:type="spellEnd"/>
+      <w:r>
+        <w:rPr>
+          <w:sz w:val="44"/>
+          <w:szCs w:val="44"/>
+        </w:rPr>
+        <w:t xml:space="preserve"> Balázs</w:t>
       </w:r>
     </w:p>
     <w:p>
@@ -302,8 +347,13 @@
             </w:tcBorders>
           </w:tcPr>
           <w:p>
-            <w:r>
-              <w:t>Czanik Bálint</w:t>
+            <w:proofErr w:type="spellStart"/>
+            <w:r>
+              <w:t>Czanik</w:t>
+            </w:r>
+            <w:proofErr w:type="spellEnd"/>
+            <w:r>
+              <w:t xml:space="preserve"> Bálint</w:t>
             </w:r>
           </w:p>
         </w:tc>
@@ -467,8 +517,13 @@
             </w:tcBorders>
           </w:tcPr>
           <w:p>
-            <w:r>
-              <w:t>Tokovics Dávid Tamás</w:t>
+            <w:proofErr w:type="spellStart"/>
+            <w:r>
+              <w:t>Tokovics</w:t>
+            </w:r>
+            <w:proofErr w:type="spellEnd"/>
+            <w:r>
+              <w:t xml:space="preserve"> Dávid Tamás</w:t>
             </w:r>
           </w:p>
         </w:tc>
@@ -656,28 +711,62 @@
         </w:rPr>
         <w:br w:type="page"/>
       </w:r>
+      <w:proofErr w:type="spellStart"/>
       <w:r>
         <w:rPr>
           <w:lang w:val="en-US"/>
         </w:rPr>
         <w:lastRenderedPageBreak/>
-        <w:t>Szkeleton tervezése</w:t>
-      </w:r>
+        <w:t>Szkeleton</w:t>
+      </w:r>
+      <w:proofErr w:type="spellEnd"/>
+      <w:r>
+        <w:rPr>
+          <w:lang w:val="en-US"/>
+        </w:rPr>
+        <w:t xml:space="preserve"> </w:t>
+      </w:r>
+      <w:proofErr w:type="spellStart"/>
+      <w:r>
+        <w:rPr>
+          <w:lang w:val="en-US"/>
+        </w:rPr>
+        <w:t>tervezése</w:t>
+      </w:r>
+      <w:proofErr w:type="spellEnd"/>
     </w:p>
     <w:p>
       <w:pPr>
         <w:pStyle w:val="Cmsor20"/>
       </w:pPr>
       <w:r>
-        <w:t>A szkeleton modell valóságos use-case-ei</w:t>
-      </w:r>
+        <w:t xml:space="preserve">A </w:t>
+      </w:r>
+      <w:proofErr w:type="spellStart"/>
+      <w:r>
+        <w:t>szkeleton</w:t>
+      </w:r>
+      <w:proofErr w:type="spellEnd"/>
+      <w:r>
+        <w:t xml:space="preserve"> modell valóságos </w:t>
+      </w:r>
+      <w:proofErr w:type="spellStart"/>
+      <w:r>
+        <w:t>use-case-ei</w:t>
+      </w:r>
+      <w:proofErr w:type="spellEnd"/>
     </w:p>
     <w:p>
       <w:pPr>
         <w:pStyle w:val="Cmsor3"/>
       </w:pPr>
-      <w:r>
-        <w:t>Use-case diagram</w:t>
+      <w:proofErr w:type="spellStart"/>
+      <w:r>
+        <w:t>Use-case</w:t>
+      </w:r>
+      <w:proofErr w:type="spellEnd"/>
+      <w:r>
+        <w:t xml:space="preserve"> diagram</w:t>
       </w:r>
     </w:p>
     <w:p>
@@ -755,8 +844,13 @@
       <w:pPr>
         <w:pStyle w:val="Cmsor3"/>
       </w:pPr>
-      <w:r>
-        <w:t>Use-case leírások</w:t>
+      <w:proofErr w:type="spellStart"/>
+      <w:r>
+        <w:t>Use-case</w:t>
+      </w:r>
+      <w:proofErr w:type="spellEnd"/>
+      <w:r>
+        <w:t xml:space="preserve"> leírások</w:t>
       </w:r>
     </w:p>
     <w:p/>
@@ -795,11 +889,19 @@
               </w:rPr>
             </w:pPr>
             <w:bookmarkStart w:id="0" w:name="_Hlk66739533"/>
-            <w:r>
-              <w:rPr>
-                <w:b/>
-              </w:rPr>
-              <w:t>Use-case neve</w:t>
+            <w:proofErr w:type="spellStart"/>
+            <w:r>
+              <w:rPr>
+                <w:b/>
+              </w:rPr>
+              <w:t>Use-case</w:t>
+            </w:r>
+            <w:proofErr w:type="spellEnd"/>
+            <w:r>
+              <w:rPr>
+                <w:b/>
+              </w:rPr>
+              <w:t xml:space="preserve"> neve</w:t>
             </w:r>
           </w:p>
         </w:tc>
@@ -817,13 +919,63 @@
                 <w:bCs/>
               </w:rPr>
             </w:pPr>
+            <w:proofErr w:type="spellStart"/>
             <w:r>
               <w:rPr>
                 <w:b/>
                 <w:bCs/>
               </w:rPr>
-              <w:t>Build base and then win</w:t>
-            </w:r>
+              <w:t>Build</w:t>
+            </w:r>
+            <w:proofErr w:type="spellEnd"/>
+            <w:r>
+              <w:rPr>
+                <w:b/>
+                <w:bCs/>
+              </w:rPr>
+              <w:t xml:space="preserve"> </w:t>
+            </w:r>
+            <w:proofErr w:type="spellStart"/>
+            <w:r>
+              <w:rPr>
+                <w:b/>
+                <w:bCs/>
+              </w:rPr>
+              <w:t>base</w:t>
+            </w:r>
+            <w:proofErr w:type="spellEnd"/>
+            <w:r>
+              <w:rPr>
+                <w:b/>
+                <w:bCs/>
+              </w:rPr>
+              <w:t xml:space="preserve"> and </w:t>
+            </w:r>
+            <w:proofErr w:type="spellStart"/>
+            <w:r>
+              <w:rPr>
+                <w:b/>
+                <w:bCs/>
+              </w:rPr>
+              <w:t>then</w:t>
+            </w:r>
+            <w:proofErr w:type="spellEnd"/>
+            <w:r>
+              <w:rPr>
+                <w:b/>
+                <w:bCs/>
+              </w:rPr>
+              <w:t xml:space="preserve"> </w:t>
+            </w:r>
+            <w:proofErr w:type="spellStart"/>
+            <w:r>
+              <w:rPr>
+                <w:b/>
+                <w:bCs/>
+              </w:rPr>
+              <w:t>win</w:t>
+            </w:r>
+            <w:proofErr w:type="spellEnd"/>
           </w:p>
         </w:tc>
       </w:tr>
@@ -881,12 +1033,14 @@
                 <w:b/>
               </w:rPr>
             </w:pPr>
+            <w:proofErr w:type="spellStart"/>
             <w:r>
               <w:rPr>
                 <w:b/>
               </w:rPr>
               <w:t>Aktorok</w:t>
             </w:r>
+            <w:proofErr w:type="spellEnd"/>
           </w:p>
         </w:tc>
         <w:tc>
@@ -894,9 +1048,11 @@
             <w:tcW w:w="6178" w:type="dxa"/>
           </w:tcPr>
           <w:p>
+            <w:proofErr w:type="spellStart"/>
             <w:r>
               <w:t>Player</w:t>
             </w:r>
+            <w:proofErr w:type="spellEnd"/>
           </w:p>
         </w:tc>
       </w:tr>
@@ -938,7 +1094,23 @@
               </w:rPr>
             </w:pPr>
             <w:r>
-              <w:t>A program kiírja a build base függvényhívásait.</w:t>
+              <w:t xml:space="preserve">A program kiírja a </w:t>
+            </w:r>
+            <w:proofErr w:type="spellStart"/>
+            <w:r>
+              <w:t>build</w:t>
+            </w:r>
+            <w:proofErr w:type="spellEnd"/>
+            <w:r>
+              <w:t xml:space="preserve"> </w:t>
+            </w:r>
+            <w:proofErr w:type="spellStart"/>
+            <w:r>
+              <w:t>base</w:t>
+            </w:r>
+            <w:proofErr w:type="spellEnd"/>
+            <w:r>
+              <w:t xml:space="preserve"> függvényhívásait.</w:t>
             </w:r>
           </w:p>
         </w:tc>
@@ -1035,11 +1207,19 @@
               </w:rPr>
             </w:pPr>
             <w:bookmarkStart w:id="1" w:name="_Hlk66739539"/>
-            <w:r>
-              <w:rPr>
-                <w:b/>
-              </w:rPr>
-              <w:t>Use-case neve</w:t>
+            <w:proofErr w:type="spellStart"/>
+            <w:r>
+              <w:rPr>
+                <w:b/>
+              </w:rPr>
+              <w:t>Use-case</w:t>
+            </w:r>
+            <w:proofErr w:type="spellEnd"/>
+            <w:r>
+              <w:rPr>
+                <w:b/>
+              </w:rPr>
+              <w:t xml:space="preserve"> neve</w:t>
             </w:r>
           </w:p>
         </w:tc>
@@ -1056,12 +1236,70 @@
                 <w:b/>
               </w:rPr>
             </w:pPr>
-            <w:r>
-              <w:rPr>
-                <w:b/>
-              </w:rPr>
-              <w:t>Settler build a robot, all condition setted</w:t>
-            </w:r>
+            <w:proofErr w:type="spellStart"/>
+            <w:r>
+              <w:rPr>
+                <w:b/>
+              </w:rPr>
+              <w:t>Settler</w:t>
+            </w:r>
+            <w:proofErr w:type="spellEnd"/>
+            <w:r>
+              <w:rPr>
+                <w:b/>
+              </w:rPr>
+              <w:t xml:space="preserve"> </w:t>
+            </w:r>
+            <w:proofErr w:type="spellStart"/>
+            <w:r>
+              <w:rPr>
+                <w:b/>
+              </w:rPr>
+              <w:t>build</w:t>
+            </w:r>
+            <w:proofErr w:type="spellEnd"/>
+            <w:r>
+              <w:rPr>
+                <w:b/>
+              </w:rPr>
+              <w:t xml:space="preserve"> a robot, </w:t>
+            </w:r>
+            <w:proofErr w:type="spellStart"/>
+            <w:r>
+              <w:rPr>
+                <w:b/>
+              </w:rPr>
+              <w:t>all</w:t>
+            </w:r>
+            <w:proofErr w:type="spellEnd"/>
+            <w:r>
+              <w:rPr>
+                <w:b/>
+              </w:rPr>
+              <w:t xml:space="preserve"> </w:t>
+            </w:r>
+            <w:proofErr w:type="spellStart"/>
+            <w:r>
+              <w:rPr>
+                <w:b/>
+              </w:rPr>
+              <w:t>condition</w:t>
+            </w:r>
+            <w:proofErr w:type="spellEnd"/>
+            <w:r>
+              <w:rPr>
+                <w:b/>
+              </w:rPr>
+              <w:t xml:space="preserve"> </w:t>
+            </w:r>
+            <w:proofErr w:type="spellStart"/>
+            <w:r>
+              <w:rPr>
+                <w:b/>
+              </w:rPr>
+              <w:t>setted</w:t>
+            </w:r>
+            <w:proofErr w:type="spellEnd"/>
           </w:p>
         </w:tc>
       </w:tr>
@@ -1119,12 +1357,14 @@
                 <w:b/>
               </w:rPr>
             </w:pPr>
+            <w:proofErr w:type="spellStart"/>
             <w:r>
               <w:rPr>
                 <w:b/>
               </w:rPr>
               <w:t>Aktorok</w:t>
             </w:r>
+            <w:proofErr w:type="spellEnd"/>
           </w:p>
         </w:tc>
         <w:tc>
@@ -1132,9 +1372,11 @@
             <w:tcW w:w="6178" w:type="dxa"/>
           </w:tcPr>
           <w:p>
+            <w:proofErr w:type="spellStart"/>
             <w:r>
               <w:t>Player</w:t>
             </w:r>
+            <w:proofErr w:type="spellEnd"/>
           </w:p>
         </w:tc>
       </w:tr>
@@ -1177,7 +1419,15 @@
               </w:rPr>
             </w:pPr>
             <w:r>
-              <w:t>A program kiírja a képernyőre a 3 szükséges nyersanyagot telepestől elvevő függvényeket, illetve hozzáadja a SolarSystem-hez az elkészült robotot.</w:t>
+              <w:t xml:space="preserve">A program kiírja a képernyőre a 3 szükséges nyersanyagot telepestől elvevő függvényeket, illetve hozzáadja a </w:t>
+            </w:r>
+            <w:proofErr w:type="spellStart"/>
+            <w:r>
+              <w:t>SolarSystem-hez</w:t>
+            </w:r>
+            <w:proofErr w:type="spellEnd"/>
+            <w:r>
+              <w:t xml:space="preserve"> az elkészült robotot.</w:t>
             </w:r>
           </w:p>
         </w:tc>
@@ -1219,11 +1469,19 @@
               </w:rPr>
             </w:pPr>
             <w:bookmarkStart w:id="2" w:name="_Hlk66739545"/>
-            <w:r>
-              <w:rPr>
-                <w:b/>
-              </w:rPr>
-              <w:t>Use-case neve</w:t>
+            <w:proofErr w:type="spellStart"/>
+            <w:r>
+              <w:rPr>
+                <w:b/>
+              </w:rPr>
+              <w:t>Use-case</w:t>
+            </w:r>
+            <w:proofErr w:type="spellEnd"/>
+            <w:r>
+              <w:rPr>
+                <w:b/>
+              </w:rPr>
+              <w:t xml:space="preserve"> neve</w:t>
             </w:r>
           </w:p>
         </w:tc>
@@ -1240,18 +1498,70 @@
                 <w:b/>
               </w:rPr>
             </w:pPr>
-            <w:r>
-              <w:rPr>
-                <w:b/>
-              </w:rPr>
-              <w:t xml:space="preserve">Settler Build Gate all condition </w:t>
-            </w:r>
+            <w:proofErr w:type="spellStart"/>
+            <w:r>
+              <w:rPr>
+                <w:b/>
+              </w:rPr>
+              <w:t>Settler</w:t>
+            </w:r>
+            <w:proofErr w:type="spellEnd"/>
+            <w:r>
+              <w:rPr>
+                <w:b/>
+              </w:rPr>
+              <w:t xml:space="preserve"> </w:t>
+            </w:r>
+            <w:proofErr w:type="spellStart"/>
+            <w:r>
+              <w:rPr>
+                <w:b/>
+              </w:rPr>
+              <w:t>Build</w:t>
+            </w:r>
+            <w:proofErr w:type="spellEnd"/>
+            <w:r>
+              <w:rPr>
+                <w:b/>
+              </w:rPr>
+              <w:t xml:space="preserve"> Gate </w:t>
+            </w:r>
+            <w:proofErr w:type="spellStart"/>
+            <w:r>
+              <w:rPr>
+                <w:b/>
+              </w:rPr>
+              <w:t>all</w:t>
+            </w:r>
+            <w:proofErr w:type="spellEnd"/>
+            <w:r>
+              <w:rPr>
+                <w:b/>
+              </w:rPr>
+              <w:t xml:space="preserve"> </w:t>
+            </w:r>
+            <w:proofErr w:type="spellStart"/>
+            <w:r>
+              <w:rPr>
+                <w:b/>
+              </w:rPr>
+              <w:t>condition</w:t>
+            </w:r>
+            <w:proofErr w:type="spellEnd"/>
+            <w:r>
+              <w:rPr>
+                <w:b/>
+              </w:rPr>
+              <w:t xml:space="preserve"> </w:t>
+            </w:r>
+            <w:proofErr w:type="spellStart"/>
             <w:r>
               <w:rPr>
                 <w:b/>
               </w:rPr>
               <w:t>setted</w:t>
             </w:r>
+            <w:proofErr w:type="spellEnd"/>
           </w:p>
         </w:tc>
       </w:tr>
@@ -1309,12 +1619,14 @@
                 <w:b/>
               </w:rPr>
             </w:pPr>
+            <w:proofErr w:type="spellStart"/>
             <w:r>
               <w:rPr>
                 <w:b/>
               </w:rPr>
               <w:t>Aktorok</w:t>
             </w:r>
+            <w:proofErr w:type="spellEnd"/>
           </w:p>
         </w:tc>
         <w:tc>
@@ -1322,9 +1634,11 @@
             <w:tcW w:w="6178" w:type="dxa"/>
           </w:tcPr>
           <w:p>
+            <w:proofErr w:type="spellStart"/>
             <w:r>
               <w:t>Player</w:t>
             </w:r>
+            <w:proofErr w:type="spellEnd"/>
           </w:p>
         </w:tc>
       </w:tr>
@@ -1408,11 +1722,19 @@
               </w:rPr>
             </w:pPr>
             <w:bookmarkStart w:id="3" w:name="_Hlk66739551"/>
-            <w:r>
-              <w:rPr>
-                <w:b/>
-              </w:rPr>
-              <w:t>Use-case neve</w:t>
+            <w:proofErr w:type="spellStart"/>
+            <w:r>
+              <w:rPr>
+                <w:b/>
+              </w:rPr>
+              <w:t>Use-case</w:t>
+            </w:r>
+            <w:proofErr w:type="spellEnd"/>
+            <w:r>
+              <w:rPr>
+                <w:b/>
+              </w:rPr>
+              <w:t xml:space="preserve"> neve</w:t>
             </w:r>
           </w:p>
         </w:tc>
@@ -1429,12 +1751,112 @@
                 <w:b/>
               </w:rPr>
             </w:pPr>
-            <w:r>
-              <w:rPr>
-                <w:b/>
-              </w:rPr>
-              <w:t>Settler Drill not near sun or not the last layer</w:t>
-            </w:r>
+            <w:proofErr w:type="spellStart"/>
+            <w:r>
+              <w:rPr>
+                <w:b/>
+              </w:rPr>
+              <w:t>Settler</w:t>
+            </w:r>
+            <w:proofErr w:type="spellEnd"/>
+            <w:r>
+              <w:rPr>
+                <w:b/>
+              </w:rPr>
+              <w:t xml:space="preserve"> Drill </w:t>
+            </w:r>
+            <w:proofErr w:type="spellStart"/>
+            <w:r>
+              <w:rPr>
+                <w:b/>
+              </w:rPr>
+              <w:t>not</w:t>
+            </w:r>
+            <w:proofErr w:type="spellEnd"/>
+            <w:r>
+              <w:rPr>
+                <w:b/>
+              </w:rPr>
+              <w:t xml:space="preserve"> </w:t>
+            </w:r>
+            <w:proofErr w:type="spellStart"/>
+            <w:r>
+              <w:rPr>
+                <w:b/>
+              </w:rPr>
+              <w:t>near</w:t>
+            </w:r>
+            <w:proofErr w:type="spellEnd"/>
+            <w:r>
+              <w:rPr>
+                <w:b/>
+              </w:rPr>
+              <w:t xml:space="preserve"> </w:t>
+            </w:r>
+            <w:proofErr w:type="spellStart"/>
+            <w:r>
+              <w:rPr>
+                <w:b/>
+              </w:rPr>
+              <w:t>sun</w:t>
+            </w:r>
+            <w:proofErr w:type="spellEnd"/>
+            <w:r>
+              <w:rPr>
+                <w:b/>
+              </w:rPr>
+              <w:t xml:space="preserve"> </w:t>
+            </w:r>
+            <w:proofErr w:type="spellStart"/>
+            <w:r>
+              <w:rPr>
+                <w:b/>
+              </w:rPr>
+              <w:t>or</w:t>
+            </w:r>
+            <w:proofErr w:type="spellEnd"/>
+            <w:r>
+              <w:rPr>
+                <w:b/>
+              </w:rPr>
+              <w:t xml:space="preserve"> </w:t>
+            </w:r>
+            <w:proofErr w:type="spellStart"/>
+            <w:r>
+              <w:rPr>
+                <w:b/>
+              </w:rPr>
+              <w:t>not</w:t>
+            </w:r>
+            <w:proofErr w:type="spellEnd"/>
+            <w:r>
+              <w:rPr>
+                <w:b/>
+              </w:rPr>
+              <w:t xml:space="preserve"> </w:t>
+            </w:r>
+            <w:proofErr w:type="spellStart"/>
+            <w:r>
+              <w:rPr>
+                <w:b/>
+              </w:rPr>
+              <w:t>the</w:t>
+            </w:r>
+            <w:proofErr w:type="spellEnd"/>
+            <w:r>
+              <w:rPr>
+                <w:b/>
+              </w:rPr>
+              <w:t xml:space="preserve"> last </w:t>
+            </w:r>
+            <w:proofErr w:type="spellStart"/>
+            <w:r>
+              <w:rPr>
+                <w:b/>
+              </w:rPr>
+              <w:t>layer</w:t>
+            </w:r>
+            <w:proofErr w:type="spellEnd"/>
           </w:p>
         </w:tc>
       </w:tr>
@@ -1498,12 +1920,14 @@
                 <w:b/>
               </w:rPr>
             </w:pPr>
+            <w:proofErr w:type="spellStart"/>
             <w:r>
               <w:rPr>
                 <w:b/>
               </w:rPr>
               <w:t>Aktorok</w:t>
             </w:r>
+            <w:proofErr w:type="spellEnd"/>
           </w:p>
         </w:tc>
         <w:tc>
@@ -1511,9 +1935,11 @@
             <w:tcW w:w="6178" w:type="dxa"/>
           </w:tcPr>
           <w:p>
+            <w:proofErr w:type="spellStart"/>
             <w:r>
               <w:t>Player</w:t>
             </w:r>
+            <w:proofErr w:type="spellEnd"/>
           </w:p>
         </w:tc>
       </w:tr>
@@ -1600,11 +2026,19 @@
               </w:rPr>
             </w:pPr>
             <w:bookmarkStart w:id="4" w:name="_Hlk66739555"/>
-            <w:r>
-              <w:rPr>
-                <w:b/>
-              </w:rPr>
-              <w:t>Use-case neve</w:t>
+            <w:proofErr w:type="spellStart"/>
+            <w:r>
+              <w:rPr>
+                <w:b/>
+              </w:rPr>
+              <w:t>Use-case</w:t>
+            </w:r>
+            <w:proofErr w:type="spellEnd"/>
+            <w:r>
+              <w:rPr>
+                <w:b/>
+              </w:rPr>
+              <w:t xml:space="preserve"> neve</w:t>
             </w:r>
           </w:p>
         </w:tc>
@@ -1622,13 +2056,95 @@
                 <w:bCs/>
               </w:rPr>
             </w:pPr>
+            <w:proofErr w:type="spellStart"/>
             <w:r>
               <w:rPr>
                 <w:b/>
                 <w:bCs/>
               </w:rPr>
-              <w:t>Settler drill the last layer Uran near sun</w:t>
-            </w:r>
+              <w:t>Settler</w:t>
+            </w:r>
+            <w:proofErr w:type="spellEnd"/>
+            <w:r>
+              <w:rPr>
+                <w:b/>
+                <w:bCs/>
+              </w:rPr>
+              <w:t xml:space="preserve"> drill </w:t>
+            </w:r>
+            <w:proofErr w:type="spellStart"/>
+            <w:r>
+              <w:rPr>
+                <w:b/>
+                <w:bCs/>
+              </w:rPr>
+              <w:t>the</w:t>
+            </w:r>
+            <w:proofErr w:type="spellEnd"/>
+            <w:r>
+              <w:rPr>
+                <w:b/>
+                <w:bCs/>
+              </w:rPr>
+              <w:t xml:space="preserve"> last </w:t>
+            </w:r>
+            <w:proofErr w:type="spellStart"/>
+            <w:r>
+              <w:rPr>
+                <w:b/>
+                <w:bCs/>
+              </w:rPr>
+              <w:t>layer</w:t>
+            </w:r>
+            <w:proofErr w:type="spellEnd"/>
+            <w:r>
+              <w:rPr>
+                <w:b/>
+                <w:bCs/>
+              </w:rPr>
+              <w:t xml:space="preserve"> </w:t>
+            </w:r>
+            <w:proofErr w:type="spellStart"/>
+            <w:r>
+              <w:rPr>
+                <w:b/>
+                <w:bCs/>
+              </w:rPr>
+              <w:t>Uran</w:t>
+            </w:r>
+            <w:proofErr w:type="spellEnd"/>
+            <w:r>
+              <w:rPr>
+                <w:b/>
+                <w:bCs/>
+              </w:rPr>
+              <w:t xml:space="preserve"> </w:t>
+            </w:r>
+            <w:proofErr w:type="spellStart"/>
+            <w:r>
+              <w:rPr>
+                <w:b/>
+                <w:bCs/>
+              </w:rPr>
+              <w:t>near</w:t>
+            </w:r>
+            <w:proofErr w:type="spellEnd"/>
+            <w:r>
+              <w:rPr>
+                <w:b/>
+                <w:bCs/>
+              </w:rPr>
+              <w:t xml:space="preserve"> </w:t>
+            </w:r>
+            <w:proofErr w:type="spellStart"/>
+            <w:r>
+              <w:rPr>
+                <w:b/>
+                <w:bCs/>
+              </w:rPr>
+              <w:t>sun</w:t>
+            </w:r>
+            <w:proofErr w:type="spellEnd"/>
           </w:p>
         </w:tc>
       </w:tr>
@@ -1686,12 +2202,14 @@
                 <w:b/>
               </w:rPr>
             </w:pPr>
+            <w:proofErr w:type="spellStart"/>
             <w:r>
               <w:rPr>
                 <w:b/>
               </w:rPr>
               <w:t>Aktorok</w:t>
             </w:r>
+            <w:proofErr w:type="spellEnd"/>
           </w:p>
         </w:tc>
         <w:tc>
@@ -1699,9 +2217,11 @@
             <w:tcW w:w="6178" w:type="dxa"/>
           </w:tcPr>
           <w:p>
+            <w:proofErr w:type="spellStart"/>
             <w:r>
               <w:t>Player</w:t>
             </w:r>
+            <w:proofErr w:type="spellEnd"/>
           </w:p>
         </w:tc>
       </w:tr>
@@ -1743,7 +2263,15 @@
               </w:rPr>
             </w:pPr>
             <w:r>
-              <w:t>A program kiírja a fúrással, a robbanással, a szomszédságok változásával, illetve az Entity-k változásával kapcsolatos függvényeket.</w:t>
+              <w:t xml:space="preserve">A program kiírja a fúrással, a robbanással, a szomszédságok változásával, illetve az </w:t>
+            </w:r>
+            <w:proofErr w:type="spellStart"/>
+            <w:r>
+              <w:t>Entity</w:t>
+            </w:r>
+            <w:proofErr w:type="spellEnd"/>
+            <w:r>
+              <w:t>-k változásával kapcsolatos függvényeket.</w:t>
             </w:r>
           </w:p>
         </w:tc>
@@ -1785,11 +2313,19 @@
               </w:rPr>
             </w:pPr>
             <w:bookmarkStart w:id="5" w:name="_Hlk66739559"/>
-            <w:r>
-              <w:rPr>
-                <w:b/>
-              </w:rPr>
-              <w:t>Use-case neve</w:t>
+            <w:proofErr w:type="spellStart"/>
+            <w:r>
+              <w:rPr>
+                <w:b/>
+              </w:rPr>
+              <w:t>Use-case</w:t>
+            </w:r>
+            <w:proofErr w:type="spellEnd"/>
+            <w:r>
+              <w:rPr>
+                <w:b/>
+              </w:rPr>
+              <w:t xml:space="preserve"> neve</w:t>
             </w:r>
           </w:p>
         </w:tc>
@@ -1806,12 +2342,84 @@
                 <w:b/>
               </w:rPr>
             </w:pPr>
-            <w:r>
-              <w:rPr>
-                <w:b/>
-              </w:rPr>
-              <w:t>Settler move from Asteroid to ActiveGate</w:t>
-            </w:r>
+            <w:proofErr w:type="spellStart"/>
+            <w:r>
+              <w:rPr>
+                <w:b/>
+              </w:rPr>
+              <w:t>Settler</w:t>
+            </w:r>
+            <w:proofErr w:type="spellEnd"/>
+            <w:r>
+              <w:rPr>
+                <w:b/>
+              </w:rPr>
+              <w:t xml:space="preserve"> </w:t>
+            </w:r>
+            <w:proofErr w:type="spellStart"/>
+            <w:r>
+              <w:rPr>
+                <w:b/>
+              </w:rPr>
+              <w:t>move</w:t>
+            </w:r>
+            <w:proofErr w:type="spellEnd"/>
+            <w:r>
+              <w:rPr>
+                <w:b/>
+              </w:rPr>
+              <w:t xml:space="preserve"> </w:t>
+            </w:r>
+            <w:proofErr w:type="spellStart"/>
+            <w:r>
+              <w:rPr>
+                <w:b/>
+              </w:rPr>
+              <w:t>from</w:t>
+            </w:r>
+            <w:proofErr w:type="spellEnd"/>
+            <w:r>
+              <w:rPr>
+                <w:b/>
+              </w:rPr>
+              <w:t xml:space="preserve"> </w:t>
+            </w:r>
+            <w:proofErr w:type="spellStart"/>
+            <w:r>
+              <w:rPr>
+                <w:b/>
+              </w:rPr>
+              <w:t>Asteroid</w:t>
+            </w:r>
+            <w:proofErr w:type="spellEnd"/>
+            <w:r>
+              <w:rPr>
+                <w:b/>
+              </w:rPr>
+              <w:t xml:space="preserve"> </w:t>
+            </w:r>
+            <w:proofErr w:type="spellStart"/>
+            <w:r>
+              <w:rPr>
+                <w:b/>
+              </w:rPr>
+              <w:t>to</w:t>
+            </w:r>
+            <w:proofErr w:type="spellEnd"/>
+            <w:r>
+              <w:rPr>
+                <w:b/>
+              </w:rPr>
+              <w:t xml:space="preserve"> </w:t>
+            </w:r>
+            <w:proofErr w:type="spellStart"/>
+            <w:r>
+              <w:rPr>
+                <w:b/>
+              </w:rPr>
+              <w:t>ActiveGate</w:t>
+            </w:r>
+            <w:proofErr w:type="spellEnd"/>
           </w:p>
         </w:tc>
       </w:tr>
@@ -1872,12 +2480,14 @@
                 <w:b/>
               </w:rPr>
             </w:pPr>
+            <w:proofErr w:type="spellStart"/>
             <w:r>
               <w:rPr>
                 <w:b/>
               </w:rPr>
               <w:t>Aktorok</w:t>
             </w:r>
+            <w:proofErr w:type="spellEnd"/>
           </w:p>
         </w:tc>
         <w:tc>
@@ -1885,9 +2495,11 @@
             <w:tcW w:w="6178" w:type="dxa"/>
           </w:tcPr>
           <w:p>
+            <w:proofErr w:type="spellStart"/>
             <w:r>
               <w:t>Player</w:t>
             </w:r>
+            <w:proofErr w:type="spellEnd"/>
           </w:p>
         </w:tc>
       </w:tr>
@@ -1932,7 +2544,15 @@
               <w:t xml:space="preserve">A program kiírja a mozgással járó, illetve </w:t>
             </w:r>
             <w:r>
-              <w:t>az Entity-t átadó függvényhívásokat. A telepes a teleport kapupár másik tagján jelenik meg.</w:t>
+              <w:t xml:space="preserve">az </w:t>
+            </w:r>
+            <w:proofErr w:type="spellStart"/>
+            <w:r>
+              <w:t>Entity</w:t>
+            </w:r>
+            <w:proofErr w:type="spellEnd"/>
+            <w:r>
+              <w:t>-t átadó függvényhívásokat. A telepes a teleport kapupár másik tagján jelenik meg.</w:t>
             </w:r>
           </w:p>
         </w:tc>
@@ -1974,11 +2594,19 @@
               </w:rPr>
             </w:pPr>
             <w:bookmarkStart w:id="6" w:name="_Hlk66739563"/>
-            <w:r>
-              <w:rPr>
-                <w:b/>
-              </w:rPr>
-              <w:t>Use-case neve</w:t>
+            <w:proofErr w:type="spellStart"/>
+            <w:r>
+              <w:rPr>
+                <w:b/>
+              </w:rPr>
+              <w:t>Use-case</w:t>
+            </w:r>
+            <w:proofErr w:type="spellEnd"/>
+            <w:r>
+              <w:rPr>
+                <w:b/>
+              </w:rPr>
+              <w:t xml:space="preserve"> neve</w:t>
             </w:r>
           </w:p>
         </w:tc>
@@ -1995,12 +2623,84 @@
                 <w:b/>
               </w:rPr>
             </w:pPr>
-            <w:r>
-              <w:rPr>
-                <w:b/>
-              </w:rPr>
-              <w:t>Settler move from Asteroid to Asteroid</w:t>
-            </w:r>
+            <w:proofErr w:type="spellStart"/>
+            <w:r>
+              <w:rPr>
+                <w:b/>
+              </w:rPr>
+              <w:t>Settler</w:t>
+            </w:r>
+            <w:proofErr w:type="spellEnd"/>
+            <w:r>
+              <w:rPr>
+                <w:b/>
+              </w:rPr>
+              <w:t xml:space="preserve"> </w:t>
+            </w:r>
+            <w:proofErr w:type="spellStart"/>
+            <w:r>
+              <w:rPr>
+                <w:b/>
+              </w:rPr>
+              <w:t>move</w:t>
+            </w:r>
+            <w:proofErr w:type="spellEnd"/>
+            <w:r>
+              <w:rPr>
+                <w:b/>
+              </w:rPr>
+              <w:t xml:space="preserve"> </w:t>
+            </w:r>
+            <w:proofErr w:type="spellStart"/>
+            <w:r>
+              <w:rPr>
+                <w:b/>
+              </w:rPr>
+              <w:t>from</w:t>
+            </w:r>
+            <w:proofErr w:type="spellEnd"/>
+            <w:r>
+              <w:rPr>
+                <w:b/>
+              </w:rPr>
+              <w:t xml:space="preserve"> </w:t>
+            </w:r>
+            <w:proofErr w:type="spellStart"/>
+            <w:r>
+              <w:rPr>
+                <w:b/>
+              </w:rPr>
+              <w:t>Asteroid</w:t>
+            </w:r>
+            <w:proofErr w:type="spellEnd"/>
+            <w:r>
+              <w:rPr>
+                <w:b/>
+              </w:rPr>
+              <w:t xml:space="preserve"> </w:t>
+            </w:r>
+            <w:proofErr w:type="spellStart"/>
+            <w:r>
+              <w:rPr>
+                <w:b/>
+              </w:rPr>
+              <w:t>to</w:t>
+            </w:r>
+            <w:proofErr w:type="spellEnd"/>
+            <w:r>
+              <w:rPr>
+                <w:b/>
+              </w:rPr>
+              <w:t xml:space="preserve"> </w:t>
+            </w:r>
+            <w:proofErr w:type="spellStart"/>
+            <w:r>
+              <w:rPr>
+                <w:b/>
+              </w:rPr>
+              <w:t>Asteroid</w:t>
+            </w:r>
+            <w:proofErr w:type="spellEnd"/>
           </w:p>
         </w:tc>
       </w:tr>
@@ -2058,12 +2758,14 @@
                 <w:b/>
               </w:rPr>
             </w:pPr>
+            <w:proofErr w:type="spellStart"/>
             <w:r>
               <w:rPr>
                 <w:b/>
               </w:rPr>
               <w:t>Aktorok</w:t>
             </w:r>
+            <w:proofErr w:type="spellEnd"/>
           </w:p>
         </w:tc>
         <w:tc>
@@ -2071,9 +2773,11 @@
             <w:tcW w:w="6178" w:type="dxa"/>
           </w:tcPr>
           <w:p>
+            <w:proofErr w:type="spellStart"/>
             <w:r>
               <w:t>Player</w:t>
             </w:r>
+            <w:proofErr w:type="spellEnd"/>
           </w:p>
         </w:tc>
       </w:tr>
@@ -2115,7 +2819,15 @@
               </w:rPr>
             </w:pPr>
             <w:r>
-              <w:t>A program kiírja a mozgással járó, illetve az Entity-t átadó függvényhívásokat.</w:t>
+              <w:t xml:space="preserve">A program kiírja a mozgással járó, illetve az </w:t>
+            </w:r>
+            <w:proofErr w:type="spellStart"/>
+            <w:r>
+              <w:t>Entity</w:t>
+            </w:r>
+            <w:proofErr w:type="spellEnd"/>
+            <w:r>
+              <w:t>-t átadó függvényhívásokat.</w:t>
             </w:r>
           </w:p>
         </w:tc>
@@ -2157,11 +2869,19 @@
               </w:rPr>
             </w:pPr>
             <w:bookmarkStart w:id="7" w:name="_Hlk66739569"/>
-            <w:r>
-              <w:rPr>
-                <w:b/>
-              </w:rPr>
-              <w:t>Use-case neve</w:t>
+            <w:proofErr w:type="spellStart"/>
+            <w:r>
+              <w:rPr>
+                <w:b/>
+              </w:rPr>
+              <w:t>Use-case</w:t>
+            </w:r>
+            <w:proofErr w:type="spellEnd"/>
+            <w:r>
+              <w:rPr>
+                <w:b/>
+              </w:rPr>
+              <w:t xml:space="preserve"> neve</w:t>
             </w:r>
           </w:p>
         </w:tc>
@@ -2178,12 +2898,70 @@
                 <w:b/>
               </w:rPr>
             </w:pPr>
-            <w:r>
-              <w:rPr>
-                <w:b/>
-              </w:rPr>
-              <w:t>Settler move from Gate to Asteroid</w:t>
-            </w:r>
+            <w:proofErr w:type="spellStart"/>
+            <w:r>
+              <w:rPr>
+                <w:b/>
+              </w:rPr>
+              <w:t>Settler</w:t>
+            </w:r>
+            <w:proofErr w:type="spellEnd"/>
+            <w:r>
+              <w:rPr>
+                <w:b/>
+              </w:rPr>
+              <w:t xml:space="preserve"> </w:t>
+            </w:r>
+            <w:proofErr w:type="spellStart"/>
+            <w:r>
+              <w:rPr>
+                <w:b/>
+              </w:rPr>
+              <w:t>move</w:t>
+            </w:r>
+            <w:proofErr w:type="spellEnd"/>
+            <w:r>
+              <w:rPr>
+                <w:b/>
+              </w:rPr>
+              <w:t xml:space="preserve"> </w:t>
+            </w:r>
+            <w:proofErr w:type="spellStart"/>
+            <w:r>
+              <w:rPr>
+                <w:b/>
+              </w:rPr>
+              <w:t>from</w:t>
+            </w:r>
+            <w:proofErr w:type="spellEnd"/>
+            <w:r>
+              <w:rPr>
+                <w:b/>
+              </w:rPr>
+              <w:t xml:space="preserve"> Gate </w:t>
+            </w:r>
+            <w:proofErr w:type="spellStart"/>
+            <w:r>
+              <w:rPr>
+                <w:b/>
+              </w:rPr>
+              <w:t>to</w:t>
+            </w:r>
+            <w:proofErr w:type="spellEnd"/>
+            <w:r>
+              <w:rPr>
+                <w:b/>
+              </w:rPr>
+              <w:t xml:space="preserve"> </w:t>
+            </w:r>
+            <w:proofErr w:type="spellStart"/>
+            <w:r>
+              <w:rPr>
+                <w:b/>
+              </w:rPr>
+              <w:t>Asteroid</w:t>
+            </w:r>
+            <w:proofErr w:type="spellEnd"/>
           </w:p>
         </w:tc>
       </w:tr>
@@ -2241,12 +3019,14 @@
                 <w:b/>
               </w:rPr>
             </w:pPr>
+            <w:proofErr w:type="spellStart"/>
             <w:r>
               <w:rPr>
                 <w:b/>
               </w:rPr>
               <w:t>Aktorok</w:t>
             </w:r>
+            <w:proofErr w:type="spellEnd"/>
           </w:p>
         </w:tc>
         <w:tc>
@@ -2254,9 +3034,11 @@
             <w:tcW w:w="6178" w:type="dxa"/>
           </w:tcPr>
           <w:p>
+            <w:proofErr w:type="spellStart"/>
             <w:r>
               <w:t>Player</w:t>
             </w:r>
+            <w:proofErr w:type="spellEnd"/>
           </w:p>
         </w:tc>
       </w:tr>
@@ -2294,7 +3076,15 @@
               </w:numPr>
             </w:pPr>
             <w:r>
-              <w:t>A program kiírja a mozgással járó, illetve az Entity-t átadó függvényhívásokat.</w:t>
+              <w:t xml:space="preserve">A program kiírja a mozgással járó, illetve az </w:t>
+            </w:r>
+            <w:proofErr w:type="spellStart"/>
+            <w:r>
+              <w:t>Entity</w:t>
+            </w:r>
+            <w:proofErr w:type="spellEnd"/>
+            <w:r>
+              <w:t>-t átadó függvényhívásokat.</w:t>
             </w:r>
           </w:p>
         </w:tc>
@@ -2336,12 +3126,20 @@
               </w:rPr>
             </w:pPr>
             <w:bookmarkStart w:id="8" w:name="_Hlk66739577"/>
+            <w:proofErr w:type="spellStart"/>
             <w:r>
               <w:rPr>
                 <w:b/>
               </w:rPr>
               <w:lastRenderedPageBreak/>
-              <w:t>Use-case neve</w:t>
+              <w:t>Use-case</w:t>
+            </w:r>
+            <w:proofErr w:type="spellEnd"/>
+            <w:r>
+              <w:rPr>
+                <w:b/>
+              </w:rPr>
+              <w:t xml:space="preserve"> neve</w:t>
             </w:r>
           </w:p>
         </w:tc>
@@ -2358,12 +3156,126 @@
                 <w:b/>
               </w:rPr>
             </w:pPr>
-            <w:r>
-              <w:rPr>
-                <w:b/>
-              </w:rPr>
-              <w:t>Settler place Coal back, not near sun and all condition setted</w:t>
-            </w:r>
+            <w:proofErr w:type="spellStart"/>
+            <w:r>
+              <w:rPr>
+                <w:b/>
+              </w:rPr>
+              <w:t>Settler</w:t>
+            </w:r>
+            <w:proofErr w:type="spellEnd"/>
+            <w:r>
+              <w:rPr>
+                <w:b/>
+              </w:rPr>
+              <w:t xml:space="preserve"> </w:t>
+            </w:r>
+            <w:proofErr w:type="spellStart"/>
+            <w:r>
+              <w:rPr>
+                <w:b/>
+              </w:rPr>
+              <w:t>place</w:t>
+            </w:r>
+            <w:proofErr w:type="spellEnd"/>
+            <w:r>
+              <w:rPr>
+                <w:b/>
+              </w:rPr>
+              <w:t xml:space="preserve"> </w:t>
+            </w:r>
+            <w:proofErr w:type="spellStart"/>
+            <w:r>
+              <w:rPr>
+                <w:b/>
+              </w:rPr>
+              <w:t>Coal</w:t>
+            </w:r>
+            <w:proofErr w:type="spellEnd"/>
+            <w:r>
+              <w:rPr>
+                <w:b/>
+              </w:rPr>
+              <w:t xml:space="preserve"> back, </w:t>
+            </w:r>
+            <w:proofErr w:type="spellStart"/>
+            <w:r>
+              <w:rPr>
+                <w:b/>
+              </w:rPr>
+              <w:t>not</w:t>
+            </w:r>
+            <w:proofErr w:type="spellEnd"/>
+            <w:r>
+              <w:rPr>
+                <w:b/>
+              </w:rPr>
+              <w:t xml:space="preserve"> </w:t>
+            </w:r>
+            <w:proofErr w:type="spellStart"/>
+            <w:r>
+              <w:rPr>
+                <w:b/>
+              </w:rPr>
+              <w:t>near</w:t>
+            </w:r>
+            <w:proofErr w:type="spellEnd"/>
+            <w:r>
+              <w:rPr>
+                <w:b/>
+              </w:rPr>
+              <w:t xml:space="preserve"> </w:t>
+            </w:r>
+            <w:proofErr w:type="spellStart"/>
+            <w:r>
+              <w:rPr>
+                <w:b/>
+              </w:rPr>
+              <w:t>sun</w:t>
+            </w:r>
+            <w:proofErr w:type="spellEnd"/>
+            <w:r>
+              <w:rPr>
+                <w:b/>
+              </w:rPr>
+              <w:t xml:space="preserve"> and </w:t>
+            </w:r>
+            <w:proofErr w:type="spellStart"/>
+            <w:r>
+              <w:rPr>
+                <w:b/>
+              </w:rPr>
+              <w:t>all</w:t>
+            </w:r>
+            <w:proofErr w:type="spellEnd"/>
+            <w:r>
+              <w:rPr>
+                <w:b/>
+              </w:rPr>
+              <w:t xml:space="preserve"> </w:t>
+            </w:r>
+            <w:proofErr w:type="spellStart"/>
+            <w:r>
+              <w:rPr>
+                <w:b/>
+              </w:rPr>
+              <w:t>condition</w:t>
+            </w:r>
+            <w:proofErr w:type="spellEnd"/>
+            <w:r>
+              <w:rPr>
+                <w:b/>
+              </w:rPr>
+              <w:t xml:space="preserve"> </w:t>
+            </w:r>
+            <w:proofErr w:type="spellStart"/>
+            <w:r>
+              <w:rPr>
+                <w:b/>
+              </w:rPr>
+              <w:t>setted</w:t>
+            </w:r>
+            <w:proofErr w:type="spellEnd"/>
           </w:p>
         </w:tc>
       </w:tr>
@@ -2421,12 +3333,14 @@
                 <w:b/>
               </w:rPr>
             </w:pPr>
+            <w:proofErr w:type="spellStart"/>
             <w:r>
               <w:rPr>
                 <w:b/>
               </w:rPr>
               <w:t>Aktorok</w:t>
             </w:r>
+            <w:proofErr w:type="spellEnd"/>
           </w:p>
         </w:tc>
         <w:tc>
@@ -2434,9 +3348,11 @@
             <w:tcW w:w="6178" w:type="dxa"/>
           </w:tcPr>
           <w:p>
+            <w:proofErr w:type="spellStart"/>
             <w:r>
               <w:t>Player</w:t>
             </w:r>
+            <w:proofErr w:type="spellEnd"/>
           </w:p>
         </w:tc>
       </w:tr>
@@ -2520,11 +3436,19 @@
               </w:rPr>
             </w:pPr>
             <w:bookmarkStart w:id="9" w:name="_Hlk66739583"/>
-            <w:r>
-              <w:rPr>
-                <w:b/>
-              </w:rPr>
-              <w:t>Use-case neve</w:t>
+            <w:proofErr w:type="spellStart"/>
+            <w:r>
+              <w:rPr>
+                <w:b/>
+              </w:rPr>
+              <w:t>Use-case</w:t>
+            </w:r>
+            <w:proofErr w:type="spellEnd"/>
+            <w:r>
+              <w:rPr>
+                <w:b/>
+              </w:rPr>
+              <w:t xml:space="preserve"> neve</w:t>
             </w:r>
           </w:p>
         </w:tc>
@@ -2541,12 +3465,126 @@
                 <w:b/>
               </w:rPr>
             </w:pPr>
-            <w:r>
-              <w:rPr>
-                <w:b/>
-              </w:rPr>
-              <w:t>Settler place Iron back, not near sun and all condition setted</w:t>
-            </w:r>
+            <w:proofErr w:type="spellStart"/>
+            <w:r>
+              <w:rPr>
+                <w:b/>
+              </w:rPr>
+              <w:t>Settler</w:t>
+            </w:r>
+            <w:proofErr w:type="spellEnd"/>
+            <w:r>
+              <w:rPr>
+                <w:b/>
+              </w:rPr>
+              <w:t xml:space="preserve"> </w:t>
+            </w:r>
+            <w:proofErr w:type="spellStart"/>
+            <w:r>
+              <w:rPr>
+                <w:b/>
+              </w:rPr>
+              <w:t>place</w:t>
+            </w:r>
+            <w:proofErr w:type="spellEnd"/>
+            <w:r>
+              <w:rPr>
+                <w:b/>
+              </w:rPr>
+              <w:t xml:space="preserve"> </w:t>
+            </w:r>
+            <w:proofErr w:type="spellStart"/>
+            <w:r>
+              <w:rPr>
+                <w:b/>
+              </w:rPr>
+              <w:t>Iron</w:t>
+            </w:r>
+            <w:proofErr w:type="spellEnd"/>
+            <w:r>
+              <w:rPr>
+                <w:b/>
+              </w:rPr>
+              <w:t xml:space="preserve"> back, </w:t>
+            </w:r>
+            <w:proofErr w:type="spellStart"/>
+            <w:r>
+              <w:rPr>
+                <w:b/>
+              </w:rPr>
+              <w:t>not</w:t>
+            </w:r>
+            <w:proofErr w:type="spellEnd"/>
+            <w:r>
+              <w:rPr>
+                <w:b/>
+              </w:rPr>
+              <w:t xml:space="preserve"> </w:t>
+            </w:r>
+            <w:proofErr w:type="spellStart"/>
+            <w:r>
+              <w:rPr>
+                <w:b/>
+              </w:rPr>
+              <w:t>near</w:t>
+            </w:r>
+            <w:proofErr w:type="spellEnd"/>
+            <w:r>
+              <w:rPr>
+                <w:b/>
+              </w:rPr>
+              <w:t xml:space="preserve"> </w:t>
+            </w:r>
+            <w:proofErr w:type="spellStart"/>
+            <w:r>
+              <w:rPr>
+                <w:b/>
+              </w:rPr>
+              <w:t>sun</w:t>
+            </w:r>
+            <w:proofErr w:type="spellEnd"/>
+            <w:r>
+              <w:rPr>
+                <w:b/>
+              </w:rPr>
+              <w:t xml:space="preserve"> and </w:t>
+            </w:r>
+            <w:proofErr w:type="spellStart"/>
+            <w:r>
+              <w:rPr>
+                <w:b/>
+              </w:rPr>
+              <w:t>all</w:t>
+            </w:r>
+            <w:proofErr w:type="spellEnd"/>
+            <w:r>
+              <w:rPr>
+                <w:b/>
+              </w:rPr>
+              <w:t xml:space="preserve"> </w:t>
+            </w:r>
+            <w:proofErr w:type="spellStart"/>
+            <w:r>
+              <w:rPr>
+                <w:b/>
+              </w:rPr>
+              <w:t>condition</w:t>
+            </w:r>
+            <w:proofErr w:type="spellEnd"/>
+            <w:r>
+              <w:rPr>
+                <w:b/>
+              </w:rPr>
+              <w:t xml:space="preserve"> </w:t>
+            </w:r>
+            <w:proofErr w:type="spellStart"/>
+            <w:r>
+              <w:rPr>
+                <w:b/>
+              </w:rPr>
+              <w:t>setted</w:t>
+            </w:r>
+            <w:proofErr w:type="spellEnd"/>
           </w:p>
         </w:tc>
       </w:tr>
@@ -2604,12 +3642,14 @@
                 <w:b/>
               </w:rPr>
             </w:pPr>
+            <w:proofErr w:type="spellStart"/>
             <w:r>
               <w:rPr>
                 <w:b/>
               </w:rPr>
               <w:t>Aktorok</w:t>
             </w:r>
+            <w:proofErr w:type="spellEnd"/>
           </w:p>
         </w:tc>
         <w:tc>
@@ -2617,9 +3657,11 @@
             <w:tcW w:w="6178" w:type="dxa"/>
           </w:tcPr>
           <w:p>
+            <w:proofErr w:type="spellStart"/>
             <w:r>
               <w:t>Player</w:t>
             </w:r>
+            <w:proofErr w:type="spellEnd"/>
           </w:p>
         </w:tc>
       </w:tr>
@@ -2699,11 +3741,19 @@
               </w:rPr>
             </w:pPr>
             <w:bookmarkStart w:id="10" w:name="_Hlk66739589"/>
-            <w:r>
-              <w:rPr>
-                <w:b/>
-              </w:rPr>
-              <w:t>Use-case neve</w:t>
+            <w:proofErr w:type="spellStart"/>
+            <w:r>
+              <w:rPr>
+                <w:b/>
+              </w:rPr>
+              <w:t>Use-case</w:t>
+            </w:r>
+            <w:proofErr w:type="spellEnd"/>
+            <w:r>
+              <w:rPr>
+                <w:b/>
+              </w:rPr>
+              <w:t xml:space="preserve"> neve</w:t>
             </w:r>
           </w:p>
         </w:tc>
@@ -2720,12 +3770,126 @@
                 <w:b/>
               </w:rPr>
             </w:pPr>
-            <w:r>
-              <w:rPr>
-                <w:b/>
-              </w:rPr>
-              <w:t>Settler place Silicon back, not near sun and all condition setted</w:t>
-            </w:r>
+            <w:proofErr w:type="spellStart"/>
+            <w:r>
+              <w:rPr>
+                <w:b/>
+              </w:rPr>
+              <w:t>Settler</w:t>
+            </w:r>
+            <w:proofErr w:type="spellEnd"/>
+            <w:r>
+              <w:rPr>
+                <w:b/>
+              </w:rPr>
+              <w:t xml:space="preserve"> </w:t>
+            </w:r>
+            <w:proofErr w:type="spellStart"/>
+            <w:r>
+              <w:rPr>
+                <w:b/>
+              </w:rPr>
+              <w:t>place</w:t>
+            </w:r>
+            <w:proofErr w:type="spellEnd"/>
+            <w:r>
+              <w:rPr>
+                <w:b/>
+              </w:rPr>
+              <w:t xml:space="preserve"> </w:t>
+            </w:r>
+            <w:proofErr w:type="spellStart"/>
+            <w:r>
+              <w:rPr>
+                <w:b/>
+              </w:rPr>
+              <w:t>Silicon</w:t>
+            </w:r>
+            <w:proofErr w:type="spellEnd"/>
+            <w:r>
+              <w:rPr>
+                <w:b/>
+              </w:rPr>
+              <w:t xml:space="preserve"> back, </w:t>
+            </w:r>
+            <w:proofErr w:type="spellStart"/>
+            <w:r>
+              <w:rPr>
+                <w:b/>
+              </w:rPr>
+              <w:t>not</w:t>
+            </w:r>
+            <w:proofErr w:type="spellEnd"/>
+            <w:r>
+              <w:rPr>
+                <w:b/>
+              </w:rPr>
+              <w:t xml:space="preserve"> </w:t>
+            </w:r>
+            <w:proofErr w:type="spellStart"/>
+            <w:r>
+              <w:rPr>
+                <w:b/>
+              </w:rPr>
+              <w:t>near</w:t>
+            </w:r>
+            <w:proofErr w:type="spellEnd"/>
+            <w:r>
+              <w:rPr>
+                <w:b/>
+              </w:rPr>
+              <w:t xml:space="preserve"> </w:t>
+            </w:r>
+            <w:proofErr w:type="spellStart"/>
+            <w:r>
+              <w:rPr>
+                <w:b/>
+              </w:rPr>
+              <w:t>sun</w:t>
+            </w:r>
+            <w:proofErr w:type="spellEnd"/>
+            <w:r>
+              <w:rPr>
+                <w:b/>
+              </w:rPr>
+              <w:t xml:space="preserve"> and </w:t>
+            </w:r>
+            <w:proofErr w:type="spellStart"/>
+            <w:r>
+              <w:rPr>
+                <w:b/>
+              </w:rPr>
+              <w:t>all</w:t>
+            </w:r>
+            <w:proofErr w:type="spellEnd"/>
+            <w:r>
+              <w:rPr>
+                <w:b/>
+              </w:rPr>
+              <w:t xml:space="preserve"> </w:t>
+            </w:r>
+            <w:proofErr w:type="spellStart"/>
+            <w:r>
+              <w:rPr>
+                <w:b/>
+              </w:rPr>
+              <w:t>condition</w:t>
+            </w:r>
+            <w:proofErr w:type="spellEnd"/>
+            <w:r>
+              <w:rPr>
+                <w:b/>
+              </w:rPr>
+              <w:t xml:space="preserve"> </w:t>
+            </w:r>
+            <w:proofErr w:type="spellStart"/>
+            <w:r>
+              <w:rPr>
+                <w:b/>
+              </w:rPr>
+              <w:t>setted</w:t>
+            </w:r>
+            <w:proofErr w:type="spellEnd"/>
           </w:p>
         </w:tc>
       </w:tr>
@@ -2783,12 +3947,14 @@
                 <w:b/>
               </w:rPr>
             </w:pPr>
+            <w:proofErr w:type="spellStart"/>
             <w:r>
               <w:rPr>
                 <w:b/>
               </w:rPr>
               <w:t>Aktorok</w:t>
             </w:r>
+            <w:proofErr w:type="spellEnd"/>
           </w:p>
         </w:tc>
         <w:tc>
@@ -2796,9 +3962,11 @@
             <w:tcW w:w="6178" w:type="dxa"/>
           </w:tcPr>
           <w:p>
+            <w:proofErr w:type="spellStart"/>
             <w:r>
               <w:t>Player</w:t>
             </w:r>
+            <w:proofErr w:type="spellEnd"/>
           </w:p>
         </w:tc>
       </w:tr>
@@ -2882,11 +4050,19 @@
               </w:rPr>
             </w:pPr>
             <w:bookmarkStart w:id="11" w:name="_Hlk66739594"/>
-            <w:r>
-              <w:rPr>
-                <w:b/>
-              </w:rPr>
-              <w:t>Use-case neve</w:t>
+            <w:proofErr w:type="spellStart"/>
+            <w:r>
+              <w:rPr>
+                <w:b/>
+              </w:rPr>
+              <w:t>Use-case</w:t>
+            </w:r>
+            <w:proofErr w:type="spellEnd"/>
+            <w:r>
+              <w:rPr>
+                <w:b/>
+              </w:rPr>
+              <w:t xml:space="preserve"> neve</w:t>
             </w:r>
           </w:p>
         </w:tc>
@@ -2903,24 +4079,126 @@
                 <w:b/>
               </w:rPr>
             </w:pPr>
-            <w:r>
-              <w:rPr>
-                <w:b/>
-              </w:rPr>
-              <w:t>Settler place</w:t>
-            </w:r>
-            <w:r>
-              <w:rPr>
-                <w:b/>
-              </w:rPr>
-              <w:t xml:space="preserve"> Uran</w:t>
-            </w:r>
-            <w:r>
-              <w:rPr>
-                <w:b/>
-              </w:rPr>
-              <w:t xml:space="preserve"> back, not near sun and all condition setted</w:t>
-            </w:r>
+            <w:proofErr w:type="spellStart"/>
+            <w:r>
+              <w:rPr>
+                <w:b/>
+              </w:rPr>
+              <w:t>Settler</w:t>
+            </w:r>
+            <w:proofErr w:type="spellEnd"/>
+            <w:r>
+              <w:rPr>
+                <w:b/>
+              </w:rPr>
+              <w:t xml:space="preserve"> </w:t>
+            </w:r>
+            <w:proofErr w:type="spellStart"/>
+            <w:r>
+              <w:rPr>
+                <w:b/>
+              </w:rPr>
+              <w:t>place</w:t>
+            </w:r>
+            <w:proofErr w:type="spellEnd"/>
+            <w:r>
+              <w:rPr>
+                <w:b/>
+              </w:rPr>
+              <w:t xml:space="preserve"> </w:t>
+            </w:r>
+            <w:proofErr w:type="spellStart"/>
+            <w:r>
+              <w:rPr>
+                <w:b/>
+              </w:rPr>
+              <w:t>Uran</w:t>
+            </w:r>
+            <w:proofErr w:type="spellEnd"/>
+            <w:r>
+              <w:rPr>
+                <w:b/>
+              </w:rPr>
+              <w:t xml:space="preserve"> back, </w:t>
+            </w:r>
+            <w:proofErr w:type="spellStart"/>
+            <w:r>
+              <w:rPr>
+                <w:b/>
+              </w:rPr>
+              <w:t>not</w:t>
+            </w:r>
+            <w:proofErr w:type="spellEnd"/>
+            <w:r>
+              <w:rPr>
+                <w:b/>
+              </w:rPr>
+              <w:t xml:space="preserve"> </w:t>
+            </w:r>
+            <w:proofErr w:type="spellStart"/>
+            <w:r>
+              <w:rPr>
+                <w:b/>
+              </w:rPr>
+              <w:t>near</w:t>
+            </w:r>
+            <w:proofErr w:type="spellEnd"/>
+            <w:r>
+              <w:rPr>
+                <w:b/>
+              </w:rPr>
+              <w:t xml:space="preserve"> </w:t>
+            </w:r>
+            <w:proofErr w:type="spellStart"/>
+            <w:r>
+              <w:rPr>
+                <w:b/>
+              </w:rPr>
+              <w:t>sun</w:t>
+            </w:r>
+            <w:proofErr w:type="spellEnd"/>
+            <w:r>
+              <w:rPr>
+                <w:b/>
+              </w:rPr>
+              <w:t xml:space="preserve"> and </w:t>
+            </w:r>
+            <w:proofErr w:type="spellStart"/>
+            <w:r>
+              <w:rPr>
+                <w:b/>
+              </w:rPr>
+              <w:t>all</w:t>
+            </w:r>
+            <w:proofErr w:type="spellEnd"/>
+            <w:r>
+              <w:rPr>
+                <w:b/>
+              </w:rPr>
+              <w:t xml:space="preserve"> </w:t>
+            </w:r>
+            <w:proofErr w:type="spellStart"/>
+            <w:r>
+              <w:rPr>
+                <w:b/>
+              </w:rPr>
+              <w:t>condition</w:t>
+            </w:r>
+            <w:proofErr w:type="spellEnd"/>
+            <w:r>
+              <w:rPr>
+                <w:b/>
+              </w:rPr>
+              <w:t xml:space="preserve"> </w:t>
+            </w:r>
+            <w:proofErr w:type="spellStart"/>
+            <w:r>
+              <w:rPr>
+                <w:b/>
+              </w:rPr>
+              <w:t>setted</w:t>
+            </w:r>
+            <w:proofErr w:type="spellEnd"/>
           </w:p>
         </w:tc>
       </w:tr>
@@ -2978,12 +4256,14 @@
                 <w:b/>
               </w:rPr>
             </w:pPr>
+            <w:proofErr w:type="spellStart"/>
             <w:r>
               <w:rPr>
                 <w:b/>
               </w:rPr>
               <w:t>Aktorok</w:t>
             </w:r>
+            <w:proofErr w:type="spellEnd"/>
           </w:p>
         </w:tc>
         <w:tc>
@@ -2991,9 +4271,11 @@
             <w:tcW w:w="6178" w:type="dxa"/>
           </w:tcPr>
           <w:p>
+            <w:proofErr w:type="spellStart"/>
             <w:r>
               <w:t>Player</w:t>
             </w:r>
+            <w:proofErr w:type="spellEnd"/>
           </w:p>
         </w:tc>
       </w:tr>
@@ -3077,11 +4359,19 @@
               </w:rPr>
             </w:pPr>
             <w:bookmarkStart w:id="12" w:name="_Hlk66739601"/>
-            <w:r>
-              <w:rPr>
-                <w:b/>
-              </w:rPr>
-              <w:t>Use-case neve</w:t>
+            <w:proofErr w:type="spellStart"/>
+            <w:r>
+              <w:rPr>
+                <w:b/>
+              </w:rPr>
+              <w:t>Use-case</w:t>
+            </w:r>
+            <w:proofErr w:type="spellEnd"/>
+            <w:r>
+              <w:rPr>
+                <w:b/>
+              </w:rPr>
+              <w:t xml:space="preserve"> neve</w:t>
             </w:r>
           </w:p>
         </w:tc>
@@ -3098,12 +4388,140 @@
                 <w:b/>
               </w:rPr>
             </w:pPr>
-            <w:r>
-              <w:rPr>
-                <w:b/>
-              </w:rPr>
-              <w:t>Settler Place Uran, near to sun and all other condition setted</w:t>
-            </w:r>
+            <w:proofErr w:type="spellStart"/>
+            <w:r>
+              <w:rPr>
+                <w:b/>
+              </w:rPr>
+              <w:t>Settler</w:t>
+            </w:r>
+            <w:proofErr w:type="spellEnd"/>
+            <w:r>
+              <w:rPr>
+                <w:b/>
+              </w:rPr>
+              <w:t xml:space="preserve"> </w:t>
+            </w:r>
+            <w:proofErr w:type="spellStart"/>
+            <w:r>
+              <w:rPr>
+                <w:b/>
+              </w:rPr>
+              <w:t>Place</w:t>
+            </w:r>
+            <w:proofErr w:type="spellEnd"/>
+            <w:r>
+              <w:rPr>
+                <w:b/>
+              </w:rPr>
+              <w:t xml:space="preserve"> </w:t>
+            </w:r>
+            <w:proofErr w:type="spellStart"/>
+            <w:r>
+              <w:rPr>
+                <w:b/>
+              </w:rPr>
+              <w:t>Uran</w:t>
+            </w:r>
+            <w:proofErr w:type="spellEnd"/>
+            <w:r>
+              <w:rPr>
+                <w:b/>
+              </w:rPr>
+              <w:t xml:space="preserve">, </w:t>
+            </w:r>
+            <w:proofErr w:type="spellStart"/>
+            <w:r>
+              <w:rPr>
+                <w:b/>
+              </w:rPr>
+              <w:t>near</w:t>
+            </w:r>
+            <w:proofErr w:type="spellEnd"/>
+            <w:r>
+              <w:rPr>
+                <w:b/>
+              </w:rPr>
+              <w:t xml:space="preserve"> </w:t>
+            </w:r>
+            <w:proofErr w:type="spellStart"/>
+            <w:r>
+              <w:rPr>
+                <w:b/>
+              </w:rPr>
+              <w:t>to</w:t>
+            </w:r>
+            <w:proofErr w:type="spellEnd"/>
+            <w:r>
+              <w:rPr>
+                <w:b/>
+              </w:rPr>
+              <w:t xml:space="preserve"> </w:t>
+            </w:r>
+            <w:proofErr w:type="spellStart"/>
+            <w:r>
+              <w:rPr>
+                <w:b/>
+              </w:rPr>
+              <w:t>sun</w:t>
+            </w:r>
+            <w:proofErr w:type="spellEnd"/>
+            <w:r>
+              <w:rPr>
+                <w:b/>
+              </w:rPr>
+              <w:t xml:space="preserve"> and </w:t>
+            </w:r>
+            <w:proofErr w:type="spellStart"/>
+            <w:r>
+              <w:rPr>
+                <w:b/>
+              </w:rPr>
+              <w:t>all</w:t>
+            </w:r>
+            <w:proofErr w:type="spellEnd"/>
+            <w:r>
+              <w:rPr>
+                <w:b/>
+              </w:rPr>
+              <w:t xml:space="preserve"> </w:t>
+            </w:r>
+            <w:proofErr w:type="spellStart"/>
+            <w:r>
+              <w:rPr>
+                <w:b/>
+              </w:rPr>
+              <w:t>other</w:t>
+            </w:r>
+            <w:proofErr w:type="spellEnd"/>
+            <w:r>
+              <w:rPr>
+                <w:b/>
+              </w:rPr>
+              <w:t xml:space="preserve"> </w:t>
+            </w:r>
+            <w:proofErr w:type="spellStart"/>
+            <w:r>
+              <w:rPr>
+                <w:b/>
+              </w:rPr>
+              <w:t>condition</w:t>
+            </w:r>
+            <w:proofErr w:type="spellEnd"/>
+            <w:r>
+              <w:rPr>
+                <w:b/>
+              </w:rPr>
+              <w:t xml:space="preserve"> </w:t>
+            </w:r>
+            <w:proofErr w:type="spellStart"/>
+            <w:r>
+              <w:rPr>
+                <w:b/>
+              </w:rPr>
+              <w:t>setted</w:t>
+            </w:r>
+            <w:proofErr w:type="spellEnd"/>
           </w:p>
         </w:tc>
       </w:tr>
@@ -3161,12 +4579,14 @@
                 <w:b/>
               </w:rPr>
             </w:pPr>
+            <w:proofErr w:type="spellStart"/>
             <w:r>
               <w:rPr>
                 <w:b/>
               </w:rPr>
               <w:t>Aktorok</w:t>
             </w:r>
+            <w:proofErr w:type="spellEnd"/>
           </w:p>
         </w:tc>
         <w:tc>
@@ -3174,9 +4594,11 @@
             <w:tcW w:w="6178" w:type="dxa"/>
           </w:tcPr>
           <w:p>
+            <w:proofErr w:type="spellStart"/>
             <w:r>
               <w:t>Player</w:t>
             </w:r>
+            <w:proofErr w:type="spellEnd"/>
           </w:p>
         </w:tc>
       </w:tr>
@@ -3218,7 +4640,23 @@
               </w:rPr>
             </w:pPr>
             <w:r>
-              <w:t>A program kiírja a képernyőre az urán visszahelyezésével járó függvényhívásokat, illetve meghívja (a napközelség miatt) az Asteroid és a Settler-nek is a felrobbantó függvényét, amivel mindkettő megsemmisül.</w:t>
+              <w:t xml:space="preserve">A program kiírja a képernyőre az urán visszahelyezésével járó függvényhívásokat, illetve meghívja (a napközelség miatt) az </w:t>
+            </w:r>
+            <w:proofErr w:type="spellStart"/>
+            <w:r>
+              <w:t>Asteroid</w:t>
+            </w:r>
+            <w:proofErr w:type="spellEnd"/>
+            <w:r>
+              <w:t xml:space="preserve"> és a </w:t>
+            </w:r>
+            <w:proofErr w:type="spellStart"/>
+            <w:r>
+              <w:t>Settler-nek</w:t>
+            </w:r>
+            <w:proofErr w:type="spellEnd"/>
+            <w:r>
+              <w:t xml:space="preserve"> is a felrobbantó függvényét, amivel mindkettő megsemmisül.</w:t>
             </w:r>
           </w:p>
         </w:tc>
@@ -3261,12 +4699,20 @@
               </w:rPr>
             </w:pPr>
             <w:bookmarkStart w:id="13" w:name="_Hlk66739606"/>
+            <w:proofErr w:type="spellStart"/>
             <w:r>
               <w:rPr>
                 <w:b/>
               </w:rPr>
               <w:lastRenderedPageBreak/>
-              <w:t>Use-case neve</w:t>
+              <w:t>Use-case</w:t>
+            </w:r>
+            <w:proofErr w:type="spellEnd"/>
+            <w:r>
+              <w:rPr>
+                <w:b/>
+              </w:rPr>
+              <w:t xml:space="preserve"> neve</w:t>
             </w:r>
           </w:p>
         </w:tc>
@@ -3283,24 +4729,126 @@
                 <w:b/>
               </w:rPr>
             </w:pPr>
-            <w:r>
-              <w:rPr>
-                <w:b/>
-              </w:rPr>
-              <w:t>Settler place</w:t>
-            </w:r>
-            <w:r>
-              <w:rPr>
-                <w:b/>
-              </w:rPr>
-              <w:t xml:space="preserve"> WaterIce</w:t>
-            </w:r>
-            <w:r>
-              <w:rPr>
-                <w:b/>
-              </w:rPr>
-              <w:t xml:space="preserve"> back, not near sun and all condition setted</w:t>
-            </w:r>
+            <w:proofErr w:type="spellStart"/>
+            <w:r>
+              <w:rPr>
+                <w:b/>
+              </w:rPr>
+              <w:t>Settler</w:t>
+            </w:r>
+            <w:proofErr w:type="spellEnd"/>
+            <w:r>
+              <w:rPr>
+                <w:b/>
+              </w:rPr>
+              <w:t xml:space="preserve"> </w:t>
+            </w:r>
+            <w:proofErr w:type="spellStart"/>
+            <w:r>
+              <w:rPr>
+                <w:b/>
+              </w:rPr>
+              <w:t>place</w:t>
+            </w:r>
+            <w:proofErr w:type="spellEnd"/>
+            <w:r>
+              <w:rPr>
+                <w:b/>
+              </w:rPr>
+              <w:t xml:space="preserve"> </w:t>
+            </w:r>
+            <w:proofErr w:type="spellStart"/>
+            <w:r>
+              <w:rPr>
+                <w:b/>
+              </w:rPr>
+              <w:t>WaterIce</w:t>
+            </w:r>
+            <w:proofErr w:type="spellEnd"/>
+            <w:r>
+              <w:rPr>
+                <w:b/>
+              </w:rPr>
+              <w:t xml:space="preserve"> back, </w:t>
+            </w:r>
+            <w:proofErr w:type="spellStart"/>
+            <w:r>
+              <w:rPr>
+                <w:b/>
+              </w:rPr>
+              <w:t>not</w:t>
+            </w:r>
+            <w:proofErr w:type="spellEnd"/>
+            <w:r>
+              <w:rPr>
+                <w:b/>
+              </w:rPr>
+              <w:t xml:space="preserve"> </w:t>
+            </w:r>
+            <w:proofErr w:type="spellStart"/>
+            <w:r>
+              <w:rPr>
+                <w:b/>
+              </w:rPr>
+              <w:t>near</w:t>
+            </w:r>
+            <w:proofErr w:type="spellEnd"/>
+            <w:r>
+              <w:rPr>
+                <w:b/>
+              </w:rPr>
+              <w:t xml:space="preserve"> </w:t>
+            </w:r>
+            <w:proofErr w:type="spellStart"/>
+            <w:r>
+              <w:rPr>
+                <w:b/>
+              </w:rPr>
+              <w:t>sun</w:t>
+            </w:r>
+            <w:proofErr w:type="spellEnd"/>
+            <w:r>
+              <w:rPr>
+                <w:b/>
+              </w:rPr>
+              <w:t xml:space="preserve"> and </w:t>
+            </w:r>
+            <w:proofErr w:type="spellStart"/>
+            <w:r>
+              <w:rPr>
+                <w:b/>
+              </w:rPr>
+              <w:t>all</w:t>
+            </w:r>
+            <w:proofErr w:type="spellEnd"/>
+            <w:r>
+              <w:rPr>
+                <w:b/>
+              </w:rPr>
+              <w:t xml:space="preserve"> </w:t>
+            </w:r>
+            <w:proofErr w:type="spellStart"/>
+            <w:r>
+              <w:rPr>
+                <w:b/>
+              </w:rPr>
+              <w:t>condition</w:t>
+            </w:r>
+            <w:proofErr w:type="spellEnd"/>
+            <w:r>
+              <w:rPr>
+                <w:b/>
+              </w:rPr>
+              <w:t xml:space="preserve"> </w:t>
+            </w:r>
+            <w:proofErr w:type="spellStart"/>
+            <w:r>
+              <w:rPr>
+                <w:b/>
+              </w:rPr>
+              <w:t>setted</w:t>
+            </w:r>
+            <w:proofErr w:type="spellEnd"/>
           </w:p>
         </w:tc>
       </w:tr>
@@ -3358,12 +4906,14 @@
                 <w:b/>
               </w:rPr>
             </w:pPr>
+            <w:proofErr w:type="spellStart"/>
             <w:r>
               <w:rPr>
                 <w:b/>
               </w:rPr>
               <w:t>Aktorok</w:t>
             </w:r>
+            <w:proofErr w:type="spellEnd"/>
           </w:p>
         </w:tc>
         <w:tc>
@@ -3371,9 +4921,11 @@
             <w:tcW w:w="6178" w:type="dxa"/>
           </w:tcPr>
           <w:p>
+            <w:proofErr w:type="spellStart"/>
             <w:r>
               <w:t>Player</w:t>
             </w:r>
+            <w:proofErr w:type="spellEnd"/>
           </w:p>
         </w:tc>
       </w:tr>
@@ -3453,11 +5005,19 @@
               </w:rPr>
             </w:pPr>
             <w:bookmarkStart w:id="14" w:name="_Hlk66739611"/>
-            <w:r>
-              <w:rPr>
-                <w:b/>
-              </w:rPr>
-              <w:t>Use-case neve</w:t>
+            <w:proofErr w:type="spellStart"/>
+            <w:r>
+              <w:rPr>
+                <w:b/>
+              </w:rPr>
+              <w:t>Use-case</w:t>
+            </w:r>
+            <w:proofErr w:type="spellEnd"/>
+            <w:r>
+              <w:rPr>
+                <w:b/>
+              </w:rPr>
+              <w:t xml:space="preserve"> neve</w:t>
             </w:r>
           </w:p>
         </w:tc>
@@ -3474,12 +5034,112 @@
                 <w:b/>
               </w:rPr>
             </w:pPr>
-            <w:r>
-              <w:rPr>
-                <w:b/>
-              </w:rPr>
-              <w:t>Settler Place WaterIce near sun, and all condition setted</w:t>
-            </w:r>
+            <w:proofErr w:type="spellStart"/>
+            <w:r>
+              <w:rPr>
+                <w:b/>
+              </w:rPr>
+              <w:t>Settler</w:t>
+            </w:r>
+            <w:proofErr w:type="spellEnd"/>
+            <w:r>
+              <w:rPr>
+                <w:b/>
+              </w:rPr>
+              <w:t xml:space="preserve"> </w:t>
+            </w:r>
+            <w:proofErr w:type="spellStart"/>
+            <w:r>
+              <w:rPr>
+                <w:b/>
+              </w:rPr>
+              <w:t>Place</w:t>
+            </w:r>
+            <w:proofErr w:type="spellEnd"/>
+            <w:r>
+              <w:rPr>
+                <w:b/>
+              </w:rPr>
+              <w:t xml:space="preserve"> </w:t>
+            </w:r>
+            <w:proofErr w:type="spellStart"/>
+            <w:r>
+              <w:rPr>
+                <w:b/>
+              </w:rPr>
+              <w:t>WaterIce</w:t>
+            </w:r>
+            <w:proofErr w:type="spellEnd"/>
+            <w:r>
+              <w:rPr>
+                <w:b/>
+              </w:rPr>
+              <w:t xml:space="preserve"> </w:t>
+            </w:r>
+            <w:proofErr w:type="spellStart"/>
+            <w:r>
+              <w:rPr>
+                <w:b/>
+              </w:rPr>
+              <w:t>near</w:t>
+            </w:r>
+            <w:proofErr w:type="spellEnd"/>
+            <w:r>
+              <w:rPr>
+                <w:b/>
+              </w:rPr>
+              <w:t xml:space="preserve"> </w:t>
+            </w:r>
+            <w:proofErr w:type="spellStart"/>
+            <w:r>
+              <w:rPr>
+                <w:b/>
+              </w:rPr>
+              <w:t>sun</w:t>
+            </w:r>
+            <w:proofErr w:type="spellEnd"/>
+            <w:r>
+              <w:rPr>
+                <w:b/>
+              </w:rPr>
+              <w:t xml:space="preserve">, and </w:t>
+            </w:r>
+            <w:proofErr w:type="spellStart"/>
+            <w:r>
+              <w:rPr>
+                <w:b/>
+              </w:rPr>
+              <w:t>all</w:t>
+            </w:r>
+            <w:proofErr w:type="spellEnd"/>
+            <w:r>
+              <w:rPr>
+                <w:b/>
+              </w:rPr>
+              <w:t xml:space="preserve"> </w:t>
+            </w:r>
+            <w:proofErr w:type="spellStart"/>
+            <w:r>
+              <w:rPr>
+                <w:b/>
+              </w:rPr>
+              <w:t>condition</w:t>
+            </w:r>
+            <w:proofErr w:type="spellEnd"/>
+            <w:r>
+              <w:rPr>
+                <w:b/>
+              </w:rPr>
+              <w:t xml:space="preserve"> </w:t>
+            </w:r>
+            <w:proofErr w:type="spellStart"/>
+            <w:r>
+              <w:rPr>
+                <w:b/>
+              </w:rPr>
+              <w:t>setted</w:t>
+            </w:r>
+            <w:proofErr w:type="spellEnd"/>
           </w:p>
         </w:tc>
       </w:tr>
@@ -3537,12 +5197,14 @@
                 <w:b/>
               </w:rPr>
             </w:pPr>
+            <w:proofErr w:type="spellStart"/>
             <w:r>
               <w:rPr>
                 <w:b/>
               </w:rPr>
               <w:t>Aktorok</w:t>
             </w:r>
+            <w:proofErr w:type="spellEnd"/>
           </w:p>
         </w:tc>
         <w:tc>
@@ -3550,9 +5212,11 @@
             <w:tcW w:w="6178" w:type="dxa"/>
           </w:tcPr>
           <w:p>
+            <w:proofErr w:type="spellStart"/>
             <w:r>
               <w:t>Player</w:t>
             </w:r>
+            <w:proofErr w:type="spellEnd"/>
           </w:p>
         </w:tc>
       </w:tr>
@@ -3594,7 +5258,15 @@
               </w:rPr>
             </w:pPr>
             <w:r>
-              <w:t>A program kiírja a képernyőre a visszahelyezéssel, a szublimálással, illetve a napközelséggel kapcsolatos függvényhívásokat. Elszublimálódik a vízjég.</w:t>
+              <w:t xml:space="preserve">A program kiírja a képernyőre a visszahelyezéssel, a szublimálással, illetve a napközelséggel kapcsolatos függvényhívásokat. </w:t>
+            </w:r>
+            <w:proofErr w:type="spellStart"/>
+            <w:r>
+              <w:t>Elszublimálódik</w:t>
+            </w:r>
+            <w:proofErr w:type="spellEnd"/>
+            <w:r>
+              <w:t xml:space="preserve"> a vízjég.</w:t>
             </w:r>
           </w:p>
         </w:tc>
@@ -3636,11 +5308,19 @@
               </w:rPr>
             </w:pPr>
             <w:bookmarkStart w:id="15" w:name="_Hlk66739623"/>
-            <w:r>
-              <w:rPr>
-                <w:b/>
-              </w:rPr>
-              <w:t>Use-case neve</w:t>
+            <w:proofErr w:type="spellStart"/>
+            <w:r>
+              <w:rPr>
+                <w:b/>
+              </w:rPr>
+              <w:t>Use-case</w:t>
+            </w:r>
+            <w:proofErr w:type="spellEnd"/>
+            <w:r>
+              <w:rPr>
+                <w:b/>
+              </w:rPr>
+              <w:t xml:space="preserve"> neve</w:t>
             </w:r>
           </w:p>
         </w:tc>
@@ -3657,11 +5337,33 @@
                 <w:b/>
               </w:rPr>
             </w:pPr>
-            <w:r>
-              <w:rPr>
-                <w:b/>
-              </w:rPr>
-              <w:t>Settler Put Down Gate</w:t>
+            <w:proofErr w:type="spellStart"/>
+            <w:r>
+              <w:rPr>
+                <w:b/>
+              </w:rPr>
+              <w:t>Settler</w:t>
+            </w:r>
+            <w:proofErr w:type="spellEnd"/>
+            <w:r>
+              <w:rPr>
+                <w:b/>
+              </w:rPr>
+              <w:t xml:space="preserve"> </w:t>
+            </w:r>
+            <w:proofErr w:type="spellStart"/>
+            <w:r>
+              <w:rPr>
+                <w:b/>
+              </w:rPr>
+              <w:t>Put</w:t>
+            </w:r>
+            <w:proofErr w:type="spellEnd"/>
+            <w:r>
+              <w:rPr>
+                <w:b/>
+              </w:rPr>
+              <w:t xml:space="preserve"> Down Gate</w:t>
             </w:r>
           </w:p>
         </w:tc>
@@ -3720,12 +5422,14 @@
                 <w:b/>
               </w:rPr>
             </w:pPr>
+            <w:proofErr w:type="spellStart"/>
             <w:r>
               <w:rPr>
                 <w:b/>
               </w:rPr>
               <w:t>Aktorok</w:t>
             </w:r>
+            <w:proofErr w:type="spellEnd"/>
           </w:p>
         </w:tc>
         <w:tc>
@@ -3733,9 +5437,11 @@
             <w:tcW w:w="6178" w:type="dxa"/>
           </w:tcPr>
           <w:p>
+            <w:proofErr w:type="spellStart"/>
             <w:r>
               <w:t>Player</w:t>
             </w:r>
+            <w:proofErr w:type="spellEnd"/>
           </w:p>
         </w:tc>
       </w:tr>
@@ -3777,7 +5483,15 @@
               </w:rPr>
             </w:pPr>
             <w:r>
-              <w:t>A program kiírja képernyőre a kapu lehelyező, illetve a szomszédok hozzáadását szolgáló függvényhívásokat. Kiírja még a SolarSystem-hez hozzáadó függvényhívást is.</w:t>
+              <w:t xml:space="preserve">A program kiírja képernyőre a kapu lehelyező, illetve a szomszédok hozzáadását szolgáló függvényhívásokat. Kiírja még a </w:t>
+            </w:r>
+            <w:proofErr w:type="spellStart"/>
+            <w:r>
+              <w:t>SolarSystem-hez</w:t>
+            </w:r>
+            <w:proofErr w:type="spellEnd"/>
+            <w:r>
+              <w:t xml:space="preserve"> hozzáadó függvényhívást is.</w:t>
             </w:r>
           </w:p>
         </w:tc>
@@ -3819,11 +5533,19 @@
               </w:rPr>
             </w:pPr>
             <w:bookmarkStart w:id="16" w:name="_Hlk66739629"/>
-            <w:r>
-              <w:rPr>
-                <w:b/>
-              </w:rPr>
-              <w:t>Use-case neve</w:t>
+            <w:proofErr w:type="spellStart"/>
+            <w:r>
+              <w:rPr>
+                <w:b/>
+              </w:rPr>
+              <w:t>Use-case</w:t>
+            </w:r>
+            <w:proofErr w:type="spellEnd"/>
+            <w:r>
+              <w:rPr>
+                <w:b/>
+              </w:rPr>
+              <w:t xml:space="preserve"> neve</w:t>
             </w:r>
           </w:p>
         </w:tc>
@@ -3841,13 +5563,63 @@
                 <w:bCs/>
               </w:rPr>
             </w:pPr>
+            <w:proofErr w:type="spellStart"/>
             <w:r>
               <w:rPr>
                 <w:b/>
                 <w:bCs/>
               </w:rPr>
-              <w:t>Settler tries to drill Coal</w:t>
-            </w:r>
+              <w:t>Settler</w:t>
+            </w:r>
+            <w:proofErr w:type="spellEnd"/>
+            <w:r>
+              <w:rPr>
+                <w:b/>
+                <w:bCs/>
+              </w:rPr>
+              <w:t xml:space="preserve"> </w:t>
+            </w:r>
+            <w:proofErr w:type="spellStart"/>
+            <w:r>
+              <w:rPr>
+                <w:b/>
+                <w:bCs/>
+              </w:rPr>
+              <w:t>tries</w:t>
+            </w:r>
+            <w:proofErr w:type="spellEnd"/>
+            <w:r>
+              <w:rPr>
+                <w:b/>
+                <w:bCs/>
+              </w:rPr>
+              <w:t xml:space="preserve"> </w:t>
+            </w:r>
+            <w:proofErr w:type="spellStart"/>
+            <w:r>
+              <w:rPr>
+                <w:b/>
+                <w:bCs/>
+              </w:rPr>
+              <w:t>to</w:t>
+            </w:r>
+            <w:proofErr w:type="spellEnd"/>
+            <w:r>
+              <w:rPr>
+                <w:b/>
+                <w:bCs/>
+              </w:rPr>
+              <w:t xml:space="preserve"> drill </w:t>
+            </w:r>
+            <w:proofErr w:type="spellStart"/>
+            <w:r>
+              <w:rPr>
+                <w:b/>
+                <w:bCs/>
+              </w:rPr>
+              <w:t>Coal</w:t>
+            </w:r>
+            <w:proofErr w:type="spellEnd"/>
           </w:p>
         </w:tc>
       </w:tr>
@@ -3905,12 +5677,14 @@
                 <w:b/>
               </w:rPr>
             </w:pPr>
+            <w:proofErr w:type="spellStart"/>
             <w:r>
               <w:rPr>
                 <w:b/>
               </w:rPr>
               <w:t>Aktorok</w:t>
             </w:r>
+            <w:proofErr w:type="spellEnd"/>
           </w:p>
         </w:tc>
         <w:tc>
@@ -3918,9 +5692,11 @@
             <w:tcW w:w="6178" w:type="dxa"/>
           </w:tcPr>
           <w:p>
+            <w:proofErr w:type="spellStart"/>
             <w:r>
               <w:t>Player</w:t>
             </w:r>
+            <w:proofErr w:type="spellEnd"/>
           </w:p>
         </w:tc>
       </w:tr>
@@ -4004,11 +5780,19 @@
               </w:rPr>
             </w:pPr>
             <w:bookmarkStart w:id="17" w:name="_Hlk66739635"/>
-            <w:r>
-              <w:rPr>
-                <w:b/>
-              </w:rPr>
-              <w:t>Use-case neve</w:t>
+            <w:proofErr w:type="spellStart"/>
+            <w:r>
+              <w:rPr>
+                <w:b/>
+              </w:rPr>
+              <w:t>Use-case</w:t>
+            </w:r>
+            <w:proofErr w:type="spellEnd"/>
+            <w:r>
+              <w:rPr>
+                <w:b/>
+              </w:rPr>
+              <w:t xml:space="preserve"> neve</w:t>
             </w:r>
           </w:p>
         </w:tc>
@@ -4020,13 +5804,63 @@
             </w:tcBorders>
           </w:tcPr>
           <w:p>
+            <w:proofErr w:type="spellStart"/>
             <w:r>
               <w:rPr>
                 <w:b/>
                 <w:bCs/>
               </w:rPr>
-              <w:t>Settler tries to drill Iron</w:t>
-            </w:r>
+              <w:t>Settler</w:t>
+            </w:r>
+            <w:proofErr w:type="spellEnd"/>
+            <w:r>
+              <w:rPr>
+                <w:b/>
+                <w:bCs/>
+              </w:rPr>
+              <w:t xml:space="preserve"> </w:t>
+            </w:r>
+            <w:proofErr w:type="spellStart"/>
+            <w:r>
+              <w:rPr>
+                <w:b/>
+                <w:bCs/>
+              </w:rPr>
+              <w:t>tries</w:t>
+            </w:r>
+            <w:proofErr w:type="spellEnd"/>
+            <w:r>
+              <w:rPr>
+                <w:b/>
+                <w:bCs/>
+              </w:rPr>
+              <w:t xml:space="preserve"> </w:t>
+            </w:r>
+            <w:proofErr w:type="spellStart"/>
+            <w:r>
+              <w:rPr>
+                <w:b/>
+                <w:bCs/>
+              </w:rPr>
+              <w:t>to</w:t>
+            </w:r>
+            <w:proofErr w:type="spellEnd"/>
+            <w:r>
+              <w:rPr>
+                <w:b/>
+                <w:bCs/>
+              </w:rPr>
+              <w:t xml:space="preserve"> drill </w:t>
+            </w:r>
+            <w:proofErr w:type="spellStart"/>
+            <w:r>
+              <w:rPr>
+                <w:b/>
+                <w:bCs/>
+              </w:rPr>
+              <w:t>Iron</w:t>
+            </w:r>
+            <w:proofErr w:type="spellEnd"/>
           </w:p>
         </w:tc>
       </w:tr>
@@ -4084,12 +5918,14 @@
                 <w:b/>
               </w:rPr>
             </w:pPr>
+            <w:proofErr w:type="spellStart"/>
             <w:r>
               <w:rPr>
                 <w:b/>
               </w:rPr>
               <w:t>Aktorok</w:t>
             </w:r>
+            <w:proofErr w:type="spellEnd"/>
           </w:p>
         </w:tc>
         <w:tc>
@@ -4097,9 +5933,11 @@
             <w:tcW w:w="6178" w:type="dxa"/>
           </w:tcPr>
           <w:p>
+            <w:proofErr w:type="spellStart"/>
             <w:r>
               <w:t>Player</w:t>
             </w:r>
+            <w:proofErr w:type="spellEnd"/>
           </w:p>
         </w:tc>
       </w:tr>
@@ -4179,11 +6017,19 @@
               </w:rPr>
             </w:pPr>
             <w:bookmarkStart w:id="18" w:name="_Hlk66739641"/>
-            <w:r>
-              <w:rPr>
-                <w:b/>
-              </w:rPr>
-              <w:t>Use-case neve</w:t>
+            <w:proofErr w:type="spellStart"/>
+            <w:r>
+              <w:rPr>
+                <w:b/>
+              </w:rPr>
+              <w:t>Use-case</w:t>
+            </w:r>
+            <w:proofErr w:type="spellEnd"/>
+            <w:r>
+              <w:rPr>
+                <w:b/>
+              </w:rPr>
+              <w:t xml:space="preserve"> neve</w:t>
             </w:r>
           </w:p>
         </w:tc>
@@ -4201,13 +6047,63 @@
                 <w:bCs/>
               </w:rPr>
             </w:pPr>
+            <w:proofErr w:type="spellStart"/>
             <w:r>
               <w:rPr>
                 <w:b/>
                 <w:bCs/>
               </w:rPr>
-              <w:t>Settler tries to drill Silicon</w:t>
-            </w:r>
+              <w:t>Settler</w:t>
+            </w:r>
+            <w:proofErr w:type="spellEnd"/>
+            <w:r>
+              <w:rPr>
+                <w:b/>
+                <w:bCs/>
+              </w:rPr>
+              <w:t xml:space="preserve"> </w:t>
+            </w:r>
+            <w:proofErr w:type="spellStart"/>
+            <w:r>
+              <w:rPr>
+                <w:b/>
+                <w:bCs/>
+              </w:rPr>
+              <w:t>tries</w:t>
+            </w:r>
+            <w:proofErr w:type="spellEnd"/>
+            <w:r>
+              <w:rPr>
+                <w:b/>
+                <w:bCs/>
+              </w:rPr>
+              <w:t xml:space="preserve"> </w:t>
+            </w:r>
+            <w:proofErr w:type="spellStart"/>
+            <w:r>
+              <w:rPr>
+                <w:b/>
+                <w:bCs/>
+              </w:rPr>
+              <w:t>to</w:t>
+            </w:r>
+            <w:proofErr w:type="spellEnd"/>
+            <w:r>
+              <w:rPr>
+                <w:b/>
+                <w:bCs/>
+              </w:rPr>
+              <w:t xml:space="preserve"> drill </w:t>
+            </w:r>
+            <w:proofErr w:type="spellStart"/>
+            <w:r>
+              <w:rPr>
+                <w:b/>
+                <w:bCs/>
+              </w:rPr>
+              <w:t>Silicon</w:t>
+            </w:r>
+            <w:proofErr w:type="spellEnd"/>
           </w:p>
         </w:tc>
       </w:tr>
@@ -4265,12 +6161,14 @@
                 <w:b/>
               </w:rPr>
             </w:pPr>
+            <w:proofErr w:type="spellStart"/>
             <w:r>
               <w:rPr>
                 <w:b/>
               </w:rPr>
               <w:t>Aktorok</w:t>
             </w:r>
+            <w:proofErr w:type="spellEnd"/>
           </w:p>
         </w:tc>
         <w:tc>
@@ -4278,9 +6176,11 @@
             <w:tcW w:w="6178" w:type="dxa"/>
           </w:tcPr>
           <w:p>
+            <w:proofErr w:type="spellStart"/>
             <w:r>
               <w:t>Player</w:t>
             </w:r>
+            <w:proofErr w:type="spellEnd"/>
           </w:p>
         </w:tc>
       </w:tr>
@@ -4364,12 +6264,20 @@
               </w:rPr>
             </w:pPr>
             <w:bookmarkStart w:id="19" w:name="_Hlk66739646"/>
+            <w:proofErr w:type="spellStart"/>
             <w:r>
               <w:rPr>
                 <w:b/>
               </w:rPr>
               <w:lastRenderedPageBreak/>
-              <w:t>Use-case neve</w:t>
+              <w:t>Use-case</w:t>
+            </w:r>
+            <w:proofErr w:type="spellEnd"/>
+            <w:r>
+              <w:rPr>
+                <w:b/>
+              </w:rPr>
+              <w:t xml:space="preserve"> neve</w:t>
             </w:r>
           </w:p>
         </w:tc>
@@ -4386,12 +6294,56 @@
                 <w:b/>
               </w:rPr>
             </w:pPr>
-            <w:r>
-              <w:rPr>
-                <w:b/>
-              </w:rPr>
-              <w:t>Settler tries to drill WaterIce</w:t>
-            </w:r>
+            <w:proofErr w:type="spellStart"/>
+            <w:r>
+              <w:rPr>
+                <w:b/>
+              </w:rPr>
+              <w:t>Settler</w:t>
+            </w:r>
+            <w:proofErr w:type="spellEnd"/>
+            <w:r>
+              <w:rPr>
+                <w:b/>
+              </w:rPr>
+              <w:t xml:space="preserve"> </w:t>
+            </w:r>
+            <w:proofErr w:type="spellStart"/>
+            <w:r>
+              <w:rPr>
+                <w:b/>
+              </w:rPr>
+              <w:t>tries</w:t>
+            </w:r>
+            <w:proofErr w:type="spellEnd"/>
+            <w:r>
+              <w:rPr>
+                <w:b/>
+              </w:rPr>
+              <w:t xml:space="preserve"> </w:t>
+            </w:r>
+            <w:proofErr w:type="spellStart"/>
+            <w:r>
+              <w:rPr>
+                <w:b/>
+              </w:rPr>
+              <w:t>to</w:t>
+            </w:r>
+            <w:proofErr w:type="spellEnd"/>
+            <w:r>
+              <w:rPr>
+                <w:b/>
+              </w:rPr>
+              <w:t xml:space="preserve"> drill </w:t>
+            </w:r>
+            <w:proofErr w:type="spellStart"/>
+            <w:r>
+              <w:rPr>
+                <w:b/>
+              </w:rPr>
+              <w:t>WaterIce</w:t>
+            </w:r>
+            <w:proofErr w:type="spellEnd"/>
           </w:p>
         </w:tc>
       </w:tr>
@@ -4449,12 +6401,14 @@
                 <w:b/>
               </w:rPr>
             </w:pPr>
+            <w:proofErr w:type="spellStart"/>
             <w:r>
               <w:rPr>
                 <w:b/>
               </w:rPr>
               <w:t>Aktorok</w:t>
             </w:r>
+            <w:proofErr w:type="spellEnd"/>
           </w:p>
         </w:tc>
         <w:tc>
@@ -4462,9 +6416,11 @@
             <w:tcW w:w="6178" w:type="dxa"/>
           </w:tcPr>
           <w:p>
+            <w:proofErr w:type="spellStart"/>
             <w:r>
               <w:t>Player</w:t>
             </w:r>
+            <w:proofErr w:type="spellEnd"/>
           </w:p>
         </w:tc>
       </w:tr>
@@ -4546,7 +6502,23 @@
               <w:t xml:space="preserve">      1.A.1. </w:t>
             </w:r>
             <w:r>
-              <w:t>Ha napközelben van és található vízjég a magban, akkor meghívódik a magot beállító függvény, ami null-ra állítja be az aszteroida magját.</w:t>
+              <w:t xml:space="preserve">Ha napközelben van és található vízjég a magban, akkor </w:t>
+            </w:r>
+            <w:proofErr w:type="spellStart"/>
+            <w:r>
+              <w:t>meghívódik</w:t>
+            </w:r>
+            <w:proofErr w:type="spellEnd"/>
+            <w:r>
+              <w:t xml:space="preserve"> a magot beállító függvény, ami null-</w:t>
+            </w:r>
+            <w:proofErr w:type="spellStart"/>
+            <w:r>
+              <w:t>ra</w:t>
+            </w:r>
+            <w:proofErr w:type="spellEnd"/>
+            <w:r>
+              <w:t xml:space="preserve"> állítja be az aszteroida magját.</w:t>
             </w:r>
           </w:p>
         </w:tc>
@@ -4588,11 +6560,19 @@
               </w:rPr>
             </w:pPr>
             <w:bookmarkStart w:id="20" w:name="_Hlk66739652"/>
-            <w:r>
-              <w:rPr>
-                <w:b/>
-              </w:rPr>
-              <w:t>Use-case neve</w:t>
+            <w:proofErr w:type="spellStart"/>
+            <w:r>
+              <w:rPr>
+                <w:b/>
+              </w:rPr>
+              <w:t>Use-case</w:t>
+            </w:r>
+            <w:proofErr w:type="spellEnd"/>
+            <w:r>
+              <w:rPr>
+                <w:b/>
+              </w:rPr>
+              <w:t xml:space="preserve"> neve</w:t>
             </w:r>
           </w:p>
         </w:tc>
@@ -4610,13 +6590,79 @@
                 <w:bCs/>
               </w:rPr>
             </w:pPr>
+            <w:proofErr w:type="spellStart"/>
             <w:r>
               <w:rPr>
                 <w:b/>
                 <w:bCs/>
               </w:rPr>
-              <w:t>Settler tries to mine Coal</w:t>
-            </w:r>
+              <w:t>Settler</w:t>
+            </w:r>
+            <w:proofErr w:type="spellEnd"/>
+            <w:r>
+              <w:rPr>
+                <w:b/>
+                <w:bCs/>
+              </w:rPr>
+              <w:t xml:space="preserve"> </w:t>
+            </w:r>
+            <w:proofErr w:type="spellStart"/>
+            <w:r>
+              <w:rPr>
+                <w:b/>
+                <w:bCs/>
+              </w:rPr>
+              <w:t>tries</w:t>
+            </w:r>
+            <w:proofErr w:type="spellEnd"/>
+            <w:r>
+              <w:rPr>
+                <w:b/>
+                <w:bCs/>
+              </w:rPr>
+              <w:t xml:space="preserve"> </w:t>
+            </w:r>
+            <w:proofErr w:type="spellStart"/>
+            <w:r>
+              <w:rPr>
+                <w:b/>
+                <w:bCs/>
+              </w:rPr>
+              <w:t>to</w:t>
+            </w:r>
+            <w:proofErr w:type="spellEnd"/>
+            <w:r>
+              <w:rPr>
+                <w:b/>
+                <w:bCs/>
+              </w:rPr>
+              <w:t xml:space="preserve"> </w:t>
+            </w:r>
+            <w:proofErr w:type="spellStart"/>
+            <w:r>
+              <w:rPr>
+                <w:b/>
+                <w:bCs/>
+              </w:rPr>
+              <w:t>mine</w:t>
+            </w:r>
+            <w:proofErr w:type="spellEnd"/>
+            <w:r>
+              <w:rPr>
+                <w:b/>
+                <w:bCs/>
+              </w:rPr>
+              <w:t xml:space="preserve"> </w:t>
+            </w:r>
+            <w:proofErr w:type="spellStart"/>
+            <w:r>
+              <w:rPr>
+                <w:b/>
+                <w:bCs/>
+              </w:rPr>
+              <w:t>Coal</w:t>
+            </w:r>
+            <w:proofErr w:type="spellEnd"/>
           </w:p>
         </w:tc>
       </w:tr>
@@ -4655,7 +6701,15 @@
           </w:tcPr>
           <w:p>
             <w:r>
-              <w:t>A telepes megpróbálja kibányászni a szént az aszteroidából.</w:t>
+              <w:t xml:space="preserve">A telepes megpróbálja kibányászni a </w:t>
+            </w:r>
+            <w:proofErr w:type="spellStart"/>
+            <w:r>
+              <w:t>szént</w:t>
+            </w:r>
+            <w:proofErr w:type="spellEnd"/>
+            <w:r>
+              <w:t xml:space="preserve"> az aszteroidából.</w:t>
             </w:r>
           </w:p>
         </w:tc>
@@ -4674,12 +6728,14 @@
                 <w:b/>
               </w:rPr>
             </w:pPr>
+            <w:proofErr w:type="spellStart"/>
             <w:r>
               <w:rPr>
                 <w:b/>
               </w:rPr>
               <w:t>Aktorok</w:t>
             </w:r>
+            <w:proofErr w:type="spellEnd"/>
           </w:p>
         </w:tc>
         <w:tc>
@@ -4687,9 +6743,11 @@
             <w:tcW w:w="6178" w:type="dxa"/>
           </w:tcPr>
           <w:p>
+            <w:proofErr w:type="spellStart"/>
             <w:r>
               <w:t>Player</w:t>
             </w:r>
+            <w:proofErr w:type="spellEnd"/>
           </w:p>
         </w:tc>
       </w:tr>
@@ -4828,11 +6886,19 @@
               </w:rPr>
             </w:pPr>
             <w:bookmarkStart w:id="21" w:name="_Hlk66739661"/>
-            <w:r>
-              <w:rPr>
-                <w:b/>
-              </w:rPr>
-              <w:t>Use-case neve</w:t>
+            <w:proofErr w:type="spellStart"/>
+            <w:r>
+              <w:rPr>
+                <w:b/>
+              </w:rPr>
+              <w:t>Use-case</w:t>
+            </w:r>
+            <w:proofErr w:type="spellEnd"/>
+            <w:r>
+              <w:rPr>
+                <w:b/>
+              </w:rPr>
+              <w:t xml:space="preserve"> neve</w:t>
             </w:r>
           </w:p>
         </w:tc>
@@ -4850,13 +6916,79 @@
                 <w:bCs/>
               </w:rPr>
             </w:pPr>
+            <w:proofErr w:type="spellStart"/>
             <w:r>
               <w:rPr>
                 <w:b/>
                 <w:bCs/>
               </w:rPr>
-              <w:t>Settler tries to mine Iron</w:t>
-            </w:r>
+              <w:t>Settler</w:t>
+            </w:r>
+            <w:proofErr w:type="spellEnd"/>
+            <w:r>
+              <w:rPr>
+                <w:b/>
+                <w:bCs/>
+              </w:rPr>
+              <w:t xml:space="preserve"> </w:t>
+            </w:r>
+            <w:proofErr w:type="spellStart"/>
+            <w:r>
+              <w:rPr>
+                <w:b/>
+                <w:bCs/>
+              </w:rPr>
+              <w:t>tries</w:t>
+            </w:r>
+            <w:proofErr w:type="spellEnd"/>
+            <w:r>
+              <w:rPr>
+                <w:b/>
+                <w:bCs/>
+              </w:rPr>
+              <w:t xml:space="preserve"> </w:t>
+            </w:r>
+            <w:proofErr w:type="spellStart"/>
+            <w:r>
+              <w:rPr>
+                <w:b/>
+                <w:bCs/>
+              </w:rPr>
+              <w:t>to</w:t>
+            </w:r>
+            <w:proofErr w:type="spellEnd"/>
+            <w:r>
+              <w:rPr>
+                <w:b/>
+                <w:bCs/>
+              </w:rPr>
+              <w:t xml:space="preserve"> </w:t>
+            </w:r>
+            <w:proofErr w:type="spellStart"/>
+            <w:r>
+              <w:rPr>
+                <w:b/>
+                <w:bCs/>
+              </w:rPr>
+              <w:t>mine</w:t>
+            </w:r>
+            <w:proofErr w:type="spellEnd"/>
+            <w:r>
+              <w:rPr>
+                <w:b/>
+                <w:bCs/>
+              </w:rPr>
+              <w:t xml:space="preserve"> </w:t>
+            </w:r>
+            <w:proofErr w:type="spellStart"/>
+            <w:r>
+              <w:rPr>
+                <w:b/>
+                <w:bCs/>
+              </w:rPr>
+              <w:t>Iron</w:t>
+            </w:r>
+            <w:proofErr w:type="spellEnd"/>
           </w:p>
         </w:tc>
       </w:tr>
@@ -4914,12 +7046,14 @@
                 <w:b/>
               </w:rPr>
             </w:pPr>
+            <w:proofErr w:type="spellStart"/>
             <w:r>
               <w:rPr>
                 <w:b/>
               </w:rPr>
               <w:t>Aktorok</w:t>
             </w:r>
+            <w:proofErr w:type="spellEnd"/>
           </w:p>
         </w:tc>
         <w:tc>
@@ -4927,9 +7061,11 @@
             <w:tcW w:w="6178" w:type="dxa"/>
           </w:tcPr>
           <w:p>
+            <w:proofErr w:type="spellStart"/>
             <w:r>
               <w:t>Player</w:t>
             </w:r>
+            <w:proofErr w:type="spellEnd"/>
           </w:p>
         </w:tc>
       </w:tr>
@@ -5068,11 +7204,19 @@
               </w:rPr>
             </w:pPr>
             <w:bookmarkStart w:id="22" w:name="_Hlk66739667"/>
-            <w:r>
-              <w:rPr>
-                <w:b/>
-              </w:rPr>
-              <w:t>Use-case neve</w:t>
+            <w:proofErr w:type="spellStart"/>
+            <w:r>
+              <w:rPr>
+                <w:b/>
+              </w:rPr>
+              <w:t>Use-case</w:t>
+            </w:r>
+            <w:proofErr w:type="spellEnd"/>
+            <w:r>
+              <w:rPr>
+                <w:b/>
+              </w:rPr>
+              <w:t xml:space="preserve"> neve</w:t>
             </w:r>
           </w:p>
         </w:tc>
@@ -5090,13 +7234,79 @@
                 <w:bCs/>
               </w:rPr>
             </w:pPr>
+            <w:proofErr w:type="spellStart"/>
             <w:r>
               <w:rPr>
                 <w:b/>
                 <w:bCs/>
               </w:rPr>
-              <w:t>Settler tries to mine Silicon</w:t>
-            </w:r>
+              <w:t>Settler</w:t>
+            </w:r>
+            <w:proofErr w:type="spellEnd"/>
+            <w:r>
+              <w:rPr>
+                <w:b/>
+                <w:bCs/>
+              </w:rPr>
+              <w:t xml:space="preserve"> </w:t>
+            </w:r>
+            <w:proofErr w:type="spellStart"/>
+            <w:r>
+              <w:rPr>
+                <w:b/>
+                <w:bCs/>
+              </w:rPr>
+              <w:t>tries</w:t>
+            </w:r>
+            <w:proofErr w:type="spellEnd"/>
+            <w:r>
+              <w:rPr>
+                <w:b/>
+                <w:bCs/>
+              </w:rPr>
+              <w:t xml:space="preserve"> </w:t>
+            </w:r>
+            <w:proofErr w:type="spellStart"/>
+            <w:r>
+              <w:rPr>
+                <w:b/>
+                <w:bCs/>
+              </w:rPr>
+              <w:t>to</w:t>
+            </w:r>
+            <w:proofErr w:type="spellEnd"/>
+            <w:r>
+              <w:rPr>
+                <w:b/>
+                <w:bCs/>
+              </w:rPr>
+              <w:t xml:space="preserve"> </w:t>
+            </w:r>
+            <w:proofErr w:type="spellStart"/>
+            <w:r>
+              <w:rPr>
+                <w:b/>
+                <w:bCs/>
+              </w:rPr>
+              <w:t>mine</w:t>
+            </w:r>
+            <w:proofErr w:type="spellEnd"/>
+            <w:r>
+              <w:rPr>
+                <w:b/>
+                <w:bCs/>
+              </w:rPr>
+              <w:t xml:space="preserve"> </w:t>
+            </w:r>
+            <w:proofErr w:type="spellStart"/>
+            <w:r>
+              <w:rPr>
+                <w:b/>
+                <w:bCs/>
+              </w:rPr>
+              <w:t>Silicon</w:t>
+            </w:r>
+            <w:proofErr w:type="spellEnd"/>
           </w:p>
         </w:tc>
       </w:tr>
@@ -5154,12 +7364,14 @@
                 <w:b/>
               </w:rPr>
             </w:pPr>
+            <w:proofErr w:type="spellStart"/>
             <w:r>
               <w:rPr>
                 <w:b/>
               </w:rPr>
               <w:t>Aktorok</w:t>
             </w:r>
+            <w:proofErr w:type="spellEnd"/>
           </w:p>
         </w:tc>
         <w:tc>
@@ -5167,9 +7379,11 @@
             <w:tcW w:w="6178" w:type="dxa"/>
           </w:tcPr>
           <w:p>
+            <w:proofErr w:type="spellStart"/>
             <w:r>
               <w:t>Player</w:t>
             </w:r>
+            <w:proofErr w:type="spellEnd"/>
           </w:p>
         </w:tc>
       </w:tr>
@@ -5308,11 +7522,19 @@
               </w:rPr>
             </w:pPr>
             <w:bookmarkStart w:id="23" w:name="_Hlk66739676"/>
-            <w:r>
-              <w:rPr>
-                <w:b/>
-              </w:rPr>
-              <w:t>Use-case neve</w:t>
+            <w:proofErr w:type="spellStart"/>
+            <w:r>
+              <w:rPr>
+                <w:b/>
+              </w:rPr>
+              <w:t>Use-case</w:t>
+            </w:r>
+            <w:proofErr w:type="spellEnd"/>
+            <w:r>
+              <w:rPr>
+                <w:b/>
+              </w:rPr>
+              <w:t xml:space="preserve"> neve</w:t>
             </w:r>
           </w:p>
         </w:tc>
@@ -5330,13 +7552,79 @@
                 <w:bCs/>
               </w:rPr>
             </w:pPr>
+            <w:proofErr w:type="spellStart"/>
             <w:r>
               <w:rPr>
                 <w:b/>
                 <w:bCs/>
               </w:rPr>
-              <w:t>Settler tries to mine Uran</w:t>
-            </w:r>
+              <w:t>Settler</w:t>
+            </w:r>
+            <w:proofErr w:type="spellEnd"/>
+            <w:r>
+              <w:rPr>
+                <w:b/>
+                <w:bCs/>
+              </w:rPr>
+              <w:t xml:space="preserve"> </w:t>
+            </w:r>
+            <w:proofErr w:type="spellStart"/>
+            <w:r>
+              <w:rPr>
+                <w:b/>
+                <w:bCs/>
+              </w:rPr>
+              <w:t>tries</w:t>
+            </w:r>
+            <w:proofErr w:type="spellEnd"/>
+            <w:r>
+              <w:rPr>
+                <w:b/>
+                <w:bCs/>
+              </w:rPr>
+              <w:t xml:space="preserve"> </w:t>
+            </w:r>
+            <w:proofErr w:type="spellStart"/>
+            <w:r>
+              <w:rPr>
+                <w:b/>
+                <w:bCs/>
+              </w:rPr>
+              <w:t>to</w:t>
+            </w:r>
+            <w:proofErr w:type="spellEnd"/>
+            <w:r>
+              <w:rPr>
+                <w:b/>
+                <w:bCs/>
+              </w:rPr>
+              <w:t xml:space="preserve"> </w:t>
+            </w:r>
+            <w:proofErr w:type="spellStart"/>
+            <w:r>
+              <w:rPr>
+                <w:b/>
+                <w:bCs/>
+              </w:rPr>
+              <w:t>mine</w:t>
+            </w:r>
+            <w:proofErr w:type="spellEnd"/>
+            <w:r>
+              <w:rPr>
+                <w:b/>
+                <w:bCs/>
+              </w:rPr>
+              <w:t xml:space="preserve"> </w:t>
+            </w:r>
+            <w:proofErr w:type="spellStart"/>
+            <w:r>
+              <w:rPr>
+                <w:b/>
+                <w:bCs/>
+              </w:rPr>
+              <w:t>Uran</w:t>
+            </w:r>
+            <w:proofErr w:type="spellEnd"/>
           </w:p>
         </w:tc>
       </w:tr>
@@ -5394,12 +7682,14 @@
                 <w:b/>
               </w:rPr>
             </w:pPr>
+            <w:proofErr w:type="spellStart"/>
             <w:r>
               <w:rPr>
                 <w:b/>
               </w:rPr>
               <w:t>Aktorok</w:t>
             </w:r>
+            <w:proofErr w:type="spellEnd"/>
           </w:p>
         </w:tc>
         <w:tc>
@@ -5407,9 +7697,11 @@
             <w:tcW w:w="6178" w:type="dxa"/>
           </w:tcPr>
           <w:p>
+            <w:proofErr w:type="spellStart"/>
             <w:r>
               <w:t>Player</w:t>
             </w:r>
+            <w:proofErr w:type="spellEnd"/>
           </w:p>
         </w:tc>
       </w:tr>
@@ -5549,11 +7841,19 @@
               </w:rPr>
             </w:pPr>
             <w:bookmarkStart w:id="24" w:name="_Hlk66739682"/>
-            <w:r>
-              <w:rPr>
-                <w:b/>
-              </w:rPr>
-              <w:t>Use-case neve</w:t>
+            <w:proofErr w:type="spellStart"/>
+            <w:r>
+              <w:rPr>
+                <w:b/>
+              </w:rPr>
+              <w:t>Use-case</w:t>
+            </w:r>
+            <w:proofErr w:type="spellEnd"/>
+            <w:r>
+              <w:rPr>
+                <w:b/>
+              </w:rPr>
+              <w:t xml:space="preserve"> neve</w:t>
             </w:r>
           </w:p>
         </w:tc>
@@ -5571,13 +7871,79 @@
                 <w:bCs/>
               </w:rPr>
             </w:pPr>
+            <w:proofErr w:type="spellStart"/>
             <w:r>
               <w:rPr>
                 <w:b/>
                 <w:bCs/>
               </w:rPr>
-              <w:t>Settler tries to mine WaterIce</w:t>
-            </w:r>
+              <w:t>Settler</w:t>
+            </w:r>
+            <w:proofErr w:type="spellEnd"/>
+            <w:r>
+              <w:rPr>
+                <w:b/>
+                <w:bCs/>
+              </w:rPr>
+              <w:t xml:space="preserve"> </w:t>
+            </w:r>
+            <w:proofErr w:type="spellStart"/>
+            <w:r>
+              <w:rPr>
+                <w:b/>
+                <w:bCs/>
+              </w:rPr>
+              <w:t>tries</w:t>
+            </w:r>
+            <w:proofErr w:type="spellEnd"/>
+            <w:r>
+              <w:rPr>
+                <w:b/>
+                <w:bCs/>
+              </w:rPr>
+              <w:t xml:space="preserve"> </w:t>
+            </w:r>
+            <w:proofErr w:type="spellStart"/>
+            <w:r>
+              <w:rPr>
+                <w:b/>
+                <w:bCs/>
+              </w:rPr>
+              <w:t>to</w:t>
+            </w:r>
+            <w:proofErr w:type="spellEnd"/>
+            <w:r>
+              <w:rPr>
+                <w:b/>
+                <w:bCs/>
+              </w:rPr>
+              <w:t xml:space="preserve"> </w:t>
+            </w:r>
+            <w:proofErr w:type="spellStart"/>
+            <w:r>
+              <w:rPr>
+                <w:b/>
+                <w:bCs/>
+              </w:rPr>
+              <w:t>mine</w:t>
+            </w:r>
+            <w:proofErr w:type="spellEnd"/>
+            <w:r>
+              <w:rPr>
+                <w:b/>
+                <w:bCs/>
+              </w:rPr>
+              <w:t xml:space="preserve"> </w:t>
+            </w:r>
+            <w:proofErr w:type="spellStart"/>
+            <w:r>
+              <w:rPr>
+                <w:b/>
+                <w:bCs/>
+              </w:rPr>
+              <w:t>WaterIce</w:t>
+            </w:r>
+            <w:proofErr w:type="spellEnd"/>
           </w:p>
         </w:tc>
       </w:tr>
@@ -5635,12 +8001,14 @@
                 <w:b/>
               </w:rPr>
             </w:pPr>
+            <w:proofErr w:type="spellStart"/>
             <w:r>
               <w:rPr>
                 <w:b/>
               </w:rPr>
               <w:t>Aktorok</w:t>
             </w:r>
+            <w:proofErr w:type="spellEnd"/>
           </w:p>
         </w:tc>
         <w:tc>
@@ -5648,9 +8016,11 @@
             <w:tcW w:w="6178" w:type="dxa"/>
           </w:tcPr>
           <w:p>
+            <w:proofErr w:type="spellStart"/>
             <w:r>
               <w:t>Player</w:t>
             </w:r>
+            <w:proofErr w:type="spellEnd"/>
           </w:p>
         </w:tc>
       </w:tr>
@@ -5789,11 +8159,19 @@
               </w:rPr>
             </w:pPr>
             <w:bookmarkStart w:id="25" w:name="_Hlk66739690"/>
-            <w:r>
-              <w:rPr>
-                <w:b/>
-              </w:rPr>
-              <w:t>Use-case neve</w:t>
+            <w:proofErr w:type="spellStart"/>
+            <w:r>
+              <w:rPr>
+                <w:b/>
+              </w:rPr>
+              <w:t>Use-case</w:t>
+            </w:r>
+            <w:proofErr w:type="spellEnd"/>
+            <w:r>
+              <w:rPr>
+                <w:b/>
+              </w:rPr>
+              <w:t xml:space="preserve"> neve</w:t>
             </w:r>
           </w:p>
         </w:tc>
@@ -5810,12 +8188,28 @@
                 <w:b/>
               </w:rPr>
             </w:pPr>
-            <w:r>
-              <w:rPr>
-                <w:b/>
-              </w:rPr>
-              <w:t>Settler Wait</w:t>
-            </w:r>
+            <w:proofErr w:type="spellStart"/>
+            <w:r>
+              <w:rPr>
+                <w:b/>
+              </w:rPr>
+              <w:t>Settler</w:t>
+            </w:r>
+            <w:proofErr w:type="spellEnd"/>
+            <w:r>
+              <w:rPr>
+                <w:b/>
+              </w:rPr>
+              <w:t xml:space="preserve"> </w:t>
+            </w:r>
+            <w:proofErr w:type="spellStart"/>
+            <w:r>
+              <w:rPr>
+                <w:b/>
+              </w:rPr>
+              <w:t>Wait</w:t>
+            </w:r>
+            <w:proofErr w:type="spellEnd"/>
           </w:p>
         </w:tc>
       </w:tr>
@@ -5873,12 +8267,14 @@
                 <w:b/>
               </w:rPr>
             </w:pPr>
+            <w:proofErr w:type="spellStart"/>
             <w:r>
               <w:rPr>
                 <w:b/>
               </w:rPr>
               <w:t>Aktorok</w:t>
             </w:r>
+            <w:proofErr w:type="spellEnd"/>
           </w:p>
         </w:tc>
         <w:tc>
@@ -5886,9 +8282,11 @@
             <w:tcW w:w="6178" w:type="dxa"/>
           </w:tcPr>
           <w:p>
+            <w:proofErr w:type="spellStart"/>
             <w:r>
               <w:t>Player</w:t>
             </w:r>
+            <w:proofErr w:type="spellEnd"/>
           </w:p>
         </w:tc>
       </w:tr>
@@ -5942,7 +8340,15 @@
         <w:pStyle w:val="Cmsor20"/>
       </w:pPr>
       <w:r>
-        <w:t>A szkeleton kezelői felületének terve, dialógusok</w:t>
+        <w:t xml:space="preserve">A </w:t>
+      </w:r>
+      <w:proofErr w:type="spellStart"/>
+      <w:r>
+        <w:t>szkeleton</w:t>
+      </w:r>
+      <w:proofErr w:type="spellEnd"/>
+      <w:r>
+        <w:t xml:space="preserve"> kezelői felületének terve, dialógusok</w:t>
       </w:r>
     </w:p>
     <w:p>
@@ -6017,7 +8423,43 @@
           <w:iCs/>
           <w:color w:val="auto"/>
         </w:rPr>
-        <w:t>A hívás azonosító egy sorszám, ami megmutatja, hogy a szekvenciában hányadikként futott le az adott metódus. Ha egy függvény belsejéből egy másik függvény hívódik akkor az az előző alá egy tabulálással beljebb kerül. Adott függvény visszatérési értéke ilyen esetben ugyan abba a tabulálásba kerül, mint az indulását leíró sor. Ekkor a hívás azonosítója is megegyezik az őt indítóéval. Pl.: x() függvény hívja y() függvényt és z() függvényt majd visszatér egy értékkel.</w:t>
+        <w:t xml:space="preserve">A hívás azonosító egy sorszám, ami megmutatja, hogy a szekvenciában hányadikként futott le az adott metódus. Ha egy függvény </w:t>
+      </w:r>
+      <w:proofErr w:type="spellStart"/>
+      <w:r>
+        <w:rPr>
+          <w:i w:val="0"/>
+          <w:iCs/>
+          <w:color w:val="auto"/>
+        </w:rPr>
+        <w:t>belsejéből</w:t>
+      </w:r>
+      <w:proofErr w:type="spellEnd"/>
+      <w:r>
+        <w:rPr>
+          <w:i w:val="0"/>
+          <w:iCs/>
+          <w:color w:val="auto"/>
+        </w:rPr>
+        <w:t xml:space="preserve"> egy másik függvény hívódik akkor az az előző alá egy tabulálással beljebb kerül. Adott függvény visszatérési értéke ilyen esetben ugyan abba a tabulálásba kerül, mint az indulását leíró sor. Ekkor a hívás azonosítója is megegyezik az őt indítóéval. Pl.: </w:t>
+      </w:r>
+      <w:proofErr w:type="gramStart"/>
+      <w:r>
+        <w:rPr>
+          <w:i w:val="0"/>
+          <w:iCs/>
+          <w:color w:val="auto"/>
+        </w:rPr>
+        <w:t>x(</w:t>
+      </w:r>
+      <w:proofErr w:type="gramEnd"/>
+      <w:r>
+        <w:rPr>
+          <w:i w:val="0"/>
+          <w:iCs/>
+          <w:color w:val="auto"/>
+        </w:rPr>
+        <w:t>) függvény hívja y() függvényt és z() függvényt majd visszatér egy értékkel.</w:t>
       </w:r>
     </w:p>
     <w:p>
@@ -6045,7 +8487,25 @@
           <w:iCs/>
           <w:color w:val="auto"/>
         </w:rPr>
-        <w:t>1 [objektum név] x()</w:t>
+        <w:t xml:space="preserve">1 [objektum név] </w:t>
+      </w:r>
+      <w:proofErr w:type="gramStart"/>
+      <w:r>
+        <w:rPr>
+          <w:i w:val="0"/>
+          <w:iCs/>
+          <w:color w:val="auto"/>
+        </w:rPr>
+        <w:t>x(</w:t>
+      </w:r>
+      <w:proofErr w:type="gramEnd"/>
+      <w:r>
+        <w:rPr>
+          <w:i w:val="0"/>
+          <w:iCs/>
+          <w:color w:val="auto"/>
+        </w:rPr>
+        <w:t>)</w:t>
       </w:r>
     </w:p>
     <w:p>
@@ -6064,7 +8524,43 @@
           <w:color w:val="auto"/>
         </w:rPr>
         <w:tab/>
-        <w:t>2 [objektum név] y() return [érték]</w:t>
+        <w:t xml:space="preserve">2 [objektum név] </w:t>
+      </w:r>
+      <w:proofErr w:type="gramStart"/>
+      <w:r>
+        <w:rPr>
+          <w:i w:val="0"/>
+          <w:iCs/>
+          <w:color w:val="auto"/>
+        </w:rPr>
+        <w:t>y(</w:t>
+      </w:r>
+      <w:proofErr w:type="gramEnd"/>
+      <w:r>
+        <w:rPr>
+          <w:i w:val="0"/>
+          <w:iCs/>
+          <w:color w:val="auto"/>
+        </w:rPr>
+        <w:t xml:space="preserve">) </w:t>
+      </w:r>
+      <w:proofErr w:type="spellStart"/>
+      <w:r>
+        <w:rPr>
+          <w:i w:val="0"/>
+          <w:iCs/>
+          <w:color w:val="auto"/>
+        </w:rPr>
+        <w:t>return</w:t>
+      </w:r>
+      <w:proofErr w:type="spellEnd"/>
+      <w:r>
+        <w:rPr>
+          <w:i w:val="0"/>
+          <w:iCs/>
+          <w:color w:val="auto"/>
+        </w:rPr>
+        <w:t xml:space="preserve"> [érték]</w:t>
       </w:r>
     </w:p>
     <w:p>
@@ -6083,7 +8579,43 @@
           <w:color w:val="auto"/>
         </w:rPr>
         <w:tab/>
-        <w:t>3 [objektum név] z() return [érték]</w:t>
+        <w:t xml:space="preserve">3 [objektum név] </w:t>
+      </w:r>
+      <w:proofErr w:type="gramStart"/>
+      <w:r>
+        <w:rPr>
+          <w:i w:val="0"/>
+          <w:iCs/>
+          <w:color w:val="auto"/>
+        </w:rPr>
+        <w:t>z(</w:t>
+      </w:r>
+      <w:proofErr w:type="gramEnd"/>
+      <w:r>
+        <w:rPr>
+          <w:i w:val="0"/>
+          <w:iCs/>
+          <w:color w:val="auto"/>
+        </w:rPr>
+        <w:t xml:space="preserve">) </w:t>
+      </w:r>
+      <w:proofErr w:type="spellStart"/>
+      <w:r>
+        <w:rPr>
+          <w:i w:val="0"/>
+          <w:iCs/>
+          <w:color w:val="auto"/>
+        </w:rPr>
+        <w:t>return</w:t>
+      </w:r>
+      <w:proofErr w:type="spellEnd"/>
+      <w:r>
+        <w:rPr>
+          <w:i w:val="0"/>
+          <w:iCs/>
+          <w:color w:val="auto"/>
+        </w:rPr>
+        <w:t xml:space="preserve"> [érték]</w:t>
       </w:r>
     </w:p>
     <w:p>
@@ -6101,7 +8633,25 @@
           <w:iCs/>
           <w:color w:val="auto"/>
         </w:rPr>
-        <w:t>1 return [érték]</w:t>
+        <w:t xml:space="preserve">1 </w:t>
+      </w:r>
+      <w:proofErr w:type="spellStart"/>
+      <w:r>
+        <w:rPr>
+          <w:i w:val="0"/>
+          <w:iCs/>
+          <w:color w:val="auto"/>
+        </w:rPr>
+        <w:t>return</w:t>
+      </w:r>
+      <w:proofErr w:type="spellEnd"/>
+      <w:r>
+        <w:rPr>
+          <w:i w:val="0"/>
+          <w:iCs/>
+          <w:color w:val="auto"/>
+        </w:rPr>
+        <w:t xml:space="preserve"> [érték]</w:t>
       </w:r>
     </w:p>
     <w:p>
@@ -6208,9 +8758,35 @@
       <w:pPr>
         <w:pStyle w:val="Cmsor3"/>
       </w:pPr>
-      <w:r>
-        <w:t>Build base and then win</w:t>
-      </w:r>
+      <w:proofErr w:type="spellStart"/>
+      <w:r>
+        <w:t>Build</w:t>
+      </w:r>
+      <w:proofErr w:type="spellEnd"/>
+      <w:r>
+        <w:t xml:space="preserve"> </w:t>
+      </w:r>
+      <w:proofErr w:type="spellStart"/>
+      <w:r>
+        <w:t>base</w:t>
+      </w:r>
+      <w:proofErr w:type="spellEnd"/>
+      <w:r>
+        <w:t xml:space="preserve"> and </w:t>
+      </w:r>
+      <w:proofErr w:type="spellStart"/>
+      <w:r>
+        <w:t>then</w:t>
+      </w:r>
+      <w:proofErr w:type="spellEnd"/>
+      <w:r>
+        <w:t xml:space="preserve"> </w:t>
+      </w:r>
+      <w:proofErr w:type="spellStart"/>
+      <w:r>
+        <w:t>win</w:t>
+      </w:r>
+      <w:proofErr w:type="spellEnd"/>
     </w:p>
     <w:p>
       <w:r>
@@ -6272,10 +8848,44 @@
       <w:pPr>
         <w:pStyle w:val="Cmsor3"/>
       </w:pPr>
+      <w:proofErr w:type="spellStart"/>
       <w:r>
         <w:lastRenderedPageBreak/>
-        <w:t>Settler build a robot, all condition setted</w:t>
-      </w:r>
+        <w:t>Settler</w:t>
+      </w:r>
+      <w:proofErr w:type="spellEnd"/>
+      <w:r>
+        <w:t xml:space="preserve"> </w:t>
+      </w:r>
+      <w:proofErr w:type="spellStart"/>
+      <w:r>
+        <w:t>build</w:t>
+      </w:r>
+      <w:proofErr w:type="spellEnd"/>
+      <w:r>
+        <w:t xml:space="preserve"> a robot, </w:t>
+      </w:r>
+      <w:proofErr w:type="spellStart"/>
+      <w:r>
+        <w:t>all</w:t>
+      </w:r>
+      <w:proofErr w:type="spellEnd"/>
+      <w:r>
+        <w:t xml:space="preserve"> </w:t>
+      </w:r>
+      <w:proofErr w:type="spellStart"/>
+      <w:r>
+        <w:t>condition</w:t>
+      </w:r>
+      <w:proofErr w:type="spellEnd"/>
+      <w:r>
+        <w:t xml:space="preserve"> </w:t>
+      </w:r>
+      <w:proofErr w:type="spellStart"/>
+      <w:r>
+        <w:t>setted</w:t>
+      </w:r>
+      <w:proofErr w:type="spellEnd"/>
     </w:p>
     <w:p>
       <w:r>
@@ -6330,10 +8940,44 @@
       <w:pPr>
         <w:pStyle w:val="Cmsor3"/>
       </w:pPr>
+      <w:proofErr w:type="spellStart"/>
       <w:r>
         <w:lastRenderedPageBreak/>
-        <w:t>Settler Build Gate all condition setted</w:t>
-      </w:r>
+        <w:t>Settler</w:t>
+      </w:r>
+      <w:proofErr w:type="spellEnd"/>
+      <w:r>
+        <w:t xml:space="preserve"> </w:t>
+      </w:r>
+      <w:proofErr w:type="spellStart"/>
+      <w:r>
+        <w:t>Build</w:t>
+      </w:r>
+      <w:proofErr w:type="spellEnd"/>
+      <w:r>
+        <w:t xml:space="preserve"> Gate </w:t>
+      </w:r>
+      <w:proofErr w:type="spellStart"/>
+      <w:r>
+        <w:t>all</w:t>
+      </w:r>
+      <w:proofErr w:type="spellEnd"/>
+      <w:r>
+        <w:t xml:space="preserve"> </w:t>
+      </w:r>
+      <w:proofErr w:type="spellStart"/>
+      <w:r>
+        <w:t>condition</w:t>
+      </w:r>
+      <w:proofErr w:type="spellEnd"/>
+      <w:r>
+        <w:t xml:space="preserve"> </w:t>
+      </w:r>
+      <w:proofErr w:type="spellStart"/>
+      <w:r>
+        <w:t>setted</w:t>
+      </w:r>
+      <w:proofErr w:type="spellEnd"/>
     </w:p>
     <w:p>
       <w:r>
@@ -6395,9 +9039,67 @@
       <w:pPr>
         <w:pStyle w:val="Cmsor3"/>
       </w:pPr>
-      <w:r>
-        <w:t>Settler Drill not near sun or not the last layer</w:t>
-      </w:r>
+      <w:proofErr w:type="spellStart"/>
+      <w:r>
+        <w:t>Settler</w:t>
+      </w:r>
+      <w:proofErr w:type="spellEnd"/>
+      <w:r>
+        <w:t xml:space="preserve"> Drill </w:t>
+      </w:r>
+      <w:proofErr w:type="spellStart"/>
+      <w:r>
+        <w:t>not</w:t>
+      </w:r>
+      <w:proofErr w:type="spellEnd"/>
+      <w:r>
+        <w:t xml:space="preserve"> </w:t>
+      </w:r>
+      <w:proofErr w:type="spellStart"/>
+      <w:r>
+        <w:t>near</w:t>
+      </w:r>
+      <w:proofErr w:type="spellEnd"/>
+      <w:r>
+        <w:t xml:space="preserve"> </w:t>
+      </w:r>
+      <w:proofErr w:type="spellStart"/>
+      <w:r>
+        <w:t>sun</w:t>
+      </w:r>
+      <w:proofErr w:type="spellEnd"/>
+      <w:r>
+        <w:t xml:space="preserve"> </w:t>
+      </w:r>
+      <w:proofErr w:type="spellStart"/>
+      <w:r>
+        <w:t>or</w:t>
+      </w:r>
+      <w:proofErr w:type="spellEnd"/>
+      <w:r>
+        <w:t xml:space="preserve"> </w:t>
+      </w:r>
+      <w:proofErr w:type="spellStart"/>
+      <w:r>
+        <w:t>not</w:t>
+      </w:r>
+      <w:proofErr w:type="spellEnd"/>
+      <w:r>
+        <w:t xml:space="preserve"> </w:t>
+      </w:r>
+      <w:proofErr w:type="spellStart"/>
+      <w:r>
+        <w:t>the</w:t>
+      </w:r>
+      <w:proofErr w:type="spellEnd"/>
+      <w:r>
+        <w:t xml:space="preserve"> last </w:t>
+      </w:r>
+      <w:proofErr w:type="spellStart"/>
+      <w:r>
+        <w:t>layer</w:t>
+      </w:r>
+      <w:proofErr w:type="spellEnd"/>
     </w:p>
     <w:p>
       <w:r>
@@ -6459,10 +9161,52 @@
       <w:pPr>
         <w:pStyle w:val="Cmsor3"/>
       </w:pPr>
+      <w:proofErr w:type="spellStart"/>
       <w:r>
         <w:lastRenderedPageBreak/>
-        <w:t>Settler drill the last layer Uran near sun</w:t>
-      </w:r>
+        <w:t>Settler</w:t>
+      </w:r>
+      <w:proofErr w:type="spellEnd"/>
+      <w:r>
+        <w:t xml:space="preserve"> drill </w:t>
+      </w:r>
+      <w:proofErr w:type="spellStart"/>
+      <w:r>
+        <w:t>the</w:t>
+      </w:r>
+      <w:proofErr w:type="spellEnd"/>
+      <w:r>
+        <w:t xml:space="preserve"> last </w:t>
+      </w:r>
+      <w:proofErr w:type="spellStart"/>
+      <w:r>
+        <w:t>layer</w:t>
+      </w:r>
+      <w:proofErr w:type="spellEnd"/>
+      <w:r>
+        <w:t xml:space="preserve"> </w:t>
+      </w:r>
+      <w:proofErr w:type="spellStart"/>
+      <w:r>
+        <w:t>Uran</w:t>
+      </w:r>
+      <w:proofErr w:type="spellEnd"/>
+      <w:r>
+        <w:t xml:space="preserve"> </w:t>
+      </w:r>
+      <w:proofErr w:type="spellStart"/>
+      <w:r>
+        <w:t>near</w:t>
+      </w:r>
+      <w:proofErr w:type="spellEnd"/>
+      <w:r>
+        <w:t xml:space="preserve"> </w:t>
+      </w:r>
+      <w:proofErr w:type="spellStart"/>
+      <w:r>
+        <w:t>sun</w:t>
+      </w:r>
+      <w:proofErr w:type="spellEnd"/>
     </w:p>
     <w:p>
       <w:r>
@@ -6524,10 +9268,52 @@
       <w:pPr>
         <w:pStyle w:val="Cmsor3"/>
       </w:pPr>
+      <w:proofErr w:type="spellStart"/>
       <w:r>
         <w:lastRenderedPageBreak/>
-        <w:t>Settler move from Asteroid to ActiveGate</w:t>
-      </w:r>
+        <w:t>Settler</w:t>
+      </w:r>
+      <w:proofErr w:type="spellEnd"/>
+      <w:r>
+        <w:t xml:space="preserve"> </w:t>
+      </w:r>
+      <w:proofErr w:type="spellStart"/>
+      <w:r>
+        <w:t>move</w:t>
+      </w:r>
+      <w:proofErr w:type="spellEnd"/>
+      <w:r>
+        <w:t xml:space="preserve"> </w:t>
+      </w:r>
+      <w:proofErr w:type="spellStart"/>
+      <w:r>
+        <w:t>from</w:t>
+      </w:r>
+      <w:proofErr w:type="spellEnd"/>
+      <w:r>
+        <w:t xml:space="preserve"> </w:t>
+      </w:r>
+      <w:proofErr w:type="spellStart"/>
+      <w:r>
+        <w:t>Asteroid</w:t>
+      </w:r>
+      <w:proofErr w:type="spellEnd"/>
+      <w:r>
+        <w:t xml:space="preserve"> </w:t>
+      </w:r>
+      <w:proofErr w:type="spellStart"/>
+      <w:r>
+        <w:t>to</w:t>
+      </w:r>
+      <w:proofErr w:type="spellEnd"/>
+      <w:r>
+        <w:t xml:space="preserve"> </w:t>
+      </w:r>
+      <w:proofErr w:type="spellStart"/>
+      <w:r>
+        <w:t>ActiveGate</w:t>
+      </w:r>
+      <w:proofErr w:type="spellEnd"/>
     </w:p>
     <w:p>
       <w:r>
@@ -6582,9 +9368,51 @@
       <w:pPr>
         <w:pStyle w:val="Cmsor3"/>
       </w:pPr>
-      <w:r>
-        <w:t>Settler move from Asteroid to Asteroid</w:t>
-      </w:r>
+      <w:proofErr w:type="spellStart"/>
+      <w:r>
+        <w:t>Settler</w:t>
+      </w:r>
+      <w:proofErr w:type="spellEnd"/>
+      <w:r>
+        <w:t xml:space="preserve"> </w:t>
+      </w:r>
+      <w:proofErr w:type="spellStart"/>
+      <w:r>
+        <w:t>move</w:t>
+      </w:r>
+      <w:proofErr w:type="spellEnd"/>
+      <w:r>
+        <w:t xml:space="preserve"> </w:t>
+      </w:r>
+      <w:proofErr w:type="spellStart"/>
+      <w:r>
+        <w:t>from</w:t>
+      </w:r>
+      <w:proofErr w:type="spellEnd"/>
+      <w:r>
+        <w:t xml:space="preserve"> </w:t>
+      </w:r>
+      <w:proofErr w:type="spellStart"/>
+      <w:r>
+        <w:t>Asteroid</w:t>
+      </w:r>
+      <w:proofErr w:type="spellEnd"/>
+      <w:r>
+        <w:t xml:space="preserve"> </w:t>
+      </w:r>
+      <w:proofErr w:type="spellStart"/>
+      <w:r>
+        <w:t>to</w:t>
+      </w:r>
+      <w:proofErr w:type="spellEnd"/>
+      <w:r>
+        <w:t xml:space="preserve"> </w:t>
+      </w:r>
+      <w:proofErr w:type="spellStart"/>
+      <w:r>
+        <w:t>Asteroid</w:t>
+      </w:r>
+      <w:proofErr w:type="spellEnd"/>
     </w:p>
     <w:p>
       <w:r>
@@ -6639,10 +9467,44 @@
       <w:pPr>
         <w:pStyle w:val="Cmsor3"/>
       </w:pPr>
+      <w:proofErr w:type="spellStart"/>
       <w:r>
         <w:lastRenderedPageBreak/>
-        <w:t>Settler move from Gate to Asteroid</w:t>
-      </w:r>
+        <w:t>Settler</w:t>
+      </w:r>
+      <w:proofErr w:type="spellEnd"/>
+      <w:r>
+        <w:t xml:space="preserve"> </w:t>
+      </w:r>
+      <w:proofErr w:type="spellStart"/>
+      <w:r>
+        <w:t>move</w:t>
+      </w:r>
+      <w:proofErr w:type="spellEnd"/>
+      <w:r>
+        <w:t xml:space="preserve"> </w:t>
+      </w:r>
+      <w:proofErr w:type="spellStart"/>
+      <w:r>
+        <w:t>from</w:t>
+      </w:r>
+      <w:proofErr w:type="spellEnd"/>
+      <w:r>
+        <w:t xml:space="preserve"> Gate </w:t>
+      </w:r>
+      <w:proofErr w:type="spellStart"/>
+      <w:r>
+        <w:t>to</w:t>
+      </w:r>
+      <w:proofErr w:type="spellEnd"/>
+      <w:r>
+        <w:t xml:space="preserve"> </w:t>
+      </w:r>
+      <w:proofErr w:type="spellStart"/>
+      <w:r>
+        <w:t>Asteroid</w:t>
+      </w:r>
+      <w:proofErr w:type="spellEnd"/>
     </w:p>
     <w:p>
       <w:r>
@@ -6697,9 +9559,75 @@
       <w:pPr>
         <w:pStyle w:val="Cmsor3"/>
       </w:pPr>
-      <w:r>
-        <w:t>Settler place Coal back, not near sun and all condition setted</w:t>
-      </w:r>
+      <w:proofErr w:type="spellStart"/>
+      <w:r>
+        <w:t>Settler</w:t>
+      </w:r>
+      <w:proofErr w:type="spellEnd"/>
+      <w:r>
+        <w:t xml:space="preserve"> </w:t>
+      </w:r>
+      <w:proofErr w:type="spellStart"/>
+      <w:r>
+        <w:t>place</w:t>
+      </w:r>
+      <w:proofErr w:type="spellEnd"/>
+      <w:r>
+        <w:t xml:space="preserve"> </w:t>
+      </w:r>
+      <w:proofErr w:type="spellStart"/>
+      <w:r>
+        <w:t>Coal</w:t>
+      </w:r>
+      <w:proofErr w:type="spellEnd"/>
+      <w:r>
+        <w:t xml:space="preserve"> back, </w:t>
+      </w:r>
+      <w:proofErr w:type="spellStart"/>
+      <w:r>
+        <w:t>not</w:t>
+      </w:r>
+      <w:proofErr w:type="spellEnd"/>
+      <w:r>
+        <w:t xml:space="preserve"> </w:t>
+      </w:r>
+      <w:proofErr w:type="spellStart"/>
+      <w:r>
+        <w:t>near</w:t>
+      </w:r>
+      <w:proofErr w:type="spellEnd"/>
+      <w:r>
+        <w:t xml:space="preserve"> </w:t>
+      </w:r>
+      <w:proofErr w:type="spellStart"/>
+      <w:r>
+        <w:t>sun</w:t>
+      </w:r>
+      <w:proofErr w:type="spellEnd"/>
+      <w:r>
+        <w:t xml:space="preserve"> and </w:t>
+      </w:r>
+      <w:proofErr w:type="spellStart"/>
+      <w:r>
+        <w:t>all</w:t>
+      </w:r>
+      <w:proofErr w:type="spellEnd"/>
+      <w:r>
+        <w:t xml:space="preserve"> </w:t>
+      </w:r>
+      <w:proofErr w:type="spellStart"/>
+      <w:r>
+        <w:t>condition</w:t>
+      </w:r>
+      <w:proofErr w:type="spellEnd"/>
+      <w:r>
+        <w:t xml:space="preserve"> </w:t>
+      </w:r>
+      <w:proofErr w:type="spellStart"/>
+      <w:r>
+        <w:t>setted</w:t>
+      </w:r>
+      <w:proofErr w:type="spellEnd"/>
     </w:p>
     <w:p>
       <w:r>
@@ -6761,10 +9689,76 @@
       <w:pPr>
         <w:pStyle w:val="Cmsor3"/>
       </w:pPr>
+      <w:proofErr w:type="spellStart"/>
       <w:r>
         <w:lastRenderedPageBreak/>
-        <w:t>Settler place Iron back, not near sun and all condition setted</w:t>
-      </w:r>
+        <w:t>Settler</w:t>
+      </w:r>
+      <w:proofErr w:type="spellEnd"/>
+      <w:r>
+        <w:t xml:space="preserve"> </w:t>
+      </w:r>
+      <w:proofErr w:type="spellStart"/>
+      <w:r>
+        <w:t>place</w:t>
+      </w:r>
+      <w:proofErr w:type="spellEnd"/>
+      <w:r>
+        <w:t xml:space="preserve"> </w:t>
+      </w:r>
+      <w:proofErr w:type="spellStart"/>
+      <w:r>
+        <w:t>Iron</w:t>
+      </w:r>
+      <w:proofErr w:type="spellEnd"/>
+      <w:r>
+        <w:t xml:space="preserve"> back, </w:t>
+      </w:r>
+      <w:proofErr w:type="spellStart"/>
+      <w:r>
+        <w:t>not</w:t>
+      </w:r>
+      <w:proofErr w:type="spellEnd"/>
+      <w:r>
+        <w:t xml:space="preserve"> </w:t>
+      </w:r>
+      <w:proofErr w:type="spellStart"/>
+      <w:r>
+        <w:t>near</w:t>
+      </w:r>
+      <w:proofErr w:type="spellEnd"/>
+      <w:r>
+        <w:t xml:space="preserve"> </w:t>
+      </w:r>
+      <w:proofErr w:type="spellStart"/>
+      <w:r>
+        <w:t>sun</w:t>
+      </w:r>
+      <w:proofErr w:type="spellEnd"/>
+      <w:r>
+        <w:t xml:space="preserve"> and </w:t>
+      </w:r>
+      <w:proofErr w:type="spellStart"/>
+      <w:r>
+        <w:t>all</w:t>
+      </w:r>
+      <w:proofErr w:type="spellEnd"/>
+      <w:r>
+        <w:t xml:space="preserve"> </w:t>
+      </w:r>
+      <w:proofErr w:type="spellStart"/>
+      <w:r>
+        <w:t>condition</w:t>
+      </w:r>
+      <w:proofErr w:type="spellEnd"/>
+      <w:r>
+        <w:t xml:space="preserve"> </w:t>
+      </w:r>
+      <w:proofErr w:type="spellStart"/>
+      <w:r>
+        <w:t>setted</w:t>
+      </w:r>
+      <w:proofErr w:type="spellEnd"/>
     </w:p>
     <w:p>
       <w:r>
@@ -6826,9 +9820,75 @@
       <w:pPr>
         <w:pStyle w:val="Cmsor3"/>
       </w:pPr>
-      <w:r>
-        <w:t>Settler place Silicon back, not near sun and all condition setted</w:t>
-      </w:r>
+      <w:proofErr w:type="spellStart"/>
+      <w:r>
+        <w:t>Settler</w:t>
+      </w:r>
+      <w:proofErr w:type="spellEnd"/>
+      <w:r>
+        <w:t xml:space="preserve"> </w:t>
+      </w:r>
+      <w:proofErr w:type="spellStart"/>
+      <w:r>
+        <w:t>place</w:t>
+      </w:r>
+      <w:proofErr w:type="spellEnd"/>
+      <w:r>
+        <w:t xml:space="preserve"> </w:t>
+      </w:r>
+      <w:proofErr w:type="spellStart"/>
+      <w:r>
+        <w:t>Silicon</w:t>
+      </w:r>
+      <w:proofErr w:type="spellEnd"/>
+      <w:r>
+        <w:t xml:space="preserve"> back, </w:t>
+      </w:r>
+      <w:proofErr w:type="spellStart"/>
+      <w:r>
+        <w:t>not</w:t>
+      </w:r>
+      <w:proofErr w:type="spellEnd"/>
+      <w:r>
+        <w:t xml:space="preserve"> </w:t>
+      </w:r>
+      <w:proofErr w:type="spellStart"/>
+      <w:r>
+        <w:t>near</w:t>
+      </w:r>
+      <w:proofErr w:type="spellEnd"/>
+      <w:r>
+        <w:t xml:space="preserve"> </w:t>
+      </w:r>
+      <w:proofErr w:type="spellStart"/>
+      <w:r>
+        <w:t>sun</w:t>
+      </w:r>
+      <w:proofErr w:type="spellEnd"/>
+      <w:r>
+        <w:t xml:space="preserve"> and </w:t>
+      </w:r>
+      <w:proofErr w:type="spellStart"/>
+      <w:r>
+        <w:t>all</w:t>
+      </w:r>
+      <w:proofErr w:type="spellEnd"/>
+      <w:r>
+        <w:t xml:space="preserve"> </w:t>
+      </w:r>
+      <w:proofErr w:type="spellStart"/>
+      <w:r>
+        <w:t>condition</w:t>
+      </w:r>
+      <w:proofErr w:type="spellEnd"/>
+      <w:r>
+        <w:t xml:space="preserve"> </w:t>
+      </w:r>
+      <w:proofErr w:type="spellStart"/>
+      <w:r>
+        <w:t>setted</w:t>
+      </w:r>
+      <w:proofErr w:type="spellEnd"/>
     </w:p>
     <w:p>
       <w:r>
@@ -6890,10 +9950,76 @@
       <w:pPr>
         <w:pStyle w:val="Cmsor3"/>
       </w:pPr>
+      <w:proofErr w:type="spellStart"/>
       <w:r>
         <w:lastRenderedPageBreak/>
-        <w:t>Settler place Uran back, not near sun and all condition setted</w:t>
-      </w:r>
+        <w:t>Settler</w:t>
+      </w:r>
+      <w:proofErr w:type="spellEnd"/>
+      <w:r>
+        <w:t xml:space="preserve"> </w:t>
+      </w:r>
+      <w:proofErr w:type="spellStart"/>
+      <w:r>
+        <w:t>place</w:t>
+      </w:r>
+      <w:proofErr w:type="spellEnd"/>
+      <w:r>
+        <w:t xml:space="preserve"> </w:t>
+      </w:r>
+      <w:proofErr w:type="spellStart"/>
+      <w:r>
+        <w:t>Uran</w:t>
+      </w:r>
+      <w:proofErr w:type="spellEnd"/>
+      <w:r>
+        <w:t xml:space="preserve"> back, </w:t>
+      </w:r>
+      <w:proofErr w:type="spellStart"/>
+      <w:r>
+        <w:t>not</w:t>
+      </w:r>
+      <w:proofErr w:type="spellEnd"/>
+      <w:r>
+        <w:t xml:space="preserve"> </w:t>
+      </w:r>
+      <w:proofErr w:type="spellStart"/>
+      <w:r>
+        <w:t>near</w:t>
+      </w:r>
+      <w:proofErr w:type="spellEnd"/>
+      <w:r>
+        <w:t xml:space="preserve"> </w:t>
+      </w:r>
+      <w:proofErr w:type="spellStart"/>
+      <w:r>
+        <w:t>sun</w:t>
+      </w:r>
+      <w:proofErr w:type="spellEnd"/>
+      <w:r>
+        <w:t xml:space="preserve"> and </w:t>
+      </w:r>
+      <w:proofErr w:type="spellStart"/>
+      <w:r>
+        <w:t>all</w:t>
+      </w:r>
+      <w:proofErr w:type="spellEnd"/>
+      <w:r>
+        <w:t xml:space="preserve"> </w:t>
+      </w:r>
+      <w:proofErr w:type="spellStart"/>
+      <w:r>
+        <w:t>condition</w:t>
+      </w:r>
+      <w:proofErr w:type="spellEnd"/>
+      <w:r>
+        <w:t xml:space="preserve"> </w:t>
+      </w:r>
+      <w:proofErr w:type="spellStart"/>
+      <w:r>
+        <w:t>setted</w:t>
+      </w:r>
+      <w:proofErr w:type="spellEnd"/>
     </w:p>
     <w:p>
       <w:r>
@@ -6955,9 +10081,83 @@
       <w:pPr>
         <w:pStyle w:val="Cmsor3"/>
       </w:pPr>
-      <w:r>
-        <w:t>Settler Place Uran, near to sun and all other condition setted</w:t>
-      </w:r>
+      <w:proofErr w:type="spellStart"/>
+      <w:r>
+        <w:t>Settler</w:t>
+      </w:r>
+      <w:proofErr w:type="spellEnd"/>
+      <w:r>
+        <w:t xml:space="preserve"> </w:t>
+      </w:r>
+      <w:proofErr w:type="spellStart"/>
+      <w:r>
+        <w:t>Place</w:t>
+      </w:r>
+      <w:proofErr w:type="spellEnd"/>
+      <w:r>
+        <w:t xml:space="preserve"> </w:t>
+      </w:r>
+      <w:proofErr w:type="spellStart"/>
+      <w:r>
+        <w:t>Uran</w:t>
+      </w:r>
+      <w:proofErr w:type="spellEnd"/>
+      <w:r>
+        <w:t xml:space="preserve">, </w:t>
+      </w:r>
+      <w:proofErr w:type="spellStart"/>
+      <w:r>
+        <w:t>near</w:t>
+      </w:r>
+      <w:proofErr w:type="spellEnd"/>
+      <w:r>
+        <w:t xml:space="preserve"> </w:t>
+      </w:r>
+      <w:proofErr w:type="spellStart"/>
+      <w:r>
+        <w:t>to</w:t>
+      </w:r>
+      <w:proofErr w:type="spellEnd"/>
+      <w:r>
+        <w:t xml:space="preserve"> </w:t>
+      </w:r>
+      <w:proofErr w:type="spellStart"/>
+      <w:r>
+        <w:t>sun</w:t>
+      </w:r>
+      <w:proofErr w:type="spellEnd"/>
+      <w:r>
+        <w:t xml:space="preserve"> and </w:t>
+      </w:r>
+      <w:proofErr w:type="spellStart"/>
+      <w:r>
+        <w:t>all</w:t>
+      </w:r>
+      <w:proofErr w:type="spellEnd"/>
+      <w:r>
+        <w:t xml:space="preserve"> </w:t>
+      </w:r>
+      <w:proofErr w:type="spellStart"/>
+      <w:r>
+        <w:t>other</w:t>
+      </w:r>
+      <w:proofErr w:type="spellEnd"/>
+      <w:r>
+        <w:t xml:space="preserve"> </w:t>
+      </w:r>
+      <w:proofErr w:type="spellStart"/>
+      <w:r>
+        <w:t>condition</w:t>
+      </w:r>
+      <w:proofErr w:type="spellEnd"/>
+      <w:r>
+        <w:t xml:space="preserve"> </w:t>
+      </w:r>
+      <w:proofErr w:type="spellStart"/>
+      <w:r>
+        <w:t>setted</w:t>
+      </w:r>
+      <w:proofErr w:type="spellEnd"/>
     </w:p>
     <w:p>
       <w:r>
@@ -7019,10 +10219,76 @@
       <w:pPr>
         <w:pStyle w:val="Cmsor3"/>
       </w:pPr>
+      <w:proofErr w:type="spellStart"/>
       <w:r>
         <w:lastRenderedPageBreak/>
-        <w:t>Settler place WaterIce back, not near sun and all condition setted</w:t>
-      </w:r>
+        <w:t>Settler</w:t>
+      </w:r>
+      <w:proofErr w:type="spellEnd"/>
+      <w:r>
+        <w:t xml:space="preserve"> </w:t>
+      </w:r>
+      <w:proofErr w:type="spellStart"/>
+      <w:r>
+        <w:t>place</w:t>
+      </w:r>
+      <w:proofErr w:type="spellEnd"/>
+      <w:r>
+        <w:t xml:space="preserve"> </w:t>
+      </w:r>
+      <w:proofErr w:type="spellStart"/>
+      <w:r>
+        <w:t>WaterIce</w:t>
+      </w:r>
+      <w:proofErr w:type="spellEnd"/>
+      <w:r>
+        <w:t xml:space="preserve"> back, </w:t>
+      </w:r>
+      <w:proofErr w:type="spellStart"/>
+      <w:r>
+        <w:t>not</w:t>
+      </w:r>
+      <w:proofErr w:type="spellEnd"/>
+      <w:r>
+        <w:t xml:space="preserve"> </w:t>
+      </w:r>
+      <w:proofErr w:type="spellStart"/>
+      <w:r>
+        <w:t>near</w:t>
+      </w:r>
+      <w:proofErr w:type="spellEnd"/>
+      <w:r>
+        <w:t xml:space="preserve"> </w:t>
+      </w:r>
+      <w:proofErr w:type="spellStart"/>
+      <w:r>
+        <w:t>sun</w:t>
+      </w:r>
+      <w:proofErr w:type="spellEnd"/>
+      <w:r>
+        <w:t xml:space="preserve"> and </w:t>
+      </w:r>
+      <w:proofErr w:type="spellStart"/>
+      <w:r>
+        <w:t>all</w:t>
+      </w:r>
+      <w:proofErr w:type="spellEnd"/>
+      <w:r>
+        <w:t xml:space="preserve"> </w:t>
+      </w:r>
+      <w:proofErr w:type="spellStart"/>
+      <w:r>
+        <w:t>condition</w:t>
+      </w:r>
+      <w:proofErr w:type="spellEnd"/>
+      <w:r>
+        <w:t xml:space="preserve"> </w:t>
+      </w:r>
+      <w:proofErr w:type="spellStart"/>
+      <w:r>
+        <w:t>setted</w:t>
+      </w:r>
+      <w:proofErr w:type="spellEnd"/>
     </w:p>
     <w:p>
       <w:r>
@@ -7084,9 +10350,67 @@
       <w:pPr>
         <w:pStyle w:val="Cmsor3"/>
       </w:pPr>
-      <w:r>
-        <w:t>Settler Place WaterIce near sun, and all condition setted</w:t>
-      </w:r>
+      <w:proofErr w:type="spellStart"/>
+      <w:r>
+        <w:t>Settler</w:t>
+      </w:r>
+      <w:proofErr w:type="spellEnd"/>
+      <w:r>
+        <w:t xml:space="preserve"> </w:t>
+      </w:r>
+      <w:proofErr w:type="spellStart"/>
+      <w:r>
+        <w:t>Place</w:t>
+      </w:r>
+      <w:proofErr w:type="spellEnd"/>
+      <w:r>
+        <w:t xml:space="preserve"> </w:t>
+      </w:r>
+      <w:proofErr w:type="spellStart"/>
+      <w:r>
+        <w:t>WaterIce</w:t>
+      </w:r>
+      <w:proofErr w:type="spellEnd"/>
+      <w:r>
+        <w:t xml:space="preserve"> </w:t>
+      </w:r>
+      <w:proofErr w:type="spellStart"/>
+      <w:r>
+        <w:t>near</w:t>
+      </w:r>
+      <w:proofErr w:type="spellEnd"/>
+      <w:r>
+        <w:t xml:space="preserve"> </w:t>
+      </w:r>
+      <w:proofErr w:type="spellStart"/>
+      <w:r>
+        <w:t>sun</w:t>
+      </w:r>
+      <w:proofErr w:type="spellEnd"/>
+      <w:r>
+        <w:t xml:space="preserve">, and </w:t>
+      </w:r>
+      <w:proofErr w:type="spellStart"/>
+      <w:r>
+        <w:t>all</w:t>
+      </w:r>
+      <w:proofErr w:type="spellEnd"/>
+      <w:r>
+        <w:t xml:space="preserve"> </w:t>
+      </w:r>
+      <w:proofErr w:type="spellStart"/>
+      <w:r>
+        <w:t>condition</w:t>
+      </w:r>
+      <w:proofErr w:type="spellEnd"/>
+      <w:r>
+        <w:t xml:space="preserve"> </w:t>
+      </w:r>
+      <w:proofErr w:type="spellStart"/>
+      <w:r>
+        <w:t>setted</w:t>
+      </w:r>
+      <w:proofErr w:type="spellEnd"/>
     </w:p>
     <w:p>
       <w:r>
@@ -7141,9 +10465,22 @@
       <w:pPr>
         <w:pStyle w:val="Cmsor3"/>
       </w:pPr>
+      <w:proofErr w:type="spellStart"/>
       <w:r>
         <w:lastRenderedPageBreak/>
-        <w:t>Settler Put Down Gate</w:t>
+        <w:t>Settler</w:t>
+      </w:r>
+      <w:proofErr w:type="spellEnd"/>
+      <w:r>
+        <w:t xml:space="preserve"> </w:t>
+      </w:r>
+      <w:proofErr w:type="spellStart"/>
+      <w:r>
+        <w:t>Put</w:t>
+      </w:r>
+      <w:proofErr w:type="spellEnd"/>
+      <w:r>
+        <w:t xml:space="preserve"> Down Gate</w:t>
       </w:r>
     </w:p>
     <w:p>
@@ -7199,9 +10536,35 @@
       <w:pPr>
         <w:pStyle w:val="Cmsor3"/>
       </w:pPr>
-      <w:r>
-        <w:t>Settler tries to drill Coal</w:t>
-      </w:r>
+      <w:proofErr w:type="spellStart"/>
+      <w:r>
+        <w:t>Settler</w:t>
+      </w:r>
+      <w:proofErr w:type="spellEnd"/>
+      <w:r>
+        <w:t xml:space="preserve"> </w:t>
+      </w:r>
+      <w:proofErr w:type="spellStart"/>
+      <w:r>
+        <w:t>tries</w:t>
+      </w:r>
+      <w:proofErr w:type="spellEnd"/>
+      <w:r>
+        <w:t xml:space="preserve"> </w:t>
+      </w:r>
+      <w:proofErr w:type="spellStart"/>
+      <w:r>
+        <w:t>to</w:t>
+      </w:r>
+      <w:proofErr w:type="spellEnd"/>
+      <w:r>
+        <w:t xml:space="preserve"> drill </w:t>
+      </w:r>
+      <w:proofErr w:type="spellStart"/>
+      <w:r>
+        <w:t>Coal</w:t>
+      </w:r>
+      <w:proofErr w:type="spellEnd"/>
     </w:p>
     <w:p>
       <w:r>
@@ -7263,10 +10626,36 @@
       <w:pPr>
         <w:pStyle w:val="Cmsor3"/>
       </w:pPr>
+      <w:proofErr w:type="spellStart"/>
       <w:r>
         <w:lastRenderedPageBreak/>
-        <w:t>Settler tries to drill Iron</w:t>
-      </w:r>
+        <w:t>Settler</w:t>
+      </w:r>
+      <w:proofErr w:type="spellEnd"/>
+      <w:r>
+        <w:t xml:space="preserve"> </w:t>
+      </w:r>
+      <w:proofErr w:type="spellStart"/>
+      <w:r>
+        <w:t>tries</w:t>
+      </w:r>
+      <w:proofErr w:type="spellEnd"/>
+      <w:r>
+        <w:t xml:space="preserve"> </w:t>
+      </w:r>
+      <w:proofErr w:type="spellStart"/>
+      <w:r>
+        <w:t>to</w:t>
+      </w:r>
+      <w:proofErr w:type="spellEnd"/>
+      <w:r>
+        <w:t xml:space="preserve"> drill </w:t>
+      </w:r>
+      <w:proofErr w:type="spellStart"/>
+      <w:r>
+        <w:t>Iron</w:t>
+      </w:r>
+      <w:proofErr w:type="spellEnd"/>
     </w:p>
     <w:p>
       <w:r>
@@ -7328,10 +10717,36 @@
       <w:pPr>
         <w:pStyle w:val="Cmsor3"/>
       </w:pPr>
+      <w:proofErr w:type="spellStart"/>
       <w:r>
         <w:lastRenderedPageBreak/>
-        <w:t>Settler tries to drill Silicon</w:t>
-      </w:r>
+        <w:t>Settler</w:t>
+      </w:r>
+      <w:proofErr w:type="spellEnd"/>
+      <w:r>
+        <w:t xml:space="preserve"> </w:t>
+      </w:r>
+      <w:proofErr w:type="spellStart"/>
+      <w:r>
+        <w:t>tries</w:t>
+      </w:r>
+      <w:proofErr w:type="spellEnd"/>
+      <w:r>
+        <w:t xml:space="preserve"> </w:t>
+      </w:r>
+      <w:proofErr w:type="spellStart"/>
+      <w:r>
+        <w:t>to</w:t>
+      </w:r>
+      <w:proofErr w:type="spellEnd"/>
+      <w:r>
+        <w:t xml:space="preserve"> drill </w:t>
+      </w:r>
+      <w:proofErr w:type="spellStart"/>
+      <w:r>
+        <w:t>Silicon</w:t>
+      </w:r>
+      <w:proofErr w:type="spellEnd"/>
     </w:p>
     <w:p>
       <w:r>
@@ -7393,10 +10808,36 @@
       <w:pPr>
         <w:pStyle w:val="Cmsor3"/>
       </w:pPr>
+      <w:proofErr w:type="spellStart"/>
       <w:r>
         <w:lastRenderedPageBreak/>
-        <w:t>Settler tries to drill WaterIce</w:t>
-      </w:r>
+        <w:t>Settler</w:t>
+      </w:r>
+      <w:proofErr w:type="spellEnd"/>
+      <w:r>
+        <w:t xml:space="preserve"> </w:t>
+      </w:r>
+      <w:proofErr w:type="spellStart"/>
+      <w:r>
+        <w:t>tries</w:t>
+      </w:r>
+      <w:proofErr w:type="spellEnd"/>
+      <w:r>
+        <w:t xml:space="preserve"> </w:t>
+      </w:r>
+      <w:proofErr w:type="spellStart"/>
+      <w:r>
+        <w:t>to</w:t>
+      </w:r>
+      <w:proofErr w:type="spellEnd"/>
+      <w:r>
+        <w:t xml:space="preserve"> drill </w:t>
+      </w:r>
+      <w:proofErr w:type="spellStart"/>
+      <w:r>
+        <w:t>WaterIce</w:t>
+      </w:r>
+      <w:proofErr w:type="spellEnd"/>
     </w:p>
     <w:p>
       <w:r>
@@ -7458,10 +10899,44 @@
       <w:pPr>
         <w:pStyle w:val="Cmsor3"/>
       </w:pPr>
+      <w:proofErr w:type="spellStart"/>
       <w:r>
         <w:lastRenderedPageBreak/>
-        <w:t>Settler tries to mine Coal</w:t>
-      </w:r>
+        <w:t>Settler</w:t>
+      </w:r>
+      <w:proofErr w:type="spellEnd"/>
+      <w:r>
+        <w:t xml:space="preserve"> </w:t>
+      </w:r>
+      <w:proofErr w:type="spellStart"/>
+      <w:r>
+        <w:t>tries</w:t>
+      </w:r>
+      <w:proofErr w:type="spellEnd"/>
+      <w:r>
+        <w:t xml:space="preserve"> </w:t>
+      </w:r>
+      <w:proofErr w:type="spellStart"/>
+      <w:r>
+        <w:t>to</w:t>
+      </w:r>
+      <w:proofErr w:type="spellEnd"/>
+      <w:r>
+        <w:t xml:space="preserve"> </w:t>
+      </w:r>
+      <w:proofErr w:type="spellStart"/>
+      <w:r>
+        <w:t>mine</w:t>
+      </w:r>
+      <w:proofErr w:type="spellEnd"/>
+      <w:r>
+        <w:t xml:space="preserve"> </w:t>
+      </w:r>
+      <w:proofErr w:type="spellStart"/>
+      <w:r>
+        <w:t>Coal</w:t>
+      </w:r>
+      <w:proofErr w:type="spellEnd"/>
     </w:p>
     <w:p>
       <w:r>
@@ -7523,9 +10998,43 @@
       <w:pPr>
         <w:pStyle w:val="Cmsor3"/>
       </w:pPr>
-      <w:r>
-        <w:t>Settler tries to mine Iron</w:t>
-      </w:r>
+      <w:proofErr w:type="spellStart"/>
+      <w:r>
+        <w:t>Settler</w:t>
+      </w:r>
+      <w:proofErr w:type="spellEnd"/>
+      <w:r>
+        <w:t xml:space="preserve"> </w:t>
+      </w:r>
+      <w:proofErr w:type="spellStart"/>
+      <w:r>
+        <w:t>tries</w:t>
+      </w:r>
+      <w:proofErr w:type="spellEnd"/>
+      <w:r>
+        <w:t xml:space="preserve"> </w:t>
+      </w:r>
+      <w:proofErr w:type="spellStart"/>
+      <w:r>
+        <w:t>to</w:t>
+      </w:r>
+      <w:proofErr w:type="spellEnd"/>
+      <w:r>
+        <w:t xml:space="preserve"> </w:t>
+      </w:r>
+      <w:proofErr w:type="spellStart"/>
+      <w:r>
+        <w:t>mine</w:t>
+      </w:r>
+      <w:proofErr w:type="spellEnd"/>
+      <w:r>
+        <w:t xml:space="preserve"> </w:t>
+      </w:r>
+      <w:proofErr w:type="spellStart"/>
+      <w:r>
+        <w:t>Iron</w:t>
+      </w:r>
+      <w:proofErr w:type="spellEnd"/>
     </w:p>
     <w:p>
       <w:r>
@@ -7587,9 +11096,43 @@
       <w:pPr>
         <w:pStyle w:val="Cmsor3"/>
       </w:pPr>
-      <w:r>
-        <w:t>Settler tries to mine Silicon</w:t>
-      </w:r>
+      <w:proofErr w:type="spellStart"/>
+      <w:r>
+        <w:t>Settler</w:t>
+      </w:r>
+      <w:proofErr w:type="spellEnd"/>
+      <w:r>
+        <w:t xml:space="preserve"> </w:t>
+      </w:r>
+      <w:proofErr w:type="spellStart"/>
+      <w:r>
+        <w:t>tries</w:t>
+      </w:r>
+      <w:proofErr w:type="spellEnd"/>
+      <w:r>
+        <w:t xml:space="preserve"> </w:t>
+      </w:r>
+      <w:proofErr w:type="spellStart"/>
+      <w:r>
+        <w:t>to</w:t>
+      </w:r>
+      <w:proofErr w:type="spellEnd"/>
+      <w:r>
+        <w:t xml:space="preserve"> </w:t>
+      </w:r>
+      <w:proofErr w:type="spellStart"/>
+      <w:r>
+        <w:t>mine</w:t>
+      </w:r>
+      <w:proofErr w:type="spellEnd"/>
+      <w:r>
+        <w:t xml:space="preserve"> </w:t>
+      </w:r>
+      <w:proofErr w:type="spellStart"/>
+      <w:r>
+        <w:t>Silicon</w:t>
+      </w:r>
+      <w:proofErr w:type="spellEnd"/>
     </w:p>
     <w:p>
       <w:r>
@@ -7651,10 +11194,44 @@
       <w:pPr>
         <w:pStyle w:val="Cmsor3"/>
       </w:pPr>
+      <w:proofErr w:type="spellStart"/>
       <w:r>
         <w:lastRenderedPageBreak/>
-        <w:t>Settler tries to mine Uran</w:t>
-      </w:r>
+        <w:t>Settler</w:t>
+      </w:r>
+      <w:proofErr w:type="spellEnd"/>
+      <w:r>
+        <w:t xml:space="preserve"> </w:t>
+      </w:r>
+      <w:proofErr w:type="spellStart"/>
+      <w:r>
+        <w:t>tries</w:t>
+      </w:r>
+      <w:proofErr w:type="spellEnd"/>
+      <w:r>
+        <w:t xml:space="preserve"> </w:t>
+      </w:r>
+      <w:proofErr w:type="spellStart"/>
+      <w:r>
+        <w:t>to</w:t>
+      </w:r>
+      <w:proofErr w:type="spellEnd"/>
+      <w:r>
+        <w:t xml:space="preserve"> </w:t>
+      </w:r>
+      <w:proofErr w:type="spellStart"/>
+      <w:r>
+        <w:t>mine</w:t>
+      </w:r>
+      <w:proofErr w:type="spellEnd"/>
+      <w:r>
+        <w:t xml:space="preserve"> </w:t>
+      </w:r>
+      <w:proofErr w:type="spellStart"/>
+      <w:r>
+        <w:t>Uran</w:t>
+      </w:r>
+      <w:proofErr w:type="spellEnd"/>
     </w:p>
     <w:p>
       <w:r>
@@ -7716,9 +11293,43 @@
       <w:pPr>
         <w:pStyle w:val="Cmsor3"/>
       </w:pPr>
-      <w:r>
-        <w:t>Settler tries to mine WaterIce</w:t>
-      </w:r>
+      <w:proofErr w:type="spellStart"/>
+      <w:r>
+        <w:t>Settler</w:t>
+      </w:r>
+      <w:proofErr w:type="spellEnd"/>
+      <w:r>
+        <w:t xml:space="preserve"> </w:t>
+      </w:r>
+      <w:proofErr w:type="spellStart"/>
+      <w:r>
+        <w:t>tries</w:t>
+      </w:r>
+      <w:proofErr w:type="spellEnd"/>
+      <w:r>
+        <w:t xml:space="preserve"> </w:t>
+      </w:r>
+      <w:proofErr w:type="spellStart"/>
+      <w:r>
+        <w:t>to</w:t>
+      </w:r>
+      <w:proofErr w:type="spellEnd"/>
+      <w:r>
+        <w:t xml:space="preserve"> </w:t>
+      </w:r>
+      <w:proofErr w:type="spellStart"/>
+      <w:r>
+        <w:t>mine</w:t>
+      </w:r>
+      <w:proofErr w:type="spellEnd"/>
+      <w:r>
+        <w:t xml:space="preserve"> </w:t>
+      </w:r>
+      <w:proofErr w:type="spellStart"/>
+      <w:r>
+        <w:t>WaterIce</w:t>
+      </w:r>
+      <w:proofErr w:type="spellEnd"/>
     </w:p>
     <w:p>
       <w:r>
@@ -7780,9 +11391,19 @@
       <w:pPr>
         <w:pStyle w:val="Cmsor3"/>
       </w:pPr>
-      <w:r>
-        <w:t>Settler Wait</w:t>
-      </w:r>
+      <w:proofErr w:type="spellStart"/>
+      <w:r>
+        <w:t>Settler</w:t>
+      </w:r>
+      <w:proofErr w:type="spellEnd"/>
+      <w:r>
+        <w:t xml:space="preserve"> </w:t>
+      </w:r>
+      <w:proofErr w:type="spellStart"/>
+      <w:r>
+        <w:t>Wait</w:t>
+      </w:r>
+      <w:proofErr w:type="spellEnd"/>
     </w:p>
     <w:p>
       <w:r>
@@ -7853,9 +11474,35 @@
       <w:pPr>
         <w:pStyle w:val="Cmsor3"/>
       </w:pPr>
-      <w:r>
-        <w:t>Build base and then win</w:t>
-      </w:r>
+      <w:proofErr w:type="spellStart"/>
+      <w:r>
+        <w:t>Build</w:t>
+      </w:r>
+      <w:proofErr w:type="spellEnd"/>
+      <w:r>
+        <w:t xml:space="preserve"> </w:t>
+      </w:r>
+      <w:proofErr w:type="spellStart"/>
+      <w:r>
+        <w:t>base</w:t>
+      </w:r>
+      <w:proofErr w:type="spellEnd"/>
+      <w:r>
+        <w:t xml:space="preserve"> and </w:t>
+      </w:r>
+      <w:proofErr w:type="spellStart"/>
+      <w:r>
+        <w:t>then</w:t>
+      </w:r>
+      <w:proofErr w:type="spellEnd"/>
+      <w:r>
+        <w:t xml:space="preserve"> </w:t>
+      </w:r>
+      <w:proofErr w:type="spellStart"/>
+      <w:r>
+        <w:t>win</w:t>
+      </w:r>
+      <w:proofErr w:type="spellEnd"/>
     </w:p>
     <w:p>
       <w:r>
@@ -7863,8 +11510,8 @@
           <w:noProof/>
         </w:rPr>
         <w:drawing>
-          <wp:inline distT="0" distB="0" distL="0" distR="0" wp14:anchorId="2E898438" wp14:editId="10DF930F">
-            <wp:extent cx="5760720" cy="3283585"/>
+          <wp:inline distT="0" distB="0" distL="0" distR="0" wp14:anchorId="2E898438" wp14:editId="0D742F11">
+            <wp:extent cx="5760532" cy="3283585"/>
             <wp:effectExtent l="0" t="0" r="0" b="0"/>
             <wp:docPr id="28" name="Kép 28"/>
             <wp:cNvGraphicFramePr>
@@ -7892,7 +11539,7 @@
                   <pic:spPr>
                     <a:xfrm>
                       <a:off x="0" y="0"/>
-                      <a:ext cx="5760720" cy="3283585"/>
+                      <a:ext cx="5760532" cy="3283585"/>
                     </a:xfrm>
                     <a:prstGeom prst="rect">
                       <a:avLst/>
@@ -7910,10 +11557,44 @@
       <w:pPr>
         <w:pStyle w:val="Cmsor3"/>
       </w:pPr>
+      <w:proofErr w:type="spellStart"/>
       <w:r>
         <w:lastRenderedPageBreak/>
-        <w:t>Settler build a robot, all condition setted</w:t>
-      </w:r>
+        <w:t>Settler</w:t>
+      </w:r>
+      <w:proofErr w:type="spellEnd"/>
+      <w:r>
+        <w:t xml:space="preserve"> </w:t>
+      </w:r>
+      <w:proofErr w:type="spellStart"/>
+      <w:r>
+        <w:t>build</w:t>
+      </w:r>
+      <w:proofErr w:type="spellEnd"/>
+      <w:r>
+        <w:t xml:space="preserve"> a robot, </w:t>
+      </w:r>
+      <w:proofErr w:type="spellStart"/>
+      <w:r>
+        <w:t>all</w:t>
+      </w:r>
+      <w:proofErr w:type="spellEnd"/>
+      <w:r>
+        <w:t xml:space="preserve"> </w:t>
+      </w:r>
+      <w:proofErr w:type="spellStart"/>
+      <w:r>
+        <w:t>condition</w:t>
+      </w:r>
+      <w:proofErr w:type="spellEnd"/>
+      <w:r>
+        <w:t xml:space="preserve"> </w:t>
+      </w:r>
+      <w:proofErr w:type="spellStart"/>
+      <w:r>
+        <w:t>setted</w:t>
+      </w:r>
+      <w:proofErr w:type="spellEnd"/>
     </w:p>
     <w:p>
       <w:r>
@@ -7968,10 +11649,44 @@
       <w:pPr>
         <w:pStyle w:val="Cmsor3"/>
       </w:pPr>
+      <w:proofErr w:type="spellStart"/>
       <w:r>
         <w:lastRenderedPageBreak/>
-        <w:t>Settler Build Gate all condition setted</w:t>
-      </w:r>
+        <w:t>Settler</w:t>
+      </w:r>
+      <w:proofErr w:type="spellEnd"/>
+      <w:r>
+        <w:t xml:space="preserve"> </w:t>
+      </w:r>
+      <w:proofErr w:type="spellStart"/>
+      <w:r>
+        <w:t>Build</w:t>
+      </w:r>
+      <w:proofErr w:type="spellEnd"/>
+      <w:r>
+        <w:t xml:space="preserve"> Gate </w:t>
+      </w:r>
+      <w:proofErr w:type="spellStart"/>
+      <w:r>
+        <w:t>all</w:t>
+      </w:r>
+      <w:proofErr w:type="spellEnd"/>
+      <w:r>
+        <w:t xml:space="preserve"> </w:t>
+      </w:r>
+      <w:proofErr w:type="spellStart"/>
+      <w:r>
+        <w:t>condition</w:t>
+      </w:r>
+      <w:proofErr w:type="spellEnd"/>
+      <w:r>
+        <w:t xml:space="preserve"> </w:t>
+      </w:r>
+      <w:proofErr w:type="spellStart"/>
+      <w:r>
+        <w:t>setted</w:t>
+      </w:r>
+      <w:proofErr w:type="spellEnd"/>
     </w:p>
     <w:p>
       <w:r>
@@ -8026,9 +11741,67 @@
       <w:pPr>
         <w:pStyle w:val="Cmsor3"/>
       </w:pPr>
-      <w:r>
-        <w:t>Settler Drill not near sun or not the last layer</w:t>
-      </w:r>
+      <w:proofErr w:type="spellStart"/>
+      <w:r>
+        <w:t>Settler</w:t>
+      </w:r>
+      <w:proofErr w:type="spellEnd"/>
+      <w:r>
+        <w:t xml:space="preserve"> Drill </w:t>
+      </w:r>
+      <w:proofErr w:type="spellStart"/>
+      <w:r>
+        <w:t>not</w:t>
+      </w:r>
+      <w:proofErr w:type="spellEnd"/>
+      <w:r>
+        <w:t xml:space="preserve"> </w:t>
+      </w:r>
+      <w:proofErr w:type="spellStart"/>
+      <w:r>
+        <w:t>near</w:t>
+      </w:r>
+      <w:proofErr w:type="spellEnd"/>
+      <w:r>
+        <w:t xml:space="preserve"> </w:t>
+      </w:r>
+      <w:proofErr w:type="spellStart"/>
+      <w:r>
+        <w:t>sun</w:t>
+      </w:r>
+      <w:proofErr w:type="spellEnd"/>
+      <w:r>
+        <w:t xml:space="preserve"> </w:t>
+      </w:r>
+      <w:proofErr w:type="spellStart"/>
+      <w:r>
+        <w:t>or</w:t>
+      </w:r>
+      <w:proofErr w:type="spellEnd"/>
+      <w:r>
+        <w:t xml:space="preserve"> </w:t>
+      </w:r>
+      <w:proofErr w:type="spellStart"/>
+      <w:r>
+        <w:t>not</w:t>
+      </w:r>
+      <w:proofErr w:type="spellEnd"/>
+      <w:r>
+        <w:t xml:space="preserve"> </w:t>
+      </w:r>
+      <w:proofErr w:type="spellStart"/>
+      <w:r>
+        <w:t>the</w:t>
+      </w:r>
+      <w:proofErr w:type="spellEnd"/>
+      <w:r>
+        <w:t xml:space="preserve"> last </w:t>
+      </w:r>
+      <w:proofErr w:type="spellStart"/>
+      <w:r>
+        <w:t>layer</w:t>
+      </w:r>
+      <w:proofErr w:type="spellEnd"/>
     </w:p>
     <w:p>
       <w:r>
@@ -8083,10 +11856,52 @@
       <w:pPr>
         <w:pStyle w:val="Cmsor3"/>
       </w:pPr>
+      <w:proofErr w:type="spellStart"/>
       <w:r>
         <w:lastRenderedPageBreak/>
-        <w:t>Settler drill the last layer Uran near sun</w:t>
-      </w:r>
+        <w:t>Settler</w:t>
+      </w:r>
+      <w:proofErr w:type="spellEnd"/>
+      <w:r>
+        <w:t xml:space="preserve"> drill </w:t>
+      </w:r>
+      <w:proofErr w:type="spellStart"/>
+      <w:r>
+        <w:t>the</w:t>
+      </w:r>
+      <w:proofErr w:type="spellEnd"/>
+      <w:r>
+        <w:t xml:space="preserve"> last </w:t>
+      </w:r>
+      <w:proofErr w:type="spellStart"/>
+      <w:r>
+        <w:t>layer</w:t>
+      </w:r>
+      <w:proofErr w:type="spellEnd"/>
+      <w:r>
+        <w:t xml:space="preserve"> </w:t>
+      </w:r>
+      <w:proofErr w:type="spellStart"/>
+      <w:r>
+        <w:t>Uran</w:t>
+      </w:r>
+      <w:proofErr w:type="spellEnd"/>
+      <w:r>
+        <w:t xml:space="preserve"> </w:t>
+      </w:r>
+      <w:proofErr w:type="spellStart"/>
+      <w:r>
+        <w:t>near</w:t>
+      </w:r>
+      <w:proofErr w:type="spellEnd"/>
+      <w:r>
+        <w:t xml:space="preserve"> </w:t>
+      </w:r>
+      <w:proofErr w:type="spellStart"/>
+      <w:r>
+        <w:t>sun</w:t>
+      </w:r>
+      <w:proofErr w:type="spellEnd"/>
     </w:p>
     <w:p>
       <w:r>
@@ -8141,10 +11956,52 @@
       <w:pPr>
         <w:pStyle w:val="Cmsor3"/>
       </w:pPr>
+      <w:proofErr w:type="spellStart"/>
       <w:r>
         <w:lastRenderedPageBreak/>
-        <w:t>Settler move from Asteroid to ActiveGate</w:t>
-      </w:r>
+        <w:t>Settler</w:t>
+      </w:r>
+      <w:proofErr w:type="spellEnd"/>
+      <w:r>
+        <w:t xml:space="preserve"> </w:t>
+      </w:r>
+      <w:proofErr w:type="spellStart"/>
+      <w:r>
+        <w:t>move</w:t>
+      </w:r>
+      <w:proofErr w:type="spellEnd"/>
+      <w:r>
+        <w:t xml:space="preserve"> </w:t>
+      </w:r>
+      <w:proofErr w:type="spellStart"/>
+      <w:r>
+        <w:t>from</w:t>
+      </w:r>
+      <w:proofErr w:type="spellEnd"/>
+      <w:r>
+        <w:t xml:space="preserve"> </w:t>
+      </w:r>
+      <w:proofErr w:type="spellStart"/>
+      <w:r>
+        <w:t>Asteroid</w:t>
+      </w:r>
+      <w:proofErr w:type="spellEnd"/>
+      <w:r>
+        <w:t xml:space="preserve"> </w:t>
+      </w:r>
+      <w:proofErr w:type="spellStart"/>
+      <w:r>
+        <w:t>to</w:t>
+      </w:r>
+      <w:proofErr w:type="spellEnd"/>
+      <w:r>
+        <w:t xml:space="preserve"> </w:t>
+      </w:r>
+      <w:proofErr w:type="spellStart"/>
+      <w:r>
+        <w:t>ActiveGate</w:t>
+      </w:r>
+      <w:proofErr w:type="spellEnd"/>
     </w:p>
     <w:p>
       <w:r>
@@ -8199,10 +12056,52 @@
       <w:pPr>
         <w:pStyle w:val="Cmsor3"/>
       </w:pPr>
+      <w:proofErr w:type="spellStart"/>
       <w:r>
         <w:lastRenderedPageBreak/>
-        <w:t>Settler move from Asteroid to Asteroid</w:t>
-      </w:r>
+        <w:t>Settler</w:t>
+      </w:r>
+      <w:proofErr w:type="spellEnd"/>
+      <w:r>
+        <w:t xml:space="preserve"> </w:t>
+      </w:r>
+      <w:proofErr w:type="spellStart"/>
+      <w:r>
+        <w:t>move</w:t>
+      </w:r>
+      <w:proofErr w:type="spellEnd"/>
+      <w:r>
+        <w:t xml:space="preserve"> </w:t>
+      </w:r>
+      <w:proofErr w:type="spellStart"/>
+      <w:r>
+        <w:t>from</w:t>
+      </w:r>
+      <w:proofErr w:type="spellEnd"/>
+      <w:r>
+        <w:t xml:space="preserve"> </w:t>
+      </w:r>
+      <w:proofErr w:type="spellStart"/>
+      <w:r>
+        <w:t>Asteroid</w:t>
+      </w:r>
+      <w:proofErr w:type="spellEnd"/>
+      <w:r>
+        <w:t xml:space="preserve"> </w:t>
+      </w:r>
+      <w:proofErr w:type="spellStart"/>
+      <w:r>
+        <w:t>to</w:t>
+      </w:r>
+      <w:proofErr w:type="spellEnd"/>
+      <w:r>
+        <w:t xml:space="preserve"> </w:t>
+      </w:r>
+      <w:proofErr w:type="spellStart"/>
+      <w:r>
+        <w:t>Asteroid</w:t>
+      </w:r>
+      <w:proofErr w:type="spellEnd"/>
     </w:p>
     <w:p>
       <w:r>
@@ -8257,9 +12156,43 @@
       <w:pPr>
         <w:pStyle w:val="Cmsor3"/>
       </w:pPr>
-      <w:r>
-        <w:t>Settler move from Gate to Asteroid</w:t>
-      </w:r>
+      <w:proofErr w:type="spellStart"/>
+      <w:r>
+        <w:t>Settler</w:t>
+      </w:r>
+      <w:proofErr w:type="spellEnd"/>
+      <w:r>
+        <w:t xml:space="preserve"> </w:t>
+      </w:r>
+      <w:proofErr w:type="spellStart"/>
+      <w:r>
+        <w:t>move</w:t>
+      </w:r>
+      <w:proofErr w:type="spellEnd"/>
+      <w:r>
+        <w:t xml:space="preserve"> </w:t>
+      </w:r>
+      <w:proofErr w:type="spellStart"/>
+      <w:r>
+        <w:t>from</w:t>
+      </w:r>
+      <w:proofErr w:type="spellEnd"/>
+      <w:r>
+        <w:t xml:space="preserve"> Gate </w:t>
+      </w:r>
+      <w:proofErr w:type="spellStart"/>
+      <w:r>
+        <w:t>to</w:t>
+      </w:r>
+      <w:proofErr w:type="spellEnd"/>
+      <w:r>
+        <w:t xml:space="preserve"> </w:t>
+      </w:r>
+      <w:proofErr w:type="spellStart"/>
+      <w:r>
+        <w:t>Asteroid</w:t>
+      </w:r>
+      <w:proofErr w:type="spellEnd"/>
     </w:p>
     <w:p>
       <w:r>
@@ -8314,10 +12247,76 @@
       <w:pPr>
         <w:pStyle w:val="Cmsor3"/>
       </w:pPr>
+      <w:proofErr w:type="spellStart"/>
       <w:r>
         <w:lastRenderedPageBreak/>
-        <w:t>Settler place Coal back, not near sun and all condition setted</w:t>
-      </w:r>
+        <w:t>Settler</w:t>
+      </w:r>
+      <w:proofErr w:type="spellEnd"/>
+      <w:r>
+        <w:t xml:space="preserve"> </w:t>
+      </w:r>
+      <w:proofErr w:type="spellStart"/>
+      <w:r>
+        <w:t>place</w:t>
+      </w:r>
+      <w:proofErr w:type="spellEnd"/>
+      <w:r>
+        <w:t xml:space="preserve"> </w:t>
+      </w:r>
+      <w:proofErr w:type="spellStart"/>
+      <w:r>
+        <w:t>Coal</w:t>
+      </w:r>
+      <w:proofErr w:type="spellEnd"/>
+      <w:r>
+        <w:t xml:space="preserve"> back, </w:t>
+      </w:r>
+      <w:proofErr w:type="spellStart"/>
+      <w:r>
+        <w:t>not</w:t>
+      </w:r>
+      <w:proofErr w:type="spellEnd"/>
+      <w:r>
+        <w:t xml:space="preserve"> </w:t>
+      </w:r>
+      <w:proofErr w:type="spellStart"/>
+      <w:r>
+        <w:t>near</w:t>
+      </w:r>
+      <w:proofErr w:type="spellEnd"/>
+      <w:r>
+        <w:t xml:space="preserve"> </w:t>
+      </w:r>
+      <w:proofErr w:type="spellStart"/>
+      <w:r>
+        <w:t>sun</w:t>
+      </w:r>
+      <w:proofErr w:type="spellEnd"/>
+      <w:r>
+        <w:t xml:space="preserve"> and </w:t>
+      </w:r>
+      <w:proofErr w:type="spellStart"/>
+      <w:r>
+        <w:t>all</w:t>
+      </w:r>
+      <w:proofErr w:type="spellEnd"/>
+      <w:r>
+        <w:t xml:space="preserve"> </w:t>
+      </w:r>
+      <w:proofErr w:type="spellStart"/>
+      <w:r>
+        <w:t>condition</w:t>
+      </w:r>
+      <w:proofErr w:type="spellEnd"/>
+      <w:r>
+        <w:t xml:space="preserve"> </w:t>
+      </w:r>
+      <w:proofErr w:type="spellStart"/>
+      <w:r>
+        <w:t>setted</w:t>
+      </w:r>
+      <w:proofErr w:type="spellEnd"/>
     </w:p>
     <w:p>
       <w:r>
@@ -8325,8 +12324,8 @@
           <w:noProof/>
         </w:rPr>
         <w:drawing>
-          <wp:inline distT="0" distB="0" distL="0" distR="0" wp14:anchorId="290F7B63" wp14:editId="02D12C7C">
-            <wp:extent cx="5760720" cy="3159760"/>
+          <wp:inline distT="0" distB="0" distL="0" distR="0" wp14:anchorId="290F7B63" wp14:editId="4C570313">
+            <wp:extent cx="5760270" cy="3159760"/>
             <wp:effectExtent l="0" t="0" r="0" b="2540"/>
             <wp:docPr id="37" name="Kép 37"/>
             <wp:cNvGraphicFramePr>
@@ -8354,7 +12353,7 @@
                   <pic:spPr>
                     <a:xfrm>
                       <a:off x="0" y="0"/>
-                      <a:ext cx="5760720" cy="3159760"/>
+                      <a:ext cx="5760270" cy="3159760"/>
                     </a:xfrm>
                     <a:prstGeom prst="rect">
                       <a:avLst/>
@@ -8372,9 +12371,75 @@
       <w:pPr>
         <w:pStyle w:val="Cmsor3"/>
       </w:pPr>
-      <w:r>
-        <w:t>Settler place Iron back, not near sun and all condition setted</w:t>
-      </w:r>
+      <w:proofErr w:type="spellStart"/>
+      <w:r>
+        <w:t>Settler</w:t>
+      </w:r>
+      <w:proofErr w:type="spellEnd"/>
+      <w:r>
+        <w:t xml:space="preserve"> </w:t>
+      </w:r>
+      <w:proofErr w:type="spellStart"/>
+      <w:r>
+        <w:t>place</w:t>
+      </w:r>
+      <w:proofErr w:type="spellEnd"/>
+      <w:r>
+        <w:t xml:space="preserve"> </w:t>
+      </w:r>
+      <w:proofErr w:type="spellStart"/>
+      <w:r>
+        <w:t>Iron</w:t>
+      </w:r>
+      <w:proofErr w:type="spellEnd"/>
+      <w:r>
+        <w:t xml:space="preserve"> back, </w:t>
+      </w:r>
+      <w:proofErr w:type="spellStart"/>
+      <w:r>
+        <w:t>not</w:t>
+      </w:r>
+      <w:proofErr w:type="spellEnd"/>
+      <w:r>
+        <w:t xml:space="preserve"> </w:t>
+      </w:r>
+      <w:proofErr w:type="spellStart"/>
+      <w:r>
+        <w:t>near</w:t>
+      </w:r>
+      <w:proofErr w:type="spellEnd"/>
+      <w:r>
+        <w:t xml:space="preserve"> </w:t>
+      </w:r>
+      <w:proofErr w:type="spellStart"/>
+      <w:r>
+        <w:t>sun</w:t>
+      </w:r>
+      <w:proofErr w:type="spellEnd"/>
+      <w:r>
+        <w:t xml:space="preserve"> and </w:t>
+      </w:r>
+      <w:proofErr w:type="spellStart"/>
+      <w:r>
+        <w:t>all</w:t>
+      </w:r>
+      <w:proofErr w:type="spellEnd"/>
+      <w:r>
+        <w:t xml:space="preserve"> </w:t>
+      </w:r>
+      <w:proofErr w:type="spellStart"/>
+      <w:r>
+        <w:t>condition</w:t>
+      </w:r>
+      <w:proofErr w:type="spellEnd"/>
+      <w:r>
+        <w:t xml:space="preserve"> </w:t>
+      </w:r>
+      <w:proofErr w:type="spellStart"/>
+      <w:r>
+        <w:t>setted</w:t>
+      </w:r>
+      <w:proofErr w:type="spellEnd"/>
     </w:p>
     <w:p>
       <w:r>
@@ -8382,8 +12447,8 @@
           <w:noProof/>
         </w:rPr>
         <w:drawing>
-          <wp:inline distT="0" distB="0" distL="0" distR="0" wp14:anchorId="5987377F" wp14:editId="63A26FFC">
-            <wp:extent cx="5760720" cy="3159760"/>
+          <wp:inline distT="0" distB="0" distL="0" distR="0" wp14:anchorId="5987377F" wp14:editId="2E1957F9">
+            <wp:extent cx="5760270" cy="3159760"/>
             <wp:effectExtent l="0" t="0" r="0" b="2540"/>
             <wp:docPr id="38" name="Kép 38"/>
             <wp:cNvGraphicFramePr>
@@ -8411,7 +12476,7 @@
                   <pic:spPr>
                     <a:xfrm>
                       <a:off x="0" y="0"/>
-                      <a:ext cx="5760720" cy="3159760"/>
+                      <a:ext cx="5760270" cy="3159760"/>
                     </a:xfrm>
                     <a:prstGeom prst="rect">
                       <a:avLst/>
@@ -8429,10 +12494,76 @@
       <w:pPr>
         <w:pStyle w:val="Cmsor3"/>
       </w:pPr>
+      <w:proofErr w:type="spellStart"/>
       <w:r>
         <w:lastRenderedPageBreak/>
-        <w:t>Settler place Silicon back, not near sun and all condition setted</w:t>
-      </w:r>
+        <w:t>Settler</w:t>
+      </w:r>
+      <w:proofErr w:type="spellEnd"/>
+      <w:r>
+        <w:t xml:space="preserve"> </w:t>
+      </w:r>
+      <w:proofErr w:type="spellStart"/>
+      <w:r>
+        <w:t>place</w:t>
+      </w:r>
+      <w:proofErr w:type="spellEnd"/>
+      <w:r>
+        <w:t xml:space="preserve"> </w:t>
+      </w:r>
+      <w:proofErr w:type="spellStart"/>
+      <w:r>
+        <w:t>Silicon</w:t>
+      </w:r>
+      <w:proofErr w:type="spellEnd"/>
+      <w:r>
+        <w:t xml:space="preserve"> back, </w:t>
+      </w:r>
+      <w:proofErr w:type="spellStart"/>
+      <w:r>
+        <w:t>not</w:t>
+      </w:r>
+      <w:proofErr w:type="spellEnd"/>
+      <w:r>
+        <w:t xml:space="preserve"> </w:t>
+      </w:r>
+      <w:proofErr w:type="spellStart"/>
+      <w:r>
+        <w:t>near</w:t>
+      </w:r>
+      <w:proofErr w:type="spellEnd"/>
+      <w:r>
+        <w:t xml:space="preserve"> </w:t>
+      </w:r>
+      <w:proofErr w:type="spellStart"/>
+      <w:r>
+        <w:t>sun</w:t>
+      </w:r>
+      <w:proofErr w:type="spellEnd"/>
+      <w:r>
+        <w:t xml:space="preserve"> and </w:t>
+      </w:r>
+      <w:proofErr w:type="spellStart"/>
+      <w:r>
+        <w:t>all</w:t>
+      </w:r>
+      <w:proofErr w:type="spellEnd"/>
+      <w:r>
+        <w:t xml:space="preserve"> </w:t>
+      </w:r>
+      <w:proofErr w:type="spellStart"/>
+      <w:r>
+        <w:t>condition</w:t>
+      </w:r>
+      <w:proofErr w:type="spellEnd"/>
+      <w:r>
+        <w:t xml:space="preserve"> </w:t>
+      </w:r>
+      <w:proofErr w:type="spellStart"/>
+      <w:r>
+        <w:t>setted</w:t>
+      </w:r>
+      <w:proofErr w:type="spellEnd"/>
     </w:p>
     <w:p>
       <w:r>
@@ -8440,8 +12571,8 @@
           <w:noProof/>
         </w:rPr>
         <w:drawing>
-          <wp:inline distT="0" distB="0" distL="0" distR="0" wp14:anchorId="091463E5" wp14:editId="4F1B9AE2">
-            <wp:extent cx="5760720" cy="3159760"/>
+          <wp:inline distT="0" distB="0" distL="0" distR="0" wp14:anchorId="091463E5" wp14:editId="3DE48F56">
+            <wp:extent cx="5760270" cy="3159760"/>
             <wp:effectExtent l="0" t="0" r="0" b="2540"/>
             <wp:docPr id="39" name="Kép 39"/>
             <wp:cNvGraphicFramePr>
@@ -8469,7 +12600,7 @@
                   <pic:spPr>
                     <a:xfrm>
                       <a:off x="0" y="0"/>
-                      <a:ext cx="5760720" cy="3159760"/>
+                      <a:ext cx="5760270" cy="3159760"/>
                     </a:xfrm>
                     <a:prstGeom prst="rect">
                       <a:avLst/>
@@ -8487,9 +12618,75 @@
       <w:pPr>
         <w:pStyle w:val="Cmsor3"/>
       </w:pPr>
-      <w:r>
-        <w:t>Settler place Uran back, not near sun and all condition setted</w:t>
-      </w:r>
+      <w:proofErr w:type="spellStart"/>
+      <w:r>
+        <w:t>Settler</w:t>
+      </w:r>
+      <w:proofErr w:type="spellEnd"/>
+      <w:r>
+        <w:t xml:space="preserve"> </w:t>
+      </w:r>
+      <w:proofErr w:type="spellStart"/>
+      <w:r>
+        <w:t>place</w:t>
+      </w:r>
+      <w:proofErr w:type="spellEnd"/>
+      <w:r>
+        <w:t xml:space="preserve"> </w:t>
+      </w:r>
+      <w:proofErr w:type="spellStart"/>
+      <w:r>
+        <w:t>Uran</w:t>
+      </w:r>
+      <w:proofErr w:type="spellEnd"/>
+      <w:r>
+        <w:t xml:space="preserve"> back, </w:t>
+      </w:r>
+      <w:proofErr w:type="spellStart"/>
+      <w:r>
+        <w:t>not</w:t>
+      </w:r>
+      <w:proofErr w:type="spellEnd"/>
+      <w:r>
+        <w:t xml:space="preserve"> </w:t>
+      </w:r>
+      <w:proofErr w:type="spellStart"/>
+      <w:r>
+        <w:t>near</w:t>
+      </w:r>
+      <w:proofErr w:type="spellEnd"/>
+      <w:r>
+        <w:t xml:space="preserve"> </w:t>
+      </w:r>
+      <w:proofErr w:type="spellStart"/>
+      <w:r>
+        <w:t>sun</w:t>
+      </w:r>
+      <w:proofErr w:type="spellEnd"/>
+      <w:r>
+        <w:t xml:space="preserve"> and </w:t>
+      </w:r>
+      <w:proofErr w:type="spellStart"/>
+      <w:r>
+        <w:t>all</w:t>
+      </w:r>
+      <w:proofErr w:type="spellEnd"/>
+      <w:r>
+        <w:t xml:space="preserve"> </w:t>
+      </w:r>
+      <w:proofErr w:type="spellStart"/>
+      <w:r>
+        <w:t>condition</w:t>
+      </w:r>
+      <w:proofErr w:type="spellEnd"/>
+      <w:r>
+        <w:t xml:space="preserve"> </w:t>
+      </w:r>
+      <w:proofErr w:type="spellStart"/>
+      <w:r>
+        <w:t>setted</w:t>
+      </w:r>
+      <w:proofErr w:type="spellEnd"/>
     </w:p>
     <w:p>
       <w:r>
@@ -8497,8 +12694,8 @@
           <w:noProof/>
         </w:rPr>
         <w:drawing>
-          <wp:inline distT="0" distB="0" distL="0" distR="0" wp14:anchorId="36EAB740" wp14:editId="5C90E106">
-            <wp:extent cx="5760720" cy="3159760"/>
+          <wp:inline distT="0" distB="0" distL="0" distR="0" wp14:anchorId="36EAB740" wp14:editId="49AA87E4">
+            <wp:extent cx="5760270" cy="3159760"/>
             <wp:effectExtent l="0" t="0" r="0" b="2540"/>
             <wp:docPr id="40" name="Kép 40"/>
             <wp:cNvGraphicFramePr>
@@ -8526,7 +12723,7 @@
                   <pic:spPr>
                     <a:xfrm>
                       <a:off x="0" y="0"/>
-                      <a:ext cx="5760720" cy="3159760"/>
+                      <a:ext cx="5760270" cy="3159760"/>
                     </a:xfrm>
                     <a:prstGeom prst="rect">
                       <a:avLst/>
@@ -8544,10 +12741,84 @@
       <w:pPr>
         <w:pStyle w:val="Cmsor3"/>
       </w:pPr>
+      <w:proofErr w:type="spellStart"/>
       <w:r>
         <w:lastRenderedPageBreak/>
-        <w:t>Settler Place Uran, near to sun and all other condition setted</w:t>
-      </w:r>
+        <w:t>Settler</w:t>
+      </w:r>
+      <w:proofErr w:type="spellEnd"/>
+      <w:r>
+        <w:t xml:space="preserve"> </w:t>
+      </w:r>
+      <w:proofErr w:type="spellStart"/>
+      <w:r>
+        <w:t>Place</w:t>
+      </w:r>
+      <w:proofErr w:type="spellEnd"/>
+      <w:r>
+        <w:t xml:space="preserve"> </w:t>
+      </w:r>
+      <w:proofErr w:type="spellStart"/>
+      <w:r>
+        <w:t>Uran</w:t>
+      </w:r>
+      <w:proofErr w:type="spellEnd"/>
+      <w:r>
+        <w:t xml:space="preserve">, </w:t>
+      </w:r>
+      <w:proofErr w:type="spellStart"/>
+      <w:r>
+        <w:t>near</w:t>
+      </w:r>
+      <w:proofErr w:type="spellEnd"/>
+      <w:r>
+        <w:t xml:space="preserve"> </w:t>
+      </w:r>
+      <w:proofErr w:type="spellStart"/>
+      <w:r>
+        <w:t>to</w:t>
+      </w:r>
+      <w:proofErr w:type="spellEnd"/>
+      <w:r>
+        <w:t xml:space="preserve"> </w:t>
+      </w:r>
+      <w:proofErr w:type="spellStart"/>
+      <w:r>
+        <w:t>sun</w:t>
+      </w:r>
+      <w:proofErr w:type="spellEnd"/>
+      <w:r>
+        <w:t xml:space="preserve"> and </w:t>
+      </w:r>
+      <w:proofErr w:type="spellStart"/>
+      <w:r>
+        <w:t>all</w:t>
+      </w:r>
+      <w:proofErr w:type="spellEnd"/>
+      <w:r>
+        <w:t xml:space="preserve"> </w:t>
+      </w:r>
+      <w:proofErr w:type="spellStart"/>
+      <w:r>
+        <w:t>other</w:t>
+      </w:r>
+      <w:proofErr w:type="spellEnd"/>
+      <w:r>
+        <w:t xml:space="preserve"> </w:t>
+      </w:r>
+      <w:proofErr w:type="spellStart"/>
+      <w:r>
+        <w:t>condition</w:t>
+      </w:r>
+      <w:proofErr w:type="spellEnd"/>
+      <w:r>
+        <w:t xml:space="preserve"> </w:t>
+      </w:r>
+      <w:proofErr w:type="spellStart"/>
+      <w:r>
+        <w:t>setted</w:t>
+      </w:r>
+      <w:proofErr w:type="spellEnd"/>
     </w:p>
     <w:p>
       <w:r>
@@ -8555,8 +12826,8 @@
           <w:noProof/>
         </w:rPr>
         <w:drawing>
-          <wp:inline distT="0" distB="0" distL="0" distR="0" wp14:anchorId="022CEEDD" wp14:editId="00CE44D4">
-            <wp:extent cx="5760720" cy="3159760"/>
+          <wp:inline distT="0" distB="0" distL="0" distR="0" wp14:anchorId="022CEEDD" wp14:editId="0DE9A0DB">
+            <wp:extent cx="5760270" cy="3159760"/>
             <wp:effectExtent l="0" t="0" r="0" b="2540"/>
             <wp:docPr id="41" name="Kép 41"/>
             <wp:cNvGraphicFramePr>
@@ -8584,7 +12855,7 @@
                   <pic:spPr>
                     <a:xfrm>
                       <a:off x="0" y="0"/>
-                      <a:ext cx="5760720" cy="3159760"/>
+                      <a:ext cx="5760270" cy="3159760"/>
                     </a:xfrm>
                     <a:prstGeom prst="rect">
                       <a:avLst/>
@@ -8602,9 +12873,75 @@
       <w:pPr>
         <w:pStyle w:val="Cmsor3"/>
       </w:pPr>
-      <w:r>
-        <w:t>Settler place WaterIce back, not near sun and all condition setted</w:t>
-      </w:r>
+      <w:proofErr w:type="spellStart"/>
+      <w:r>
+        <w:t>Settler</w:t>
+      </w:r>
+      <w:proofErr w:type="spellEnd"/>
+      <w:r>
+        <w:t xml:space="preserve"> </w:t>
+      </w:r>
+      <w:proofErr w:type="spellStart"/>
+      <w:r>
+        <w:t>place</w:t>
+      </w:r>
+      <w:proofErr w:type="spellEnd"/>
+      <w:r>
+        <w:t xml:space="preserve"> </w:t>
+      </w:r>
+      <w:proofErr w:type="spellStart"/>
+      <w:r>
+        <w:t>WaterIce</w:t>
+      </w:r>
+      <w:proofErr w:type="spellEnd"/>
+      <w:r>
+        <w:t xml:space="preserve"> back, </w:t>
+      </w:r>
+      <w:proofErr w:type="spellStart"/>
+      <w:r>
+        <w:t>not</w:t>
+      </w:r>
+      <w:proofErr w:type="spellEnd"/>
+      <w:r>
+        <w:t xml:space="preserve"> </w:t>
+      </w:r>
+      <w:proofErr w:type="spellStart"/>
+      <w:r>
+        <w:t>near</w:t>
+      </w:r>
+      <w:proofErr w:type="spellEnd"/>
+      <w:r>
+        <w:t xml:space="preserve"> </w:t>
+      </w:r>
+      <w:proofErr w:type="spellStart"/>
+      <w:r>
+        <w:t>sun</w:t>
+      </w:r>
+      <w:proofErr w:type="spellEnd"/>
+      <w:r>
+        <w:t xml:space="preserve"> and </w:t>
+      </w:r>
+      <w:proofErr w:type="spellStart"/>
+      <w:r>
+        <w:t>all</w:t>
+      </w:r>
+      <w:proofErr w:type="spellEnd"/>
+      <w:r>
+        <w:t xml:space="preserve"> </w:t>
+      </w:r>
+      <w:proofErr w:type="spellStart"/>
+      <w:r>
+        <w:t>condition</w:t>
+      </w:r>
+      <w:proofErr w:type="spellEnd"/>
+      <w:r>
+        <w:t xml:space="preserve"> </w:t>
+      </w:r>
+      <w:proofErr w:type="spellStart"/>
+      <w:r>
+        <w:t>setted</w:t>
+      </w:r>
+      <w:proofErr w:type="spellEnd"/>
     </w:p>
     <w:p>
       <w:r>
@@ -8612,8 +12949,8 @@
           <w:noProof/>
         </w:rPr>
         <w:drawing>
-          <wp:inline distT="0" distB="0" distL="0" distR="0" wp14:anchorId="71F9EEFE" wp14:editId="7193A295">
-            <wp:extent cx="5760720" cy="3159760"/>
+          <wp:inline distT="0" distB="0" distL="0" distR="0" wp14:anchorId="71F9EEFE" wp14:editId="4B38B755">
+            <wp:extent cx="5760270" cy="3159760"/>
             <wp:effectExtent l="0" t="0" r="0" b="2540"/>
             <wp:docPr id="42" name="Kép 42"/>
             <wp:cNvGraphicFramePr>
@@ -8641,7 +12978,7 @@
                   <pic:spPr>
                     <a:xfrm>
                       <a:off x="0" y="0"/>
-                      <a:ext cx="5760720" cy="3159760"/>
+                      <a:ext cx="5760270" cy="3159760"/>
                     </a:xfrm>
                     <a:prstGeom prst="rect">
                       <a:avLst/>
@@ -8659,10 +12996,68 @@
       <w:pPr>
         <w:pStyle w:val="Cmsor3"/>
       </w:pPr>
+      <w:proofErr w:type="spellStart"/>
       <w:r>
         <w:lastRenderedPageBreak/>
-        <w:t>Settler Place WaterIce near sun, and all condition setted</w:t>
-      </w:r>
+        <w:t>Settler</w:t>
+      </w:r>
+      <w:proofErr w:type="spellEnd"/>
+      <w:r>
+        <w:t xml:space="preserve"> </w:t>
+      </w:r>
+      <w:proofErr w:type="spellStart"/>
+      <w:r>
+        <w:t>Place</w:t>
+      </w:r>
+      <w:proofErr w:type="spellEnd"/>
+      <w:r>
+        <w:t xml:space="preserve"> </w:t>
+      </w:r>
+      <w:proofErr w:type="spellStart"/>
+      <w:r>
+        <w:t>WaterIce</w:t>
+      </w:r>
+      <w:proofErr w:type="spellEnd"/>
+      <w:r>
+        <w:t xml:space="preserve"> </w:t>
+      </w:r>
+      <w:proofErr w:type="spellStart"/>
+      <w:r>
+        <w:t>near</w:t>
+      </w:r>
+      <w:proofErr w:type="spellEnd"/>
+      <w:r>
+        <w:t xml:space="preserve"> </w:t>
+      </w:r>
+      <w:proofErr w:type="spellStart"/>
+      <w:r>
+        <w:t>sun</w:t>
+      </w:r>
+      <w:proofErr w:type="spellEnd"/>
+      <w:r>
+        <w:t xml:space="preserve">, and </w:t>
+      </w:r>
+      <w:proofErr w:type="spellStart"/>
+      <w:r>
+        <w:t>all</w:t>
+      </w:r>
+      <w:proofErr w:type="spellEnd"/>
+      <w:r>
+        <w:t xml:space="preserve"> </w:t>
+      </w:r>
+      <w:proofErr w:type="spellStart"/>
+      <w:r>
+        <w:t>condition</w:t>
+      </w:r>
+      <w:proofErr w:type="spellEnd"/>
+      <w:r>
+        <w:t xml:space="preserve"> </w:t>
+      </w:r>
+      <w:proofErr w:type="spellStart"/>
+      <w:r>
+        <w:t>setted</w:t>
+      </w:r>
+      <w:proofErr w:type="spellEnd"/>
     </w:p>
     <w:p>
       <w:r>
@@ -8670,8 +13065,8 @@
           <w:noProof/>
         </w:rPr>
         <w:drawing>
-          <wp:inline distT="0" distB="0" distL="0" distR="0" wp14:anchorId="630F05EE" wp14:editId="3240406E">
-            <wp:extent cx="5760720" cy="3159760"/>
+          <wp:inline distT="0" distB="0" distL="0" distR="0" wp14:anchorId="630F05EE" wp14:editId="06ACFBDF">
+            <wp:extent cx="5760270" cy="3159760"/>
             <wp:effectExtent l="0" t="0" r="0" b="2540"/>
             <wp:docPr id="43" name="Kép 43"/>
             <wp:cNvGraphicFramePr>
@@ -8699,7 +13094,7 @@
                   <pic:spPr>
                     <a:xfrm>
                       <a:off x="0" y="0"/>
-                      <a:ext cx="5760720" cy="3159760"/>
+                      <a:ext cx="5760270" cy="3159760"/>
                     </a:xfrm>
                     <a:prstGeom prst="rect">
                       <a:avLst/>
@@ -8717,8 +13112,21 @@
       <w:pPr>
         <w:pStyle w:val="Cmsor3"/>
       </w:pPr>
-      <w:r>
-        <w:t>Settler Put Down Gate</w:t>
+      <w:proofErr w:type="spellStart"/>
+      <w:r>
+        <w:t>Settler</w:t>
+      </w:r>
+      <w:proofErr w:type="spellEnd"/>
+      <w:r>
+        <w:t xml:space="preserve"> </w:t>
+      </w:r>
+      <w:proofErr w:type="spellStart"/>
+      <w:r>
+        <w:t>Put</w:t>
+      </w:r>
+      <w:proofErr w:type="spellEnd"/>
+      <w:r>
+        <w:t xml:space="preserve"> Down Gate</w:t>
       </w:r>
     </w:p>
     <w:p>
@@ -8774,10 +13182,36 @@
       <w:pPr>
         <w:pStyle w:val="Cmsor3"/>
       </w:pPr>
+      <w:proofErr w:type="spellStart"/>
       <w:r>
         <w:lastRenderedPageBreak/>
-        <w:t>Settler tries to drill Coal</w:t>
-      </w:r>
+        <w:t>Settler</w:t>
+      </w:r>
+      <w:proofErr w:type="spellEnd"/>
+      <w:r>
+        <w:t xml:space="preserve"> </w:t>
+      </w:r>
+      <w:proofErr w:type="spellStart"/>
+      <w:r>
+        <w:t>tries</w:t>
+      </w:r>
+      <w:proofErr w:type="spellEnd"/>
+      <w:r>
+        <w:t xml:space="preserve"> </w:t>
+      </w:r>
+      <w:proofErr w:type="spellStart"/>
+      <w:r>
+        <w:t>to</w:t>
+      </w:r>
+      <w:proofErr w:type="spellEnd"/>
+      <w:r>
+        <w:t xml:space="preserve"> drill </w:t>
+      </w:r>
+      <w:proofErr w:type="spellStart"/>
+      <w:r>
+        <w:t>Coal</w:t>
+      </w:r>
+      <w:proofErr w:type="spellEnd"/>
     </w:p>
     <w:p>
       <w:r>
@@ -8832,9 +13266,35 @@
       <w:pPr>
         <w:pStyle w:val="Cmsor3"/>
       </w:pPr>
-      <w:r>
-        <w:t>Settler tries to drill Iron</w:t>
-      </w:r>
+      <w:proofErr w:type="spellStart"/>
+      <w:r>
+        <w:t>Settler</w:t>
+      </w:r>
+      <w:proofErr w:type="spellEnd"/>
+      <w:r>
+        <w:t xml:space="preserve"> </w:t>
+      </w:r>
+      <w:proofErr w:type="spellStart"/>
+      <w:r>
+        <w:t>tries</w:t>
+      </w:r>
+      <w:proofErr w:type="spellEnd"/>
+      <w:r>
+        <w:t xml:space="preserve"> </w:t>
+      </w:r>
+      <w:proofErr w:type="spellStart"/>
+      <w:r>
+        <w:t>to</w:t>
+      </w:r>
+      <w:proofErr w:type="spellEnd"/>
+      <w:r>
+        <w:t xml:space="preserve"> drill </w:t>
+      </w:r>
+      <w:proofErr w:type="spellStart"/>
+      <w:r>
+        <w:t>Iron</w:t>
+      </w:r>
+      <w:proofErr w:type="spellEnd"/>
     </w:p>
     <w:p>
       <w:r>
@@ -8889,10 +13349,36 @@
       <w:pPr>
         <w:pStyle w:val="Cmsor3"/>
       </w:pPr>
+      <w:proofErr w:type="spellStart"/>
       <w:r>
         <w:lastRenderedPageBreak/>
-        <w:t>Settler tries to drill Silicon</w:t>
-      </w:r>
+        <w:t>Settler</w:t>
+      </w:r>
+      <w:proofErr w:type="spellEnd"/>
+      <w:r>
+        <w:t xml:space="preserve"> </w:t>
+      </w:r>
+      <w:proofErr w:type="spellStart"/>
+      <w:r>
+        <w:t>tries</w:t>
+      </w:r>
+      <w:proofErr w:type="spellEnd"/>
+      <w:r>
+        <w:t xml:space="preserve"> </w:t>
+      </w:r>
+      <w:proofErr w:type="spellStart"/>
+      <w:r>
+        <w:t>to</w:t>
+      </w:r>
+      <w:proofErr w:type="spellEnd"/>
+      <w:r>
+        <w:t xml:space="preserve"> drill </w:t>
+      </w:r>
+      <w:proofErr w:type="spellStart"/>
+      <w:r>
+        <w:t>Silicon</w:t>
+      </w:r>
+      <w:proofErr w:type="spellEnd"/>
     </w:p>
     <w:p>
       <w:r>
@@ -8947,9 +13433,35 @@
       <w:pPr>
         <w:pStyle w:val="Cmsor3"/>
       </w:pPr>
-      <w:r>
-        <w:t>Settler tries to drill WaterIce</w:t>
-      </w:r>
+      <w:proofErr w:type="spellStart"/>
+      <w:r>
+        <w:t>Settler</w:t>
+      </w:r>
+      <w:proofErr w:type="spellEnd"/>
+      <w:r>
+        <w:t xml:space="preserve"> </w:t>
+      </w:r>
+      <w:proofErr w:type="spellStart"/>
+      <w:r>
+        <w:t>tries</w:t>
+      </w:r>
+      <w:proofErr w:type="spellEnd"/>
+      <w:r>
+        <w:t xml:space="preserve"> </w:t>
+      </w:r>
+      <w:proofErr w:type="spellStart"/>
+      <w:r>
+        <w:t>to</w:t>
+      </w:r>
+      <w:proofErr w:type="spellEnd"/>
+      <w:r>
+        <w:t xml:space="preserve"> drill </w:t>
+      </w:r>
+      <w:proofErr w:type="spellStart"/>
+      <w:r>
+        <w:t>WaterIce</w:t>
+      </w:r>
+      <w:proofErr w:type="spellEnd"/>
     </w:p>
     <w:p>
       <w:r>
@@ -9004,10 +13516,44 @@
       <w:pPr>
         <w:pStyle w:val="Cmsor3"/>
       </w:pPr>
+      <w:proofErr w:type="spellStart"/>
       <w:r>
         <w:lastRenderedPageBreak/>
-        <w:t>Settler tries to mine Coal</w:t>
-      </w:r>
+        <w:t>Settler</w:t>
+      </w:r>
+      <w:proofErr w:type="spellEnd"/>
+      <w:r>
+        <w:t xml:space="preserve"> </w:t>
+      </w:r>
+      <w:proofErr w:type="spellStart"/>
+      <w:r>
+        <w:t>tries</w:t>
+      </w:r>
+      <w:proofErr w:type="spellEnd"/>
+      <w:r>
+        <w:t xml:space="preserve"> </w:t>
+      </w:r>
+      <w:proofErr w:type="spellStart"/>
+      <w:r>
+        <w:t>to</w:t>
+      </w:r>
+      <w:proofErr w:type="spellEnd"/>
+      <w:r>
+        <w:t xml:space="preserve"> </w:t>
+      </w:r>
+      <w:proofErr w:type="spellStart"/>
+      <w:r>
+        <w:t>mine</w:t>
+      </w:r>
+      <w:proofErr w:type="spellEnd"/>
+      <w:r>
+        <w:t xml:space="preserve"> </w:t>
+      </w:r>
+      <w:proofErr w:type="spellStart"/>
+      <w:r>
+        <w:t>Coal</w:t>
+      </w:r>
+      <w:proofErr w:type="spellEnd"/>
     </w:p>
     <w:p>
       <w:r>
@@ -9062,9 +13608,43 @@
       <w:pPr>
         <w:pStyle w:val="Cmsor3"/>
       </w:pPr>
-      <w:r>
-        <w:t>Settler tries to mine Iron</w:t>
-      </w:r>
+      <w:proofErr w:type="spellStart"/>
+      <w:r>
+        <w:t>Settler</w:t>
+      </w:r>
+      <w:proofErr w:type="spellEnd"/>
+      <w:r>
+        <w:t xml:space="preserve"> </w:t>
+      </w:r>
+      <w:proofErr w:type="spellStart"/>
+      <w:r>
+        <w:t>tries</w:t>
+      </w:r>
+      <w:proofErr w:type="spellEnd"/>
+      <w:r>
+        <w:t xml:space="preserve"> </w:t>
+      </w:r>
+      <w:proofErr w:type="spellStart"/>
+      <w:r>
+        <w:t>to</w:t>
+      </w:r>
+      <w:proofErr w:type="spellEnd"/>
+      <w:r>
+        <w:t xml:space="preserve"> </w:t>
+      </w:r>
+      <w:proofErr w:type="spellStart"/>
+      <w:r>
+        <w:t>mine</w:t>
+      </w:r>
+      <w:proofErr w:type="spellEnd"/>
+      <w:r>
+        <w:t xml:space="preserve"> </w:t>
+      </w:r>
+      <w:proofErr w:type="spellStart"/>
+      <w:r>
+        <w:t>Iron</w:t>
+      </w:r>
+      <w:proofErr w:type="spellEnd"/>
     </w:p>
     <w:p>
       <w:r>
@@ -9119,10 +13699,44 @@
       <w:pPr>
         <w:pStyle w:val="Cmsor3"/>
       </w:pPr>
+      <w:proofErr w:type="spellStart"/>
       <w:r>
         <w:lastRenderedPageBreak/>
-        <w:t>Settler tries to mine Silicon</w:t>
-      </w:r>
+        <w:t>Settler</w:t>
+      </w:r>
+      <w:proofErr w:type="spellEnd"/>
+      <w:r>
+        <w:t xml:space="preserve"> </w:t>
+      </w:r>
+      <w:proofErr w:type="spellStart"/>
+      <w:r>
+        <w:t>tries</w:t>
+      </w:r>
+      <w:proofErr w:type="spellEnd"/>
+      <w:r>
+        <w:t xml:space="preserve"> </w:t>
+      </w:r>
+      <w:proofErr w:type="spellStart"/>
+      <w:r>
+        <w:t>to</w:t>
+      </w:r>
+      <w:proofErr w:type="spellEnd"/>
+      <w:r>
+        <w:t xml:space="preserve"> </w:t>
+      </w:r>
+      <w:proofErr w:type="spellStart"/>
+      <w:r>
+        <w:t>mine</w:t>
+      </w:r>
+      <w:proofErr w:type="spellEnd"/>
+      <w:r>
+        <w:t xml:space="preserve"> </w:t>
+      </w:r>
+      <w:proofErr w:type="spellStart"/>
+      <w:r>
+        <w:t>Silicon</w:t>
+      </w:r>
+      <w:proofErr w:type="spellEnd"/>
     </w:p>
     <w:p>
       <w:r>
@@ -9177,9 +13791,43 @@
       <w:pPr>
         <w:pStyle w:val="Cmsor3"/>
       </w:pPr>
-      <w:r>
-        <w:t>Settler tries to mine Uran</w:t>
-      </w:r>
+      <w:proofErr w:type="spellStart"/>
+      <w:r>
+        <w:t>Settler</w:t>
+      </w:r>
+      <w:proofErr w:type="spellEnd"/>
+      <w:r>
+        <w:t xml:space="preserve"> </w:t>
+      </w:r>
+      <w:proofErr w:type="spellStart"/>
+      <w:r>
+        <w:t>tries</w:t>
+      </w:r>
+      <w:proofErr w:type="spellEnd"/>
+      <w:r>
+        <w:t xml:space="preserve"> </w:t>
+      </w:r>
+      <w:proofErr w:type="spellStart"/>
+      <w:r>
+        <w:t>to</w:t>
+      </w:r>
+      <w:proofErr w:type="spellEnd"/>
+      <w:r>
+        <w:t xml:space="preserve"> </w:t>
+      </w:r>
+      <w:proofErr w:type="spellStart"/>
+      <w:r>
+        <w:t>mine</w:t>
+      </w:r>
+      <w:proofErr w:type="spellEnd"/>
+      <w:r>
+        <w:t xml:space="preserve"> </w:t>
+      </w:r>
+      <w:proofErr w:type="spellStart"/>
+      <w:r>
+        <w:t>Uran</w:t>
+      </w:r>
+      <w:proofErr w:type="spellEnd"/>
     </w:p>
     <w:p>
       <w:r>
@@ -9234,10 +13882,44 @@
       <w:pPr>
         <w:pStyle w:val="Cmsor3"/>
       </w:pPr>
+      <w:proofErr w:type="spellStart"/>
       <w:r>
         <w:lastRenderedPageBreak/>
-        <w:t>Settler tries to mine WaterIce</w:t>
-      </w:r>
+        <w:t>Settler</w:t>
+      </w:r>
+      <w:proofErr w:type="spellEnd"/>
+      <w:r>
+        <w:t xml:space="preserve"> </w:t>
+      </w:r>
+      <w:proofErr w:type="spellStart"/>
+      <w:r>
+        <w:t>tries</w:t>
+      </w:r>
+      <w:proofErr w:type="spellEnd"/>
+      <w:r>
+        <w:t xml:space="preserve"> </w:t>
+      </w:r>
+      <w:proofErr w:type="spellStart"/>
+      <w:r>
+        <w:t>to</w:t>
+      </w:r>
+      <w:proofErr w:type="spellEnd"/>
+      <w:r>
+        <w:t xml:space="preserve"> </w:t>
+      </w:r>
+      <w:proofErr w:type="spellStart"/>
+      <w:r>
+        <w:t>mine</w:t>
+      </w:r>
+      <w:proofErr w:type="spellEnd"/>
+      <w:r>
+        <w:t xml:space="preserve"> </w:t>
+      </w:r>
+      <w:proofErr w:type="spellStart"/>
+      <w:r>
+        <w:t>WaterIce</w:t>
+      </w:r>
+      <w:proofErr w:type="spellEnd"/>
     </w:p>
     <w:p>
       <w:r>
@@ -9292,9 +13974,19 @@
       <w:pPr>
         <w:pStyle w:val="Cmsor3"/>
       </w:pPr>
-      <w:r>
-        <w:t>Settler Wait</w:t>
-      </w:r>
+      <w:proofErr w:type="spellStart"/>
+      <w:r>
+        <w:t>Settler</w:t>
+      </w:r>
+      <w:proofErr w:type="spellEnd"/>
+      <w:r>
+        <w:t xml:space="preserve"> </w:t>
+      </w:r>
+      <w:proofErr w:type="spellStart"/>
+      <w:r>
+        <w:t>Wait</w:t>
+      </w:r>
+      <w:proofErr w:type="spellEnd"/>
     </w:p>
     <w:p>
       <w:r>
@@ -9492,9 +14184,11 @@
             <w:tcW w:w="2120" w:type="dxa"/>
           </w:tcPr>
           <w:p>
+            <w:proofErr w:type="spellStart"/>
             <w:r>
               <w:t>Czanik</w:t>
             </w:r>
+            <w:proofErr w:type="spellEnd"/>
           </w:p>
           <w:p>
             <w:r>
@@ -9512,9 +14206,11 @@
             </w:r>
           </w:p>
           <w:p>
+            <w:proofErr w:type="spellStart"/>
             <w:r>
               <w:t>Tokovics</w:t>
             </w:r>
+            <w:proofErr w:type="spellEnd"/>
           </w:p>
         </w:tc>
         <w:tc>
@@ -9528,24 +14224,69 @@
           </w:p>
           <w:p>
             <w:r>
-              <w:t>(Előző heti hibák átbeszélése, az alap use-case elképzelés megbeszélése, a feladatok kiosztása)</w:t>
+              <w:t xml:space="preserve">(Előző heti hibák átbeszélése, az alap </w:t>
+            </w:r>
+            <w:proofErr w:type="spellStart"/>
+            <w:r>
+              <w:t>use-case</w:t>
+            </w:r>
+            <w:proofErr w:type="spellEnd"/>
+            <w:r>
+              <w:t xml:space="preserve"> elképzelés megbeszélése, a feladatok kiosztása)</w:t>
             </w:r>
           </w:p>
           <w:p>
             <w:r>
               <w:t xml:space="preserve">Döntés: </w:t>
             </w:r>
-            <w:r>
-              <w:t>Czanik készíti</w:t>
-            </w:r>
-            <w:r>
-              <w:t xml:space="preserve"> a szkeleton kezelői felületének tervét, valamint a kommunikációs diagrammok felét.</w:t>
+            <w:proofErr w:type="spellStart"/>
+            <w:r>
+              <w:t>Czanik</w:t>
+            </w:r>
+            <w:proofErr w:type="spellEnd"/>
+            <w:r>
+              <w:t xml:space="preserve"> készíti</w:t>
+            </w:r>
+            <w:r>
+              <w:t xml:space="preserve"> a </w:t>
+            </w:r>
+            <w:proofErr w:type="spellStart"/>
+            <w:r>
+              <w:t>szkeleton</w:t>
+            </w:r>
+            <w:proofErr w:type="spellEnd"/>
+            <w:r>
+              <w:t xml:space="preserve"> kezelői felületének tervét, valamint a kommunikációs diagrammok felét.</w:t>
             </w:r>
             <w:r>
               <w:t xml:space="preserve"> </w:t>
             </w:r>
             <w:r>
-              <w:t>Nagy készíti a use-case diagrammot és segíti a use-case leírások megalkotását</w:t>
+              <w:t xml:space="preserve">Nagy készíti </w:t>
+            </w:r>
+            <w:proofErr w:type="gramStart"/>
+            <w:r>
+              <w:t>a</w:t>
+            </w:r>
+            <w:proofErr w:type="gramEnd"/>
+            <w:r>
+              <w:t xml:space="preserve"> </w:t>
+            </w:r>
+            <w:proofErr w:type="spellStart"/>
+            <w:r>
+              <w:t>use-case</w:t>
+            </w:r>
+            <w:proofErr w:type="spellEnd"/>
+            <w:r>
+              <w:t xml:space="preserve"> diagrammot és segíti a </w:t>
+            </w:r>
+            <w:proofErr w:type="spellStart"/>
+            <w:r>
+              <w:t>use-case</w:t>
+            </w:r>
+            <w:proofErr w:type="spellEnd"/>
+            <w:r>
+              <w:t xml:space="preserve"> leírások megalkotását</w:t>
             </w:r>
             <w:r>
               <w:t>.</w:t>
@@ -9553,17 +14294,46 @@
           </w:p>
           <w:p>
             <w:r>
-              <w:t>Novák készíti a use-case leírásokat, illetve a kommunikációs diagrammok másik felét.</w:t>
-            </w:r>
-          </w:p>
-          <w:p>
-            <w:r>
-              <w:t>Szabó készíti a szekvenciadiagrammok nagyobbik részét.</w:t>
-            </w:r>
-          </w:p>
-          <w:p>
-            <w:r>
-              <w:t>Tokovics készíti a maradék szekvenciadiagrammokat.</w:t>
+              <w:t xml:space="preserve">Novák készíti </w:t>
+            </w:r>
+            <w:proofErr w:type="gramStart"/>
+            <w:r>
+              <w:t>a</w:t>
+            </w:r>
+            <w:proofErr w:type="gramEnd"/>
+            <w:r>
+              <w:t xml:space="preserve"> </w:t>
+            </w:r>
+            <w:proofErr w:type="spellStart"/>
+            <w:r>
+              <w:t>use-case</w:t>
+            </w:r>
+            <w:proofErr w:type="spellEnd"/>
+            <w:r>
+              <w:t xml:space="preserve"> leírásokat, illetve a kommunikációs diagrammok másik felét.</w:t>
+            </w:r>
+          </w:p>
+          <w:p>
+            <w:r>
+              <w:t xml:space="preserve">Szabó készíti a szekvenciadiagrammok </w:t>
+            </w:r>
+            <w:proofErr w:type="spellStart"/>
+            <w:r>
+              <w:t>nagyobbik</w:t>
+            </w:r>
+            <w:proofErr w:type="spellEnd"/>
+            <w:r>
+              <w:t xml:space="preserve"> részét.</w:t>
+            </w:r>
+          </w:p>
+          <w:p>
+            <w:proofErr w:type="spellStart"/>
+            <w:r>
+              <w:t>Tokovics</w:t>
+            </w:r>
+            <w:proofErr w:type="spellEnd"/>
+            <w:r>
+              <w:t xml:space="preserve"> készíti a maradék szekvenciadiagrammokat.</w:t>
             </w:r>
           </w:p>
         </w:tc>
@@ -9628,8 +14398,13 @@
             <w:r>
               <w:t xml:space="preserve">Tevékenység: </w:t>
             </w:r>
-            <w:r>
-              <w:t>Use-case diagram megalkotása, megrajzolása (beleszámítva a későbbi kiegészítéseket is)</w:t>
+            <w:proofErr w:type="spellStart"/>
+            <w:r>
+              <w:t>Use-case</w:t>
+            </w:r>
+            <w:proofErr w:type="spellEnd"/>
+            <w:r>
+              <w:t xml:space="preserve"> diagram megalkotása, megrajzolása (beleszámítva a későbbi kiegészítéseket is)</w:t>
             </w:r>
           </w:p>
         </w:tc>
@@ -9671,7 +14446,15 @@
           </w:tcPr>
           <w:p>
             <w:r>
-              <w:t>Tevékenység: Use-case leírások megalkotása</w:t>
+              <w:t xml:space="preserve">Tevékenység: </w:t>
+            </w:r>
+            <w:proofErr w:type="spellStart"/>
+            <w:r>
+              <w:t>Use-case</w:t>
+            </w:r>
+            <w:proofErr w:type="spellEnd"/>
+            <w:r>
+              <w:t xml:space="preserve"> leírások megalkotása</w:t>
             </w:r>
           </w:p>
         </w:tc>
@@ -9747,9 +14530,11 @@
             <w:tcW w:w="2120" w:type="dxa"/>
           </w:tcPr>
           <w:p>
+            <w:proofErr w:type="spellStart"/>
             <w:r>
               <w:t>Tokovics</w:t>
             </w:r>
+            <w:proofErr w:type="spellEnd"/>
           </w:p>
         </w:tc>
         <w:tc>
@@ -9794,9 +14579,11 @@
             <w:tcW w:w="2120" w:type="dxa"/>
           </w:tcPr>
           <w:p>
+            <w:proofErr w:type="spellStart"/>
             <w:r>
               <w:t>Czanik</w:t>
             </w:r>
+            <w:proofErr w:type="spellEnd"/>
           </w:p>
         </w:tc>
         <w:tc>
@@ -9888,9 +14675,11 @@
             <w:tcW w:w="2120" w:type="dxa"/>
           </w:tcPr>
           <w:p>
+            <w:proofErr w:type="spellStart"/>
             <w:r>
               <w:t>Czanik</w:t>
             </w:r>
+            <w:proofErr w:type="spellEnd"/>
           </w:p>
           <w:p>
             <w:r>
@@ -9908,9 +14697,11 @@
             </w:r>
           </w:p>
           <w:p>
+            <w:proofErr w:type="spellStart"/>
             <w:r>
               <w:t>Tokovics</w:t>
             </w:r>
+            <w:proofErr w:type="spellEnd"/>
           </w:p>
         </w:tc>
         <w:tc>
@@ -10213,7 +15004,15 @@
       </w:rPr>
     </w:pPr>
     <w:r>
-      <w:t>5. Szkeleton tervezése</w:t>
+      <w:t xml:space="preserve">5. </w:t>
+    </w:r>
+    <w:proofErr w:type="spellStart"/>
+    <w:r>
+      <w:t>Szkeleton</w:t>
+    </w:r>
+    <w:proofErr w:type="spellEnd"/>
+    <w:r>
+      <w:t xml:space="preserve"> tervezése</w:t>
     </w:r>
     <w:r>
       <w:tab/>
@@ -10221,12 +15020,14 @@
     <w:r>
       <w:tab/>
     </w:r>
+    <w:proofErr w:type="spellStart"/>
     <w:r>
       <w:rPr>
         <w:i/>
       </w:rPr>
       <w:t>NASchA</w:t>
     </w:r>
+    <w:proofErr w:type="spellEnd"/>
   </w:p>
   <w:p>
     <w:pPr>
